--- a/5.flask/5.forms.docx
+++ b/5.flask/5.forms.docx
@@ -48,23 +48,7 @@
           <w:rFonts w:hint="cs"/>
           <w:rtl/>
         </w:rPr>
-        <w:t xml:space="preserve">במסמך הבא נלמד איך לבנות מבנים </w:t>
-      </w:r>
-      <w:proofErr w:type="spellStart"/>
-      <w:r>
-        <w:rPr>
-          <w:rFonts w:hint="cs"/>
-          <w:rtl/>
-        </w:rPr>
-        <w:t>וקלטים</w:t>
-      </w:r>
-      <w:proofErr w:type="spellEnd"/>
-      <w:r>
-        <w:rPr>
-          <w:rFonts w:hint="cs"/>
-          <w:rtl/>
-        </w:rPr>
-        <w:t xml:space="preserve"> בעזרת </w:t>
+        <w:t xml:space="preserve">במסמך הבא נלמד איך לבנות מבנים וקלטים בעזרת </w:t>
       </w:r>
       <w:r>
         <w:t>flask</w:t>
@@ -176,11 +160,9 @@
         </w:rPr>
         <w:t xml:space="preserve"> </w:t>
       </w:r>
-      <w:proofErr w:type="spellStart"/>
       <w:r>
         <w:t>wtforms</w:t>
       </w:r>
-      <w:proofErr w:type="spellEnd"/>
       <w:r>
         <w:rPr>
           <w:rFonts w:hint="cs"/>
@@ -225,2255 +207,1734 @@
           <w:szCs w:val="20"/>
         </w:rPr>
       </w:pPr>
-      <w:proofErr w:type="gramStart"/>
       <w:r>
         <w:rPr>
           <w:rFonts w:ascii="Consolas" w:hAnsi="Consolas" w:cs="Consolas"/>
           <w:sz w:val="20"/>
           <w:szCs w:val="20"/>
         </w:rPr>
-        <w:t>pip</w:t>
-      </w:r>
-      <w:proofErr w:type="gramEnd"/>
-      <w:r>
+        <w:t>pip install flask-wtf</w:t>
+      </w:r>
+    </w:p>
+    <w:p>
+      <w:pPr>
+        <w:rPr>
+          <w:rtl/>
+        </w:rPr>
+      </w:pPr>
+      <w:r>
+        <w:rPr>
+          <w:rFonts w:hint="cs"/>
+          <w:rtl/>
+        </w:rPr>
+        <w:t>שם קליט סה"כ.</w:t>
+      </w:r>
+      <w:r>
+        <w:rPr>
+          <w:rFonts w:hint="cs"/>
+          <w:rtl/>
+        </w:rPr>
+        <w:br/>
+      </w:r>
+      <w:r>
+        <w:rPr>
+          <w:rtl/>
+        </w:rPr>
+        <w:br/>
+      </w:r>
+      <w:r>
+        <w:rPr>
+          <w:rFonts w:hint="cs"/>
+          <w:rtl/>
+        </w:rPr>
+        <w:t xml:space="preserve">לאחר ההתקנה ניצור מסמך פייתון חדש בתיקייה </w:t>
+      </w:r>
+      <w:r>
+        <w:t>flask_example</w:t>
+      </w:r>
+      <w:r>
+        <w:rPr>
+          <w:rFonts w:hint="cs"/>
+          <w:rtl/>
+        </w:rPr>
+        <w:t xml:space="preserve"> ונקרא לו </w:t>
+      </w:r>
+      <w:r>
+        <w:t>forms.py</w:t>
+      </w:r>
+      <w:r>
+        <w:rPr>
+          <w:rFonts w:hint="cs"/>
+          <w:rtl/>
+        </w:rPr>
+        <w:t xml:space="preserve"> .</w:t>
+      </w:r>
+      <w:r>
+        <w:rPr>
+          <w:rtl/>
+        </w:rPr>
+        <w:br/>
+      </w:r>
+      <w:r>
+        <w:rPr>
+          <w:rFonts w:hint="cs"/>
+          <w:rtl/>
+        </w:rPr>
+        <w:t xml:space="preserve">כשמדברים על </w:t>
+      </w:r>
+      <w:r>
+        <w:t xml:space="preserve">from </w:t>
+      </w:r>
+      <w:r>
+        <w:rPr>
+          <w:rFonts w:hint="cs"/>
+          <w:rtl/>
+        </w:rPr>
+        <w:t xml:space="preserve"> ב-</w:t>
+      </w:r>
+      <w:r>
+        <w:t>html</w:t>
+      </w:r>
+      <w:r>
+        <w:rPr>
+          <w:rFonts w:hint="cs"/>
+          <w:rtl/>
+        </w:rPr>
+        <w:t xml:space="preserve"> מתכוונים למבנה מיוחד עם</w:t>
+      </w:r>
+      <w:r>
+        <w:rPr>
+          <w:rFonts w:hint="cs"/>
+          <w:rtl/>
+        </w:rPr>
+        <w:t xml:space="preserve"> כפתורים</w:t>
+      </w:r>
+      <w:r>
+        <w:rPr>
+          <w:rFonts w:hint="cs"/>
+          <w:rtl/>
+        </w:rPr>
+        <w:t>, תיבת טקסט וכו'</w:t>
+      </w:r>
+      <w:r>
+        <w:rPr>
+          <w:rFonts w:hint="cs"/>
+          <w:rtl/>
+        </w:rPr>
+        <w:t xml:space="preserve"> , למשל מ</w:t>
+      </w:r>
+      <w:r>
+        <w:rPr>
+          <w:rFonts w:hint="cs"/>
+          <w:rtl/>
+        </w:rPr>
+        <w:t>בנה של הרשמה לאתר או שאלון וכדו'. ב-</w:t>
+      </w:r>
+      <w:r>
+        <w:t>flask</w:t>
+      </w:r>
+      <w:r>
+        <w:rPr>
+          <w:rFonts w:hint="cs"/>
+          <w:rtl/>
+        </w:rPr>
+        <w:t xml:space="preserve"> בונים את המבנה בצורה דומה לבניית מסד נתונים עם </w:t>
+      </w:r>
+      <w:r>
+        <w:t>sqlalchemy</w:t>
+      </w:r>
+      <w:r>
+        <w:rPr>
+          <w:rFonts w:hint="cs"/>
+          <w:rtl/>
+        </w:rPr>
+        <w:t xml:space="preserve"> , כלומר נבנה מחלקה ייחודית עבור כל מבנה שיורשת מאובייקט שנקרא</w:t>
+      </w:r>
+      <w:r>
+        <w:rPr>
+          <w:rFonts w:hint="cs"/>
+          <w:rtl/>
+        </w:rPr>
+        <w:t xml:space="preserve"> </w:t>
+      </w:r>
+      <w:r>
+        <w:t>FlaskForm</w:t>
+      </w:r>
+      <w:r>
+        <w:rPr>
+          <w:rFonts w:hint="cs"/>
+          <w:rtl/>
+        </w:rPr>
+        <w:t xml:space="preserve"> </w:t>
+      </w:r>
+      <w:r>
+        <w:rPr>
+          <w:rFonts w:hint="cs"/>
+          <w:rtl/>
+        </w:rPr>
+        <w:t xml:space="preserve">של הספרייה </w:t>
+      </w:r>
+      <w:r>
+        <w:t>flask_wtf</w:t>
+      </w:r>
+      <w:r>
+        <w:rPr>
+          <w:rFonts w:hint="cs"/>
+          <w:rtl/>
+        </w:rPr>
+        <w:t>, ואח"כ המבנה ייושם על קוד ה-</w:t>
+      </w:r>
+      <w:r>
+        <w:t>html</w:t>
+      </w:r>
+      <w:r>
+        <w:rPr>
+          <w:rFonts w:hint="cs"/>
+          <w:rtl/>
+        </w:rPr>
+        <w:t>.</w:t>
+      </w:r>
+      <w:r>
+        <w:rPr>
+          <w:rtl/>
+        </w:rPr>
+        <w:br/>
+      </w:r>
+      <w:r>
+        <w:rPr>
+          <w:rFonts w:hint="cs"/>
+          <w:rtl/>
+        </w:rPr>
+        <w:t xml:space="preserve">למבנים יש כמה שדות שניתן ליישם דרך משתנים של הספרייה </w:t>
+      </w:r>
+      <w:r>
+        <w:t>wtforms</w:t>
+      </w:r>
+      <w:r>
+        <w:rPr>
+          <w:rFonts w:hint="cs"/>
+          <w:rtl/>
+        </w:rPr>
+        <w:t>, למשל בשביל תיבת טקסט פשוטה נשתמש ב-</w:t>
+      </w:r>
+      <w:r>
+        <w:t>wtforms.StringField()</w:t>
+      </w:r>
+      <w:r>
+        <w:rPr>
+          <w:rFonts w:hint="cs"/>
+          <w:rtl/>
+        </w:rPr>
+        <w:t xml:space="preserve"> , ש</w:t>
+      </w:r>
+      <w:r>
+        <w:rPr>
+          <w:rFonts w:hint="cs"/>
+          <w:rtl/>
+        </w:rPr>
+        <w:t xml:space="preserve">אחד הארגומנטים שלו הם שם השדה. </w:t>
+      </w:r>
+      <w:r>
+        <w:rPr>
+          <w:rFonts w:hint="cs"/>
+          <w:rtl/>
+        </w:rPr>
+        <w:t xml:space="preserve">למשל עבור תיבת טקסט לשם המשתמש נשתמש באובייקט </w:t>
+      </w:r>
+      <w:r>
+        <w:t>StringField('username')</w:t>
+      </w:r>
+      <w:r>
+        <w:rPr>
+          <w:rFonts w:hint="cs"/>
+          <w:rtl/>
+        </w:rPr>
+        <w:t xml:space="preserve"> וזה גם השם שייצג את השדה בקובץ ה-</w:t>
+      </w:r>
+      <w:r>
+        <w:t>html</w:t>
+      </w:r>
+      <w:r>
+        <w:rPr>
+          <w:rFonts w:hint="cs"/>
+          <w:rtl/>
+        </w:rPr>
+        <w:t xml:space="preserve"> </w:t>
+      </w:r>
+      <w:r>
+        <w:t>;</w:t>
+      </w:r>
+      <w:r>
+        <w:rPr>
+          <w:rFonts w:hint="cs"/>
+          <w:rtl/>
+        </w:rPr>
+        <w:t xml:space="preserve"> חוץ מזה נרצה גם שיהיה לנו הגבלות לאותו שדה, לדוגמא לא נרצה שיהיה ניתן להכניס שם ארוך מידי, ולא נרצה לאפשר להכניס </w:t>
+      </w:r>
+      <w:r>
+        <w:t>null</w:t>
+      </w:r>
+      <w:r>
+        <w:rPr>
+          <w:rFonts w:hint="cs"/>
+          <w:rtl/>
+        </w:rPr>
+        <w:t>.</w:t>
+      </w:r>
+      <w:r>
+        <w:rPr>
+          <w:rFonts w:hint="cs"/>
+          <w:rtl/>
+        </w:rPr>
+        <w:t xml:space="preserve"> בשביל למנוע מצב כזה נשתמש ב-</w:t>
+      </w:r>
+      <w:r>
+        <w:t>validators</w:t>
+      </w:r>
+      <w:r>
+        <w:rPr>
+          <w:rFonts w:hint="cs"/>
+          <w:rtl/>
+        </w:rPr>
+        <w:t xml:space="preserve"> שהם ארגומנט נוסף שניתן להוסיף לייצרת האובייקט</w:t>
+      </w:r>
+      <w:r>
+        <w:rPr>
+          <w:rFonts w:hint="cs"/>
+          <w:rtl/>
+        </w:rPr>
+        <w:t>.</w:t>
+      </w:r>
+      <w:r>
+        <w:rPr>
+          <w:rFonts w:hint="cs"/>
+          <w:rtl/>
+        </w:rPr>
+        <w:t xml:space="preserve"> הארגומנט אמור להגיע כרשימה של </w:t>
+      </w:r>
+      <w:r>
+        <w:t>validators</w:t>
+      </w:r>
+      <w:r>
+        <w:rPr>
+          <w:rFonts w:hint="cs"/>
+          <w:rtl/>
+        </w:rPr>
+        <w:t xml:space="preserve"> אפשריים, וניתן למצוא אותם ב- </w:t>
+      </w:r>
+      <w:r>
+        <w:t>wtforms.validators</w:t>
+      </w:r>
+      <w:r>
+        <w:rPr>
+          <w:rFonts w:hint="cs"/>
+          <w:rtl/>
+        </w:rPr>
+        <w:t xml:space="preserve"> </w:t>
+      </w:r>
+      <w:r>
+        <w:rPr>
+          <w:rFonts w:hint="cs"/>
+          <w:rtl/>
+        </w:rPr>
+        <w:t xml:space="preserve">. אם נמשיך את הדוגמא הקודמת נרצה למנוע מצב שהמשתמש יכניס שם ארוך מידי או שיכניס </w:t>
+      </w:r>
+      <w:r>
+        <w:t>null</w:t>
+      </w:r>
+      <w:r>
+        <w:rPr>
+          <w:rFonts w:hint="cs"/>
+          <w:rtl/>
+        </w:rPr>
+        <w:t xml:space="preserve"> נוכל להשתמש באובייקטים </w:t>
+      </w:r>
+      <w:r>
+        <w:t>DataRequiered()</w:t>
+      </w:r>
+      <w:r>
+        <w:rPr>
+          <w:rFonts w:hint="cs"/>
+          <w:rtl/>
+        </w:rPr>
+        <w:t xml:space="preserve"> ו-</w:t>
+      </w:r>
+      <w:r>
+        <w:t>Length(</w:t>
+      </w:r>
+      <w:r>
+        <w:t>min=..,max =…</w:t>
+      </w:r>
+      <w:r>
+        <w:t>)</w:t>
+      </w:r>
+      <w:r>
+        <w:rPr>
+          <w:rFonts w:hint="cs"/>
+          <w:rtl/>
+        </w:rPr>
+        <w:t xml:space="preserve"> מתוך ה-</w:t>
+      </w:r>
+      <w:r>
+        <w:t>validators</w:t>
+      </w:r>
+      <w:r>
+        <w:rPr>
+          <w:rFonts w:hint="cs"/>
+          <w:rtl/>
+        </w:rPr>
+        <w:t>.</w:t>
+      </w:r>
+      <w:r>
+        <w:rPr>
+          <w:rFonts w:hint="cs"/>
+          <w:rtl/>
+        </w:rPr>
+        <w:br/>
+        <w:t xml:space="preserve">עוד </w:t>
+      </w:r>
+      <w:r>
+        <w:t>validator</w:t>
+      </w:r>
+      <w:r>
+        <w:rPr>
+          <w:rFonts w:hint="cs"/>
+          <w:rtl/>
+        </w:rPr>
+        <w:t xml:space="preserve"> שימושי הוא </w:t>
+      </w:r>
+      <w:r>
+        <w:rPr>
+          <w:rFonts w:hint="cs"/>
+          <w:rtl/>
+        </w:rPr>
+        <w:t>()</w:t>
+      </w:r>
+      <w:r>
+        <w:t>E</w:t>
+      </w:r>
+      <w:r>
+        <w:t>mail</w:t>
+      </w:r>
+      <w:r>
+        <w:rPr>
+          <w:rFonts w:hint="cs"/>
+          <w:rtl/>
+        </w:rPr>
+        <w:t xml:space="preserve"> שבודק שאכן הוכנס</w:t>
+      </w:r>
+      <w:r>
+        <w:rPr>
+          <w:rFonts w:hint="cs"/>
+          <w:rtl/>
+        </w:rPr>
+        <w:t>ה כתובת מייל</w:t>
+      </w:r>
+      <w:r>
+        <w:rPr>
+          <w:rFonts w:hint="cs"/>
+          <w:rtl/>
+        </w:rPr>
+        <w:t xml:space="preserve"> </w:t>
+      </w:r>
+      <w:r>
+        <w:rPr>
+          <w:rFonts w:hint="cs"/>
+          <w:rtl/>
+        </w:rPr>
+        <w:t>תקנית</w:t>
+      </w:r>
+      <w:r>
+        <w:rPr>
+          <w:rFonts w:hint="cs"/>
+          <w:rtl/>
+        </w:rPr>
+        <w:t>:</w:t>
+      </w:r>
+      <w:r>
+        <w:rPr>
+          <w:rtl/>
+        </w:rPr>
+        <w:br/>
+      </w:r>
+      <w:r>
+        <w:rPr>
+          <w:rFonts w:hint="cs"/>
+          <w:rtl/>
+        </w:rPr>
+        <w:t xml:space="preserve">בשביל סיסמאות נשתמש בשדה מיוחד של </w:t>
+      </w:r>
+      <w:r>
+        <w:t>wtforms</w:t>
+      </w:r>
+      <w:r>
+        <w:rPr>
+          <w:rFonts w:hint="cs"/>
+          <w:rtl/>
+        </w:rPr>
+        <w:t xml:space="preserve"> שנקרא </w:t>
+      </w:r>
+      <w:r>
+        <w:t>PasswordField()</w:t>
+      </w:r>
+      <w:r>
+        <w:rPr>
+          <w:rFonts w:hint="cs"/>
+          <w:rtl/>
+        </w:rPr>
+        <w:t xml:space="preserve"> שעובד בדיוק כמו </w:t>
+      </w:r>
+      <w:r>
+        <w:t>StringField</w:t>
+      </w:r>
+      <w:r>
+        <w:rPr>
+          <w:rFonts w:hint="cs"/>
+          <w:rtl/>
+        </w:rPr>
+        <w:t xml:space="preserve"> רק במצב נסתר. כמו כן יכול להיות שנרצה ליצור אימות סיסמא, ובמקרה כזה נשתמש ב-</w:t>
+      </w:r>
+      <w:r>
+        <w:t>validator</w:t>
+      </w:r>
+      <w:r>
+        <w:rPr>
+          <w:rFonts w:hint="cs"/>
+          <w:rtl/>
+        </w:rPr>
+        <w:t xml:space="preserve">מיוחד שנקרא </w:t>
+      </w:r>
+      <w:r>
+        <w:t>EqualTo</w:t>
+      </w:r>
+      <w:r>
+        <w:rPr>
+          <w:rFonts w:hint="cs"/>
+          <w:rtl/>
+        </w:rPr>
+        <w:t xml:space="preserve"> שמקבל את שם השדה שהוא אמור להיות דומה לו.</w:t>
+      </w:r>
+      <w:r>
+        <w:rPr>
+          <w:rtl/>
+        </w:rPr>
+        <w:br/>
+      </w:r>
+      <w:r>
+        <w:rPr>
+          <w:rFonts w:hint="cs"/>
+          <w:rtl/>
+        </w:rPr>
+        <w:t xml:space="preserve">ולבסוף נרצה להוסיף גם כפתור </w:t>
+      </w:r>
+      <w:r>
+        <w:t>submit</w:t>
+      </w:r>
+      <w:r>
+        <w:rPr>
+          <w:rFonts w:hint="cs"/>
+          <w:rtl/>
+        </w:rPr>
+        <w:t xml:space="preserve">, וגם לזה יש שדה מיוחד של </w:t>
+      </w:r>
+      <w:r>
+        <w:t>wtforms</w:t>
+      </w:r>
+      <w:r>
+        <w:rPr>
+          <w:rFonts w:hint="cs"/>
+          <w:rtl/>
+        </w:rPr>
+        <w:t xml:space="preserve"> שנקרא </w:t>
+      </w:r>
+      <w:r>
+        <w:t>SubmitField(</w:t>
+      </w:r>
+      <w:r>
+        <w:t>'…'</w:t>
+      </w:r>
+      <w:r>
+        <w:t>)</w:t>
+      </w:r>
+      <w:r>
+        <w:rPr>
+          <w:rFonts w:hint="cs"/>
+          <w:rtl/>
+        </w:rPr>
+        <w:t xml:space="preserve"> </w:t>
+      </w:r>
+      <w:r>
+        <w:rPr>
+          <w:rFonts w:hint="cs"/>
+          <w:rtl/>
+        </w:rPr>
+        <w:t xml:space="preserve">ומקבל את הטקסט שיוצג על הכפתור כארגומנט. </w:t>
+      </w:r>
+      <w:r>
+        <w:rPr>
+          <w:rFonts w:hint="cs"/>
+          <w:rtl/>
+        </w:rPr>
+        <w:br/>
+        <w:t xml:space="preserve">כמו כן יש שדות נוספים שיכול להיות שנצטרך בהמשך למשל </w:t>
+      </w:r>
+      <w:r>
+        <w:t>BooleanField</w:t>
+      </w:r>
+      <w:r>
+        <w:rPr>
+          <w:rFonts w:hint="cs"/>
+          <w:rtl/>
+        </w:rPr>
+        <w:t xml:space="preserve"> שיכול לשמש אותנו כדי לבדוק אם המשתמש כבר נרשם למערכת או שהוא מחובר עדיין וכו'.</w:t>
+      </w:r>
+      <w:r>
+        <w:rPr>
+          <w:rtl/>
+        </w:rPr>
+        <w:br/>
+      </w:r>
+      <w:r>
+        <w:rPr>
+          <w:rFonts w:hint="cs"/>
+          <w:rtl/>
+        </w:rPr>
+        <w:t xml:space="preserve">דוגמא למבנה: ניצור את המבנה ההרשמה הבא שיכיל שם משתמש, אי-מייל, סיסמא, אימות סיסמא, והרשמה: </w:t>
+      </w:r>
+    </w:p>
+    <w:p>
+      <w:pPr>
+        <w:bidi w:val="0"/>
+        <w:spacing w:after="0" w:line="285" w:lineRule="atLeast"/>
+        <w:rPr>
+          <w:rFonts w:ascii="Consolas" w:eastAsia="Times New Roman" w:hAnsi="Consolas" w:cs="Consolas"/>
+          <w:color w:val="D4D4D4"/>
+          <w:sz w:val="21"/>
+          <w:szCs w:val="21"/>
+        </w:rPr>
+      </w:pPr>
+      <w:r>
+        <w:rPr>
+          <w:rFonts w:ascii="Consolas" w:eastAsia="Times New Roman" w:hAnsi="Consolas" w:cs="Consolas"/>
+          <w:color w:val="C586C0"/>
+          <w:sz w:val="21"/>
+          <w:szCs w:val="21"/>
+        </w:rPr>
+        <w:t>from</w:t>
+      </w:r>
+      <w:r>
+        <w:rPr>
+          <w:rFonts w:ascii="Consolas" w:eastAsia="Times New Roman" w:hAnsi="Consolas" w:cs="Consolas"/>
+          <w:color w:val="D4D4D4"/>
+          <w:sz w:val="21"/>
+          <w:szCs w:val="21"/>
+        </w:rPr>
+        <w:t> </w:t>
+      </w:r>
+      <w:r>
+        <w:rPr>
+          <w:rFonts w:ascii="Consolas" w:eastAsia="Times New Roman" w:hAnsi="Consolas" w:cs="Consolas"/>
+          <w:sz w:val="21"/>
+          <w:szCs w:val="21"/>
+        </w:rPr>
+        <w:t>flask_wtf </w:t>
+      </w:r>
+      <w:r>
+        <w:rPr>
+          <w:rFonts w:ascii="Consolas" w:eastAsia="Times New Roman" w:hAnsi="Consolas" w:cs="Consolas"/>
+          <w:color w:val="C586C0"/>
+          <w:sz w:val="21"/>
+          <w:szCs w:val="21"/>
+        </w:rPr>
+        <w:t>import</w:t>
+      </w:r>
+      <w:r>
+        <w:rPr>
+          <w:rFonts w:ascii="Consolas" w:eastAsia="Times New Roman" w:hAnsi="Consolas" w:cs="Consolas"/>
+          <w:color w:val="D4D4D4"/>
+          <w:sz w:val="21"/>
+          <w:szCs w:val="21"/>
+        </w:rPr>
+        <w:t> </w:t>
+      </w:r>
+      <w:r>
+        <w:rPr>
+          <w:rFonts w:ascii="Consolas" w:eastAsia="Times New Roman" w:hAnsi="Consolas" w:cs="Consolas"/>
+          <w:sz w:val="21"/>
+          <w:szCs w:val="21"/>
+        </w:rPr>
+        <w:t>FlaskForm</w:t>
+      </w:r>
+    </w:p>
+    <w:p>
+      <w:pPr>
+        <w:bidi w:val="0"/>
+        <w:spacing w:after="0" w:line="285" w:lineRule="atLeast"/>
+        <w:rPr>
+          <w:rFonts w:ascii="Consolas" w:eastAsia="Times New Roman" w:hAnsi="Consolas" w:cs="Consolas"/>
+          <w:color w:val="D4D4D4"/>
+          <w:sz w:val="21"/>
+          <w:szCs w:val="21"/>
+        </w:rPr>
+      </w:pPr>
+      <w:r>
+        <w:rPr>
+          <w:rFonts w:ascii="Consolas" w:eastAsia="Times New Roman" w:hAnsi="Consolas" w:cs="Consolas"/>
+          <w:color w:val="C586C0"/>
+          <w:sz w:val="21"/>
+          <w:szCs w:val="21"/>
+        </w:rPr>
+        <w:t>from</w:t>
+      </w:r>
+      <w:r>
+        <w:rPr>
+          <w:rFonts w:ascii="Consolas" w:eastAsia="Times New Roman" w:hAnsi="Consolas" w:cs="Consolas"/>
+          <w:color w:val="D4D4D4"/>
+          <w:sz w:val="21"/>
+          <w:szCs w:val="21"/>
+        </w:rPr>
+        <w:t> </w:t>
+      </w:r>
+      <w:r>
+        <w:rPr>
+          <w:rFonts w:ascii="Consolas" w:eastAsia="Times New Roman" w:hAnsi="Consolas" w:cs="Consolas"/>
+          <w:sz w:val="21"/>
+          <w:szCs w:val="21"/>
+        </w:rPr>
+        <w:t>wtforms</w:t>
+      </w:r>
+      <w:r>
+        <w:rPr>
+          <w:rFonts w:ascii="Consolas" w:eastAsia="Times New Roman" w:hAnsi="Consolas" w:cs="Consolas"/>
+          <w:color w:val="D4D4D4"/>
+          <w:sz w:val="21"/>
+          <w:szCs w:val="21"/>
+        </w:rPr>
+        <w:t> </w:t>
+      </w:r>
+      <w:r>
+        <w:rPr>
+          <w:rFonts w:ascii="Consolas" w:eastAsia="Times New Roman" w:hAnsi="Consolas" w:cs="Consolas"/>
+          <w:color w:val="C586C0"/>
+          <w:sz w:val="21"/>
+          <w:szCs w:val="21"/>
+        </w:rPr>
+        <w:t>import</w:t>
+      </w:r>
+      <w:r>
+        <w:rPr>
+          <w:rFonts w:ascii="Consolas" w:eastAsia="Times New Roman" w:hAnsi="Consolas" w:cs="Consolas"/>
+          <w:color w:val="D4D4D4"/>
+          <w:sz w:val="21"/>
+          <w:szCs w:val="21"/>
+        </w:rPr>
+        <w:t> </w:t>
+      </w:r>
+      <w:r>
+        <w:rPr>
+          <w:rFonts w:ascii="Consolas" w:eastAsia="Times New Roman" w:hAnsi="Consolas" w:cs="Consolas"/>
+          <w:sz w:val="21"/>
+          <w:szCs w:val="21"/>
+        </w:rPr>
+        <w:t>StringField, PasswordField, SubmitField, BooleanField</w:t>
+      </w:r>
+    </w:p>
+    <w:p>
+      <w:pPr>
+        <w:bidi w:val="0"/>
+        <w:spacing w:after="0" w:line="285" w:lineRule="atLeast"/>
+        <w:rPr>
+          <w:rFonts w:ascii="Consolas" w:eastAsia="Times New Roman" w:hAnsi="Consolas" w:cs="Consolas"/>
+          <w:color w:val="D4D4D4"/>
+          <w:sz w:val="21"/>
+          <w:szCs w:val="21"/>
+        </w:rPr>
+      </w:pPr>
+      <w:r>
+        <w:rPr>
+          <w:rFonts w:ascii="Consolas" w:eastAsia="Times New Roman" w:hAnsi="Consolas" w:cs="Consolas"/>
+          <w:color w:val="C586C0"/>
+          <w:sz w:val="21"/>
+          <w:szCs w:val="21"/>
+        </w:rPr>
+        <w:t>from</w:t>
+      </w:r>
+      <w:r>
+        <w:rPr>
+          <w:rFonts w:ascii="Consolas" w:eastAsia="Times New Roman" w:hAnsi="Consolas" w:cs="Consolas"/>
+          <w:color w:val="D4D4D4"/>
+          <w:sz w:val="21"/>
+          <w:szCs w:val="21"/>
+        </w:rPr>
+        <w:t> </w:t>
+      </w:r>
+      <w:r>
+        <w:rPr>
+          <w:rFonts w:ascii="Consolas" w:eastAsia="Times New Roman" w:hAnsi="Consolas" w:cs="Consolas"/>
+          <w:sz w:val="21"/>
+          <w:szCs w:val="21"/>
+        </w:rPr>
+        <w:t>wtforms.validators </w:t>
+      </w:r>
+      <w:r>
+        <w:rPr>
+          <w:rFonts w:ascii="Consolas" w:eastAsia="Times New Roman" w:hAnsi="Consolas" w:cs="Consolas"/>
+          <w:color w:val="C586C0"/>
+          <w:sz w:val="21"/>
+          <w:szCs w:val="21"/>
+        </w:rPr>
+        <w:t>import</w:t>
+      </w:r>
+      <w:r>
+        <w:rPr>
+          <w:rFonts w:ascii="Consolas" w:eastAsia="Times New Roman" w:hAnsi="Consolas" w:cs="Consolas"/>
+          <w:color w:val="D4D4D4"/>
+          <w:sz w:val="21"/>
+          <w:szCs w:val="21"/>
+        </w:rPr>
+        <w:t> </w:t>
+      </w:r>
+      <w:r>
+        <w:rPr>
+          <w:rFonts w:ascii="Consolas" w:eastAsia="Times New Roman" w:hAnsi="Consolas" w:cs="Consolas"/>
+          <w:sz w:val="21"/>
+          <w:szCs w:val="21"/>
+        </w:rPr>
+        <w:t>DataRequired, Length, Email, EqualTo</w:t>
+      </w:r>
+    </w:p>
+    <w:p>
+      <w:pPr>
+        <w:bidi w:val="0"/>
+        <w:spacing w:after="240" w:line="285" w:lineRule="atLeast"/>
+        <w:rPr>
+          <w:rFonts w:ascii="Consolas" w:eastAsia="Times New Roman" w:hAnsi="Consolas" w:cs="Consolas"/>
+          <w:color w:val="D4D4D4"/>
+          <w:sz w:val="21"/>
+          <w:szCs w:val="21"/>
+        </w:rPr>
+      </w:pPr>
+    </w:p>
+    <w:p>
+      <w:pPr>
+        <w:bidi w:val="0"/>
+        <w:spacing w:after="0" w:line="285" w:lineRule="atLeast"/>
+        <w:rPr>
+          <w:rFonts w:ascii="Consolas" w:eastAsia="Times New Roman" w:hAnsi="Consolas" w:cs="Consolas"/>
+          <w:color w:val="D4D4D4"/>
+          <w:sz w:val="21"/>
+          <w:szCs w:val="21"/>
+        </w:rPr>
+      </w:pPr>
+      <w:r>
+        <w:rPr>
+          <w:rFonts w:ascii="Consolas" w:eastAsia="Times New Roman" w:hAnsi="Consolas" w:cs="Consolas"/>
+          <w:color w:val="569CD6"/>
+          <w:sz w:val="21"/>
+          <w:szCs w:val="21"/>
+        </w:rPr>
+        <w:t>class</w:t>
+      </w:r>
+      <w:r>
+        <w:rPr>
+          <w:rFonts w:ascii="Consolas" w:eastAsia="Times New Roman" w:hAnsi="Consolas" w:cs="Consolas"/>
+          <w:color w:val="D4D4D4"/>
+          <w:sz w:val="21"/>
+          <w:szCs w:val="21"/>
+        </w:rPr>
+        <w:t> </w:t>
+      </w:r>
+      <w:r>
+        <w:rPr>
+          <w:rFonts w:ascii="Consolas" w:eastAsia="Times New Roman" w:hAnsi="Consolas" w:cs="Consolas"/>
+          <w:color w:val="4EC9B0"/>
+          <w:sz w:val="21"/>
+          <w:szCs w:val="21"/>
+        </w:rPr>
+        <w:t>RegistrationForm</w:t>
+      </w:r>
+      <w:r>
+        <w:rPr>
+          <w:rFonts w:ascii="Consolas" w:eastAsia="Times New Roman" w:hAnsi="Consolas" w:cs="Consolas"/>
+          <w:sz w:val="21"/>
+          <w:szCs w:val="21"/>
+        </w:rPr>
+        <w:t>(</w:t>
+      </w:r>
+      <w:r>
+        <w:rPr>
+          <w:rFonts w:ascii="Consolas" w:eastAsia="Times New Roman" w:hAnsi="Consolas" w:cs="Consolas"/>
+          <w:color w:val="4EC9B0"/>
+          <w:sz w:val="21"/>
+          <w:szCs w:val="21"/>
+        </w:rPr>
+        <w:t>FlaskForm</w:t>
+      </w:r>
+      <w:r>
+        <w:rPr>
+          <w:rFonts w:ascii="Consolas" w:eastAsia="Times New Roman" w:hAnsi="Consolas" w:cs="Consolas"/>
+          <w:sz w:val="21"/>
+          <w:szCs w:val="21"/>
+        </w:rPr>
+        <w:t>):</w:t>
+      </w:r>
+    </w:p>
+    <w:p>
+      <w:pPr>
+        <w:bidi w:val="0"/>
+        <w:spacing w:after="0" w:line="285" w:lineRule="atLeast"/>
+        <w:rPr>
+          <w:rFonts w:ascii="Consolas" w:eastAsia="Times New Roman" w:hAnsi="Consolas" w:cs="Consolas"/>
+          <w:color w:val="D4D4D4"/>
+          <w:sz w:val="21"/>
+          <w:szCs w:val="21"/>
+        </w:rPr>
+      </w:pPr>
+      <w:r>
+        <w:rPr>
+          <w:rFonts w:ascii="Consolas" w:eastAsia="Times New Roman" w:hAnsi="Consolas" w:cs="Consolas"/>
+          <w:color w:val="D4D4D4"/>
+          <w:sz w:val="21"/>
+          <w:szCs w:val="21"/>
+        </w:rPr>
+        <w:t>    </w:t>
+      </w:r>
+      <w:r>
+        <w:rPr>
+          <w:rFonts w:ascii="Consolas" w:eastAsia="Times New Roman" w:hAnsi="Consolas" w:cs="Consolas"/>
+          <w:sz w:val="21"/>
+          <w:szCs w:val="21"/>
+        </w:rPr>
+        <w:t>username = StringField(</w:t>
+      </w:r>
+      <w:r>
+        <w:rPr>
+          <w:rFonts w:ascii="Consolas" w:eastAsia="Times New Roman" w:hAnsi="Consolas" w:cs="Consolas"/>
+          <w:color w:val="CE9178"/>
+          <w:sz w:val="21"/>
+          <w:szCs w:val="21"/>
+        </w:rPr>
+        <w:t>'Username'</w:t>
+      </w:r>
+      <w:r>
+        <w:rPr>
+          <w:rFonts w:ascii="Consolas" w:eastAsia="Times New Roman" w:hAnsi="Consolas" w:cs="Consolas"/>
+          <w:sz w:val="21"/>
+          <w:szCs w:val="21"/>
+        </w:rPr>
+        <w:t>,</w:t>
+      </w:r>
+    </w:p>
+    <w:p>
+      <w:pPr>
+        <w:bidi w:val="0"/>
+        <w:spacing w:after="0" w:line="285" w:lineRule="atLeast"/>
+        <w:rPr>
+          <w:rFonts w:ascii="Consolas" w:eastAsia="Times New Roman" w:hAnsi="Consolas" w:cs="Consolas"/>
+          <w:sz w:val="21"/>
+          <w:szCs w:val="21"/>
+        </w:rPr>
+      </w:pPr>
+      <w:r>
+        <w:rPr>
+          <w:rFonts w:ascii="Consolas" w:eastAsia="Times New Roman" w:hAnsi="Consolas" w:cs="Consolas"/>
+          <w:color w:val="D4D4D4"/>
+          <w:sz w:val="21"/>
+          <w:szCs w:val="21"/>
+        </w:rPr>
+        <w:t>                           </w:t>
+      </w:r>
+      <w:r>
+        <w:rPr>
+          <w:rFonts w:ascii="Consolas" w:eastAsia="Times New Roman" w:hAnsi="Consolas" w:cs="Consolas"/>
+          <w:sz w:val="21"/>
+          <w:szCs w:val="21"/>
+        </w:rPr>
+        <w:t>validators=[DataRequired(), Length(min=2, max=20)])</w:t>
+      </w:r>
+    </w:p>
+    <w:p>
+      <w:pPr>
+        <w:bidi w:val="0"/>
+        <w:spacing w:after="0" w:line="285" w:lineRule="atLeast"/>
+        <w:rPr>
+          <w:rFonts w:ascii="Consolas" w:eastAsia="Times New Roman" w:hAnsi="Consolas" w:cs="Consolas"/>
+          <w:color w:val="D4D4D4"/>
+          <w:sz w:val="21"/>
+          <w:szCs w:val="21"/>
+        </w:rPr>
+      </w:pPr>
+      <w:r>
+        <w:rPr>
+          <w:rFonts w:ascii="Consolas" w:eastAsia="Times New Roman" w:hAnsi="Consolas" w:cs="Consolas"/>
+          <w:color w:val="D4D4D4"/>
+          <w:sz w:val="21"/>
+          <w:szCs w:val="21"/>
+        </w:rPr>
+        <w:t>    </w:t>
+      </w:r>
+      <w:r>
+        <w:rPr>
+          <w:rFonts w:ascii="Consolas" w:eastAsia="Times New Roman" w:hAnsi="Consolas" w:cs="Consolas"/>
+          <w:sz w:val="21"/>
+          <w:szCs w:val="21"/>
+        </w:rPr>
+        <w:t>email = StringField(</w:t>
+      </w:r>
+      <w:r>
+        <w:rPr>
+          <w:rFonts w:ascii="Consolas" w:eastAsia="Times New Roman" w:hAnsi="Consolas" w:cs="Consolas"/>
+          <w:color w:val="CE9178"/>
+          <w:sz w:val="21"/>
+          <w:szCs w:val="21"/>
+        </w:rPr>
+        <w:t>'Email'</w:t>
+      </w:r>
+      <w:r>
+        <w:rPr>
+          <w:rFonts w:ascii="Consolas" w:eastAsia="Times New Roman" w:hAnsi="Consolas" w:cs="Consolas"/>
+          <w:sz w:val="21"/>
+          <w:szCs w:val="21"/>
+        </w:rPr>
+        <w:t>,</w:t>
+      </w:r>
+    </w:p>
+    <w:p>
+      <w:pPr>
+        <w:bidi w:val="0"/>
+        <w:spacing w:after="0" w:line="285" w:lineRule="atLeast"/>
+        <w:rPr>
+          <w:rFonts w:ascii="Consolas" w:eastAsia="Times New Roman" w:hAnsi="Consolas" w:cs="Consolas"/>
+          <w:sz w:val="21"/>
+          <w:szCs w:val="21"/>
+        </w:rPr>
+      </w:pPr>
+      <w:r>
+        <w:rPr>
+          <w:rFonts w:ascii="Consolas" w:eastAsia="Times New Roman" w:hAnsi="Consolas" w:cs="Consolas"/>
+          <w:sz w:val="21"/>
+          <w:szCs w:val="21"/>
+        </w:rPr>
+        <w:t>                        validators=[DataRequired(), Email()])</w:t>
+      </w:r>
+    </w:p>
+    <w:p>
+      <w:pPr>
+        <w:bidi w:val="0"/>
+        <w:spacing w:after="0" w:line="285" w:lineRule="atLeast"/>
+        <w:rPr>
+          <w:rFonts w:ascii="Consolas" w:eastAsia="Times New Roman" w:hAnsi="Consolas" w:cs="Consolas"/>
+          <w:color w:val="D4D4D4"/>
+          <w:sz w:val="21"/>
+          <w:szCs w:val="21"/>
+        </w:rPr>
+      </w:pPr>
+      <w:r>
+        <w:rPr>
+          <w:rFonts w:ascii="Consolas" w:eastAsia="Times New Roman" w:hAnsi="Consolas" w:cs="Consolas"/>
+          <w:color w:val="D4D4D4"/>
+          <w:sz w:val="21"/>
+          <w:szCs w:val="21"/>
+        </w:rPr>
+        <w:t>    </w:t>
+      </w:r>
+      <w:r>
+        <w:rPr>
+          <w:rFonts w:ascii="Consolas" w:eastAsia="Times New Roman" w:hAnsi="Consolas" w:cs="Consolas"/>
+          <w:sz w:val="21"/>
+          <w:szCs w:val="21"/>
+        </w:rPr>
+        <w:t>password = PasswordField(</w:t>
+      </w:r>
+      <w:r>
+        <w:rPr>
+          <w:rFonts w:ascii="Consolas" w:eastAsia="Times New Roman" w:hAnsi="Consolas" w:cs="Consolas"/>
+          <w:color w:val="CE9178"/>
+          <w:sz w:val="21"/>
+          <w:szCs w:val="21"/>
+        </w:rPr>
+        <w:t>'Password'</w:t>
+      </w:r>
+      <w:r>
+        <w:rPr>
+          <w:rFonts w:ascii="Consolas" w:eastAsia="Times New Roman" w:hAnsi="Consolas" w:cs="Consolas"/>
+          <w:sz w:val="21"/>
+          <w:szCs w:val="21"/>
+        </w:rPr>
+        <w:t>, validators=[DataRequired()])</w:t>
+      </w:r>
+    </w:p>
+    <w:p>
+      <w:pPr>
+        <w:bidi w:val="0"/>
+        <w:spacing w:after="0" w:line="285" w:lineRule="atLeast"/>
+        <w:rPr>
+          <w:rFonts w:ascii="Consolas" w:eastAsia="Times New Roman" w:hAnsi="Consolas" w:cs="Consolas"/>
+          <w:color w:val="D4D4D4"/>
+          <w:sz w:val="21"/>
+          <w:szCs w:val="21"/>
+        </w:rPr>
+      </w:pPr>
+      <w:r>
+        <w:rPr>
+          <w:rFonts w:ascii="Consolas" w:eastAsia="Times New Roman" w:hAnsi="Consolas" w:cs="Consolas"/>
+          <w:color w:val="D4D4D4"/>
+          <w:sz w:val="21"/>
+          <w:szCs w:val="21"/>
+        </w:rPr>
+        <w:t>    </w:t>
+      </w:r>
+      <w:r>
+        <w:rPr>
+          <w:rFonts w:ascii="Consolas" w:eastAsia="Times New Roman" w:hAnsi="Consolas" w:cs="Consolas"/>
+          <w:sz w:val="21"/>
+          <w:szCs w:val="21"/>
+        </w:rPr>
+        <w:t>confirm_password = PasswordField(</w:t>
+      </w:r>
+      <w:r>
+        <w:rPr>
+          <w:rFonts w:ascii="Consolas" w:eastAsia="Times New Roman" w:hAnsi="Consolas" w:cs="Consolas"/>
+          <w:color w:val="CE9178"/>
+          <w:sz w:val="21"/>
+          <w:szCs w:val="21"/>
+        </w:rPr>
+        <w:t>'Confirm Password'</w:t>
+      </w:r>
+      <w:r>
+        <w:rPr>
+          <w:rFonts w:ascii="Consolas" w:eastAsia="Times New Roman" w:hAnsi="Consolas" w:cs="Consolas"/>
+          <w:sz w:val="21"/>
+          <w:szCs w:val="21"/>
+        </w:rPr>
+        <w:t>,</w:t>
+      </w:r>
+    </w:p>
+    <w:p>
+      <w:pPr>
+        <w:bidi w:val="0"/>
+        <w:spacing w:after="0" w:line="285" w:lineRule="atLeast"/>
+        <w:rPr>
+          <w:rFonts w:ascii="Consolas" w:eastAsia="Times New Roman" w:hAnsi="Consolas" w:cs="Consolas"/>
+          <w:color w:val="D4D4D4"/>
+          <w:sz w:val="21"/>
+          <w:szCs w:val="21"/>
+        </w:rPr>
+      </w:pPr>
+      <w:r>
+        <w:rPr>
+          <w:rFonts w:ascii="Consolas" w:eastAsia="Times New Roman" w:hAnsi="Consolas" w:cs="Consolas"/>
+          <w:color w:val="D4D4D4"/>
+          <w:sz w:val="21"/>
+          <w:szCs w:val="21"/>
+        </w:rPr>
+        <w:lastRenderedPageBreak/>
+        <w:t>                                     </w:t>
+      </w:r>
+      <w:r>
+        <w:rPr>
+          <w:rFonts w:ascii="Consolas" w:eastAsia="Times New Roman" w:hAnsi="Consolas" w:cs="Consolas"/>
+          <w:sz w:val="21"/>
+          <w:szCs w:val="21"/>
+        </w:rPr>
+        <w:t>validators=[DataRequired(), EqualTo(</w:t>
+      </w:r>
+      <w:r>
+        <w:rPr>
+          <w:rFonts w:ascii="Consolas" w:eastAsia="Times New Roman" w:hAnsi="Consolas" w:cs="Consolas"/>
+          <w:color w:val="CE9178"/>
+          <w:sz w:val="21"/>
+          <w:szCs w:val="21"/>
+        </w:rPr>
+        <w:t>'password'</w:t>
+      </w:r>
+      <w:r>
+        <w:rPr>
+          <w:rFonts w:ascii="Consolas" w:eastAsia="Times New Roman" w:hAnsi="Consolas" w:cs="Consolas"/>
+          <w:sz w:val="21"/>
+          <w:szCs w:val="21"/>
+        </w:rPr>
+        <w:t>)])</w:t>
+      </w:r>
+    </w:p>
+    <w:p>
+      <w:pPr>
+        <w:bidi w:val="0"/>
+        <w:spacing w:after="0" w:line="285" w:lineRule="atLeast"/>
+        <w:rPr>
+          <w:rFonts w:ascii="Consolas" w:eastAsia="Times New Roman" w:hAnsi="Consolas" w:cs="Consolas"/>
+          <w:color w:val="D4D4D4"/>
+          <w:sz w:val="21"/>
+          <w:szCs w:val="21"/>
+        </w:rPr>
+      </w:pPr>
+      <w:r>
+        <w:rPr>
+          <w:rFonts w:ascii="Consolas" w:eastAsia="Times New Roman" w:hAnsi="Consolas" w:cs="Consolas"/>
+          <w:color w:val="D4D4D4"/>
+          <w:sz w:val="21"/>
+          <w:szCs w:val="21"/>
+        </w:rPr>
+        <w:t>    </w:t>
+      </w:r>
+      <w:r>
+        <w:rPr>
+          <w:rFonts w:ascii="Consolas" w:eastAsia="Times New Roman" w:hAnsi="Consolas" w:cs="Consolas"/>
+          <w:sz w:val="21"/>
+          <w:szCs w:val="21"/>
+        </w:rPr>
+        <w:t>submit = SubmitField(</w:t>
+      </w:r>
+      <w:r>
+        <w:rPr>
+          <w:rFonts w:ascii="Consolas" w:eastAsia="Times New Roman" w:hAnsi="Consolas" w:cs="Consolas"/>
+          <w:color w:val="CE9178"/>
+          <w:sz w:val="21"/>
+          <w:szCs w:val="21"/>
+        </w:rPr>
+        <w:t>'Sign Up'</w:t>
+      </w:r>
+      <w:r>
+        <w:rPr>
+          <w:rFonts w:ascii="Consolas" w:eastAsia="Times New Roman" w:hAnsi="Consolas" w:cs="Consolas"/>
+          <w:sz w:val="21"/>
+          <w:szCs w:val="21"/>
+        </w:rPr>
+        <w:t>)</w:t>
+      </w:r>
+    </w:p>
+    <w:p>
+      <w:pPr>
+        <w:bidi w:val="0"/>
+      </w:pPr>
+    </w:p>
+    <w:p>
+      <w:pPr>
+        <w:rPr>
+          <w:rtl/>
+        </w:rPr>
+      </w:pPr>
+      <w:r>
+        <w:rPr>
+          <w:rFonts w:hint="cs"/>
+          <w:rtl/>
+        </w:rPr>
+        <w:t xml:space="preserve">בצורה דומה </w:t>
+      </w:r>
+      <w:r>
+        <w:rPr>
+          <w:rFonts w:hint="cs"/>
+          <w:rtl/>
+        </w:rPr>
+        <w:t>ניצור מבנה כניסה למערכת (</w:t>
+      </w:r>
+      <w:r>
+        <w:t>login</w:t>
+      </w:r>
+      <w:r>
+        <w:rPr>
+          <w:rFonts w:hint="cs"/>
+          <w:rtl/>
+        </w:rPr>
+        <w:t>)</w:t>
+      </w:r>
+      <w:r>
+        <w:rPr>
+          <w:rFonts w:hint="cs"/>
+          <w:rtl/>
+        </w:rPr>
+        <w:t xml:space="preserve"> , והוא יהיה קצת שונה שכן לא</w:t>
+      </w:r>
+      <w:r>
+        <w:rPr>
+          <w:rFonts w:hint="cs"/>
+          <w:rtl/>
+        </w:rPr>
+        <w:t xml:space="preserve"> נצטרך אימות סיסמא או שם משתמש, אבל נוסיף לו שדה שיגדיר האם לזכור את המשתמש בפעם הבאה שהוא נכנס או לא:</w:t>
+      </w:r>
+    </w:p>
+    <w:p>
+      <w:pPr>
+        <w:bidi w:val="0"/>
+        <w:spacing w:after="0" w:line="285" w:lineRule="atLeast"/>
+        <w:rPr>
+          <w:rFonts w:ascii="Consolas" w:eastAsia="Times New Roman" w:hAnsi="Consolas" w:cs="Consolas"/>
+          <w:color w:val="D4D4D4"/>
+          <w:sz w:val="21"/>
+          <w:szCs w:val="21"/>
+        </w:rPr>
+      </w:pPr>
+      <w:r>
+        <w:rPr>
+          <w:rFonts w:ascii="Consolas" w:eastAsia="Times New Roman" w:hAnsi="Consolas" w:cs="Consolas"/>
+          <w:color w:val="569CD6"/>
+          <w:sz w:val="21"/>
+          <w:szCs w:val="21"/>
+        </w:rPr>
+        <w:t>class</w:t>
+      </w:r>
+      <w:r>
+        <w:rPr>
+          <w:rFonts w:ascii="Consolas" w:eastAsia="Times New Roman" w:hAnsi="Consolas" w:cs="Consolas"/>
+          <w:color w:val="D4D4D4"/>
+          <w:sz w:val="21"/>
+          <w:szCs w:val="21"/>
+        </w:rPr>
+        <w:t> </w:t>
+      </w:r>
+      <w:r>
+        <w:rPr>
+          <w:rFonts w:ascii="Consolas" w:eastAsia="Times New Roman" w:hAnsi="Consolas" w:cs="Consolas"/>
+          <w:color w:val="4EC9B0"/>
+          <w:sz w:val="21"/>
+          <w:szCs w:val="21"/>
+        </w:rPr>
+        <w:t>LoginForm</w:t>
+      </w:r>
+      <w:r>
+        <w:rPr>
+          <w:rFonts w:ascii="Consolas" w:eastAsia="Times New Roman" w:hAnsi="Consolas" w:cs="Consolas"/>
+          <w:sz w:val="21"/>
+          <w:szCs w:val="21"/>
+        </w:rPr>
+        <w:t>(</w:t>
+      </w:r>
+      <w:r>
+        <w:rPr>
+          <w:rFonts w:ascii="Consolas" w:eastAsia="Times New Roman" w:hAnsi="Consolas" w:cs="Consolas"/>
+          <w:color w:val="4EC9B0"/>
+          <w:sz w:val="21"/>
+          <w:szCs w:val="21"/>
+        </w:rPr>
+        <w:t>FlaskForm</w:t>
+      </w:r>
+      <w:r>
+        <w:rPr>
+          <w:rFonts w:ascii="Consolas" w:eastAsia="Times New Roman" w:hAnsi="Consolas" w:cs="Consolas"/>
+          <w:sz w:val="21"/>
+          <w:szCs w:val="21"/>
+        </w:rPr>
+        <w:t>):</w:t>
+      </w:r>
+    </w:p>
+    <w:p>
+      <w:pPr>
+        <w:bidi w:val="0"/>
+        <w:spacing w:after="0" w:line="285" w:lineRule="atLeast"/>
+        <w:rPr>
+          <w:rFonts w:ascii="Consolas" w:eastAsia="Times New Roman" w:hAnsi="Consolas" w:cs="Consolas"/>
+          <w:color w:val="D4D4D4"/>
+          <w:sz w:val="21"/>
+          <w:szCs w:val="21"/>
+        </w:rPr>
+      </w:pPr>
+      <w:r>
+        <w:rPr>
+          <w:rFonts w:ascii="Consolas" w:eastAsia="Times New Roman" w:hAnsi="Consolas" w:cs="Consolas"/>
+          <w:color w:val="D4D4D4"/>
+          <w:sz w:val="21"/>
+          <w:szCs w:val="21"/>
+        </w:rPr>
+        <w:t>    </w:t>
+      </w:r>
+      <w:r>
+        <w:rPr>
+          <w:rFonts w:ascii="Consolas" w:eastAsia="Times New Roman" w:hAnsi="Consolas" w:cs="Consolas"/>
+          <w:sz w:val="21"/>
+          <w:szCs w:val="21"/>
+        </w:rPr>
+        <w:t>email = StringField(</w:t>
+      </w:r>
+      <w:r>
+        <w:rPr>
+          <w:rFonts w:ascii="Consolas" w:eastAsia="Times New Roman" w:hAnsi="Consolas" w:cs="Consolas"/>
+          <w:color w:val="CE9178"/>
+          <w:sz w:val="21"/>
+          <w:szCs w:val="21"/>
+        </w:rPr>
+        <w:t>'Email'</w:t>
+      </w:r>
+      <w:r>
+        <w:rPr>
+          <w:rFonts w:ascii="Consolas" w:eastAsia="Times New Roman" w:hAnsi="Consolas" w:cs="Consolas"/>
+          <w:sz w:val="21"/>
+          <w:szCs w:val="21"/>
+        </w:rPr>
+        <w:t>,</w:t>
+      </w:r>
+    </w:p>
+    <w:p>
+      <w:pPr>
+        <w:bidi w:val="0"/>
+        <w:spacing w:after="0" w:line="285" w:lineRule="atLeast"/>
+        <w:rPr>
+          <w:rFonts w:ascii="Consolas" w:eastAsia="Times New Roman" w:hAnsi="Consolas" w:cs="Consolas"/>
+          <w:sz w:val="21"/>
+          <w:szCs w:val="21"/>
+        </w:rPr>
+      </w:pPr>
+      <w:r>
+        <w:rPr>
+          <w:rFonts w:ascii="Consolas" w:eastAsia="Times New Roman" w:hAnsi="Consolas" w:cs="Consolas"/>
+          <w:sz w:val="21"/>
+          <w:szCs w:val="21"/>
+        </w:rPr>
+        <w:t>                        validators=[DataRequired(), Email()])</w:t>
+      </w:r>
+    </w:p>
+    <w:p>
+      <w:pPr>
+        <w:bidi w:val="0"/>
+        <w:spacing w:after="0" w:line="285" w:lineRule="atLeast"/>
+        <w:rPr>
+          <w:rFonts w:ascii="Consolas" w:eastAsia="Times New Roman" w:hAnsi="Consolas" w:cs="Consolas"/>
+          <w:sz w:val="21"/>
+          <w:szCs w:val="21"/>
+        </w:rPr>
+      </w:pPr>
+      <w:r>
+        <w:rPr>
+          <w:rFonts w:ascii="Consolas" w:eastAsia="Times New Roman" w:hAnsi="Consolas" w:cs="Consolas"/>
+          <w:color w:val="D4D4D4"/>
+          <w:sz w:val="21"/>
+          <w:szCs w:val="21"/>
+        </w:rPr>
+        <w:t>    </w:t>
+      </w:r>
+      <w:r>
+        <w:rPr>
+          <w:rFonts w:ascii="Consolas" w:eastAsia="Times New Roman" w:hAnsi="Consolas" w:cs="Consolas"/>
+          <w:sz w:val="21"/>
+          <w:szCs w:val="21"/>
+        </w:rPr>
+        <w:t>password = PasswordField(</w:t>
+      </w:r>
+      <w:r>
+        <w:rPr>
+          <w:rFonts w:ascii="Consolas" w:eastAsia="Times New Roman" w:hAnsi="Consolas" w:cs="Consolas"/>
+          <w:color w:val="CE9178"/>
+          <w:sz w:val="21"/>
+          <w:szCs w:val="21"/>
+        </w:rPr>
+        <w:t>'Password'</w:t>
+      </w:r>
+      <w:r>
+        <w:rPr>
+          <w:rFonts w:ascii="Consolas" w:eastAsia="Times New Roman" w:hAnsi="Consolas" w:cs="Consolas"/>
+          <w:sz w:val="21"/>
+          <w:szCs w:val="21"/>
+        </w:rPr>
+        <w:t>, validators=[DataRequired()])</w:t>
+      </w:r>
+    </w:p>
+    <w:p>
+      <w:pPr>
+        <w:bidi w:val="0"/>
+        <w:spacing w:after="0" w:line="285" w:lineRule="atLeast"/>
+        <w:rPr>
+          <w:rFonts w:ascii="Consolas" w:eastAsia="Times New Roman" w:hAnsi="Consolas" w:cs="Consolas"/>
+          <w:color w:val="D4D4D4"/>
+          <w:sz w:val="21"/>
+          <w:szCs w:val="21"/>
+        </w:rPr>
+      </w:pPr>
+      <w:r>
+        <w:rPr>
+          <w:rFonts w:ascii="Consolas" w:eastAsia="Times New Roman" w:hAnsi="Consolas" w:cs="Consolas"/>
+          <w:color w:val="D4D4D4"/>
+          <w:sz w:val="21"/>
+          <w:szCs w:val="21"/>
+        </w:rPr>
+        <w:t>    </w:t>
+      </w:r>
+      <w:r>
+        <w:rPr>
+          <w:rFonts w:ascii="Consolas" w:eastAsia="Times New Roman" w:hAnsi="Consolas" w:cs="Consolas"/>
+          <w:sz w:val="21"/>
+          <w:szCs w:val="21"/>
+        </w:rPr>
+        <w:t>remember = BooleanField(</w:t>
+      </w:r>
+      <w:r>
+        <w:rPr>
+          <w:rFonts w:ascii="Consolas" w:eastAsia="Times New Roman" w:hAnsi="Consolas" w:cs="Consolas"/>
+          <w:color w:val="CE9178"/>
+          <w:sz w:val="21"/>
+          <w:szCs w:val="21"/>
+        </w:rPr>
+        <w:t>'Remember Me'</w:t>
+      </w:r>
+      <w:r>
+        <w:rPr>
+          <w:rFonts w:ascii="Consolas" w:eastAsia="Times New Roman" w:hAnsi="Consolas" w:cs="Consolas"/>
+          <w:sz w:val="21"/>
+          <w:szCs w:val="21"/>
+        </w:rPr>
+        <w:t>)</w:t>
+      </w:r>
+    </w:p>
+    <w:p>
+      <w:pPr>
+        <w:bidi w:val="0"/>
+        <w:spacing w:after="0" w:line="285" w:lineRule="atLeast"/>
+        <w:rPr>
+          <w:rFonts w:ascii="Consolas" w:eastAsia="Times New Roman" w:hAnsi="Consolas" w:cs="Consolas"/>
+          <w:color w:val="D4D4D4"/>
+          <w:sz w:val="21"/>
+          <w:szCs w:val="21"/>
+        </w:rPr>
+      </w:pPr>
+      <w:r>
+        <w:rPr>
+          <w:rFonts w:ascii="Consolas" w:eastAsia="Times New Roman" w:hAnsi="Consolas" w:cs="Consolas"/>
+          <w:sz w:val="21"/>
+          <w:szCs w:val="21"/>
+        </w:rPr>
+        <w:t>    submit = SubmitField(</w:t>
+      </w:r>
+      <w:r>
+        <w:rPr>
+          <w:rFonts w:ascii="Consolas" w:eastAsia="Times New Roman" w:hAnsi="Consolas" w:cs="Consolas"/>
+          <w:color w:val="CE9178"/>
+          <w:sz w:val="21"/>
+          <w:szCs w:val="21"/>
+        </w:rPr>
+        <w:t>'Login'</w:t>
+      </w:r>
+      <w:r>
+        <w:rPr>
+          <w:rFonts w:ascii="Consolas" w:eastAsia="Times New Roman" w:hAnsi="Consolas" w:cs="Consolas"/>
+          <w:sz w:val="21"/>
+          <w:szCs w:val="21"/>
+        </w:rPr>
+        <w:t>)</w:t>
+      </w:r>
+    </w:p>
+    <w:p>
+      <w:pPr>
+        <w:bidi w:val="0"/>
+      </w:pPr>
+    </w:p>
+    <w:p>
+      <w:pPr>
+        <w:rPr>
+          <w:rtl/>
+        </w:rPr>
+      </w:pPr>
+      <w:r>
+        <w:rPr>
+          <w:rFonts w:hint="cs"/>
+          <w:rtl/>
+        </w:rPr>
+        <w:t xml:space="preserve">כשמשתמשים במבנים צריך להוסיף לרוב </w:t>
+      </w:r>
+      <w:r>
+        <w:t>secret key</w:t>
+      </w:r>
+      <w:r>
+        <w:rPr>
+          <w:rFonts w:hint="cs"/>
+          <w:rtl/>
+        </w:rPr>
+        <w:t xml:space="preserve"> שנועד להגן על התוכן מפני התקפות חיצוניות.</w:t>
+      </w:r>
+      <w:r>
+        <w:rPr>
+          <w:rtl/>
+        </w:rPr>
+        <w:br/>
+      </w:r>
+      <w:r>
+        <w:rPr>
+          <w:rFonts w:hint="cs"/>
+          <w:rtl/>
+        </w:rPr>
+        <w:t xml:space="preserve">לא כל-כך מסובך להגדיר </w:t>
+      </w:r>
+      <w:r>
+        <w:t>secret_key</w:t>
+      </w:r>
+      <w:r>
+        <w:rPr>
+          <w:rFonts w:hint="cs"/>
+          <w:rtl/>
+        </w:rPr>
+        <w:t xml:space="preserve"> נחזור לקובץ </w:t>
+      </w:r>
+      <w:r>
+        <w:t>__init__.py</w:t>
+      </w:r>
+      <w:r>
+        <w:rPr>
+          <w:rFonts w:hint="cs"/>
+          <w:rtl/>
+        </w:rPr>
+        <w:t xml:space="preserve"> ונוסיף עוד קינפיגורציה מעל או מתחת לקונפיגורציה</w:t>
+      </w:r>
+      <w:r>
+        <w:rPr>
+          <w:rFonts w:hint="cs"/>
+          <w:rtl/>
+        </w:rPr>
+        <w:t xml:space="preserve"> </w:t>
+      </w:r>
+      <w:r>
+        <w:t>SQLALCHEMY_DATABASE_URI</w:t>
+      </w:r>
+      <w:r>
+        <w:rPr>
+          <w:rFonts w:hint="cs"/>
+          <w:rtl/>
+        </w:rPr>
+        <w:t xml:space="preserve"> שקוראים לה </w:t>
+      </w:r>
+      <w:r>
+        <w:t>SECRET_KEY</w:t>
+      </w:r>
+      <w:r>
+        <w:rPr>
+          <w:rFonts w:hint="cs"/>
+          <w:rtl/>
+        </w:rPr>
+        <w:t xml:space="preserve"> והערך שלה יהיה איזושהי מחרוזת של תווים לא מוגדרים.</w:t>
+      </w:r>
+      <w:r>
+        <w:rPr>
+          <w:rFonts w:hint="cs"/>
+          <w:rtl/>
+        </w:rPr>
+        <w:br/>
+        <w:t xml:space="preserve">כדי להשיג את הערך של המחרוזת הזאת ניכנס למצב האינטרקטיבי של פייתון ונשתמש במתודה </w:t>
+      </w:r>
+      <w:r>
+        <w:t>token_hex()</w:t>
+      </w:r>
+      <w:r>
+        <w:rPr>
+          <w:rFonts w:hint="cs"/>
+          <w:rtl/>
+        </w:rPr>
+        <w:t xml:space="preserve"> של הספרייה </w:t>
+      </w:r>
+      <w:r>
+        <w:t>secrets</w:t>
+      </w:r>
+      <w:r>
+        <w:rPr>
+          <w:rFonts w:hint="cs"/>
+          <w:rtl/>
+        </w:rPr>
+        <w:t xml:space="preserve"> עם הפרמטר </w:t>
+      </w:r>
+      <w:r>
+        <w:t>16</w:t>
+      </w:r>
+      <w:r>
+        <w:rPr>
+          <w:rFonts w:hint="cs"/>
+          <w:rtl/>
+        </w:rPr>
+        <w:t xml:space="preserve"> ונקבל מחרוזת של תווים אקסדסימלים אקראית</w:t>
+      </w:r>
+      <w:r>
+        <w:rPr>
+          <w:rFonts w:hint="cs"/>
+          <w:rtl/>
+        </w:rPr>
+        <w:t xml:space="preserve"> באורך 32 תווים: </w:t>
+      </w:r>
+    </w:p>
+    <w:p>
+      <w:pPr>
+        <w:bidi w:val="0"/>
+        <w:spacing w:after="0"/>
         <w:rPr>
           <w:rFonts w:ascii="Consolas" w:hAnsi="Consolas" w:cs="Consolas"/>
           <w:sz w:val="20"/>
           <w:szCs w:val="20"/>
         </w:rPr>
-        <w:t xml:space="preserve"> install flask-wtf</w:t>
-      </w:r>
-    </w:p>
-    <w:p>
-      <w:pPr>
-        <w:rPr>
-          <w:rtl/>
-        </w:rPr>
-      </w:pPr>
-      <w:r>
-        <w:rPr>
-          <w:rFonts w:hint="cs"/>
-          <w:rtl/>
-        </w:rPr>
-        <w:t>שם קליט סה"כ.</w:t>
-      </w:r>
-      <w:r>
-        <w:rPr>
-          <w:rFonts w:hint="cs"/>
-          <w:rtl/>
-        </w:rPr>
-        <w:br/>
-      </w:r>
-      <w:r>
-        <w:rPr>
-          <w:rtl/>
-        </w:rPr>
-        <w:br/>
-      </w:r>
-      <w:r>
-        <w:rPr>
-          <w:rFonts w:hint="cs"/>
-          <w:rtl/>
-        </w:rPr>
-        <w:t xml:space="preserve">לאחר ההתקנה ניצור מסמך פייתון חדש בתיקייה </w:t>
-      </w:r>
-      <w:proofErr w:type="spellStart"/>
-      <w:r>
-        <w:t>flask_example</w:t>
-      </w:r>
-      <w:proofErr w:type="spellEnd"/>
-      <w:r>
-        <w:rPr>
-          <w:rFonts w:hint="cs"/>
-          <w:rtl/>
-        </w:rPr>
-        <w:t xml:space="preserve"> ונקרא לו </w:t>
-      </w:r>
-      <w:r>
-        <w:t>forms.py</w:t>
-      </w:r>
-      <w:r>
-        <w:rPr>
-          <w:rFonts w:hint="cs"/>
-          <w:rtl/>
-        </w:rPr>
-        <w:t xml:space="preserve"> .</w:t>
-      </w:r>
-      <w:r>
-        <w:rPr>
-          <w:rtl/>
-        </w:rPr>
-        <w:br/>
-      </w:r>
-      <w:r>
-        <w:rPr>
-          <w:rFonts w:hint="cs"/>
-          <w:rtl/>
-        </w:rPr>
-        <w:t xml:space="preserve">כשמדברים על </w:t>
-      </w:r>
-      <w:r>
-        <w:t xml:space="preserve">from </w:t>
-      </w:r>
-      <w:r>
-        <w:rPr>
-          <w:rFonts w:hint="cs"/>
-          <w:rtl/>
-        </w:rPr>
-        <w:t xml:space="preserve"> ב-</w:t>
-      </w:r>
-      <w:r>
-        <w:t>html</w:t>
-      </w:r>
-      <w:r>
-        <w:rPr>
-          <w:rFonts w:hint="cs"/>
-          <w:rtl/>
-        </w:rPr>
-        <w:t xml:space="preserve"> מתכוונים למבנה מיוחד עם</w:t>
-      </w:r>
-      <w:r>
-        <w:rPr>
-          <w:rFonts w:hint="cs"/>
-          <w:rtl/>
-        </w:rPr>
-        <w:t xml:space="preserve"> כפתורים</w:t>
-      </w:r>
-      <w:r>
-        <w:rPr>
-          <w:rFonts w:hint="cs"/>
-          <w:rtl/>
-        </w:rPr>
-        <w:t>, תיבת טקסט וכו'</w:t>
-      </w:r>
-      <w:r>
-        <w:rPr>
-          <w:rFonts w:hint="cs"/>
-          <w:rtl/>
-        </w:rPr>
-        <w:t xml:space="preserve"> , למשל מ</w:t>
-      </w:r>
-      <w:r>
-        <w:rPr>
-          <w:rFonts w:hint="cs"/>
-          <w:rtl/>
-        </w:rPr>
-        <w:t>בנה של הרשמה לאתר או שאלון וכדו'. ב-</w:t>
-      </w:r>
-      <w:r>
-        <w:t>flask</w:t>
-      </w:r>
-      <w:r>
-        <w:rPr>
-          <w:rFonts w:hint="cs"/>
-          <w:rtl/>
-        </w:rPr>
-        <w:t xml:space="preserve"> בונים את המבנה בצורה דומה לבניית מסד נתונים עם </w:t>
-      </w:r>
-      <w:proofErr w:type="spellStart"/>
-      <w:r>
-        <w:t>sqlalchemy</w:t>
-      </w:r>
-      <w:proofErr w:type="spellEnd"/>
-      <w:r>
-        <w:rPr>
-          <w:rFonts w:hint="cs"/>
-          <w:rtl/>
-        </w:rPr>
-        <w:t xml:space="preserve"> , כלומר נבנה מחלקה ייחודית עבור כל מבנה שיורשת מאובייקט שנקרא</w:t>
-      </w:r>
-      <w:r>
-        <w:rPr>
-          <w:rFonts w:hint="cs"/>
-          <w:rtl/>
-        </w:rPr>
-        <w:t xml:space="preserve"> </w:t>
-      </w:r>
-      <w:proofErr w:type="spellStart"/>
-      <w:r>
-        <w:t>FlaskForm</w:t>
-      </w:r>
-      <w:proofErr w:type="spellEnd"/>
-      <w:r>
-        <w:rPr>
-          <w:rFonts w:hint="cs"/>
-          <w:rtl/>
-        </w:rPr>
-        <w:t xml:space="preserve"> </w:t>
-      </w:r>
-      <w:r>
-        <w:rPr>
-          <w:rFonts w:hint="cs"/>
-          <w:rtl/>
-        </w:rPr>
-        <w:t xml:space="preserve">של הספרייה </w:t>
-      </w:r>
-      <w:proofErr w:type="spellStart"/>
-      <w:r>
-        <w:t>flask_wtf</w:t>
-      </w:r>
-      <w:proofErr w:type="spellEnd"/>
-      <w:r>
-        <w:rPr>
-          <w:rFonts w:hint="cs"/>
-          <w:rtl/>
-        </w:rPr>
-        <w:t>, ואח"כ המבנה ייושם על קוד ה-</w:t>
-      </w:r>
-      <w:r>
-        <w:t>html</w:t>
-      </w:r>
-      <w:r>
-        <w:rPr>
-          <w:rFonts w:hint="cs"/>
-          <w:rtl/>
-        </w:rPr>
-        <w:t>.</w:t>
-      </w:r>
-      <w:r>
-        <w:rPr>
-          <w:rtl/>
-        </w:rPr>
-        <w:br/>
-      </w:r>
-      <w:r>
-        <w:rPr>
-          <w:rFonts w:hint="cs"/>
-          <w:rtl/>
-        </w:rPr>
-        <w:t xml:space="preserve">למבנים יש כמה שדות שניתן ליישם דרך משתנים של הספרייה </w:t>
-      </w:r>
-      <w:proofErr w:type="spellStart"/>
-      <w:r>
-        <w:t>wtforms</w:t>
-      </w:r>
-      <w:proofErr w:type="spellEnd"/>
-      <w:r>
-        <w:rPr>
-          <w:rFonts w:hint="cs"/>
-          <w:rtl/>
-        </w:rPr>
-        <w:t>, למשל בשביל תיבת טקסט פשוטה נשתמש ב-</w:t>
-      </w:r>
-      <w:proofErr w:type="spellStart"/>
-      <w:r>
-        <w:t>wtforms.StringField</w:t>
-      </w:r>
-      <w:proofErr w:type="spellEnd"/>
-      <w:r>
-        <w:t>()</w:t>
-      </w:r>
-      <w:r>
-        <w:rPr>
-          <w:rFonts w:hint="cs"/>
-          <w:rtl/>
-        </w:rPr>
-        <w:t xml:space="preserve"> , ש</w:t>
-      </w:r>
-      <w:r>
-        <w:rPr>
-          <w:rFonts w:hint="cs"/>
-          <w:rtl/>
-        </w:rPr>
-        <w:t xml:space="preserve">אחד הארגומנטים שלו הם שם השדה. </w:t>
-      </w:r>
-      <w:r>
-        <w:rPr>
-          <w:rFonts w:hint="cs"/>
-          <w:rtl/>
-        </w:rPr>
-        <w:t xml:space="preserve">למשל עבור תיבת טקסט לשם המשתמש נשתמש באובייקט </w:t>
-      </w:r>
-      <w:proofErr w:type="spellStart"/>
-      <w:r>
-        <w:t>StringField</w:t>
-      </w:r>
-      <w:proofErr w:type="spellEnd"/>
-      <w:r>
-        <w:t>('username')</w:t>
-      </w:r>
-      <w:r>
-        <w:rPr>
-          <w:rFonts w:hint="cs"/>
-          <w:rtl/>
-        </w:rPr>
-        <w:t xml:space="preserve"> וזה גם השם שייצג את השדה בקובץ ה-</w:t>
-      </w:r>
-      <w:r>
-        <w:t>html</w:t>
-      </w:r>
-      <w:r>
-        <w:rPr>
-          <w:rFonts w:hint="cs"/>
-          <w:rtl/>
-        </w:rPr>
-        <w:t xml:space="preserve"> </w:t>
-      </w:r>
-      <w:r>
-        <w:t>;</w:t>
-      </w:r>
-      <w:r>
-        <w:rPr>
-          <w:rFonts w:hint="cs"/>
-          <w:rtl/>
-        </w:rPr>
-        <w:t xml:space="preserve"> חוץ מזה נרצה גם שיהיה לנו הגבלות לאותו שדה, לדוגמא לא נרצה שיהיה ניתן להכניס שם ארוך מידי, ולא נרצה לאפשר להכניס </w:t>
-      </w:r>
-      <w:r>
-        <w:t>null</w:t>
-      </w:r>
-      <w:r>
-        <w:rPr>
-          <w:rFonts w:hint="cs"/>
-          <w:rtl/>
-        </w:rPr>
-        <w:t>.</w:t>
-      </w:r>
-      <w:r>
-        <w:rPr>
-          <w:rFonts w:hint="cs"/>
-          <w:rtl/>
-        </w:rPr>
-        <w:t xml:space="preserve"> בשביל למנוע מצב כזה נשתמש ב-</w:t>
-      </w:r>
-      <w:r>
-        <w:t>validators</w:t>
-      </w:r>
-      <w:r>
-        <w:rPr>
-          <w:rFonts w:hint="cs"/>
-          <w:rtl/>
-        </w:rPr>
-        <w:t xml:space="preserve"> שהם ארגומנט נוסף שניתן להוסיף </w:t>
-      </w:r>
-      <w:proofErr w:type="spellStart"/>
-      <w:r>
-        <w:rPr>
-          <w:rFonts w:hint="cs"/>
-          <w:rtl/>
-        </w:rPr>
-        <w:t>לייצרת</w:t>
-      </w:r>
-      <w:proofErr w:type="spellEnd"/>
-      <w:r>
-        <w:rPr>
-          <w:rFonts w:hint="cs"/>
-          <w:rtl/>
-        </w:rPr>
-        <w:t xml:space="preserve"> האובייקט</w:t>
-      </w:r>
-      <w:r>
-        <w:rPr>
-          <w:rFonts w:hint="cs"/>
-          <w:rtl/>
-        </w:rPr>
-        <w:t>.</w:t>
-      </w:r>
-      <w:r>
-        <w:rPr>
-          <w:rFonts w:hint="cs"/>
-          <w:rtl/>
-        </w:rPr>
-        <w:t xml:space="preserve"> הארגומנט אמור להגיע כרשימה של </w:t>
-      </w:r>
-      <w:r>
-        <w:t>validators</w:t>
-      </w:r>
-      <w:r>
-        <w:rPr>
-          <w:rFonts w:hint="cs"/>
-          <w:rtl/>
-        </w:rPr>
-        <w:t xml:space="preserve"> אפשריים, וניתן למצוא אותם ב- </w:t>
-      </w:r>
-      <w:proofErr w:type="spellStart"/>
-      <w:r>
-        <w:t>wtforms.validators</w:t>
-      </w:r>
-      <w:proofErr w:type="spellEnd"/>
-      <w:r>
-        <w:rPr>
-          <w:rFonts w:hint="cs"/>
-          <w:rtl/>
-        </w:rPr>
-        <w:t xml:space="preserve"> </w:t>
-      </w:r>
-      <w:r>
-        <w:rPr>
-          <w:rFonts w:hint="cs"/>
-          <w:rtl/>
-        </w:rPr>
-        <w:t xml:space="preserve">. אם נמשיך את הדוגמא הקודמת נרצה למנוע מצב שהמשתמש יכניס שם ארוך מידי או שיכניס </w:t>
-      </w:r>
-      <w:r>
-        <w:t>null</w:t>
-      </w:r>
-      <w:r>
-        <w:rPr>
-          <w:rFonts w:hint="cs"/>
-          <w:rtl/>
-        </w:rPr>
-        <w:t xml:space="preserve"> נוכל להשתמש באובייקטים </w:t>
-      </w:r>
-      <w:proofErr w:type="spellStart"/>
-      <w:r>
-        <w:t>DataRequiered</w:t>
-      </w:r>
-      <w:proofErr w:type="spellEnd"/>
-      <w:r>
-        <w:t>()</w:t>
-      </w:r>
-      <w:r>
-        <w:rPr>
-          <w:rFonts w:hint="cs"/>
-          <w:rtl/>
-        </w:rPr>
-        <w:t xml:space="preserve"> ו-</w:t>
-      </w:r>
-      <w:r>
-        <w:t>Length(</w:t>
-      </w:r>
-      <w:r>
-        <w:t>min=..,</w:t>
-      </w:r>
-      <w:proofErr w:type="gramStart"/>
-      <w:r>
-        <w:t>max</w:t>
-      </w:r>
-      <w:proofErr w:type="gramEnd"/>
-      <w:r>
-        <w:t xml:space="preserve"> =…</w:t>
-      </w:r>
-      <w:r>
-        <w:t>)</w:t>
-      </w:r>
-      <w:r>
-        <w:rPr>
-          <w:rFonts w:hint="cs"/>
-          <w:rtl/>
-        </w:rPr>
-        <w:t xml:space="preserve"> מתוך ה-</w:t>
-      </w:r>
-      <w:r>
-        <w:t>validators</w:t>
-      </w:r>
-      <w:r>
-        <w:rPr>
-          <w:rFonts w:hint="cs"/>
-          <w:rtl/>
-        </w:rPr>
-        <w:t>.</w:t>
-      </w:r>
-      <w:r>
-        <w:rPr>
-          <w:rFonts w:hint="cs"/>
-          <w:rtl/>
-        </w:rPr>
-        <w:br/>
-        <w:t xml:space="preserve">עוד </w:t>
-      </w:r>
-      <w:r>
-        <w:t>validator</w:t>
-      </w:r>
-      <w:r>
-        <w:rPr>
-          <w:rFonts w:hint="cs"/>
-          <w:rtl/>
-        </w:rPr>
-        <w:t xml:space="preserve"> שימושי הוא </w:t>
-      </w:r>
-      <w:r>
-        <w:rPr>
-          <w:rFonts w:hint="cs"/>
-          <w:rtl/>
-        </w:rPr>
-        <w:t>()</w:t>
-      </w:r>
-      <w:r>
-        <w:t>E</w:t>
-      </w:r>
-      <w:r>
-        <w:t>mail</w:t>
-      </w:r>
-      <w:r>
-        <w:rPr>
-          <w:rFonts w:hint="cs"/>
-          <w:rtl/>
-        </w:rPr>
-        <w:t xml:space="preserve"> שבודק שאכן הוכנס</w:t>
-      </w:r>
-      <w:r>
-        <w:rPr>
-          <w:rFonts w:hint="cs"/>
-          <w:rtl/>
-        </w:rPr>
-        <w:t>ה כתובת מייל</w:t>
-      </w:r>
-      <w:r>
-        <w:rPr>
-          <w:rFonts w:hint="cs"/>
-          <w:rtl/>
-        </w:rPr>
-        <w:t xml:space="preserve"> </w:t>
-      </w:r>
-      <w:r>
-        <w:rPr>
-          <w:rFonts w:hint="cs"/>
-          <w:rtl/>
-        </w:rPr>
-        <w:t>תקנית</w:t>
-      </w:r>
-      <w:r>
-        <w:rPr>
-          <w:rFonts w:hint="cs"/>
-          <w:rtl/>
-        </w:rPr>
-        <w:t>:</w:t>
-      </w:r>
-      <w:r>
-        <w:rPr>
-          <w:rtl/>
-        </w:rPr>
-        <w:br/>
-      </w:r>
-      <w:r>
-        <w:rPr>
-          <w:rFonts w:hint="cs"/>
-          <w:rtl/>
-        </w:rPr>
-        <w:t xml:space="preserve">בשביל סיסמאות נשתמש בשדה מיוחד של </w:t>
-      </w:r>
-      <w:proofErr w:type="spellStart"/>
-      <w:r>
-        <w:t>wtforms</w:t>
-      </w:r>
-      <w:proofErr w:type="spellEnd"/>
-      <w:r>
-        <w:rPr>
-          <w:rFonts w:hint="cs"/>
-          <w:rtl/>
-        </w:rPr>
-        <w:t xml:space="preserve"> שנקרא </w:t>
-      </w:r>
-      <w:proofErr w:type="spellStart"/>
-      <w:r>
-        <w:t>PasswordField</w:t>
-      </w:r>
-      <w:proofErr w:type="spellEnd"/>
-      <w:r>
-        <w:t>()</w:t>
-      </w:r>
-      <w:r>
-        <w:rPr>
-          <w:rFonts w:hint="cs"/>
-          <w:rtl/>
-        </w:rPr>
-        <w:t xml:space="preserve"> שעובד בדיוק כמו </w:t>
-      </w:r>
-      <w:proofErr w:type="spellStart"/>
-      <w:r>
-        <w:t>StringField</w:t>
-      </w:r>
-      <w:proofErr w:type="spellEnd"/>
-      <w:r>
-        <w:rPr>
-          <w:rFonts w:hint="cs"/>
-          <w:rtl/>
-        </w:rPr>
-        <w:t xml:space="preserve"> רק במצב נסתר. כמו כן יכול להיות שנרצה ליצור אימות סיסמא, ובמקרה כזה נשתמש ב-</w:t>
-      </w:r>
-      <w:r>
-        <w:t>validator</w:t>
-      </w:r>
-      <w:r>
-        <w:rPr>
-          <w:rFonts w:hint="cs"/>
-          <w:rtl/>
-        </w:rPr>
-        <w:t xml:space="preserve">מיוחד שנקרא </w:t>
-      </w:r>
-      <w:proofErr w:type="spellStart"/>
-      <w:r>
-        <w:t>EqualTo</w:t>
-      </w:r>
-      <w:proofErr w:type="spellEnd"/>
-      <w:r>
-        <w:rPr>
-          <w:rFonts w:hint="cs"/>
-          <w:rtl/>
-        </w:rPr>
-        <w:t xml:space="preserve"> שמקבל את שם השדה שהוא אמור להיות דומה לו.</w:t>
-      </w:r>
-      <w:r>
-        <w:rPr>
-          <w:rtl/>
-        </w:rPr>
-        <w:br/>
-      </w:r>
-      <w:r>
-        <w:rPr>
-          <w:rFonts w:hint="cs"/>
-          <w:rtl/>
-        </w:rPr>
-        <w:t xml:space="preserve">ולבסוף נרצה להוסיף גם כפתור </w:t>
-      </w:r>
-      <w:r>
-        <w:t>submit</w:t>
-      </w:r>
-      <w:r>
-        <w:rPr>
-          <w:rFonts w:hint="cs"/>
-          <w:rtl/>
-        </w:rPr>
-        <w:t xml:space="preserve">, וגם לזה יש שדה מיוחד של </w:t>
-      </w:r>
-      <w:proofErr w:type="spellStart"/>
-      <w:r>
-        <w:t>wtforms</w:t>
-      </w:r>
-      <w:proofErr w:type="spellEnd"/>
-      <w:r>
-        <w:rPr>
-          <w:rFonts w:hint="cs"/>
-          <w:rtl/>
-        </w:rPr>
-        <w:t xml:space="preserve"> שנקרא </w:t>
-      </w:r>
-      <w:proofErr w:type="spellStart"/>
-      <w:r>
-        <w:t>SubmitField</w:t>
-      </w:r>
-      <w:proofErr w:type="spellEnd"/>
-      <w:r>
-        <w:t>(</w:t>
-      </w:r>
-      <w:r>
-        <w:t>'…'</w:t>
-      </w:r>
-      <w:r>
-        <w:t>)</w:t>
-      </w:r>
-      <w:r>
-        <w:rPr>
-          <w:rFonts w:hint="cs"/>
-          <w:rtl/>
-        </w:rPr>
-        <w:t xml:space="preserve"> </w:t>
-      </w:r>
-      <w:r>
-        <w:rPr>
-          <w:rFonts w:hint="cs"/>
-          <w:rtl/>
-        </w:rPr>
-        <w:t xml:space="preserve">ומקבל את הטקסט שיוצג על הכפתור כארגומנט. </w:t>
-      </w:r>
-      <w:r>
-        <w:rPr>
-          <w:rFonts w:hint="cs"/>
-          <w:rtl/>
-        </w:rPr>
-        <w:br/>
-        <w:t xml:space="preserve">כמו כן יש שדות נוספים שיכול להיות שנצטרך בהמשך למשל </w:t>
-      </w:r>
-      <w:proofErr w:type="spellStart"/>
-      <w:r>
-        <w:t>BooleanField</w:t>
-      </w:r>
-      <w:proofErr w:type="spellEnd"/>
-      <w:r>
-        <w:rPr>
-          <w:rFonts w:hint="cs"/>
-          <w:rtl/>
-        </w:rPr>
-        <w:t xml:space="preserve"> שיכול לשמש אותנו כדי לבדוק אם המשתמש כבר נרשם למערכת או שהוא מחובר עדיין וכו'.</w:t>
-      </w:r>
-      <w:r>
-        <w:rPr>
-          <w:rtl/>
-        </w:rPr>
-        <w:br/>
-      </w:r>
-      <w:r>
-        <w:rPr>
-          <w:rFonts w:hint="cs"/>
-          <w:rtl/>
-        </w:rPr>
-        <w:t xml:space="preserve">דוגמא למבנה: ניצור את המבנה ההרשמה הבא שיכיל שם משתמש, אי-מייל, סיסמא, אימות סיסמא, והרשמה: </w:t>
-      </w:r>
-    </w:p>
-    <w:p>
-      <w:pPr>
-        <w:bidi w:val="0"/>
-        <w:spacing w:after="0" w:line="285" w:lineRule="atLeast"/>
-        <w:rPr>
-          <w:rFonts w:ascii="Consolas" w:eastAsia="Times New Roman" w:hAnsi="Consolas" w:cs="Consolas"/>
-          <w:color w:val="D4D4D4"/>
-          <w:sz w:val="21"/>
-          <w:szCs w:val="21"/>
-        </w:rPr>
-      </w:pPr>
-      <w:proofErr w:type="gramStart"/>
-      <w:r>
-        <w:rPr>
-          <w:rFonts w:ascii="Consolas" w:eastAsia="Times New Roman" w:hAnsi="Consolas" w:cs="Consolas"/>
-          <w:color w:val="C586C0"/>
-          <w:sz w:val="21"/>
-          <w:szCs w:val="21"/>
-        </w:rPr>
-        <w:t>from</w:t>
-      </w:r>
-      <w:proofErr w:type="gramEnd"/>
-      <w:r>
-        <w:rPr>
-          <w:rFonts w:ascii="Consolas" w:eastAsia="Times New Roman" w:hAnsi="Consolas" w:cs="Consolas"/>
-          <w:color w:val="D4D4D4"/>
-          <w:sz w:val="21"/>
-          <w:szCs w:val="21"/>
-        </w:rPr>
-        <w:t> </w:t>
-      </w:r>
-      <w:proofErr w:type="spellStart"/>
-      <w:r>
-        <w:rPr>
-          <w:rFonts w:ascii="Consolas" w:eastAsia="Times New Roman" w:hAnsi="Consolas" w:cs="Consolas"/>
-          <w:sz w:val="21"/>
-          <w:szCs w:val="21"/>
-        </w:rPr>
-        <w:t>flask_wtf</w:t>
-      </w:r>
-      <w:proofErr w:type="spellEnd"/>
-      <w:r>
-        <w:rPr>
-          <w:rFonts w:ascii="Consolas" w:eastAsia="Times New Roman" w:hAnsi="Consolas" w:cs="Consolas"/>
-          <w:sz w:val="21"/>
-          <w:szCs w:val="21"/>
-        </w:rPr>
-        <w:t> </w:t>
-      </w:r>
-      <w:r>
-        <w:rPr>
-          <w:rFonts w:ascii="Consolas" w:eastAsia="Times New Roman" w:hAnsi="Consolas" w:cs="Consolas"/>
-          <w:color w:val="C586C0"/>
-          <w:sz w:val="21"/>
-          <w:szCs w:val="21"/>
-        </w:rPr>
-        <w:t>import</w:t>
-      </w:r>
-      <w:r>
-        <w:rPr>
-          <w:rFonts w:ascii="Consolas" w:eastAsia="Times New Roman" w:hAnsi="Consolas" w:cs="Consolas"/>
-          <w:color w:val="D4D4D4"/>
-          <w:sz w:val="21"/>
-          <w:szCs w:val="21"/>
-        </w:rPr>
-        <w:t> </w:t>
-      </w:r>
-      <w:proofErr w:type="spellStart"/>
-      <w:r>
-        <w:rPr>
-          <w:rFonts w:ascii="Consolas" w:eastAsia="Times New Roman" w:hAnsi="Consolas" w:cs="Consolas"/>
-          <w:sz w:val="21"/>
-          <w:szCs w:val="21"/>
-        </w:rPr>
-        <w:t>FlaskForm</w:t>
-      </w:r>
-      <w:proofErr w:type="spellEnd"/>
-    </w:p>
-    <w:p>
-      <w:pPr>
-        <w:bidi w:val="0"/>
-        <w:spacing w:after="0" w:line="285" w:lineRule="atLeast"/>
-        <w:rPr>
-          <w:rFonts w:ascii="Consolas" w:eastAsia="Times New Roman" w:hAnsi="Consolas" w:cs="Consolas"/>
-          <w:color w:val="D4D4D4"/>
-          <w:sz w:val="21"/>
-          <w:szCs w:val="21"/>
-        </w:rPr>
-      </w:pPr>
-      <w:proofErr w:type="gramStart"/>
-      <w:r>
-        <w:rPr>
-          <w:rFonts w:ascii="Consolas" w:eastAsia="Times New Roman" w:hAnsi="Consolas" w:cs="Consolas"/>
-          <w:color w:val="C586C0"/>
-          <w:sz w:val="21"/>
-          <w:szCs w:val="21"/>
-        </w:rPr>
-        <w:t>from</w:t>
-      </w:r>
-      <w:proofErr w:type="gramEnd"/>
-      <w:r>
-        <w:rPr>
-          <w:rFonts w:ascii="Consolas" w:eastAsia="Times New Roman" w:hAnsi="Consolas" w:cs="Consolas"/>
-          <w:color w:val="D4D4D4"/>
-          <w:sz w:val="21"/>
-          <w:szCs w:val="21"/>
-        </w:rPr>
-        <w:t> </w:t>
-      </w:r>
-      <w:r>
-        <w:rPr>
-          <w:rFonts w:ascii="Consolas" w:eastAsia="Times New Roman" w:hAnsi="Consolas" w:cs="Consolas"/>
-          <w:sz w:val="21"/>
-          <w:szCs w:val="21"/>
-        </w:rPr>
-        <w:t>wtforms</w:t>
-      </w:r>
-      <w:r>
-        <w:rPr>
-          <w:rFonts w:ascii="Consolas" w:eastAsia="Times New Roman" w:hAnsi="Consolas" w:cs="Consolas"/>
-          <w:color w:val="D4D4D4"/>
-          <w:sz w:val="21"/>
-          <w:szCs w:val="21"/>
-        </w:rPr>
-        <w:t> </w:t>
-      </w:r>
-      <w:r>
-        <w:rPr>
-          <w:rFonts w:ascii="Consolas" w:eastAsia="Times New Roman" w:hAnsi="Consolas" w:cs="Consolas"/>
-          <w:color w:val="C586C0"/>
-          <w:sz w:val="21"/>
-          <w:szCs w:val="21"/>
-        </w:rPr>
-        <w:t>import</w:t>
-      </w:r>
-      <w:r>
-        <w:rPr>
-          <w:rFonts w:ascii="Consolas" w:eastAsia="Times New Roman" w:hAnsi="Consolas" w:cs="Consolas"/>
-          <w:color w:val="D4D4D4"/>
-          <w:sz w:val="21"/>
-          <w:szCs w:val="21"/>
-        </w:rPr>
-        <w:t> </w:t>
-      </w:r>
-      <w:r>
-        <w:rPr>
-          <w:rFonts w:ascii="Consolas" w:eastAsia="Times New Roman" w:hAnsi="Consolas" w:cs="Consolas"/>
-          <w:sz w:val="21"/>
-          <w:szCs w:val="21"/>
-        </w:rPr>
-        <w:t>StringField, PasswordField, SubmitField, BooleanField</w:t>
-      </w:r>
-    </w:p>
-    <w:p>
-      <w:pPr>
-        <w:bidi w:val="0"/>
-        <w:spacing w:after="0" w:line="285" w:lineRule="atLeast"/>
-        <w:rPr>
-          <w:rFonts w:ascii="Consolas" w:eastAsia="Times New Roman" w:hAnsi="Consolas" w:cs="Consolas"/>
-          <w:color w:val="D4D4D4"/>
-          <w:sz w:val="21"/>
-          <w:szCs w:val="21"/>
-        </w:rPr>
-      </w:pPr>
-      <w:proofErr w:type="gramStart"/>
-      <w:r>
-        <w:rPr>
-          <w:rFonts w:ascii="Consolas" w:eastAsia="Times New Roman" w:hAnsi="Consolas" w:cs="Consolas"/>
-          <w:color w:val="C586C0"/>
-          <w:sz w:val="21"/>
-          <w:szCs w:val="21"/>
-        </w:rPr>
-        <w:t>from</w:t>
-      </w:r>
-      <w:proofErr w:type="gramEnd"/>
-      <w:r>
-        <w:rPr>
-          <w:rFonts w:ascii="Consolas" w:eastAsia="Times New Roman" w:hAnsi="Consolas" w:cs="Consolas"/>
-          <w:color w:val="D4D4D4"/>
-          <w:sz w:val="21"/>
-          <w:szCs w:val="21"/>
-        </w:rPr>
-        <w:t> </w:t>
-      </w:r>
-      <w:r>
-        <w:rPr>
-          <w:rFonts w:ascii="Consolas" w:eastAsia="Times New Roman" w:hAnsi="Consolas" w:cs="Consolas"/>
-          <w:sz w:val="21"/>
-          <w:szCs w:val="21"/>
-        </w:rPr>
-        <w:t>wtforms.validators </w:t>
-      </w:r>
-      <w:r>
-        <w:rPr>
-          <w:rFonts w:ascii="Consolas" w:eastAsia="Times New Roman" w:hAnsi="Consolas" w:cs="Consolas"/>
-          <w:color w:val="C586C0"/>
-          <w:sz w:val="21"/>
-          <w:szCs w:val="21"/>
-        </w:rPr>
-        <w:t>import</w:t>
-      </w:r>
-      <w:r>
-        <w:rPr>
-          <w:rFonts w:ascii="Consolas" w:eastAsia="Times New Roman" w:hAnsi="Consolas" w:cs="Consolas"/>
-          <w:color w:val="D4D4D4"/>
-          <w:sz w:val="21"/>
-          <w:szCs w:val="21"/>
-        </w:rPr>
-        <w:t> </w:t>
-      </w:r>
-      <w:r>
-        <w:rPr>
-          <w:rFonts w:ascii="Consolas" w:eastAsia="Times New Roman" w:hAnsi="Consolas" w:cs="Consolas"/>
-          <w:sz w:val="21"/>
-          <w:szCs w:val="21"/>
-        </w:rPr>
-        <w:t>DataRequired, Length, Email, EqualTo</w:t>
-      </w:r>
-    </w:p>
-    <w:p>
-      <w:pPr>
-        <w:bidi w:val="0"/>
-        <w:spacing w:after="240" w:line="285" w:lineRule="atLeast"/>
-        <w:rPr>
-          <w:rFonts w:ascii="Consolas" w:eastAsia="Times New Roman" w:hAnsi="Consolas" w:cs="Consolas"/>
-          <w:color w:val="D4D4D4"/>
-          <w:sz w:val="21"/>
-          <w:szCs w:val="21"/>
-        </w:rPr>
-      </w:pPr>
-    </w:p>
-    <w:p>
-      <w:pPr>
-        <w:bidi w:val="0"/>
-        <w:spacing w:after="0" w:line="285" w:lineRule="atLeast"/>
-        <w:rPr>
-          <w:rFonts w:ascii="Consolas" w:eastAsia="Times New Roman" w:hAnsi="Consolas" w:cs="Consolas"/>
-          <w:color w:val="D4D4D4"/>
-          <w:sz w:val="21"/>
-          <w:szCs w:val="21"/>
-        </w:rPr>
-      </w:pPr>
-      <w:proofErr w:type="gramStart"/>
-      <w:r>
-        <w:rPr>
-          <w:rFonts w:ascii="Consolas" w:eastAsia="Times New Roman" w:hAnsi="Consolas" w:cs="Consolas"/>
-          <w:color w:val="569CD6"/>
-          <w:sz w:val="21"/>
-          <w:szCs w:val="21"/>
-        </w:rPr>
-        <w:t>class</w:t>
-      </w:r>
-      <w:proofErr w:type="gramEnd"/>
-      <w:r>
-        <w:rPr>
-          <w:rFonts w:ascii="Consolas" w:eastAsia="Times New Roman" w:hAnsi="Consolas" w:cs="Consolas"/>
-          <w:color w:val="D4D4D4"/>
-          <w:sz w:val="21"/>
-          <w:szCs w:val="21"/>
-        </w:rPr>
-        <w:t> </w:t>
-      </w:r>
-      <w:proofErr w:type="spellStart"/>
-      <w:r>
-        <w:rPr>
-          <w:rFonts w:ascii="Consolas" w:eastAsia="Times New Roman" w:hAnsi="Consolas" w:cs="Consolas"/>
-          <w:color w:val="4EC9B0"/>
-          <w:sz w:val="21"/>
-          <w:szCs w:val="21"/>
-        </w:rPr>
-        <w:t>RegistrationForm</w:t>
-      </w:r>
-      <w:proofErr w:type="spellEnd"/>
-      <w:r>
-        <w:rPr>
-          <w:rFonts w:ascii="Consolas" w:eastAsia="Times New Roman" w:hAnsi="Consolas" w:cs="Consolas"/>
-          <w:sz w:val="21"/>
-          <w:szCs w:val="21"/>
-        </w:rPr>
-        <w:t>(</w:t>
-      </w:r>
-      <w:proofErr w:type="spellStart"/>
-      <w:r>
-        <w:rPr>
-          <w:rFonts w:ascii="Consolas" w:eastAsia="Times New Roman" w:hAnsi="Consolas" w:cs="Consolas"/>
-          <w:color w:val="4EC9B0"/>
-          <w:sz w:val="21"/>
-          <w:szCs w:val="21"/>
-        </w:rPr>
-        <w:t>FlaskForm</w:t>
-      </w:r>
-      <w:proofErr w:type="spellEnd"/>
-      <w:r>
-        <w:rPr>
-          <w:rFonts w:ascii="Consolas" w:eastAsia="Times New Roman" w:hAnsi="Consolas" w:cs="Consolas"/>
-          <w:sz w:val="21"/>
-          <w:szCs w:val="21"/>
-        </w:rPr>
-        <w:t>):</w:t>
-      </w:r>
-    </w:p>
-    <w:p>
-      <w:pPr>
-        <w:bidi w:val="0"/>
-        <w:spacing w:after="0" w:line="285" w:lineRule="atLeast"/>
-        <w:rPr>
-          <w:rFonts w:ascii="Consolas" w:eastAsia="Times New Roman" w:hAnsi="Consolas" w:cs="Consolas"/>
-          <w:color w:val="D4D4D4"/>
-          <w:sz w:val="21"/>
-          <w:szCs w:val="21"/>
-        </w:rPr>
-      </w:pPr>
-      <w:r>
-        <w:rPr>
-          <w:rFonts w:ascii="Consolas" w:eastAsia="Times New Roman" w:hAnsi="Consolas" w:cs="Consolas"/>
-          <w:color w:val="D4D4D4"/>
-          <w:sz w:val="21"/>
-          <w:szCs w:val="21"/>
-        </w:rPr>
-        <w:t>    </w:t>
-      </w:r>
-      <w:proofErr w:type="gramStart"/>
-      <w:r>
-        <w:rPr>
-          <w:rFonts w:ascii="Consolas" w:eastAsia="Times New Roman" w:hAnsi="Consolas" w:cs="Consolas"/>
-          <w:sz w:val="21"/>
-          <w:szCs w:val="21"/>
-        </w:rPr>
-        <w:t>username</w:t>
-      </w:r>
-      <w:proofErr w:type="gramEnd"/>
-      <w:r>
-        <w:rPr>
-          <w:rFonts w:ascii="Consolas" w:eastAsia="Times New Roman" w:hAnsi="Consolas" w:cs="Consolas"/>
-          <w:sz w:val="21"/>
-          <w:szCs w:val="21"/>
-        </w:rPr>
-        <w:t> = </w:t>
-      </w:r>
-      <w:proofErr w:type="spellStart"/>
-      <w:r>
-        <w:rPr>
-          <w:rFonts w:ascii="Consolas" w:eastAsia="Times New Roman" w:hAnsi="Consolas" w:cs="Consolas"/>
-          <w:sz w:val="21"/>
-          <w:szCs w:val="21"/>
-        </w:rPr>
-        <w:t>StringField</w:t>
-      </w:r>
-      <w:proofErr w:type="spellEnd"/>
-      <w:r>
-        <w:rPr>
-          <w:rFonts w:ascii="Consolas" w:eastAsia="Times New Roman" w:hAnsi="Consolas" w:cs="Consolas"/>
-          <w:sz w:val="21"/>
-          <w:szCs w:val="21"/>
-        </w:rPr>
-        <w:t>(</w:t>
-      </w:r>
-      <w:r>
-        <w:rPr>
-          <w:rFonts w:ascii="Consolas" w:eastAsia="Times New Roman" w:hAnsi="Consolas" w:cs="Consolas"/>
-          <w:color w:val="CE9178"/>
-          <w:sz w:val="21"/>
-          <w:szCs w:val="21"/>
-        </w:rPr>
-        <w:t>'Username'</w:t>
-      </w:r>
-      <w:r>
-        <w:rPr>
-          <w:rFonts w:ascii="Consolas" w:eastAsia="Times New Roman" w:hAnsi="Consolas" w:cs="Consolas"/>
-          <w:sz w:val="21"/>
-          <w:szCs w:val="21"/>
-        </w:rPr>
-        <w:t>,</w:t>
-      </w:r>
-    </w:p>
-    <w:p>
-      <w:pPr>
-        <w:bidi w:val="0"/>
-        <w:spacing w:after="0" w:line="285" w:lineRule="atLeast"/>
-        <w:rPr>
-          <w:rFonts w:ascii="Consolas" w:eastAsia="Times New Roman" w:hAnsi="Consolas" w:cs="Consolas"/>
-          <w:sz w:val="21"/>
-          <w:szCs w:val="21"/>
-        </w:rPr>
-      </w:pPr>
-      <w:r>
-        <w:rPr>
-          <w:rFonts w:ascii="Consolas" w:eastAsia="Times New Roman" w:hAnsi="Consolas" w:cs="Consolas"/>
-          <w:color w:val="D4D4D4"/>
-          <w:sz w:val="21"/>
-          <w:szCs w:val="21"/>
-        </w:rPr>
-        <w:t>                           </w:t>
-      </w:r>
-      <w:proofErr w:type="gramStart"/>
-      <w:r>
-        <w:rPr>
-          <w:rFonts w:ascii="Consolas" w:eastAsia="Times New Roman" w:hAnsi="Consolas" w:cs="Consolas"/>
-          <w:sz w:val="21"/>
-          <w:szCs w:val="21"/>
-        </w:rPr>
-        <w:t>validators</w:t>
-      </w:r>
-      <w:proofErr w:type="gramEnd"/>
-      <w:r>
-        <w:rPr>
-          <w:rFonts w:ascii="Consolas" w:eastAsia="Times New Roman" w:hAnsi="Consolas" w:cs="Consolas"/>
-          <w:sz w:val="21"/>
-          <w:szCs w:val="21"/>
-        </w:rPr>
-        <w:t>=[DataRequired(), Length(min=2, max=20)])</w:t>
-      </w:r>
-    </w:p>
-    <w:p>
-      <w:pPr>
-        <w:bidi w:val="0"/>
-        <w:spacing w:after="0" w:line="285" w:lineRule="atLeast"/>
-        <w:rPr>
-          <w:rFonts w:ascii="Consolas" w:eastAsia="Times New Roman" w:hAnsi="Consolas" w:cs="Consolas"/>
-          <w:color w:val="D4D4D4"/>
-          <w:sz w:val="21"/>
-          <w:szCs w:val="21"/>
-        </w:rPr>
-      </w:pPr>
-      <w:r>
-        <w:rPr>
-          <w:rFonts w:ascii="Consolas" w:eastAsia="Times New Roman" w:hAnsi="Consolas" w:cs="Consolas"/>
-          <w:color w:val="D4D4D4"/>
-          <w:sz w:val="21"/>
-          <w:szCs w:val="21"/>
-        </w:rPr>
-        <w:t>    </w:t>
-      </w:r>
-      <w:proofErr w:type="gramStart"/>
-      <w:r>
-        <w:rPr>
-          <w:rFonts w:ascii="Consolas" w:eastAsia="Times New Roman" w:hAnsi="Consolas" w:cs="Consolas"/>
-          <w:sz w:val="21"/>
-          <w:szCs w:val="21"/>
-        </w:rPr>
-        <w:t>email</w:t>
-      </w:r>
-      <w:proofErr w:type="gramEnd"/>
-      <w:r>
-        <w:rPr>
-          <w:rFonts w:ascii="Consolas" w:eastAsia="Times New Roman" w:hAnsi="Consolas" w:cs="Consolas"/>
-          <w:sz w:val="21"/>
-          <w:szCs w:val="21"/>
-        </w:rPr>
-        <w:t> = </w:t>
-      </w:r>
-      <w:proofErr w:type="spellStart"/>
-      <w:r>
-        <w:rPr>
-          <w:rFonts w:ascii="Consolas" w:eastAsia="Times New Roman" w:hAnsi="Consolas" w:cs="Consolas"/>
-          <w:sz w:val="21"/>
-          <w:szCs w:val="21"/>
-        </w:rPr>
-        <w:t>StringField</w:t>
-      </w:r>
-      <w:proofErr w:type="spellEnd"/>
-      <w:r>
-        <w:rPr>
-          <w:rFonts w:ascii="Consolas" w:eastAsia="Times New Roman" w:hAnsi="Consolas" w:cs="Consolas"/>
-          <w:sz w:val="21"/>
-          <w:szCs w:val="21"/>
-        </w:rPr>
-        <w:t>(</w:t>
-      </w:r>
-      <w:r>
-        <w:rPr>
-          <w:rFonts w:ascii="Consolas" w:eastAsia="Times New Roman" w:hAnsi="Consolas" w:cs="Consolas"/>
-          <w:color w:val="CE9178"/>
-          <w:sz w:val="21"/>
-          <w:szCs w:val="21"/>
-        </w:rPr>
-        <w:t>'Email'</w:t>
-      </w:r>
-      <w:r>
-        <w:rPr>
-          <w:rFonts w:ascii="Consolas" w:eastAsia="Times New Roman" w:hAnsi="Consolas" w:cs="Consolas"/>
-          <w:sz w:val="21"/>
-          <w:szCs w:val="21"/>
-        </w:rPr>
-        <w:t>,</w:t>
-      </w:r>
-    </w:p>
-    <w:p>
-      <w:pPr>
-        <w:bidi w:val="0"/>
-        <w:spacing w:after="0" w:line="285" w:lineRule="atLeast"/>
-        <w:rPr>
-          <w:rFonts w:ascii="Consolas" w:eastAsia="Times New Roman" w:hAnsi="Consolas" w:cs="Consolas"/>
-          <w:sz w:val="21"/>
-          <w:szCs w:val="21"/>
-        </w:rPr>
-      </w:pPr>
-      <w:r>
-        <w:rPr>
-          <w:rFonts w:ascii="Consolas" w:eastAsia="Times New Roman" w:hAnsi="Consolas" w:cs="Consolas"/>
-          <w:sz w:val="21"/>
-          <w:szCs w:val="21"/>
-        </w:rPr>
-        <w:t>                        </w:t>
-      </w:r>
-      <w:proofErr w:type="gramStart"/>
-      <w:r>
-        <w:rPr>
-          <w:rFonts w:ascii="Consolas" w:eastAsia="Times New Roman" w:hAnsi="Consolas" w:cs="Consolas"/>
-          <w:sz w:val="21"/>
-          <w:szCs w:val="21"/>
-        </w:rPr>
-        <w:t>validators</w:t>
-      </w:r>
-      <w:proofErr w:type="gramEnd"/>
-      <w:r>
-        <w:rPr>
-          <w:rFonts w:ascii="Consolas" w:eastAsia="Times New Roman" w:hAnsi="Consolas" w:cs="Consolas"/>
-          <w:sz w:val="21"/>
-          <w:szCs w:val="21"/>
-        </w:rPr>
-        <w:t>=[</w:t>
-      </w:r>
-      <w:proofErr w:type="spellStart"/>
-      <w:r>
-        <w:rPr>
-          <w:rFonts w:ascii="Consolas" w:eastAsia="Times New Roman" w:hAnsi="Consolas" w:cs="Consolas"/>
-          <w:sz w:val="21"/>
-          <w:szCs w:val="21"/>
-        </w:rPr>
-        <w:t>DataRequired</w:t>
-      </w:r>
-      <w:proofErr w:type="spellEnd"/>
-      <w:r>
-        <w:rPr>
-          <w:rFonts w:ascii="Consolas" w:eastAsia="Times New Roman" w:hAnsi="Consolas" w:cs="Consolas"/>
-          <w:sz w:val="21"/>
-          <w:szCs w:val="21"/>
-        </w:rPr>
-        <w:t>(), Email()])</w:t>
-      </w:r>
-    </w:p>
-    <w:p>
-      <w:pPr>
-        <w:bidi w:val="0"/>
-        <w:spacing w:after="0" w:line="285" w:lineRule="atLeast"/>
-        <w:rPr>
-          <w:rFonts w:ascii="Consolas" w:eastAsia="Times New Roman" w:hAnsi="Consolas" w:cs="Consolas"/>
-          <w:color w:val="D4D4D4"/>
-          <w:sz w:val="21"/>
-          <w:szCs w:val="21"/>
-        </w:rPr>
-      </w:pPr>
-      <w:r>
-        <w:rPr>
-          <w:rFonts w:ascii="Consolas" w:eastAsia="Times New Roman" w:hAnsi="Consolas" w:cs="Consolas"/>
-          <w:color w:val="D4D4D4"/>
-          <w:sz w:val="21"/>
-          <w:szCs w:val="21"/>
-        </w:rPr>
-        <w:t>    </w:t>
-      </w:r>
-      <w:proofErr w:type="gramStart"/>
-      <w:r>
-        <w:rPr>
-          <w:rFonts w:ascii="Consolas" w:eastAsia="Times New Roman" w:hAnsi="Consolas" w:cs="Consolas"/>
-          <w:sz w:val="21"/>
-          <w:szCs w:val="21"/>
-        </w:rPr>
-        <w:t>password</w:t>
-      </w:r>
-      <w:proofErr w:type="gramEnd"/>
-      <w:r>
-        <w:rPr>
-          <w:rFonts w:ascii="Consolas" w:eastAsia="Times New Roman" w:hAnsi="Consolas" w:cs="Consolas"/>
-          <w:sz w:val="21"/>
-          <w:szCs w:val="21"/>
-        </w:rPr>
-        <w:t> = PasswordField(</w:t>
-      </w:r>
-      <w:r>
-        <w:rPr>
-          <w:rFonts w:ascii="Consolas" w:eastAsia="Times New Roman" w:hAnsi="Consolas" w:cs="Consolas"/>
-          <w:color w:val="CE9178"/>
-          <w:sz w:val="21"/>
-          <w:szCs w:val="21"/>
-        </w:rPr>
-        <w:t>'Password'</w:t>
-      </w:r>
-      <w:r>
-        <w:rPr>
-          <w:rFonts w:ascii="Consolas" w:eastAsia="Times New Roman" w:hAnsi="Consolas" w:cs="Consolas"/>
-          <w:sz w:val="21"/>
-          <w:szCs w:val="21"/>
-        </w:rPr>
-        <w:t>, validators=[DataRequired()])</w:t>
-      </w:r>
-    </w:p>
-    <w:p>
-      <w:pPr>
-        <w:bidi w:val="0"/>
-        <w:spacing w:after="0" w:line="285" w:lineRule="atLeast"/>
-        <w:rPr>
-          <w:rFonts w:ascii="Consolas" w:eastAsia="Times New Roman" w:hAnsi="Consolas" w:cs="Consolas"/>
-          <w:color w:val="D4D4D4"/>
-          <w:sz w:val="21"/>
-          <w:szCs w:val="21"/>
-        </w:rPr>
-      </w:pPr>
-      <w:r>
-        <w:rPr>
-          <w:rFonts w:ascii="Consolas" w:eastAsia="Times New Roman" w:hAnsi="Consolas" w:cs="Consolas"/>
-          <w:color w:val="D4D4D4"/>
-          <w:sz w:val="21"/>
-          <w:szCs w:val="21"/>
-        </w:rPr>
-        <w:t>    </w:t>
-      </w:r>
-      <w:proofErr w:type="spellStart"/>
-      <w:r>
-        <w:rPr>
-          <w:rFonts w:ascii="Consolas" w:eastAsia="Times New Roman" w:hAnsi="Consolas" w:cs="Consolas"/>
-          <w:sz w:val="21"/>
-          <w:szCs w:val="21"/>
-        </w:rPr>
-        <w:t>confirm_password</w:t>
-      </w:r>
-      <w:proofErr w:type="spellEnd"/>
-      <w:r>
-        <w:rPr>
-          <w:rFonts w:ascii="Consolas" w:eastAsia="Times New Roman" w:hAnsi="Consolas" w:cs="Consolas"/>
-          <w:sz w:val="21"/>
-          <w:szCs w:val="21"/>
-        </w:rPr>
-        <w:t> = </w:t>
-      </w:r>
-      <w:proofErr w:type="spellStart"/>
-      <w:proofErr w:type="gramStart"/>
-      <w:r>
-        <w:rPr>
-          <w:rFonts w:ascii="Consolas" w:eastAsia="Times New Roman" w:hAnsi="Consolas" w:cs="Consolas"/>
-          <w:sz w:val="21"/>
-          <w:szCs w:val="21"/>
-        </w:rPr>
-        <w:t>PasswordField</w:t>
-      </w:r>
-      <w:proofErr w:type="spellEnd"/>
-      <w:r>
-        <w:rPr>
-          <w:rFonts w:ascii="Consolas" w:eastAsia="Times New Roman" w:hAnsi="Consolas" w:cs="Consolas"/>
-          <w:sz w:val="21"/>
-          <w:szCs w:val="21"/>
-        </w:rPr>
-        <w:t>(</w:t>
-      </w:r>
-      <w:proofErr w:type="gramEnd"/>
-      <w:r>
-        <w:rPr>
-          <w:rFonts w:ascii="Consolas" w:eastAsia="Times New Roman" w:hAnsi="Consolas" w:cs="Consolas"/>
-          <w:color w:val="CE9178"/>
-          <w:sz w:val="21"/>
-          <w:szCs w:val="21"/>
-        </w:rPr>
-        <w:t>'Confirm Password'</w:t>
-      </w:r>
-      <w:r>
-        <w:rPr>
-          <w:rFonts w:ascii="Consolas" w:eastAsia="Times New Roman" w:hAnsi="Consolas" w:cs="Consolas"/>
-          <w:sz w:val="21"/>
-          <w:szCs w:val="21"/>
-        </w:rPr>
-        <w:t>,</w:t>
-      </w:r>
-    </w:p>
-    <w:p>
-      <w:pPr>
-        <w:bidi w:val="0"/>
-        <w:spacing w:after="0" w:line="285" w:lineRule="atLeast"/>
-        <w:rPr>
-          <w:rFonts w:ascii="Consolas" w:eastAsia="Times New Roman" w:hAnsi="Consolas" w:cs="Consolas"/>
-          <w:color w:val="D4D4D4"/>
-          <w:sz w:val="21"/>
-          <w:szCs w:val="21"/>
-        </w:rPr>
-      </w:pPr>
-      <w:r>
-        <w:rPr>
-          <w:rFonts w:ascii="Consolas" w:eastAsia="Times New Roman" w:hAnsi="Consolas" w:cs="Consolas"/>
-          <w:color w:val="D4D4D4"/>
-          <w:sz w:val="21"/>
-          <w:szCs w:val="21"/>
-        </w:rPr>
-        <w:lastRenderedPageBreak/>
-        <w:t>                                     </w:t>
-      </w:r>
-      <w:proofErr w:type="gramStart"/>
-      <w:r>
-        <w:rPr>
-          <w:rFonts w:ascii="Consolas" w:eastAsia="Times New Roman" w:hAnsi="Consolas" w:cs="Consolas"/>
-          <w:sz w:val="21"/>
-          <w:szCs w:val="21"/>
-        </w:rPr>
-        <w:t>validators</w:t>
-      </w:r>
-      <w:proofErr w:type="gramEnd"/>
-      <w:r>
-        <w:rPr>
-          <w:rFonts w:ascii="Consolas" w:eastAsia="Times New Roman" w:hAnsi="Consolas" w:cs="Consolas"/>
-          <w:sz w:val="21"/>
-          <w:szCs w:val="21"/>
-        </w:rPr>
-        <w:t>=[DataRequired(), EqualTo(</w:t>
-      </w:r>
-      <w:r>
-        <w:rPr>
-          <w:rFonts w:ascii="Consolas" w:eastAsia="Times New Roman" w:hAnsi="Consolas" w:cs="Consolas"/>
-          <w:color w:val="CE9178"/>
-          <w:sz w:val="21"/>
-          <w:szCs w:val="21"/>
-        </w:rPr>
-        <w:t>'password'</w:t>
-      </w:r>
-      <w:r>
-        <w:rPr>
-          <w:rFonts w:ascii="Consolas" w:eastAsia="Times New Roman" w:hAnsi="Consolas" w:cs="Consolas"/>
-          <w:sz w:val="21"/>
-          <w:szCs w:val="21"/>
-        </w:rPr>
-        <w:t>)])</w:t>
-      </w:r>
-    </w:p>
-    <w:p>
-      <w:pPr>
-        <w:bidi w:val="0"/>
-        <w:spacing w:after="0" w:line="285" w:lineRule="atLeast"/>
-        <w:rPr>
-          <w:rFonts w:ascii="Consolas" w:eastAsia="Times New Roman" w:hAnsi="Consolas" w:cs="Consolas"/>
-          <w:color w:val="D4D4D4"/>
-          <w:sz w:val="21"/>
-          <w:szCs w:val="21"/>
-        </w:rPr>
-      </w:pPr>
-      <w:r>
-        <w:rPr>
-          <w:rFonts w:ascii="Consolas" w:eastAsia="Times New Roman" w:hAnsi="Consolas" w:cs="Consolas"/>
-          <w:color w:val="D4D4D4"/>
-          <w:sz w:val="21"/>
-          <w:szCs w:val="21"/>
-        </w:rPr>
-        <w:t>    </w:t>
-      </w:r>
-      <w:proofErr w:type="gramStart"/>
-      <w:r>
-        <w:rPr>
-          <w:rFonts w:ascii="Consolas" w:eastAsia="Times New Roman" w:hAnsi="Consolas" w:cs="Consolas"/>
-          <w:sz w:val="21"/>
-          <w:szCs w:val="21"/>
-        </w:rPr>
-        <w:t>submit</w:t>
-      </w:r>
-      <w:proofErr w:type="gramEnd"/>
-      <w:r>
-        <w:rPr>
-          <w:rFonts w:ascii="Consolas" w:eastAsia="Times New Roman" w:hAnsi="Consolas" w:cs="Consolas"/>
-          <w:sz w:val="21"/>
-          <w:szCs w:val="21"/>
-        </w:rPr>
-        <w:t> = </w:t>
-      </w:r>
-      <w:proofErr w:type="spellStart"/>
-      <w:r>
-        <w:rPr>
-          <w:rFonts w:ascii="Consolas" w:eastAsia="Times New Roman" w:hAnsi="Consolas" w:cs="Consolas"/>
-          <w:sz w:val="21"/>
-          <w:szCs w:val="21"/>
-        </w:rPr>
-        <w:t>SubmitField</w:t>
-      </w:r>
-      <w:proofErr w:type="spellEnd"/>
-      <w:r>
-        <w:rPr>
-          <w:rFonts w:ascii="Consolas" w:eastAsia="Times New Roman" w:hAnsi="Consolas" w:cs="Consolas"/>
-          <w:sz w:val="21"/>
-          <w:szCs w:val="21"/>
-        </w:rPr>
-        <w:t>(</w:t>
-      </w:r>
-      <w:r>
-        <w:rPr>
-          <w:rFonts w:ascii="Consolas" w:eastAsia="Times New Roman" w:hAnsi="Consolas" w:cs="Consolas"/>
-          <w:color w:val="CE9178"/>
-          <w:sz w:val="21"/>
-          <w:szCs w:val="21"/>
-        </w:rPr>
-        <w:t>'Sign Up'</w:t>
-      </w:r>
-      <w:r>
-        <w:rPr>
-          <w:rFonts w:ascii="Consolas" w:eastAsia="Times New Roman" w:hAnsi="Consolas" w:cs="Consolas"/>
-          <w:sz w:val="21"/>
-          <w:szCs w:val="21"/>
-        </w:rPr>
-        <w:t>)</w:t>
-      </w:r>
-    </w:p>
-    <w:p>
-      <w:pPr>
-        <w:bidi w:val="0"/>
-      </w:pPr>
-    </w:p>
-    <w:p>
-      <w:pPr>
-        <w:rPr>
-          <w:rtl/>
-        </w:rPr>
-      </w:pPr>
-      <w:r>
-        <w:rPr>
-          <w:rFonts w:hint="cs"/>
-          <w:rtl/>
-        </w:rPr>
-        <w:t xml:space="preserve">בצורה דומה </w:t>
-      </w:r>
-      <w:r>
-        <w:rPr>
-          <w:rFonts w:hint="cs"/>
-          <w:rtl/>
-        </w:rPr>
-        <w:t>ניצור מבנה כניסה למערכת (</w:t>
-      </w:r>
-      <w:r>
-        <w:t>login</w:t>
-      </w:r>
-      <w:r>
-        <w:rPr>
-          <w:rFonts w:hint="cs"/>
-          <w:rtl/>
-        </w:rPr>
-        <w:t>)</w:t>
-      </w:r>
-      <w:r>
-        <w:rPr>
-          <w:rFonts w:hint="cs"/>
-          <w:rtl/>
-        </w:rPr>
-        <w:t xml:space="preserve"> , והוא יהיה קצת שונה שכן לא</w:t>
-      </w:r>
-      <w:r>
-        <w:rPr>
-          <w:rFonts w:hint="cs"/>
-          <w:rtl/>
-        </w:rPr>
-        <w:t xml:space="preserve"> נצטרך אימות סיסמא או שם משתמש, אבל נוסיף לו שדה שיגדיר האם לזכור את המשתמש בפעם הבאה שהוא נכנס או לא:</w:t>
-      </w:r>
-    </w:p>
-    <w:p>
-      <w:pPr>
-        <w:bidi w:val="0"/>
-        <w:spacing w:after="0" w:line="285" w:lineRule="atLeast"/>
-        <w:rPr>
-          <w:rFonts w:ascii="Consolas" w:eastAsia="Times New Roman" w:hAnsi="Consolas" w:cs="Consolas"/>
-          <w:color w:val="D4D4D4"/>
-          <w:sz w:val="21"/>
-          <w:szCs w:val="21"/>
-        </w:rPr>
-      </w:pPr>
-      <w:proofErr w:type="gramStart"/>
-      <w:r>
-        <w:rPr>
-          <w:rFonts w:ascii="Consolas" w:eastAsia="Times New Roman" w:hAnsi="Consolas" w:cs="Consolas"/>
-          <w:color w:val="569CD6"/>
-          <w:sz w:val="21"/>
-          <w:szCs w:val="21"/>
-        </w:rPr>
-        <w:t>class</w:t>
-      </w:r>
-      <w:proofErr w:type="gramEnd"/>
-      <w:r>
-        <w:rPr>
-          <w:rFonts w:ascii="Consolas" w:eastAsia="Times New Roman" w:hAnsi="Consolas" w:cs="Consolas"/>
-          <w:color w:val="D4D4D4"/>
-          <w:sz w:val="21"/>
-          <w:szCs w:val="21"/>
-        </w:rPr>
-        <w:t> </w:t>
-      </w:r>
-      <w:proofErr w:type="spellStart"/>
-      <w:r>
-        <w:rPr>
-          <w:rFonts w:ascii="Consolas" w:eastAsia="Times New Roman" w:hAnsi="Consolas" w:cs="Consolas"/>
-          <w:color w:val="4EC9B0"/>
-          <w:sz w:val="21"/>
-          <w:szCs w:val="21"/>
-        </w:rPr>
-        <w:t>LoginForm</w:t>
-      </w:r>
-      <w:proofErr w:type="spellEnd"/>
-      <w:r>
-        <w:rPr>
-          <w:rFonts w:ascii="Consolas" w:eastAsia="Times New Roman" w:hAnsi="Consolas" w:cs="Consolas"/>
-          <w:sz w:val="21"/>
-          <w:szCs w:val="21"/>
-        </w:rPr>
-        <w:t>(</w:t>
-      </w:r>
-      <w:proofErr w:type="spellStart"/>
-      <w:r>
-        <w:rPr>
-          <w:rFonts w:ascii="Consolas" w:eastAsia="Times New Roman" w:hAnsi="Consolas" w:cs="Consolas"/>
-          <w:color w:val="4EC9B0"/>
-          <w:sz w:val="21"/>
-          <w:szCs w:val="21"/>
-        </w:rPr>
-        <w:t>FlaskForm</w:t>
-      </w:r>
-      <w:proofErr w:type="spellEnd"/>
-      <w:r>
-        <w:rPr>
-          <w:rFonts w:ascii="Consolas" w:eastAsia="Times New Roman" w:hAnsi="Consolas" w:cs="Consolas"/>
-          <w:sz w:val="21"/>
-          <w:szCs w:val="21"/>
-        </w:rPr>
-        <w:t>):</w:t>
-      </w:r>
-    </w:p>
-    <w:p>
-      <w:pPr>
-        <w:bidi w:val="0"/>
-        <w:spacing w:after="0" w:line="285" w:lineRule="atLeast"/>
-        <w:rPr>
-          <w:rFonts w:ascii="Consolas" w:eastAsia="Times New Roman" w:hAnsi="Consolas" w:cs="Consolas"/>
-          <w:color w:val="D4D4D4"/>
-          <w:sz w:val="21"/>
-          <w:szCs w:val="21"/>
-        </w:rPr>
-      </w:pPr>
-      <w:r>
-        <w:rPr>
-          <w:rFonts w:ascii="Consolas" w:eastAsia="Times New Roman" w:hAnsi="Consolas" w:cs="Consolas"/>
-          <w:color w:val="D4D4D4"/>
-          <w:sz w:val="21"/>
-          <w:szCs w:val="21"/>
-        </w:rPr>
-        <w:t>    </w:t>
-      </w:r>
-      <w:proofErr w:type="gramStart"/>
-      <w:r>
-        <w:rPr>
-          <w:rFonts w:ascii="Consolas" w:eastAsia="Times New Roman" w:hAnsi="Consolas" w:cs="Consolas"/>
-          <w:sz w:val="21"/>
-          <w:szCs w:val="21"/>
-        </w:rPr>
-        <w:t>email</w:t>
-      </w:r>
-      <w:proofErr w:type="gramEnd"/>
-      <w:r>
-        <w:rPr>
-          <w:rFonts w:ascii="Consolas" w:eastAsia="Times New Roman" w:hAnsi="Consolas" w:cs="Consolas"/>
-          <w:sz w:val="21"/>
-          <w:szCs w:val="21"/>
-        </w:rPr>
-        <w:t> = </w:t>
-      </w:r>
-      <w:proofErr w:type="spellStart"/>
-      <w:r>
-        <w:rPr>
-          <w:rFonts w:ascii="Consolas" w:eastAsia="Times New Roman" w:hAnsi="Consolas" w:cs="Consolas"/>
-          <w:sz w:val="21"/>
-          <w:szCs w:val="21"/>
-        </w:rPr>
-        <w:t>StringField</w:t>
-      </w:r>
-      <w:proofErr w:type="spellEnd"/>
-      <w:r>
-        <w:rPr>
-          <w:rFonts w:ascii="Consolas" w:eastAsia="Times New Roman" w:hAnsi="Consolas" w:cs="Consolas"/>
-          <w:sz w:val="21"/>
-          <w:szCs w:val="21"/>
-        </w:rPr>
-        <w:t>(</w:t>
-      </w:r>
-      <w:r>
-        <w:rPr>
-          <w:rFonts w:ascii="Consolas" w:eastAsia="Times New Roman" w:hAnsi="Consolas" w:cs="Consolas"/>
-          <w:color w:val="CE9178"/>
-          <w:sz w:val="21"/>
-          <w:szCs w:val="21"/>
-        </w:rPr>
-        <w:t>'Email'</w:t>
-      </w:r>
-      <w:r>
-        <w:rPr>
-          <w:rFonts w:ascii="Consolas" w:eastAsia="Times New Roman" w:hAnsi="Consolas" w:cs="Consolas"/>
-          <w:sz w:val="21"/>
-          <w:szCs w:val="21"/>
-        </w:rPr>
-        <w:t>,</w:t>
-      </w:r>
-    </w:p>
-    <w:p>
-      <w:pPr>
-        <w:bidi w:val="0"/>
-        <w:spacing w:after="0" w:line="285" w:lineRule="atLeast"/>
-        <w:rPr>
-          <w:rFonts w:ascii="Consolas" w:eastAsia="Times New Roman" w:hAnsi="Consolas" w:cs="Consolas"/>
-          <w:sz w:val="21"/>
-          <w:szCs w:val="21"/>
-        </w:rPr>
-      </w:pPr>
-      <w:r>
-        <w:rPr>
-          <w:rFonts w:ascii="Consolas" w:eastAsia="Times New Roman" w:hAnsi="Consolas" w:cs="Consolas"/>
-          <w:sz w:val="21"/>
-          <w:szCs w:val="21"/>
-        </w:rPr>
-        <w:t>                        </w:t>
-      </w:r>
-      <w:proofErr w:type="gramStart"/>
-      <w:r>
-        <w:rPr>
-          <w:rFonts w:ascii="Consolas" w:eastAsia="Times New Roman" w:hAnsi="Consolas" w:cs="Consolas"/>
-          <w:sz w:val="21"/>
-          <w:szCs w:val="21"/>
-        </w:rPr>
-        <w:t>validators</w:t>
-      </w:r>
-      <w:proofErr w:type="gramEnd"/>
-      <w:r>
-        <w:rPr>
-          <w:rFonts w:ascii="Consolas" w:eastAsia="Times New Roman" w:hAnsi="Consolas" w:cs="Consolas"/>
-          <w:sz w:val="21"/>
-          <w:szCs w:val="21"/>
-        </w:rPr>
-        <w:t>=[</w:t>
-      </w:r>
-      <w:proofErr w:type="spellStart"/>
-      <w:r>
-        <w:rPr>
-          <w:rFonts w:ascii="Consolas" w:eastAsia="Times New Roman" w:hAnsi="Consolas" w:cs="Consolas"/>
-          <w:sz w:val="21"/>
-          <w:szCs w:val="21"/>
-        </w:rPr>
-        <w:t>DataRequired</w:t>
-      </w:r>
-      <w:proofErr w:type="spellEnd"/>
-      <w:r>
-        <w:rPr>
-          <w:rFonts w:ascii="Consolas" w:eastAsia="Times New Roman" w:hAnsi="Consolas" w:cs="Consolas"/>
-          <w:sz w:val="21"/>
-          <w:szCs w:val="21"/>
-        </w:rPr>
-        <w:t>(), Email()])</w:t>
-      </w:r>
-    </w:p>
-    <w:p>
-      <w:pPr>
-        <w:bidi w:val="0"/>
-        <w:spacing w:after="0" w:line="285" w:lineRule="atLeast"/>
-        <w:rPr>
-          <w:rFonts w:ascii="Consolas" w:eastAsia="Times New Roman" w:hAnsi="Consolas" w:cs="Consolas"/>
-          <w:sz w:val="21"/>
-          <w:szCs w:val="21"/>
-        </w:rPr>
-      </w:pPr>
-      <w:r>
-        <w:rPr>
-          <w:rFonts w:ascii="Consolas" w:eastAsia="Times New Roman" w:hAnsi="Consolas" w:cs="Consolas"/>
-          <w:color w:val="D4D4D4"/>
-          <w:sz w:val="21"/>
-          <w:szCs w:val="21"/>
-        </w:rPr>
-        <w:t>    </w:t>
-      </w:r>
-      <w:proofErr w:type="gramStart"/>
-      <w:r>
-        <w:rPr>
-          <w:rFonts w:ascii="Consolas" w:eastAsia="Times New Roman" w:hAnsi="Consolas" w:cs="Consolas"/>
-          <w:sz w:val="21"/>
-          <w:szCs w:val="21"/>
-        </w:rPr>
-        <w:t>password</w:t>
-      </w:r>
-      <w:proofErr w:type="gramEnd"/>
-      <w:r>
-        <w:rPr>
-          <w:rFonts w:ascii="Consolas" w:eastAsia="Times New Roman" w:hAnsi="Consolas" w:cs="Consolas"/>
-          <w:sz w:val="21"/>
-          <w:szCs w:val="21"/>
-        </w:rPr>
-        <w:t> = PasswordField(</w:t>
-      </w:r>
-      <w:r>
-        <w:rPr>
-          <w:rFonts w:ascii="Consolas" w:eastAsia="Times New Roman" w:hAnsi="Consolas" w:cs="Consolas"/>
-          <w:color w:val="CE9178"/>
-          <w:sz w:val="21"/>
-          <w:szCs w:val="21"/>
-        </w:rPr>
-        <w:t>'Password'</w:t>
-      </w:r>
-      <w:r>
-        <w:rPr>
-          <w:rFonts w:ascii="Consolas" w:eastAsia="Times New Roman" w:hAnsi="Consolas" w:cs="Consolas"/>
-          <w:sz w:val="21"/>
-          <w:szCs w:val="21"/>
-        </w:rPr>
-        <w:t>, validators=[DataRequired()])</w:t>
-      </w:r>
-    </w:p>
-    <w:p>
-      <w:pPr>
-        <w:bidi w:val="0"/>
-        <w:spacing w:after="0" w:line="285" w:lineRule="atLeast"/>
-        <w:rPr>
-          <w:rFonts w:ascii="Consolas" w:eastAsia="Times New Roman" w:hAnsi="Consolas" w:cs="Consolas"/>
-          <w:color w:val="D4D4D4"/>
-          <w:sz w:val="21"/>
-          <w:szCs w:val="21"/>
-        </w:rPr>
-      </w:pPr>
-      <w:r>
-        <w:rPr>
-          <w:rFonts w:ascii="Consolas" w:eastAsia="Times New Roman" w:hAnsi="Consolas" w:cs="Consolas"/>
-          <w:color w:val="D4D4D4"/>
-          <w:sz w:val="21"/>
-          <w:szCs w:val="21"/>
-        </w:rPr>
-        <w:t>    </w:t>
-      </w:r>
-      <w:proofErr w:type="gramStart"/>
-      <w:r>
-        <w:rPr>
-          <w:rFonts w:ascii="Consolas" w:eastAsia="Times New Roman" w:hAnsi="Consolas" w:cs="Consolas"/>
-          <w:sz w:val="21"/>
-          <w:szCs w:val="21"/>
-        </w:rPr>
-        <w:t>remember</w:t>
-      </w:r>
-      <w:proofErr w:type="gramEnd"/>
-      <w:r>
-        <w:rPr>
-          <w:rFonts w:ascii="Consolas" w:eastAsia="Times New Roman" w:hAnsi="Consolas" w:cs="Consolas"/>
-          <w:sz w:val="21"/>
-          <w:szCs w:val="21"/>
-        </w:rPr>
-        <w:t> = </w:t>
-      </w:r>
-      <w:proofErr w:type="spellStart"/>
-      <w:r>
-        <w:rPr>
-          <w:rFonts w:ascii="Consolas" w:eastAsia="Times New Roman" w:hAnsi="Consolas" w:cs="Consolas"/>
-          <w:sz w:val="21"/>
-          <w:szCs w:val="21"/>
-        </w:rPr>
-        <w:t>BooleanField</w:t>
-      </w:r>
-      <w:proofErr w:type="spellEnd"/>
-      <w:r>
-        <w:rPr>
-          <w:rFonts w:ascii="Consolas" w:eastAsia="Times New Roman" w:hAnsi="Consolas" w:cs="Consolas"/>
-          <w:sz w:val="21"/>
-          <w:szCs w:val="21"/>
-        </w:rPr>
-        <w:t>(</w:t>
-      </w:r>
-      <w:r>
-        <w:rPr>
-          <w:rFonts w:ascii="Consolas" w:eastAsia="Times New Roman" w:hAnsi="Consolas" w:cs="Consolas"/>
-          <w:color w:val="CE9178"/>
-          <w:sz w:val="21"/>
-          <w:szCs w:val="21"/>
-        </w:rPr>
-        <w:t>'Remember Me'</w:t>
-      </w:r>
-      <w:r>
-        <w:rPr>
-          <w:rFonts w:ascii="Consolas" w:eastAsia="Times New Roman" w:hAnsi="Consolas" w:cs="Consolas"/>
-          <w:sz w:val="21"/>
-          <w:szCs w:val="21"/>
-        </w:rPr>
-        <w:t>)</w:t>
-      </w:r>
-    </w:p>
-    <w:p>
-      <w:pPr>
-        <w:bidi w:val="0"/>
-        <w:spacing w:after="0" w:line="285" w:lineRule="atLeast"/>
-        <w:rPr>
-          <w:rFonts w:ascii="Consolas" w:eastAsia="Times New Roman" w:hAnsi="Consolas" w:cs="Consolas"/>
-          <w:color w:val="D4D4D4"/>
-          <w:sz w:val="21"/>
-          <w:szCs w:val="21"/>
-        </w:rPr>
-      </w:pPr>
-      <w:r>
-        <w:rPr>
-          <w:rFonts w:ascii="Consolas" w:eastAsia="Times New Roman" w:hAnsi="Consolas" w:cs="Consolas"/>
-          <w:sz w:val="21"/>
-          <w:szCs w:val="21"/>
-        </w:rPr>
-        <w:t>    </w:t>
-      </w:r>
-      <w:proofErr w:type="gramStart"/>
-      <w:r>
-        <w:rPr>
-          <w:rFonts w:ascii="Consolas" w:eastAsia="Times New Roman" w:hAnsi="Consolas" w:cs="Consolas"/>
-          <w:sz w:val="21"/>
-          <w:szCs w:val="21"/>
-        </w:rPr>
-        <w:t>submit</w:t>
-      </w:r>
-      <w:proofErr w:type="gramEnd"/>
-      <w:r>
-        <w:rPr>
-          <w:rFonts w:ascii="Consolas" w:eastAsia="Times New Roman" w:hAnsi="Consolas" w:cs="Consolas"/>
-          <w:sz w:val="21"/>
-          <w:szCs w:val="21"/>
-        </w:rPr>
-        <w:t> = </w:t>
-      </w:r>
-      <w:proofErr w:type="spellStart"/>
-      <w:r>
-        <w:rPr>
-          <w:rFonts w:ascii="Consolas" w:eastAsia="Times New Roman" w:hAnsi="Consolas" w:cs="Consolas"/>
-          <w:sz w:val="21"/>
-          <w:szCs w:val="21"/>
-        </w:rPr>
-        <w:t>SubmitField</w:t>
-      </w:r>
-      <w:proofErr w:type="spellEnd"/>
-      <w:r>
-        <w:rPr>
-          <w:rFonts w:ascii="Consolas" w:eastAsia="Times New Roman" w:hAnsi="Consolas" w:cs="Consolas"/>
-          <w:sz w:val="21"/>
-          <w:szCs w:val="21"/>
-        </w:rPr>
-        <w:t>(</w:t>
-      </w:r>
-      <w:r>
-        <w:rPr>
-          <w:rFonts w:ascii="Consolas" w:eastAsia="Times New Roman" w:hAnsi="Consolas" w:cs="Consolas"/>
-          <w:color w:val="CE9178"/>
-          <w:sz w:val="21"/>
-          <w:szCs w:val="21"/>
-        </w:rPr>
-        <w:t>'Login'</w:t>
-      </w:r>
-      <w:r>
-        <w:rPr>
-          <w:rFonts w:ascii="Consolas" w:eastAsia="Times New Roman" w:hAnsi="Consolas" w:cs="Consolas"/>
-          <w:sz w:val="21"/>
-          <w:szCs w:val="21"/>
-        </w:rPr>
-        <w:t>)</w:t>
-      </w:r>
-    </w:p>
-    <w:p>
-      <w:pPr>
-        <w:bidi w:val="0"/>
-      </w:pPr>
-    </w:p>
-    <w:p>
-      <w:pPr>
-        <w:rPr>
-          <w:rtl/>
-        </w:rPr>
-      </w:pPr>
-      <w:r>
-        <w:rPr>
-          <w:rFonts w:hint="cs"/>
-          <w:rtl/>
-        </w:rPr>
-        <w:t xml:space="preserve">כשמשתמשים במבנים צריך להוסיף לרוב </w:t>
-      </w:r>
-      <w:r>
-        <w:t>secret key</w:t>
-      </w:r>
-      <w:r>
-        <w:rPr>
-          <w:rFonts w:hint="cs"/>
-          <w:rtl/>
-        </w:rPr>
-        <w:t xml:space="preserve"> שנועד להגן על התוכן מפני התקפות חיצוניות.</w:t>
-      </w:r>
-      <w:r>
-        <w:rPr>
-          <w:rtl/>
-        </w:rPr>
-        <w:br/>
-      </w:r>
-      <w:r>
-        <w:rPr>
-          <w:rFonts w:hint="cs"/>
-          <w:rtl/>
-        </w:rPr>
-        <w:t xml:space="preserve">לא כל-כך מסובך להגדיר </w:t>
-      </w:r>
-      <w:proofErr w:type="spellStart"/>
-      <w:r>
-        <w:t>secret_key</w:t>
-      </w:r>
-      <w:proofErr w:type="spellEnd"/>
-      <w:r>
-        <w:rPr>
-          <w:rFonts w:hint="cs"/>
-          <w:rtl/>
-        </w:rPr>
-        <w:t xml:space="preserve"> נחזור לקובץ </w:t>
-      </w:r>
-      <w:r>
-        <w:t>__init__.py</w:t>
-      </w:r>
-      <w:r>
-        <w:rPr>
-          <w:rFonts w:hint="cs"/>
-          <w:rtl/>
-        </w:rPr>
-        <w:t xml:space="preserve"> ונוסיף עוד </w:t>
-      </w:r>
-      <w:proofErr w:type="spellStart"/>
-      <w:r>
-        <w:rPr>
-          <w:rFonts w:hint="cs"/>
-          <w:rtl/>
-        </w:rPr>
-        <w:t>קינפיגורציה</w:t>
-      </w:r>
-      <w:proofErr w:type="spellEnd"/>
-      <w:r>
-        <w:rPr>
-          <w:rFonts w:hint="cs"/>
-          <w:rtl/>
-        </w:rPr>
-        <w:t xml:space="preserve"> מעל או מתחת לקונפיגורציה</w:t>
-      </w:r>
-      <w:r>
-        <w:rPr>
-          <w:rFonts w:hint="cs"/>
-          <w:rtl/>
-        </w:rPr>
-        <w:t xml:space="preserve"> </w:t>
-      </w:r>
-      <w:r>
-        <w:t>SQLALCHEMY_DATABASE_URI</w:t>
-      </w:r>
-      <w:r>
-        <w:rPr>
-          <w:rFonts w:hint="cs"/>
-          <w:rtl/>
-        </w:rPr>
-        <w:t xml:space="preserve"> שקוראים לה </w:t>
-      </w:r>
-      <w:r>
-        <w:t>SECRET_KEY</w:t>
-      </w:r>
-      <w:r>
-        <w:rPr>
-          <w:rFonts w:hint="cs"/>
-          <w:rtl/>
-        </w:rPr>
-        <w:t xml:space="preserve"> והערך שלה יהיה איזושהי מחרוזת של תווים לא מוגדרים.</w:t>
-      </w:r>
-      <w:r>
-        <w:rPr>
-          <w:rFonts w:hint="cs"/>
-          <w:rtl/>
-        </w:rPr>
-        <w:br/>
-        <w:t xml:space="preserve">כדי להשיג את הערך של המחרוזת הזאת ניכנס למצב </w:t>
-      </w:r>
-      <w:proofErr w:type="spellStart"/>
-      <w:r>
-        <w:rPr>
-          <w:rFonts w:hint="cs"/>
-          <w:rtl/>
-        </w:rPr>
-        <w:t>האינטרקטיבי</w:t>
-      </w:r>
-      <w:proofErr w:type="spellEnd"/>
-      <w:r>
-        <w:rPr>
-          <w:rFonts w:hint="cs"/>
-          <w:rtl/>
-        </w:rPr>
-        <w:t xml:space="preserve"> של פייתון ונשתמש במתודה </w:t>
-      </w:r>
-      <w:proofErr w:type="spellStart"/>
-      <w:r>
-        <w:t>token_hex</w:t>
-      </w:r>
-      <w:proofErr w:type="spellEnd"/>
-      <w:r>
-        <w:t>()</w:t>
-      </w:r>
-      <w:r>
-        <w:rPr>
-          <w:rFonts w:hint="cs"/>
-          <w:rtl/>
-        </w:rPr>
-        <w:t xml:space="preserve"> של הספרייה </w:t>
-      </w:r>
-      <w:r>
-        <w:t>secrets</w:t>
-      </w:r>
-      <w:r>
-        <w:rPr>
-          <w:rFonts w:hint="cs"/>
-          <w:rtl/>
-        </w:rPr>
-        <w:t xml:space="preserve"> עם הפרמטר </w:t>
-      </w:r>
-      <w:r>
-        <w:t>16</w:t>
-      </w:r>
-      <w:r>
-        <w:rPr>
-          <w:rFonts w:hint="cs"/>
-          <w:rtl/>
-        </w:rPr>
-        <w:t xml:space="preserve"> ונקבל מחרוזת של תווים </w:t>
-      </w:r>
-      <w:proofErr w:type="spellStart"/>
-      <w:r>
-        <w:rPr>
-          <w:rFonts w:hint="cs"/>
-          <w:rtl/>
-        </w:rPr>
-        <w:t>אקסדסימלים</w:t>
-      </w:r>
-      <w:proofErr w:type="spellEnd"/>
-      <w:r>
-        <w:rPr>
-          <w:rFonts w:hint="cs"/>
-          <w:rtl/>
-        </w:rPr>
-        <w:t xml:space="preserve"> אקראית</w:t>
-      </w:r>
-      <w:r>
-        <w:rPr>
-          <w:rFonts w:hint="cs"/>
-          <w:rtl/>
-        </w:rPr>
-        <w:t xml:space="preserve"> באורך 32 תווים: </w:t>
-      </w:r>
-    </w:p>
-    <w:p>
-      <w:pPr>
-        <w:bidi w:val="0"/>
-        <w:spacing w:after="0"/>
+      </w:pPr>
+      <w:r>
         <w:rPr>
           <w:rFonts w:ascii="Consolas" w:hAnsi="Consolas" w:cs="Consolas"/>
           <w:sz w:val="20"/>
           <w:szCs w:val="20"/>
         </w:rPr>
-      </w:pPr>
-      <w:r>
+        <w:t>&gt;&gt;&gt; import secrets</w:t>
+      </w:r>
+    </w:p>
+    <w:p>
+      <w:pPr>
+        <w:bidi w:val="0"/>
+        <w:spacing w:after="0"/>
         <w:rPr>
           <w:rFonts w:ascii="Consolas" w:hAnsi="Consolas" w:cs="Consolas"/>
           <w:sz w:val="20"/>
           <w:szCs w:val="20"/>
         </w:rPr>
-        <w:t>&gt;&gt;&gt; import secrets</w:t>
-      </w:r>
-    </w:p>
-    <w:p>
-      <w:pPr>
-        <w:bidi w:val="0"/>
-        <w:spacing w:after="0"/>
+      </w:pPr>
+      <w:r>
         <w:rPr>
           <w:rFonts w:ascii="Consolas" w:hAnsi="Consolas" w:cs="Consolas"/>
           <w:sz w:val="20"/>
           <w:szCs w:val="20"/>
         </w:rPr>
-      </w:pPr>
-      <w:r>
+        <w:t>&gt;&gt;&gt; secrets.token_hex(16)</w:t>
+      </w:r>
+    </w:p>
+    <w:p>
+      <w:pPr>
+        <w:bidi w:val="0"/>
+        <w:spacing w:after="0"/>
         <w:rPr>
           <w:rFonts w:ascii="Consolas" w:hAnsi="Consolas" w:cs="Consolas"/>
           <w:sz w:val="20"/>
           <w:szCs w:val="20"/>
         </w:rPr>
-        <w:t xml:space="preserve">&gt;&gt;&gt; </w:t>
-      </w:r>
-      <w:proofErr w:type="spellStart"/>
+      </w:pPr>
       <w:r>
         <w:rPr>
           <w:rFonts w:ascii="Consolas" w:hAnsi="Consolas" w:cs="Consolas"/>
           <w:sz w:val="20"/>
           <w:szCs w:val="20"/>
         </w:rPr>
-        <w:t>secrets.token_</w:t>
-      </w:r>
-      <w:proofErr w:type="gramStart"/>
-      <w:r>
-        <w:rPr>
-          <w:rFonts w:ascii="Consolas" w:hAnsi="Consolas" w:cs="Consolas"/>
+        <w:t>'ecf6e975838a2f7bf3c5dbe7d55ebe5b'</w:t>
+      </w:r>
+    </w:p>
+    <w:p>
+      <w:pPr>
+        <w:rPr>
+          <w:rtl/>
+        </w:rPr>
+      </w:pPr>
+      <w:r>
+        <w:rPr>
+          <w:rFonts w:hint="cs"/>
+          <w:rtl/>
+        </w:rPr>
+        <w:t>ונוסיף את הקוד ל-</w:t>
+      </w:r>
+      <w:r>
+        <w:t>__init__.py</w:t>
+      </w:r>
+      <w:r>
+        <w:rPr>
+          <w:rFonts w:hint="cs"/>
+          <w:rtl/>
+        </w:rPr>
+        <w:t xml:space="preserve"> כך: </w:t>
+      </w:r>
+    </w:p>
+    <w:p>
+      <w:pPr>
+        <w:bidi w:val="0"/>
+        <w:spacing w:after="0" w:line="285" w:lineRule="atLeast"/>
+        <w:rPr>
+          <w:rFonts w:ascii="Consolas" w:eastAsia="Times New Roman" w:hAnsi="Consolas" w:cs="Consolas"/>
           <w:sz w:val="20"/>
           <w:szCs w:val="20"/>
         </w:rPr>
-        <w:t>hex</w:t>
-      </w:r>
-      <w:proofErr w:type="spellEnd"/>
-      <w:r>
-        <w:rPr>
-          <w:rFonts w:ascii="Consolas" w:hAnsi="Consolas" w:cs="Consolas"/>
-          <w:sz w:val="20"/>
-          <w:szCs w:val="20"/>
-        </w:rPr>
-        <w:t>(</w:t>
-      </w:r>
-      <w:proofErr w:type="gramEnd"/>
-      <w:r>
-        <w:rPr>
-          <w:rFonts w:ascii="Consolas" w:hAnsi="Consolas" w:cs="Consolas"/>
-          <w:sz w:val="20"/>
-          <w:szCs w:val="20"/>
-        </w:rPr>
-        <w:t>16)</w:t>
-      </w:r>
-    </w:p>
-    <w:p>
-      <w:pPr>
-        <w:bidi w:val="0"/>
-        <w:spacing w:after="0"/>
-        <w:rPr>
-          <w:rFonts w:ascii="Consolas" w:hAnsi="Consolas" w:cs="Consolas"/>
-          <w:sz w:val="20"/>
-          <w:szCs w:val="20"/>
-        </w:rPr>
-      </w:pPr>
-      <w:r>
-        <w:rPr>
-          <w:rFonts w:ascii="Consolas" w:hAnsi="Consolas" w:cs="Consolas"/>
-          <w:sz w:val="20"/>
-          <w:szCs w:val="20"/>
-        </w:rPr>
-        <w:t>'ecf6e975838a2f7bf3c5dbe7d55ebe5b'</w:t>
-      </w:r>
-    </w:p>
-    <w:p>
-      <w:pPr>
-        <w:rPr>
-          <w:rtl/>
-        </w:rPr>
-      </w:pPr>
-      <w:r>
-        <w:rPr>
-          <w:rFonts w:hint="cs"/>
-          <w:rtl/>
-        </w:rPr>
-        <w:t>ונוסיף את הקוד ל-</w:t>
-      </w:r>
-      <w:r>
-        <w:t>__init__.py</w:t>
-      </w:r>
-      <w:r>
-        <w:rPr>
-          <w:rFonts w:hint="cs"/>
-          <w:rtl/>
-        </w:rPr>
-        <w:t xml:space="preserve"> כך: </w:t>
-      </w:r>
-    </w:p>
-    <w:p>
-      <w:pPr>
-        <w:bidi w:val="0"/>
-        <w:spacing w:after="0" w:line="285" w:lineRule="atLeast"/>
-        <w:rPr>
-          <w:rFonts w:ascii="Consolas" w:eastAsia="Times New Roman" w:hAnsi="Consolas" w:cs="Consolas"/>
-          <w:sz w:val="20"/>
-          <w:szCs w:val="20"/>
-        </w:rPr>
-      </w:pPr>
-      <w:proofErr w:type="gramStart"/>
+      </w:pPr>
       <w:r>
         <w:rPr>
           <w:rFonts w:ascii="Consolas" w:eastAsia="Times New Roman" w:hAnsi="Consolas" w:cs="Consolas"/>
@@ -2483,7 +1944,6 @@
         </w:rPr>
         <w:t>from</w:t>
       </w:r>
-      <w:proofErr w:type="gramEnd"/>
       <w:r>
         <w:rPr>
           <w:rFonts w:ascii="Consolas" w:eastAsia="Times New Roman" w:hAnsi="Consolas" w:cs="Consolas"/>
@@ -2534,31 +1994,20 @@
           <w:sz w:val="20"/>
           <w:szCs w:val="20"/>
         </w:rPr>
-        <w:t>Flask, </w:t>
-      </w:r>
-      <w:proofErr w:type="spellStart"/>
-      <w:r>
-        <w:rPr>
-          <w:rFonts w:ascii="Consolas" w:eastAsia="Times New Roman" w:hAnsi="Consolas" w:cs="Consolas"/>
+        <w:t>Flask, render_template</w:t>
+      </w:r>
+    </w:p>
+    <w:p>
+      <w:pPr>
+        <w:bidi w:val="0"/>
+        <w:spacing w:after="0" w:line="285" w:lineRule="atLeast"/>
+        <w:rPr>
+          <w:rFonts w:ascii="Consolas" w:eastAsia="Times New Roman" w:hAnsi="Consolas" w:cs="Consolas"/>
+          <w:color w:val="D4D4D4"/>
           <w:sz w:val="20"/>
           <w:szCs w:val="20"/>
         </w:rPr>
-        <w:t>render_template</w:t>
-      </w:r>
-      <w:proofErr w:type="spellEnd"/>
-    </w:p>
-    <w:p>
-      <w:pPr>
-        <w:bidi w:val="0"/>
-        <w:spacing w:after="0" w:line="285" w:lineRule="atLeast"/>
-        <w:rPr>
-          <w:rFonts w:ascii="Consolas" w:eastAsia="Times New Roman" w:hAnsi="Consolas" w:cs="Consolas"/>
-          <w:color w:val="D4D4D4"/>
-          <w:sz w:val="20"/>
-          <w:szCs w:val="20"/>
-        </w:rPr>
-      </w:pPr>
-      <w:proofErr w:type="gramStart"/>
+      </w:pPr>
       <w:r>
         <w:rPr>
           <w:rFonts w:ascii="Consolas" w:eastAsia="Times New Roman" w:hAnsi="Consolas" w:cs="Consolas"/>
@@ -2568,7 +2017,6 @@
         </w:rPr>
         <w:t>from</w:t>
       </w:r>
-      <w:proofErr w:type="gramEnd"/>
       <w:r>
         <w:rPr>
           <w:rFonts w:ascii="Consolas" w:eastAsia="Times New Roman" w:hAnsi="Consolas" w:cs="Consolas"/>
@@ -2578,23 +2026,13 @@
         </w:rPr>
         <w:t> </w:t>
       </w:r>
-      <w:proofErr w:type="spellStart"/>
       <w:r>
         <w:rPr>
           <w:rFonts w:ascii="Consolas" w:eastAsia="Times New Roman" w:hAnsi="Consolas" w:cs="Consolas"/>
           <w:sz w:val="20"/>
           <w:szCs w:val="20"/>
         </w:rPr>
-        <w:t>flask_sqlalchemy</w:t>
-      </w:r>
-      <w:proofErr w:type="spellEnd"/>
-      <w:r>
-        <w:rPr>
-          <w:rFonts w:ascii="Consolas" w:eastAsia="Times New Roman" w:hAnsi="Consolas" w:cs="Consolas"/>
-          <w:sz w:val="20"/>
-          <w:szCs w:val="20"/>
-        </w:rPr>
-        <w:t> </w:t>
+        <w:t>flask_sqlalchemy </w:t>
       </w:r>
       <w:r>
         <w:rPr>
@@ -2614,7 +2052,6 @@
         </w:rPr>
         <w:t> </w:t>
       </w:r>
-      <w:proofErr w:type="spellStart"/>
       <w:r>
         <w:rPr>
           <w:rFonts w:ascii="Consolas" w:eastAsia="Times New Roman" w:hAnsi="Consolas" w:cs="Consolas"/>
@@ -2623,7 +2060,6 @@
         </w:rPr>
         <w:t>SQLAlchemy</w:t>
       </w:r>
-      <w:proofErr w:type="spellEnd"/>
     </w:p>
     <w:p>
       <w:pPr>
@@ -2647,23 +2083,13 @@
           <w:szCs w:val="20"/>
         </w:rPr>
       </w:pPr>
-      <w:proofErr w:type="gramStart"/>
       <w:r>
         <w:rPr>
           <w:rFonts w:ascii="Consolas" w:eastAsia="Times New Roman" w:hAnsi="Consolas" w:cs="Consolas"/>
           <w:sz w:val="20"/>
           <w:szCs w:val="20"/>
         </w:rPr>
-        <w:t>app</w:t>
-      </w:r>
-      <w:proofErr w:type="gramEnd"/>
-      <w:r>
-        <w:rPr>
-          <w:rFonts w:ascii="Consolas" w:eastAsia="Times New Roman" w:hAnsi="Consolas" w:cs="Consolas"/>
-          <w:sz w:val="20"/>
-          <w:szCs w:val="20"/>
-        </w:rPr>
-        <w:t> = Flask(__name__)</w:t>
+        <w:t>app = Flask(__name__)</w:t>
       </w:r>
     </w:p>
     <w:p>
@@ -2679,8 +2105,6 @@
           <w:szCs w:val="21"/>
         </w:rPr>
       </w:pPr>
-      <w:proofErr w:type="spellStart"/>
-      <w:proofErr w:type="gramStart"/>
       <w:r>
         <w:rPr>
           <w:rFonts w:ascii="Consolas" w:eastAsia="Times New Roman" w:hAnsi="Consolas" w:cs="Consolas"/>
@@ -2689,20 +2113,8 @@
           <w:sz w:val="21"/>
           <w:szCs w:val="21"/>
         </w:rPr>
-        <w:t>app.config</w:t>
-      </w:r>
-      <w:proofErr w:type="spellEnd"/>
-      <w:r>
-        <w:rPr>
-          <w:rFonts w:ascii="Consolas" w:eastAsia="Times New Roman" w:hAnsi="Consolas" w:cs="Consolas"/>
-          <w:b/>
-          <w:bCs/>
-          <w:sz w:val="21"/>
-          <w:szCs w:val="21"/>
-        </w:rPr>
-        <w:t>[</w:t>
-      </w:r>
-      <w:proofErr w:type="gramEnd"/>
+        <w:t>app.config[</w:t>
+      </w:r>
       <w:r>
         <w:rPr>
           <w:rFonts w:ascii="Consolas" w:eastAsia="Times New Roman" w:hAnsi="Consolas" w:cs="Consolas"/>
@@ -2747,26 +2159,14 @@
           <w:szCs w:val="20"/>
         </w:rPr>
       </w:pPr>
-      <w:proofErr w:type="spellStart"/>
-      <w:proofErr w:type="gramStart"/>
       <w:r>
         <w:rPr>
           <w:rFonts w:ascii="Consolas" w:eastAsia="Times New Roman" w:hAnsi="Consolas" w:cs="Consolas"/>
           <w:sz w:val="20"/>
           <w:szCs w:val="20"/>
         </w:rPr>
-        <w:t>app.config</w:t>
-      </w:r>
-      <w:proofErr w:type="spellEnd"/>
-      <w:r>
-        <w:rPr>
-          <w:rFonts w:ascii="Consolas" w:eastAsia="Times New Roman" w:hAnsi="Consolas" w:cs="Consolas"/>
-          <w:sz w:val="20"/>
-          <w:szCs w:val="20"/>
-        </w:rPr>
-        <w:t>[</w:t>
-      </w:r>
-      <w:proofErr w:type="gramEnd"/>
+        <w:t>app.config[</w:t>
+      </w:r>
       <w:r>
         <w:rPr>
           <w:rFonts w:ascii="Consolas" w:eastAsia="Times New Roman" w:hAnsi="Consolas" w:cs="Consolas"/>
@@ -2791,122 +2191,51 @@
           <w:sz w:val="20"/>
           <w:szCs w:val="20"/>
         </w:rPr>
-        <w:t>'</w:t>
-      </w:r>
-      <w:proofErr w:type="spellStart"/>
-      <w:r>
-        <w:rPr>
-          <w:rFonts w:ascii="Consolas" w:eastAsia="Times New Roman" w:hAnsi="Consolas" w:cs="Consolas"/>
-          <w:color w:val="CE9178"/>
+        <w:t>'sqlite:///site.db'</w:t>
+      </w:r>
+    </w:p>
+    <w:p>
+      <w:pPr>
+        <w:bidi w:val="0"/>
+        <w:spacing w:after="0" w:line="285" w:lineRule="atLeast"/>
+        <w:rPr>
+          <w:rFonts w:ascii="Consolas" w:eastAsia="Times New Roman" w:hAnsi="Consolas" w:cs="Consolas"/>
           <w:sz w:val="20"/>
           <w:szCs w:val="20"/>
         </w:rPr>
-        <w:t>sqlite</w:t>
-      </w:r>
-      <w:proofErr w:type="spellEnd"/>
-      <w:r>
-        <w:rPr>
-          <w:rFonts w:ascii="Consolas" w:eastAsia="Times New Roman" w:hAnsi="Consolas" w:cs="Consolas"/>
-          <w:color w:val="CE9178"/>
+      </w:pPr>
+      <w:r>
+        <w:rPr>
+          <w:rFonts w:ascii="Consolas" w:eastAsia="Times New Roman" w:hAnsi="Consolas" w:cs="Consolas"/>
           <w:sz w:val="20"/>
           <w:szCs w:val="20"/>
         </w:rPr>
-        <w:t>:///</w:t>
-      </w:r>
-      <w:proofErr w:type="spellStart"/>
-      <w:r>
-        <w:rPr>
-          <w:rFonts w:ascii="Consolas" w:eastAsia="Times New Roman" w:hAnsi="Consolas" w:cs="Consolas"/>
-          <w:color w:val="CE9178"/>
+        <w:t>db = SQLAlchemy(app)</w:t>
+      </w:r>
+    </w:p>
+    <w:p>
+      <w:pPr>
+        <w:bidi w:val="0"/>
+        <w:spacing w:after="0" w:line="285" w:lineRule="atLeast"/>
+        <w:rPr>
+          <w:rFonts w:ascii="Consolas" w:eastAsia="Times New Roman" w:hAnsi="Consolas" w:cs="Consolas"/>
+          <w:color w:val="D4D4D4"/>
           <w:sz w:val="20"/>
           <w:szCs w:val="20"/>
         </w:rPr>
-        <w:t>site.db</w:t>
-      </w:r>
-      <w:proofErr w:type="spellEnd"/>
-      <w:r>
-        <w:rPr>
-          <w:rFonts w:ascii="Consolas" w:eastAsia="Times New Roman" w:hAnsi="Consolas" w:cs="Consolas"/>
-          <w:color w:val="CE9178"/>
+      </w:pPr>
+    </w:p>
+    <w:p>
+      <w:pPr>
+        <w:bidi w:val="0"/>
+        <w:spacing w:after="0" w:line="285" w:lineRule="atLeast"/>
+        <w:rPr>
+          <w:rFonts w:ascii="Consolas" w:eastAsia="Times New Roman" w:hAnsi="Consolas" w:cs="Consolas"/>
+          <w:color w:val="D4D4D4"/>
           <w:sz w:val="20"/>
           <w:szCs w:val="20"/>
         </w:rPr>
-        <w:t>'</w:t>
-      </w:r>
-    </w:p>
-    <w:p>
-      <w:pPr>
-        <w:bidi w:val="0"/>
-        <w:spacing w:after="0" w:line="285" w:lineRule="atLeast"/>
-        <w:rPr>
-          <w:rFonts w:ascii="Consolas" w:eastAsia="Times New Roman" w:hAnsi="Consolas" w:cs="Consolas"/>
-          <w:sz w:val="20"/>
-          <w:szCs w:val="20"/>
-        </w:rPr>
-      </w:pPr>
-      <w:proofErr w:type="spellStart"/>
-      <w:proofErr w:type="gramStart"/>
-      <w:r>
-        <w:rPr>
-          <w:rFonts w:ascii="Consolas" w:eastAsia="Times New Roman" w:hAnsi="Consolas" w:cs="Consolas"/>
-          <w:sz w:val="20"/>
-          <w:szCs w:val="20"/>
-        </w:rPr>
-        <w:t>db</w:t>
-      </w:r>
-      <w:proofErr w:type="spellEnd"/>
-      <w:proofErr w:type="gramEnd"/>
-      <w:r>
-        <w:rPr>
-          <w:rFonts w:ascii="Consolas" w:eastAsia="Times New Roman" w:hAnsi="Consolas" w:cs="Consolas"/>
-          <w:sz w:val="20"/>
-          <w:szCs w:val="20"/>
-        </w:rPr>
-        <w:t> = </w:t>
-      </w:r>
-      <w:proofErr w:type="spellStart"/>
-      <w:r>
-        <w:rPr>
-          <w:rFonts w:ascii="Consolas" w:eastAsia="Times New Roman" w:hAnsi="Consolas" w:cs="Consolas"/>
-          <w:sz w:val="20"/>
-          <w:szCs w:val="20"/>
-        </w:rPr>
-        <w:t>SQLAlchemy</w:t>
-      </w:r>
-      <w:proofErr w:type="spellEnd"/>
-      <w:r>
-        <w:rPr>
-          <w:rFonts w:ascii="Consolas" w:eastAsia="Times New Roman" w:hAnsi="Consolas" w:cs="Consolas"/>
-          <w:sz w:val="20"/>
-          <w:szCs w:val="20"/>
-        </w:rPr>
-        <w:t>(app)</w:t>
-      </w:r>
-    </w:p>
-    <w:p>
-      <w:pPr>
-        <w:bidi w:val="0"/>
-        <w:spacing w:after="0" w:line="285" w:lineRule="atLeast"/>
-        <w:rPr>
-          <w:rFonts w:ascii="Consolas" w:eastAsia="Times New Roman" w:hAnsi="Consolas" w:cs="Consolas"/>
-          <w:color w:val="D4D4D4"/>
-          <w:sz w:val="20"/>
-          <w:szCs w:val="20"/>
-        </w:rPr>
-      </w:pPr>
-    </w:p>
-    <w:p>
-      <w:pPr>
-        <w:bidi w:val="0"/>
-        <w:spacing w:after="0" w:line="285" w:lineRule="atLeast"/>
-        <w:rPr>
-          <w:rFonts w:ascii="Consolas" w:eastAsia="Times New Roman" w:hAnsi="Consolas" w:cs="Consolas"/>
-          <w:color w:val="D4D4D4"/>
-          <w:sz w:val="20"/>
-          <w:szCs w:val="20"/>
-        </w:rPr>
-      </w:pPr>
-      <w:proofErr w:type="gramStart"/>
+      </w:pPr>
       <w:r>
         <w:rPr>
           <w:rFonts w:ascii="Consolas" w:eastAsia="Times New Roman" w:hAnsi="Consolas" w:cs="Consolas"/>
@@ -2916,7 +2245,6 @@
         </w:rPr>
         <w:t>from</w:t>
       </w:r>
-      <w:proofErr w:type="gramEnd"/>
       <w:r>
         <w:rPr>
           <w:rFonts w:ascii="Consolas" w:eastAsia="Times New Roman" w:hAnsi="Consolas" w:cs="Consolas"/>
@@ -2926,23 +2254,13 @@
         </w:rPr>
         <w:t> </w:t>
       </w:r>
-      <w:proofErr w:type="spellStart"/>
       <w:r>
         <w:rPr>
           <w:rFonts w:ascii="Consolas" w:eastAsia="Times New Roman" w:hAnsi="Consolas" w:cs="Consolas"/>
           <w:sz w:val="20"/>
           <w:szCs w:val="20"/>
         </w:rPr>
-        <w:t>flask_example</w:t>
-      </w:r>
-      <w:proofErr w:type="spellEnd"/>
-      <w:r>
-        <w:rPr>
-          <w:rFonts w:ascii="Consolas" w:eastAsia="Times New Roman" w:hAnsi="Consolas" w:cs="Consolas"/>
-          <w:sz w:val="20"/>
-          <w:szCs w:val="20"/>
-        </w:rPr>
-        <w:t> </w:t>
+        <w:t>flask_example </w:t>
       </w:r>
       <w:r>
         <w:rPr>
@@ -3028,7 +2346,6 @@
           <w:szCs w:val="20"/>
         </w:rPr>
       </w:pPr>
-      <w:proofErr w:type="gramStart"/>
       <w:r>
         <w:rPr>
           <w:rFonts w:ascii="Consolas" w:eastAsia="Times New Roman" w:hAnsi="Consolas" w:cs="Consolas"/>
@@ -3038,7 +2355,6 @@
         </w:rPr>
         <w:t>from</w:t>
       </w:r>
-      <w:proofErr w:type="gramEnd"/>
       <w:r>
         <w:rPr>
           <w:rFonts w:ascii="Consolas" w:eastAsia="Times New Roman" w:hAnsi="Consolas" w:cs="Consolas"/>
@@ -3084,7 +2400,6 @@
         </w:rPr>
         <w:t> </w:t>
       </w:r>
-      <w:proofErr w:type="spellStart"/>
       <w:r>
         <w:rPr>
           <w:rFonts w:ascii="Consolas" w:eastAsia="Times New Roman" w:hAnsi="Consolas" w:cs="Consolas"/>
@@ -3094,7 +2409,6 @@
         </w:rPr>
         <w:t>render_template</w:t>
       </w:r>
-      <w:proofErr w:type="spellEnd"/>
     </w:p>
     <w:p>
       <w:pPr>
@@ -3107,7 +2421,6 @@
           <w:szCs w:val="20"/>
         </w:rPr>
       </w:pPr>
-      <w:proofErr w:type="gramStart"/>
       <w:r>
         <w:rPr>
           <w:rFonts w:ascii="Consolas" w:eastAsia="Times New Roman" w:hAnsi="Consolas" w:cs="Consolas"/>
@@ -3115,9 +2428,17 @@
           <w:sz w:val="20"/>
           <w:szCs w:val="20"/>
         </w:rPr>
-        <w:t>from</w:t>
-      </w:r>
-      <w:proofErr w:type="gramEnd"/>
+        <w:t>from </w:t>
+      </w:r>
+      <w:r>
+        <w:rPr>
+          <w:rFonts w:ascii="Consolas" w:eastAsia="Times New Roman" w:hAnsi="Consolas" w:cs="Consolas"/>
+          <w:color w:val="595959" w:themeColor="text1" w:themeTint="A6"/>
+          <w:sz w:val="20"/>
+          <w:szCs w:val="20"/>
+        </w:rPr>
+        <w:t>flask_example </w:t>
+      </w:r>
       <w:r>
         <w:rPr>
           <w:rFonts w:ascii="Consolas" w:eastAsia="Times New Roman" w:hAnsi="Consolas" w:cs="Consolas"/>
@@ -3125,9 +2446,17 @@
           <w:sz w:val="20"/>
           <w:szCs w:val="20"/>
         </w:rPr>
+        <w:t>import</w:t>
+      </w:r>
+      <w:r>
+        <w:rPr>
+          <w:rFonts w:ascii="Consolas" w:eastAsia="Times New Roman" w:hAnsi="Consolas" w:cs="Consolas"/>
+          <w:color w:val="D4D4D4"/>
+          <w:sz w:val="20"/>
+          <w:szCs w:val="20"/>
+        </w:rPr>
         <w:t> </w:t>
       </w:r>
-      <w:proofErr w:type="spellStart"/>
       <w:r>
         <w:rPr>
           <w:rFonts w:ascii="Consolas" w:eastAsia="Times New Roman" w:hAnsi="Consolas" w:cs="Consolas"/>
@@ -3135,9 +2464,136 @@
           <w:sz w:val="20"/>
           <w:szCs w:val="20"/>
         </w:rPr>
-        <w:t>flask_example</w:t>
-      </w:r>
-      <w:proofErr w:type="spellEnd"/>
+        <w:t>app</w:t>
+      </w:r>
+    </w:p>
+    <w:p>
+      <w:pPr>
+        <w:bidi w:val="0"/>
+        <w:spacing w:after="0" w:line="285" w:lineRule="atLeast"/>
+        <w:rPr>
+          <w:rFonts w:ascii="Consolas" w:eastAsia="Times New Roman" w:hAnsi="Consolas" w:cs="Consolas"/>
+          <w:b/>
+          <w:bCs/>
+          <w:color w:val="D4D4D4"/>
+          <w:sz w:val="21"/>
+          <w:szCs w:val="21"/>
+        </w:rPr>
+      </w:pPr>
+      <w:r>
+        <w:rPr>
+          <w:rFonts w:ascii="Consolas" w:eastAsia="Times New Roman" w:hAnsi="Consolas" w:cs="Consolas"/>
+          <w:b/>
+          <w:bCs/>
+          <w:color w:val="C586C0"/>
+          <w:sz w:val="21"/>
+          <w:szCs w:val="21"/>
+        </w:rPr>
+        <w:t>from</w:t>
+      </w:r>
+      <w:r>
+        <w:rPr>
+          <w:rFonts w:ascii="Consolas" w:eastAsia="Times New Roman" w:hAnsi="Consolas" w:cs="Consolas"/>
+          <w:b/>
+          <w:bCs/>
+          <w:color w:val="D4D4D4"/>
+          <w:sz w:val="21"/>
+          <w:szCs w:val="21"/>
+        </w:rPr>
+        <w:t> </w:t>
+      </w:r>
+      <w:r>
+        <w:rPr>
+          <w:rFonts w:ascii="Consolas" w:eastAsia="Times New Roman" w:hAnsi="Consolas" w:cs="Consolas"/>
+          <w:b/>
+          <w:bCs/>
+          <w:sz w:val="21"/>
+          <w:szCs w:val="21"/>
+        </w:rPr>
+        <w:t>flask</w:t>
+      </w:r>
+      <w:r>
+        <w:rPr>
+          <w:rFonts w:ascii="Consolas" w:eastAsia="Times New Roman" w:hAnsi="Consolas" w:cs="Consolas"/>
+          <w:b/>
+          <w:bCs/>
+          <w:sz w:val="21"/>
+          <w:szCs w:val="21"/>
+        </w:rPr>
+        <w:t>_example</w:t>
+      </w:r>
+      <w:r>
+        <w:rPr>
+          <w:rFonts w:ascii="Consolas" w:eastAsia="Times New Roman" w:hAnsi="Consolas" w:cs="Consolas"/>
+          <w:b/>
+          <w:bCs/>
+          <w:sz w:val="21"/>
+          <w:szCs w:val="21"/>
+        </w:rPr>
+        <w:t>.forms </w:t>
+      </w:r>
+      <w:r>
+        <w:rPr>
+          <w:rFonts w:ascii="Consolas" w:eastAsia="Times New Roman" w:hAnsi="Consolas" w:cs="Consolas"/>
+          <w:b/>
+          <w:bCs/>
+          <w:color w:val="C586C0"/>
+          <w:sz w:val="21"/>
+          <w:szCs w:val="21"/>
+        </w:rPr>
+        <w:t>import</w:t>
+      </w:r>
+      <w:r>
+        <w:rPr>
+          <w:rFonts w:ascii="Consolas" w:eastAsia="Times New Roman" w:hAnsi="Consolas" w:cs="Consolas"/>
+          <w:b/>
+          <w:bCs/>
+          <w:color w:val="D4D4D4"/>
+          <w:sz w:val="21"/>
+          <w:szCs w:val="21"/>
+        </w:rPr>
+        <w:t> </w:t>
+      </w:r>
+      <w:r>
+        <w:rPr>
+          <w:rFonts w:ascii="Consolas" w:eastAsia="Times New Roman" w:hAnsi="Consolas" w:cs="Consolas"/>
+          <w:b/>
+          <w:bCs/>
+          <w:sz w:val="21"/>
+          <w:szCs w:val="21"/>
+        </w:rPr>
+        <w:t>RegistrationForm, LoginForm</w:t>
+      </w:r>
+    </w:p>
+    <w:p>
+      <w:pPr>
+        <w:bidi w:val="0"/>
+        <w:spacing w:after="0" w:line="285" w:lineRule="atLeast"/>
+        <w:rPr>
+          <w:rFonts w:ascii="Consolas" w:eastAsia="Times New Roman" w:hAnsi="Consolas" w:cs="Consolas"/>
+          <w:color w:val="D4D4D4"/>
+          <w:sz w:val="21"/>
+          <w:szCs w:val="21"/>
+        </w:rPr>
+      </w:pPr>
+      <w:r>
+        <w:rPr>
+          <w:rFonts w:ascii="Consolas" w:eastAsia="Times New Roman" w:hAnsi="Consolas" w:cs="Consolas"/>
+          <w:color w:val="CCC0D9" w:themeColor="accent4" w:themeTint="66"/>
+          <w:sz w:val="20"/>
+          <w:szCs w:val="20"/>
+        </w:rPr>
+        <w:t>from</w:t>
+      </w:r>
+      <w:r>
+        <w:rPr>
+          <w:rFonts w:ascii="Consolas" w:eastAsia="Times New Roman" w:hAnsi="Consolas" w:cs="Consolas"/>
+          <w:color w:val="D4D4D4"/>
+          <w:sz w:val="20"/>
+          <w:szCs w:val="20"/>
+        </w:rPr>
+        <w:t> </w:t>
+      </w:r>
       <w:r>
         <w:rPr>
           <w:rFonts w:ascii="Consolas" w:eastAsia="Times New Roman" w:hAnsi="Consolas" w:cs="Consolas"/>
@@ -3145,7 +2601,7 @@
           <w:sz w:val="20"/>
           <w:szCs w:val="20"/>
         </w:rPr>
-        <w:t> </w:t>
+        <w:t>flask_example.models </w:t>
       </w:r>
       <w:r>
         <w:rPr>
@@ -3172,7 +2628,79 @@
           <w:sz w:val="20"/>
           <w:szCs w:val="20"/>
         </w:rPr>
-        <w:t>app</w:t>
+        <w:t>User , Post</w:t>
+      </w:r>
+      <w:r>
+        <w:rPr>
+          <w:rFonts w:ascii="Consolas" w:eastAsia="Times New Roman" w:hAnsi="Consolas" w:cs="Consolas"/>
+          <w:color w:val="D4D4D4"/>
+          <w:sz w:val="21"/>
+          <w:szCs w:val="21"/>
+        </w:rPr>
+        <w:br/>
+      </w:r>
+      <w:r>
+        <w:rPr>
+          <w:rFonts w:ascii="Consolas" w:eastAsia="Times New Roman" w:hAnsi="Consolas" w:cs="Consolas"/>
+          <w:color w:val="215868" w:themeColor="accent5" w:themeShade="80"/>
+          <w:sz w:val="21"/>
+          <w:szCs w:val="21"/>
+        </w:rPr>
+        <w:t>...</w:t>
+      </w:r>
+    </w:p>
+    <w:p>
+      <w:pPr>
+        <w:bidi w:val="0"/>
+      </w:pPr>
+    </w:p>
+    <w:p>
+      <w:pPr>
+        <w:rPr>
+          <w:rtl/>
+        </w:rPr>
+      </w:pPr>
+      <w:r>
+        <w:rPr>
+          <w:rFonts w:hint="cs"/>
+          <w:rtl/>
+        </w:rPr>
+        <w:t>עכשיו צריך להוסיף ניתוב לדף הרשמה ולהעביר לו אינסטנס של המחלקה-</w:t>
+      </w:r>
+      <w:r>
+        <w:rPr>
+          <w:rFonts w:ascii="Consolas" w:eastAsia="Times New Roman" w:hAnsi="Consolas" w:cs="Consolas"/>
+          <w:color w:val="4EC9B0"/>
+          <w:sz w:val="21"/>
+          <w:szCs w:val="21"/>
+        </w:rPr>
+        <w:t xml:space="preserve"> </w:t>
+      </w:r>
+      <w:r>
+        <w:rPr>
+          <w:rFonts w:ascii="Consolas" w:eastAsia="Times New Roman" w:hAnsi="Consolas" w:cs="Consolas"/>
+          <w:color w:val="4EC9B0"/>
+          <w:sz w:val="21"/>
+          <w:szCs w:val="21"/>
+        </w:rPr>
+        <w:t>RegistrationForm</w:t>
+      </w:r>
+      <w:r>
+        <w:rPr>
+          <w:rFonts w:hint="cs"/>
+          <w:rtl/>
+        </w:rPr>
+        <w:t xml:space="preserve">נעשה את זה ע"י יצירת פונקציית ניתוב חדשה במסמך </w:t>
+      </w:r>
+      <w:r>
+        <w:t>routes.py</w:t>
+      </w:r>
+      <w:r>
+        <w:rPr>
+          <w:rFonts w:hint="cs"/>
+          <w:rtl/>
+        </w:rPr>
+        <w:t xml:space="preserve"> ונעביר את האובייקט כערך חזרה מהפונקציה, וכנ"ל נעשה לדף הכניסה למערכת :</w:t>
       </w:r>
     </w:p>
     <w:p>
@@ -3181,135 +2709,36 @@
         <w:spacing w:after="0" w:line="285" w:lineRule="atLeast"/>
         <w:rPr>
           <w:rFonts w:ascii="Consolas" w:eastAsia="Times New Roman" w:hAnsi="Consolas" w:cs="Consolas"/>
-          <w:b/>
-          <w:bCs/>
-          <w:color w:val="D4D4D4"/>
-          <w:sz w:val="21"/>
-          <w:szCs w:val="21"/>
-        </w:rPr>
-      </w:pPr>
-      <w:proofErr w:type="gramStart"/>
-      <w:r>
-        <w:rPr>
-          <w:rFonts w:ascii="Consolas" w:eastAsia="Times New Roman" w:hAnsi="Consolas" w:cs="Consolas"/>
-          <w:b/>
-          <w:bCs/>
-          <w:color w:val="C586C0"/>
-          <w:sz w:val="21"/>
-          <w:szCs w:val="21"/>
-        </w:rPr>
-        <w:t>from</w:t>
-      </w:r>
-      <w:proofErr w:type="gramEnd"/>
-      <w:r>
-        <w:rPr>
-          <w:rFonts w:ascii="Consolas" w:eastAsia="Times New Roman" w:hAnsi="Consolas" w:cs="Consolas"/>
-          <w:b/>
-          <w:bCs/>
-          <w:color w:val="D4D4D4"/>
-          <w:sz w:val="21"/>
-          <w:szCs w:val="21"/>
-        </w:rPr>
-        <w:t> </w:t>
-      </w:r>
-      <w:proofErr w:type="spellStart"/>
-      <w:r>
-        <w:rPr>
-          <w:rFonts w:ascii="Consolas" w:eastAsia="Times New Roman" w:hAnsi="Consolas" w:cs="Consolas"/>
-          <w:b/>
-          <w:bCs/>
-          <w:sz w:val="21"/>
-          <w:szCs w:val="21"/>
-        </w:rPr>
-        <w:t>flask</w:t>
-      </w:r>
-      <w:r>
-        <w:rPr>
-          <w:rFonts w:ascii="Consolas" w:eastAsia="Times New Roman" w:hAnsi="Consolas" w:cs="Consolas"/>
-          <w:b/>
-          <w:bCs/>
-          <w:sz w:val="21"/>
-          <w:szCs w:val="21"/>
-        </w:rPr>
-        <w:t>_example</w:t>
-      </w:r>
-      <w:r>
-        <w:rPr>
-          <w:rFonts w:ascii="Consolas" w:eastAsia="Times New Roman" w:hAnsi="Consolas" w:cs="Consolas"/>
-          <w:b/>
-          <w:bCs/>
-          <w:sz w:val="21"/>
-          <w:szCs w:val="21"/>
-        </w:rPr>
-        <w:t>.forms</w:t>
-      </w:r>
-      <w:proofErr w:type="spellEnd"/>
-      <w:r>
-        <w:rPr>
-          <w:rFonts w:ascii="Consolas" w:eastAsia="Times New Roman" w:hAnsi="Consolas" w:cs="Consolas"/>
-          <w:b/>
-          <w:bCs/>
-          <w:sz w:val="21"/>
-          <w:szCs w:val="21"/>
-        </w:rPr>
-        <w:t> </w:t>
-      </w:r>
-      <w:r>
-        <w:rPr>
-          <w:rFonts w:ascii="Consolas" w:eastAsia="Times New Roman" w:hAnsi="Consolas" w:cs="Consolas"/>
-          <w:b/>
-          <w:bCs/>
-          <w:color w:val="C586C0"/>
-          <w:sz w:val="21"/>
-          <w:szCs w:val="21"/>
-        </w:rPr>
-        <w:t>import</w:t>
-      </w:r>
-      <w:r>
-        <w:rPr>
-          <w:rFonts w:ascii="Consolas" w:eastAsia="Times New Roman" w:hAnsi="Consolas" w:cs="Consolas"/>
-          <w:b/>
-          <w:bCs/>
-          <w:color w:val="D4D4D4"/>
-          <w:sz w:val="21"/>
-          <w:szCs w:val="21"/>
-        </w:rPr>
-        <w:t> </w:t>
-      </w:r>
-      <w:proofErr w:type="spellStart"/>
-      <w:r>
-        <w:rPr>
-          <w:rFonts w:ascii="Consolas" w:eastAsia="Times New Roman" w:hAnsi="Consolas" w:cs="Consolas"/>
-          <w:b/>
-          <w:bCs/>
-          <w:sz w:val="21"/>
-          <w:szCs w:val="21"/>
-        </w:rPr>
-        <w:t>RegistrationForm</w:t>
-      </w:r>
-      <w:proofErr w:type="spellEnd"/>
-      <w:r>
-        <w:rPr>
-          <w:rFonts w:ascii="Consolas" w:eastAsia="Times New Roman" w:hAnsi="Consolas" w:cs="Consolas"/>
-          <w:b/>
-          <w:bCs/>
-          <w:sz w:val="21"/>
-          <w:szCs w:val="21"/>
-        </w:rPr>
-        <w:t>, </w:t>
-      </w:r>
-      <w:proofErr w:type="spellStart"/>
-      <w:r>
-        <w:rPr>
-          <w:rFonts w:ascii="Consolas" w:eastAsia="Times New Roman" w:hAnsi="Consolas" w:cs="Consolas"/>
-          <w:b/>
-          <w:bCs/>
-          <w:sz w:val="21"/>
-          <w:szCs w:val="21"/>
-        </w:rPr>
-        <w:t>LoginForm</w:t>
-      </w:r>
-      <w:proofErr w:type="spellEnd"/>
+          <w:color w:val="D4D4D4"/>
+          <w:sz w:val="21"/>
+          <w:szCs w:val="21"/>
+        </w:rPr>
+      </w:pPr>
+      <w:r>
+        <w:rPr>
+          <w:rFonts w:ascii="Consolas" w:eastAsia="Times New Roman" w:hAnsi="Consolas" w:cs="Consolas"/>
+          <w:sz w:val="21"/>
+          <w:szCs w:val="21"/>
+        </w:rPr>
+        <w:t>@app.route(</w:t>
+      </w:r>
+      <w:r>
+        <w:rPr>
+          <w:rFonts w:ascii="Consolas" w:eastAsia="Times New Roman" w:hAnsi="Consolas" w:cs="Consolas"/>
+          <w:color w:val="CE9178"/>
+          <w:sz w:val="21"/>
+          <w:szCs w:val="21"/>
+        </w:rPr>
+        <w:t>"/register"</w:t>
+      </w:r>
+      <w:r>
+        <w:rPr>
+          <w:rFonts w:ascii="Consolas" w:eastAsia="Times New Roman" w:hAnsi="Consolas" w:cs="Consolas"/>
+          <w:sz w:val="21"/>
+          <w:szCs w:val="21"/>
+        </w:rPr>
+        <w:t>)</w:t>
+      </w:r>
     </w:p>
     <w:p>
       <w:pPr>
@@ -3317,222 +2746,10 @@
         <w:spacing w:after="0" w:line="285" w:lineRule="atLeast"/>
         <w:rPr>
           <w:rFonts w:ascii="Consolas" w:eastAsia="Times New Roman" w:hAnsi="Consolas" w:cs="Consolas"/>
-          <w:color w:val="D4D4D4"/>
-          <w:sz w:val="21"/>
-          <w:szCs w:val="21"/>
-        </w:rPr>
-      </w:pPr>
-      <w:proofErr w:type="gramStart"/>
-      <w:r>
-        <w:rPr>
-          <w:rFonts w:ascii="Consolas" w:eastAsia="Times New Roman" w:hAnsi="Consolas" w:cs="Consolas"/>
-          <w:color w:val="CCC0D9" w:themeColor="accent4" w:themeTint="66"/>
-          <w:sz w:val="20"/>
-          <w:szCs w:val="20"/>
-        </w:rPr>
-        <w:t>from</w:t>
-      </w:r>
-      <w:proofErr w:type="gramEnd"/>
-      <w:r>
-        <w:rPr>
-          <w:rFonts w:ascii="Consolas" w:eastAsia="Times New Roman" w:hAnsi="Consolas" w:cs="Consolas"/>
-          <w:color w:val="D4D4D4"/>
-          <w:sz w:val="20"/>
-          <w:szCs w:val="20"/>
-        </w:rPr>
-        <w:t> </w:t>
-      </w:r>
-      <w:proofErr w:type="spellStart"/>
-      <w:r>
-        <w:rPr>
-          <w:rFonts w:ascii="Consolas" w:eastAsia="Times New Roman" w:hAnsi="Consolas" w:cs="Consolas"/>
-          <w:color w:val="595959" w:themeColor="text1" w:themeTint="A6"/>
-          <w:sz w:val="20"/>
-          <w:szCs w:val="20"/>
-        </w:rPr>
-        <w:t>flask_example.models</w:t>
-      </w:r>
-      <w:proofErr w:type="spellEnd"/>
-      <w:r>
-        <w:rPr>
-          <w:rFonts w:ascii="Consolas" w:eastAsia="Times New Roman" w:hAnsi="Consolas" w:cs="Consolas"/>
-          <w:color w:val="595959" w:themeColor="text1" w:themeTint="A6"/>
-          <w:sz w:val="20"/>
-          <w:szCs w:val="20"/>
-        </w:rPr>
-        <w:t> </w:t>
-      </w:r>
-      <w:r>
-        <w:rPr>
-          <w:rFonts w:ascii="Consolas" w:eastAsia="Times New Roman" w:hAnsi="Consolas" w:cs="Consolas"/>
-          <w:color w:val="CCC0D9" w:themeColor="accent4" w:themeTint="66"/>
-          <w:sz w:val="20"/>
-          <w:szCs w:val="20"/>
-        </w:rPr>
-        <w:t>import</w:t>
-      </w:r>
-      <w:r>
-        <w:rPr>
-          <w:rFonts w:ascii="Consolas" w:eastAsia="Times New Roman" w:hAnsi="Consolas" w:cs="Consolas"/>
-          <w:color w:val="D4D4D4"/>
-          <w:sz w:val="20"/>
-          <w:szCs w:val="20"/>
-        </w:rPr>
-        <w:t> </w:t>
-      </w:r>
-      <w:r>
-        <w:rPr>
-          <w:rFonts w:ascii="Consolas" w:eastAsia="Times New Roman" w:hAnsi="Consolas" w:cs="Consolas"/>
-          <w:color w:val="595959" w:themeColor="text1" w:themeTint="A6"/>
-          <w:sz w:val="20"/>
-          <w:szCs w:val="20"/>
-        </w:rPr>
-        <w:t>User , Post</w:t>
-      </w:r>
-      <w:r>
-        <w:rPr>
-          <w:rFonts w:ascii="Consolas" w:eastAsia="Times New Roman" w:hAnsi="Consolas" w:cs="Consolas"/>
-          <w:color w:val="D4D4D4"/>
-          <w:sz w:val="21"/>
-          <w:szCs w:val="21"/>
-        </w:rPr>
-        <w:br/>
-      </w:r>
-      <w:r>
-        <w:rPr>
-          <w:rFonts w:ascii="Consolas" w:eastAsia="Times New Roman" w:hAnsi="Consolas" w:cs="Consolas"/>
-          <w:color w:val="215868" w:themeColor="accent5" w:themeShade="80"/>
-          <w:sz w:val="21"/>
-          <w:szCs w:val="21"/>
-        </w:rPr>
-        <w:t>...</w:t>
-      </w:r>
-    </w:p>
-    <w:p>
-      <w:pPr>
-        <w:bidi w:val="0"/>
-      </w:pPr>
-    </w:p>
-    <w:p>
-      <w:pPr>
-        <w:rPr>
-          <w:rtl/>
-        </w:rPr>
-      </w:pPr>
-      <w:r>
-        <w:rPr>
-          <w:rFonts w:hint="cs"/>
-          <w:rtl/>
-        </w:rPr>
-        <w:t>עכשיו צריך להוסיף ניתוב לדף הרשמה ולהעביר לו אינסטנס של המחלקה-</w:t>
-      </w:r>
-      <w:r>
-        <w:rPr>
-          <w:rFonts w:ascii="Consolas" w:eastAsia="Times New Roman" w:hAnsi="Consolas" w:cs="Consolas"/>
-          <w:color w:val="4EC9B0"/>
-          <w:sz w:val="21"/>
-          <w:szCs w:val="21"/>
-        </w:rPr>
-        <w:t xml:space="preserve"> </w:t>
-      </w:r>
-      <w:proofErr w:type="spellStart"/>
-      <w:r>
-        <w:rPr>
-          <w:rFonts w:ascii="Consolas" w:eastAsia="Times New Roman" w:hAnsi="Consolas" w:cs="Consolas"/>
-          <w:color w:val="4EC9B0"/>
-          <w:sz w:val="21"/>
-          <w:szCs w:val="21"/>
-        </w:rPr>
-        <w:t>RegistrationForm</w:t>
-      </w:r>
-      <w:proofErr w:type="spellEnd"/>
-      <w:r>
-        <w:rPr>
-          <w:rFonts w:hint="cs"/>
-          <w:rtl/>
-        </w:rPr>
-        <w:t xml:space="preserve">נעשה את זה ע"י יצירת פונקציית ניתוב חדשה במסמך </w:t>
-      </w:r>
-      <w:r>
-        <w:t>routes.py</w:t>
-      </w:r>
-      <w:r>
-        <w:rPr>
-          <w:rFonts w:hint="cs"/>
-          <w:rtl/>
-        </w:rPr>
-        <w:t xml:space="preserve"> ונעביר את האובייקט כערך חזרה מהפונקציה, וכנ"ל נעשה לדף הכניסה למערכת :</w:t>
-      </w:r>
-    </w:p>
-    <w:p>
-      <w:pPr>
-        <w:bidi w:val="0"/>
-        <w:spacing w:after="0" w:line="285" w:lineRule="atLeast"/>
-        <w:rPr>
-          <w:rFonts w:ascii="Consolas" w:eastAsia="Times New Roman" w:hAnsi="Consolas" w:cs="Consolas"/>
-          <w:color w:val="D4D4D4"/>
-          <w:sz w:val="21"/>
-          <w:szCs w:val="21"/>
-        </w:rPr>
-      </w:pPr>
-      <w:proofErr w:type="gramStart"/>
-      <w:r>
-        <w:rPr>
-          <w:rFonts w:ascii="Consolas" w:eastAsia="Times New Roman" w:hAnsi="Consolas" w:cs="Consolas"/>
-          <w:sz w:val="21"/>
-          <w:szCs w:val="21"/>
-        </w:rPr>
-        <w:t>@</w:t>
-      </w:r>
-      <w:proofErr w:type="spellStart"/>
-      <w:r>
-        <w:rPr>
-          <w:rFonts w:ascii="Consolas" w:eastAsia="Times New Roman" w:hAnsi="Consolas" w:cs="Consolas"/>
-          <w:sz w:val="21"/>
-          <w:szCs w:val="21"/>
-        </w:rPr>
-        <w:t>app.route</w:t>
-      </w:r>
-      <w:proofErr w:type="spellEnd"/>
-      <w:r>
-        <w:rPr>
-          <w:rFonts w:ascii="Consolas" w:eastAsia="Times New Roman" w:hAnsi="Consolas" w:cs="Consolas"/>
-          <w:sz w:val="21"/>
-          <w:szCs w:val="21"/>
-        </w:rPr>
-        <w:t>(</w:t>
-      </w:r>
-      <w:proofErr w:type="gramEnd"/>
-      <w:r>
-        <w:rPr>
-          <w:rFonts w:ascii="Consolas" w:eastAsia="Times New Roman" w:hAnsi="Consolas" w:cs="Consolas"/>
-          <w:color w:val="CE9178"/>
-          <w:sz w:val="21"/>
-          <w:szCs w:val="21"/>
-        </w:rPr>
-        <w:t>"/register"</w:t>
-      </w:r>
-      <w:r>
-        <w:rPr>
-          <w:rFonts w:ascii="Consolas" w:eastAsia="Times New Roman" w:hAnsi="Consolas" w:cs="Consolas"/>
-          <w:sz w:val="21"/>
-          <w:szCs w:val="21"/>
-        </w:rPr>
-        <w:t>)</w:t>
-      </w:r>
-    </w:p>
-    <w:p>
-      <w:pPr>
-        <w:bidi w:val="0"/>
-        <w:spacing w:after="0" w:line="285" w:lineRule="atLeast"/>
-        <w:rPr>
-          <w:rFonts w:ascii="Consolas" w:eastAsia="Times New Roman" w:hAnsi="Consolas" w:cs="Consolas"/>
-          <w:sz w:val="21"/>
-          <w:szCs w:val="21"/>
-        </w:rPr>
-      </w:pPr>
-      <w:proofErr w:type="spellStart"/>
-      <w:proofErr w:type="gramStart"/>
+          <w:sz w:val="21"/>
+          <w:szCs w:val="21"/>
+        </w:rPr>
+      </w:pPr>
       <w:r>
         <w:rPr>
           <w:rFonts w:ascii="Consolas" w:eastAsia="Times New Roman" w:hAnsi="Consolas" w:cs="Consolas"/>
@@ -3543,8 +2760,6 @@
         <w:lastRenderedPageBreak/>
         <w:t>def</w:t>
       </w:r>
-      <w:proofErr w:type="spellEnd"/>
-      <w:proofErr w:type="gramEnd"/>
       <w:r>
         <w:rPr>
           <w:rFonts w:ascii="Consolas" w:eastAsia="Times New Roman" w:hAnsi="Consolas" w:cs="Consolas"/>
@@ -3579,44 +2794,101 @@
           <w:sz w:val="21"/>
           <w:szCs w:val="21"/>
         </w:rPr>
+        <w:t>    form = RegistrationForm()</w:t>
+      </w:r>
+    </w:p>
+    <w:p>
+      <w:pPr>
+        <w:bidi w:val="0"/>
+        <w:spacing w:after="0" w:line="285" w:lineRule="atLeast"/>
+        <w:rPr>
+          <w:rFonts w:ascii="Consolas" w:eastAsia="Times New Roman" w:hAnsi="Consolas" w:cs="Consolas"/>
+          <w:color w:val="D4D4D4"/>
+          <w:sz w:val="21"/>
+          <w:szCs w:val="21"/>
+        </w:rPr>
+      </w:pPr>
+      <w:r>
+        <w:rPr>
+          <w:rFonts w:ascii="Consolas" w:eastAsia="Times New Roman" w:hAnsi="Consolas" w:cs="Consolas"/>
+          <w:color w:val="D4D4D4"/>
+          <w:sz w:val="21"/>
+          <w:szCs w:val="21"/>
+        </w:rPr>
         <w:t>    </w:t>
       </w:r>
-      <w:proofErr w:type="gramStart"/>
-      <w:r>
-        <w:rPr>
-          <w:rFonts w:ascii="Consolas" w:eastAsia="Times New Roman" w:hAnsi="Consolas" w:cs="Consolas"/>
-          <w:sz w:val="21"/>
-          <w:szCs w:val="21"/>
-        </w:rPr>
-        <w:t>form</w:t>
-      </w:r>
-      <w:proofErr w:type="gramEnd"/>
-      <w:r>
-        <w:rPr>
-          <w:rFonts w:ascii="Consolas" w:eastAsia="Times New Roman" w:hAnsi="Consolas" w:cs="Consolas"/>
-          <w:sz w:val="21"/>
-          <w:szCs w:val="21"/>
-        </w:rPr>
-        <w:t> = </w:t>
-      </w:r>
-      <w:proofErr w:type="spellStart"/>
-      <w:r>
-        <w:rPr>
-          <w:rFonts w:ascii="Consolas" w:eastAsia="Times New Roman" w:hAnsi="Consolas" w:cs="Consolas"/>
-          <w:sz w:val="21"/>
-          <w:szCs w:val="21"/>
-        </w:rPr>
-        <w:t>RegistrationForm</w:t>
-      </w:r>
-      <w:proofErr w:type="spellEnd"/>
-      <w:r>
-        <w:rPr>
-          <w:rFonts w:ascii="Consolas" w:eastAsia="Times New Roman" w:hAnsi="Consolas" w:cs="Consolas"/>
-          <w:sz w:val="21"/>
-          <w:szCs w:val="21"/>
-        </w:rPr>
-        <w:t>()</w:t>
-      </w:r>
+      <w:r>
+        <w:rPr>
+          <w:rFonts w:ascii="Consolas" w:eastAsia="Times New Roman" w:hAnsi="Consolas" w:cs="Consolas"/>
+          <w:color w:val="C586C0"/>
+          <w:sz w:val="21"/>
+          <w:szCs w:val="21"/>
+        </w:rPr>
+        <w:t>return</w:t>
+      </w:r>
+      <w:r>
+        <w:rPr>
+          <w:rFonts w:ascii="Consolas" w:eastAsia="Times New Roman" w:hAnsi="Consolas" w:cs="Consolas"/>
+          <w:color w:val="D4D4D4"/>
+          <w:sz w:val="21"/>
+          <w:szCs w:val="21"/>
+        </w:rPr>
+        <w:t> </w:t>
+      </w:r>
+      <w:r>
+        <w:rPr>
+          <w:rFonts w:ascii="Consolas" w:eastAsia="Times New Roman" w:hAnsi="Consolas" w:cs="Consolas"/>
+          <w:sz w:val="21"/>
+          <w:szCs w:val="21"/>
+        </w:rPr>
+        <w:t>render_template(</w:t>
+      </w:r>
+      <w:r>
+        <w:rPr>
+          <w:rFonts w:ascii="Consolas" w:eastAsia="Times New Roman" w:hAnsi="Consolas" w:cs="Consolas"/>
+          <w:color w:val="CE9178"/>
+          <w:sz w:val="21"/>
+          <w:szCs w:val="21"/>
+        </w:rPr>
+        <w:t>'register.html'</w:t>
+      </w:r>
+      <w:r>
+        <w:rPr>
+          <w:rFonts w:ascii="Consolas" w:eastAsia="Times New Roman" w:hAnsi="Consolas" w:cs="Consolas"/>
+          <w:sz w:val="21"/>
+          <w:szCs w:val="21"/>
+        </w:rPr>
+        <w:t>, title=</w:t>
+      </w:r>
+      <w:r>
+        <w:rPr>
+          <w:rFonts w:ascii="Consolas" w:eastAsia="Times New Roman" w:hAnsi="Consolas" w:cs="Consolas"/>
+          <w:color w:val="CE9178"/>
+          <w:sz w:val="21"/>
+          <w:szCs w:val="21"/>
+        </w:rPr>
+        <w:t>'Register'</w:t>
+      </w:r>
+      <w:r>
+        <w:rPr>
+          <w:rFonts w:ascii="Consolas" w:eastAsia="Times New Roman" w:hAnsi="Consolas" w:cs="Consolas"/>
+          <w:sz w:val="21"/>
+          <w:szCs w:val="21"/>
+        </w:rPr>
+        <w:t>, form=form)</w:t>
+      </w:r>
+    </w:p>
+    <w:p>
+      <w:pPr>
+        <w:bidi w:val="0"/>
+        <w:spacing w:after="240" w:line="285" w:lineRule="atLeast"/>
+        <w:rPr>
+          <w:rFonts w:ascii="Consolas" w:eastAsia="Times New Roman" w:hAnsi="Consolas" w:cs="Consolas"/>
+          <w:color w:val="D4D4D4"/>
+          <w:sz w:val="21"/>
+          <w:szCs w:val="21"/>
+        </w:rPr>
+      </w:pPr>
     </w:p>
     <w:p>
       <w:pPr>
@@ -3632,13 +2904,116 @@
       <w:r>
         <w:rPr>
           <w:rFonts w:ascii="Consolas" w:eastAsia="Times New Roman" w:hAnsi="Consolas" w:cs="Consolas"/>
+          <w:sz w:val="21"/>
+          <w:szCs w:val="21"/>
+        </w:rPr>
+        <w:t>@app.route(</w:t>
+      </w:r>
+      <w:r>
+        <w:rPr>
+          <w:rFonts w:ascii="Consolas" w:eastAsia="Times New Roman" w:hAnsi="Consolas" w:cs="Consolas"/>
+          <w:color w:val="CE9178"/>
+          <w:sz w:val="21"/>
+          <w:szCs w:val="21"/>
+        </w:rPr>
+        <w:t>"/login"</w:t>
+      </w:r>
+      <w:r>
+        <w:rPr>
+          <w:rFonts w:ascii="Consolas" w:eastAsia="Times New Roman" w:hAnsi="Consolas" w:cs="Consolas"/>
+          <w:sz w:val="21"/>
+          <w:szCs w:val="21"/>
+        </w:rPr>
+        <w:t>)</w:t>
+      </w:r>
+    </w:p>
+    <w:p>
+      <w:pPr>
+        <w:bidi w:val="0"/>
+        <w:spacing w:after="0" w:line="285" w:lineRule="atLeast"/>
+        <w:rPr>
+          <w:rFonts w:ascii="Consolas" w:eastAsia="Times New Roman" w:hAnsi="Consolas" w:cs="Consolas"/>
+          <w:color w:val="D4D4D4"/>
+          <w:sz w:val="21"/>
+          <w:szCs w:val="21"/>
+        </w:rPr>
+      </w:pPr>
+      <w:r>
+        <w:rPr>
+          <w:rFonts w:ascii="Consolas" w:eastAsia="Times New Roman" w:hAnsi="Consolas" w:cs="Consolas"/>
+          <w:color w:val="569CD6"/>
+          <w:sz w:val="21"/>
+          <w:szCs w:val="21"/>
+        </w:rPr>
+        <w:t>def</w:t>
+      </w:r>
+      <w:r>
+        <w:rPr>
+          <w:rFonts w:ascii="Consolas" w:eastAsia="Times New Roman" w:hAnsi="Consolas" w:cs="Consolas"/>
+          <w:color w:val="D4D4D4"/>
+          <w:sz w:val="21"/>
+          <w:szCs w:val="21"/>
+        </w:rPr>
+        <w:t> </w:t>
+      </w:r>
+      <w:r>
+        <w:rPr>
+          <w:rFonts w:ascii="Consolas" w:eastAsia="Times New Roman" w:hAnsi="Consolas" w:cs="Consolas"/>
+          <w:sz w:val="21"/>
+          <w:szCs w:val="21"/>
+        </w:rPr>
+        <w:t>login():</w:t>
+      </w:r>
+    </w:p>
+    <w:p>
+      <w:pPr>
+        <w:bidi w:val="0"/>
+        <w:spacing w:after="0" w:line="285" w:lineRule="atLeast"/>
+        <w:rPr>
+          <w:rFonts w:ascii="Consolas" w:eastAsia="Times New Roman" w:hAnsi="Consolas" w:cs="Consolas"/>
+          <w:color w:val="D4D4D4"/>
+          <w:sz w:val="21"/>
+          <w:szCs w:val="21"/>
+        </w:rPr>
+      </w:pPr>
+      <w:r>
+        <w:rPr>
+          <w:rFonts w:ascii="Consolas" w:eastAsia="Times New Roman" w:hAnsi="Consolas" w:cs="Consolas"/>
           <w:color w:val="D4D4D4"/>
           <w:sz w:val="21"/>
           <w:szCs w:val="21"/>
         </w:rPr>
         <w:t>    </w:t>
       </w:r>
-      <w:proofErr w:type="gramStart"/>
+      <w:r>
+        <w:rPr>
+          <w:rFonts w:ascii="Consolas" w:eastAsia="Times New Roman" w:hAnsi="Consolas" w:cs="Consolas"/>
+          <w:sz w:val="21"/>
+          <w:szCs w:val="21"/>
+        </w:rPr>
+        <w:t>form = LoginForm()</w:t>
+      </w:r>
+    </w:p>
+    <w:p>
+      <w:pPr>
+        <w:bidi w:val="0"/>
+        <w:spacing w:after="0" w:line="285" w:lineRule="atLeast"/>
+        <w:rPr>
+          <w:rFonts w:ascii="Consolas" w:eastAsia="Times New Roman" w:hAnsi="Consolas" w:cs="Consolas"/>
+          <w:color w:val="D4D4D4"/>
+          <w:sz w:val="21"/>
+          <w:szCs w:val="21"/>
+        </w:rPr>
+      </w:pPr>
+      <w:r>
+        <w:rPr>
+          <w:rFonts w:ascii="Consolas" w:eastAsia="Times New Roman" w:hAnsi="Consolas" w:cs="Consolas"/>
+          <w:color w:val="D4D4D4"/>
+          <w:sz w:val="21"/>
+          <w:szCs w:val="21"/>
+        </w:rPr>
+        <w:t>    </w:t>
+      </w:r>
       <w:r>
         <w:rPr>
           <w:rFonts w:ascii="Consolas" w:eastAsia="Times New Roman" w:hAnsi="Consolas" w:cs="Consolas"/>
@@ -3648,7 +3023,6 @@
         </w:rPr>
         <w:t>return</w:t>
       </w:r>
-      <w:proofErr w:type="gramEnd"/>
       <w:r>
         <w:rPr>
           <w:rFonts w:ascii="Consolas" w:eastAsia="Times New Roman" w:hAnsi="Consolas" w:cs="Consolas"/>
@@ -3673,7 +3047,7 @@
           <w:sz w:val="21"/>
           <w:szCs w:val="21"/>
         </w:rPr>
-        <w:t>'register.html'</w:t>
+        <w:t>'login.html'</w:t>
       </w:r>
       <w:r>
         <w:rPr>
@@ -3690,110 +3064,16 @@
           <w:sz w:val="21"/>
           <w:szCs w:val="21"/>
         </w:rPr>
-        <w:t>'Register'</w:t>
-      </w:r>
-      <w:r>
-        <w:rPr>
-          <w:rFonts w:ascii="Consolas" w:eastAsia="Times New Roman" w:hAnsi="Consolas" w:cs="Consolas"/>
-          <w:sz w:val="21"/>
-          <w:szCs w:val="21"/>
-        </w:rPr>
-        <w:t>, form=form)</w:t>
-      </w:r>
-    </w:p>
-    <w:p>
-      <w:pPr>
-        <w:bidi w:val="0"/>
-        <w:spacing w:after="240" w:line="285" w:lineRule="atLeast"/>
-        <w:rPr>
-          <w:rFonts w:ascii="Consolas" w:eastAsia="Times New Roman" w:hAnsi="Consolas" w:cs="Consolas"/>
-          <w:color w:val="D4D4D4"/>
-          <w:sz w:val="21"/>
-          <w:szCs w:val="21"/>
-        </w:rPr>
-      </w:pPr>
-    </w:p>
-    <w:p>
-      <w:pPr>
-        <w:bidi w:val="0"/>
-        <w:spacing w:after="0" w:line="285" w:lineRule="atLeast"/>
-        <w:rPr>
-          <w:rFonts w:ascii="Consolas" w:eastAsia="Times New Roman" w:hAnsi="Consolas" w:cs="Consolas"/>
-          <w:color w:val="D4D4D4"/>
-          <w:sz w:val="21"/>
-          <w:szCs w:val="21"/>
-        </w:rPr>
-      </w:pPr>
-      <w:proofErr w:type="gramStart"/>
-      <w:r>
-        <w:rPr>
-          <w:rFonts w:ascii="Consolas" w:eastAsia="Times New Roman" w:hAnsi="Consolas" w:cs="Consolas"/>
-          <w:sz w:val="21"/>
-          <w:szCs w:val="21"/>
-        </w:rPr>
-        <w:t>@</w:t>
-      </w:r>
-      <w:proofErr w:type="spellStart"/>
-      <w:r>
-        <w:rPr>
-          <w:rFonts w:ascii="Consolas" w:eastAsia="Times New Roman" w:hAnsi="Consolas" w:cs="Consolas"/>
-          <w:sz w:val="21"/>
-          <w:szCs w:val="21"/>
-        </w:rPr>
-        <w:t>app.route</w:t>
-      </w:r>
-      <w:proofErr w:type="spellEnd"/>
-      <w:r>
-        <w:rPr>
-          <w:rFonts w:ascii="Consolas" w:eastAsia="Times New Roman" w:hAnsi="Consolas" w:cs="Consolas"/>
-          <w:sz w:val="21"/>
-          <w:szCs w:val="21"/>
-        </w:rPr>
-        <w:t>(</w:t>
-      </w:r>
-      <w:proofErr w:type="gramEnd"/>
-      <w:r>
-        <w:rPr>
-          <w:rFonts w:ascii="Consolas" w:eastAsia="Times New Roman" w:hAnsi="Consolas" w:cs="Consolas"/>
-          <w:color w:val="CE9178"/>
-          <w:sz w:val="21"/>
-          <w:szCs w:val="21"/>
-        </w:rPr>
-        <w:t>"/login"</w:t>
-      </w:r>
-      <w:r>
-        <w:rPr>
-          <w:rFonts w:ascii="Consolas" w:eastAsia="Times New Roman" w:hAnsi="Consolas" w:cs="Consolas"/>
-          <w:sz w:val="21"/>
-          <w:szCs w:val="21"/>
-        </w:rPr>
-        <w:t>)</w:t>
-      </w:r>
-    </w:p>
-    <w:p>
-      <w:pPr>
-        <w:bidi w:val="0"/>
-        <w:spacing w:after="0" w:line="285" w:lineRule="atLeast"/>
-        <w:rPr>
-          <w:rFonts w:ascii="Consolas" w:eastAsia="Times New Roman" w:hAnsi="Consolas" w:cs="Consolas"/>
-          <w:color w:val="D4D4D4"/>
-          <w:sz w:val="21"/>
-          <w:szCs w:val="21"/>
-        </w:rPr>
-      </w:pPr>
-      <w:proofErr w:type="spellStart"/>
-      <w:proofErr w:type="gramStart"/>
-      <w:r>
-        <w:rPr>
-          <w:rFonts w:ascii="Consolas" w:eastAsia="Times New Roman" w:hAnsi="Consolas" w:cs="Consolas"/>
-          <w:color w:val="569CD6"/>
-          <w:sz w:val="21"/>
-          <w:szCs w:val="21"/>
-        </w:rPr>
-        <w:t>def</w:t>
-      </w:r>
-      <w:proofErr w:type="spellEnd"/>
-      <w:proofErr w:type="gramEnd"/>
+        <w:t>'Login'</w:t>
+      </w:r>
+      <w:r>
+        <w:rPr>
+          <w:rFonts w:ascii="Consolas" w:eastAsia="Times New Roman" w:hAnsi="Consolas" w:cs="Consolas"/>
+          <w:sz w:val="21"/>
+          <w:szCs w:val="21"/>
+        </w:rPr>
+        <w:t>,</w:t>
+      </w:r>
       <w:r>
         <w:rPr>
           <w:rFonts w:ascii="Consolas" w:eastAsia="Times New Roman" w:hAnsi="Consolas" w:cs="Consolas"/>
@@ -3809,163 +3089,6 @@
           <w:sz w:val="21"/>
           <w:szCs w:val="21"/>
         </w:rPr>
-        <w:t>login():</w:t>
-      </w:r>
-    </w:p>
-    <w:p>
-      <w:pPr>
-        <w:bidi w:val="0"/>
-        <w:spacing w:after="0" w:line="285" w:lineRule="atLeast"/>
-        <w:rPr>
-          <w:rFonts w:ascii="Consolas" w:eastAsia="Times New Roman" w:hAnsi="Consolas" w:cs="Consolas"/>
-          <w:color w:val="D4D4D4"/>
-          <w:sz w:val="21"/>
-          <w:szCs w:val="21"/>
-        </w:rPr>
-      </w:pPr>
-      <w:r>
-        <w:rPr>
-          <w:rFonts w:ascii="Consolas" w:eastAsia="Times New Roman" w:hAnsi="Consolas" w:cs="Consolas"/>
-          <w:color w:val="D4D4D4"/>
-          <w:sz w:val="21"/>
-          <w:szCs w:val="21"/>
-        </w:rPr>
-        <w:t>    </w:t>
-      </w:r>
-      <w:proofErr w:type="gramStart"/>
-      <w:r>
-        <w:rPr>
-          <w:rFonts w:ascii="Consolas" w:eastAsia="Times New Roman" w:hAnsi="Consolas" w:cs="Consolas"/>
-          <w:sz w:val="21"/>
-          <w:szCs w:val="21"/>
-        </w:rPr>
-        <w:t>form</w:t>
-      </w:r>
-      <w:proofErr w:type="gramEnd"/>
-      <w:r>
-        <w:rPr>
-          <w:rFonts w:ascii="Consolas" w:eastAsia="Times New Roman" w:hAnsi="Consolas" w:cs="Consolas"/>
-          <w:sz w:val="21"/>
-          <w:szCs w:val="21"/>
-        </w:rPr>
-        <w:t> = </w:t>
-      </w:r>
-      <w:proofErr w:type="spellStart"/>
-      <w:r>
-        <w:rPr>
-          <w:rFonts w:ascii="Consolas" w:eastAsia="Times New Roman" w:hAnsi="Consolas" w:cs="Consolas"/>
-          <w:sz w:val="21"/>
-          <w:szCs w:val="21"/>
-        </w:rPr>
-        <w:t>LoginForm</w:t>
-      </w:r>
-      <w:proofErr w:type="spellEnd"/>
-      <w:r>
-        <w:rPr>
-          <w:rFonts w:ascii="Consolas" w:eastAsia="Times New Roman" w:hAnsi="Consolas" w:cs="Consolas"/>
-          <w:sz w:val="21"/>
-          <w:szCs w:val="21"/>
-        </w:rPr>
-        <w:t>()</w:t>
-      </w:r>
-    </w:p>
-    <w:p>
-      <w:pPr>
-        <w:bidi w:val="0"/>
-        <w:spacing w:after="0" w:line="285" w:lineRule="atLeast"/>
-        <w:rPr>
-          <w:rFonts w:ascii="Consolas" w:eastAsia="Times New Roman" w:hAnsi="Consolas" w:cs="Consolas"/>
-          <w:color w:val="D4D4D4"/>
-          <w:sz w:val="21"/>
-          <w:szCs w:val="21"/>
-        </w:rPr>
-      </w:pPr>
-      <w:r>
-        <w:rPr>
-          <w:rFonts w:ascii="Consolas" w:eastAsia="Times New Roman" w:hAnsi="Consolas" w:cs="Consolas"/>
-          <w:color w:val="D4D4D4"/>
-          <w:sz w:val="21"/>
-          <w:szCs w:val="21"/>
-        </w:rPr>
-        <w:t>    </w:t>
-      </w:r>
-      <w:proofErr w:type="gramStart"/>
-      <w:r>
-        <w:rPr>
-          <w:rFonts w:ascii="Consolas" w:eastAsia="Times New Roman" w:hAnsi="Consolas" w:cs="Consolas"/>
-          <w:color w:val="C586C0"/>
-          <w:sz w:val="21"/>
-          <w:szCs w:val="21"/>
-        </w:rPr>
-        <w:t>return</w:t>
-      </w:r>
-      <w:proofErr w:type="gramEnd"/>
-      <w:r>
-        <w:rPr>
-          <w:rFonts w:ascii="Consolas" w:eastAsia="Times New Roman" w:hAnsi="Consolas" w:cs="Consolas"/>
-          <w:color w:val="D4D4D4"/>
-          <w:sz w:val="21"/>
-          <w:szCs w:val="21"/>
-        </w:rPr>
-        <w:t> </w:t>
-      </w:r>
-      <w:r>
-        <w:rPr>
-          <w:rFonts w:ascii="Consolas" w:eastAsia="Times New Roman" w:hAnsi="Consolas" w:cs="Consolas"/>
-          <w:sz w:val="21"/>
-          <w:szCs w:val="21"/>
-        </w:rPr>
-        <w:t>render_template(</w:t>
-      </w:r>
-      <w:r>
-        <w:rPr>
-          <w:rFonts w:ascii="Consolas" w:eastAsia="Times New Roman" w:hAnsi="Consolas" w:cs="Consolas"/>
-          <w:color w:val="CE9178"/>
-          <w:sz w:val="21"/>
-          <w:szCs w:val="21"/>
-        </w:rPr>
-        <w:t>'login.html'</w:t>
-      </w:r>
-      <w:r>
-        <w:rPr>
-          <w:rFonts w:ascii="Consolas" w:eastAsia="Times New Roman" w:hAnsi="Consolas" w:cs="Consolas"/>
-          <w:sz w:val="21"/>
-          <w:szCs w:val="21"/>
-        </w:rPr>
-        <w:t>, title=</w:t>
-      </w:r>
-      <w:r>
-        <w:rPr>
-          <w:rFonts w:ascii="Consolas" w:eastAsia="Times New Roman" w:hAnsi="Consolas" w:cs="Consolas"/>
-          <w:color w:val="CE9178"/>
-          <w:sz w:val="21"/>
-          <w:szCs w:val="21"/>
-        </w:rPr>
-        <w:t>'Login'</w:t>
-      </w:r>
-      <w:r>
-        <w:rPr>
-          <w:rFonts w:ascii="Consolas" w:eastAsia="Times New Roman" w:hAnsi="Consolas" w:cs="Consolas"/>
-          <w:sz w:val="21"/>
-          <w:szCs w:val="21"/>
-        </w:rPr>
-        <w:t>,</w:t>
-      </w:r>
-      <w:r>
-        <w:rPr>
-          <w:rFonts w:ascii="Consolas" w:eastAsia="Times New Roman" w:hAnsi="Consolas" w:cs="Consolas"/>
-          <w:color w:val="D4D4D4"/>
-          <w:sz w:val="21"/>
-          <w:szCs w:val="21"/>
-        </w:rPr>
-        <w:t> </w:t>
-      </w:r>
-      <w:r>
-        <w:rPr>
-          <w:rFonts w:ascii="Consolas" w:eastAsia="Times New Roman" w:hAnsi="Consolas" w:cs="Consolas"/>
-          <w:sz w:val="21"/>
-          <w:szCs w:val="21"/>
-        </w:rPr>
         <w:t>form=form)</w:t>
       </w:r>
     </w:p>
@@ -3977,7 +3100,6 @@
     <w:p>
       <w:pPr>
         <w:rPr>
-          <w:rFonts w:hint="cs"/>
           <w:rtl/>
         </w:rPr>
       </w:pPr>
@@ -4098,24 +3220,40 @@
           <w:rFonts w:hint="cs"/>
           <w:rtl/>
         </w:rPr>
-        <w:t xml:space="preserve">י להתאים את המראה של התוכן של </w:t>
-      </w:r>
-      <w:proofErr w:type="spellStart"/>
-      <w:r>
-        <w:rPr>
-          <w:rFonts w:hint="cs"/>
-          <w:rtl/>
-        </w:rPr>
-        <w:t>הפוסטים</w:t>
-      </w:r>
-      <w:proofErr w:type="spellEnd"/>
-      <w:r>
-        <w:rPr>
-          <w:rFonts w:hint="cs"/>
-          <w:rtl/>
-        </w:rPr>
-        <w:t xml:space="preserve"> להמשך.</w:t>
-      </w:r>
+        <w:t>י להתאים את המראה של התוכן של הפוסטים להמשך.</w:t>
+      </w:r>
+      <w:r>
+        <w:rPr>
+          <w:rtl/>
+        </w:rPr>
+        <w:br/>
+      </w:r>
+      <w:r>
+        <w:rPr>
+          <w:rFonts w:hint="cs"/>
+          <w:rtl/>
+        </w:rPr>
+        <w:t>עוד שינוי שביצענו הוא ב-</w:t>
+      </w:r>
+      <w:r>
+        <w:t>home.html</w:t>
+      </w:r>
+      <w:r>
+        <w:rPr>
+          <w:rFonts w:hint="cs"/>
+          <w:rtl/>
+        </w:rPr>
+        <w:t xml:space="preserve"> כדי להתאים אותו לעיצוב החדש</w:t>
+      </w:r>
+      <w:r>
+        <w:rPr>
+          <w:rFonts w:hint="cs"/>
+          <w:rtl/>
+        </w:rPr>
+        <w:t>.</w:t>
+      </w:r>
+      <w:bookmarkStart w:id="0" w:name="_GoBack"/>
+      <w:bookmarkEnd w:id="0"/>
       <w:r>
         <w:rPr>
           <w:rFonts w:hint="cs"/>
@@ -4129,23 +3267,7 @@
           <w:rFonts w:hint="cs"/>
           <w:rtl/>
         </w:rPr>
-        <w:t xml:space="preserve">וסמטיים כדי לשפר את </w:t>
-      </w:r>
-      <w:proofErr w:type="spellStart"/>
-      <w:r>
-        <w:rPr>
-          <w:rFonts w:hint="cs"/>
-          <w:rtl/>
-        </w:rPr>
-        <w:t>ניראות</w:t>
-      </w:r>
-      <w:proofErr w:type="spellEnd"/>
-      <w:r>
-        <w:rPr>
-          <w:rFonts w:hint="cs"/>
-          <w:rtl/>
-        </w:rPr>
-        <w:t xml:space="preserve"> האתר.</w:t>
+        <w:t>וסמטיים כדי לשפר את ניראות האתר.</w:t>
       </w:r>
       <w:r>
         <w:rPr>
@@ -4218,23 +3340,7 @@
           <w:rFonts w:hint="cs"/>
           <w:rtl/>
         </w:rPr>
-        <w:t xml:space="preserve">ועכשיו החלק היותר חשוב בתהליך- כשאנחנו רוצים לנתב לקובץ </w:t>
-      </w:r>
-      <w:proofErr w:type="spellStart"/>
-      <w:r>
-        <w:rPr>
-          <w:rFonts w:hint="cs"/>
-          <w:rtl/>
-        </w:rPr>
-        <w:t>מסויים</w:t>
-      </w:r>
-      <w:proofErr w:type="spellEnd"/>
-      <w:r>
-        <w:rPr>
-          <w:rFonts w:hint="cs"/>
-          <w:rtl/>
-        </w:rPr>
-        <w:t xml:space="preserve"> דרך </w:t>
+        <w:t xml:space="preserve">ועכשיו החלק היותר חשוב בתהליך- כשאנחנו רוצים לנתב לקובץ מסויים דרך </w:t>
       </w:r>
       <w:r>
         <w:t>flask</w:t>
@@ -4256,13 +3362,8 @@
         </w:rPr>
         <w:t xml:space="preserve">, אנחנו יכולים להשתמש בפונקציה </w:t>
       </w:r>
-      <w:proofErr w:type="spellStart"/>
-      <w:r>
-        <w:t>url_for</w:t>
-      </w:r>
-      <w:proofErr w:type="spellEnd"/>
-      <w:r>
-        <w:t>()</w:t>
+      <w:r>
+        <w:t>url_for()</w:t>
       </w:r>
       <w:r>
         <w:rPr>
@@ -4278,11 +3379,9 @@
         </w:rPr>
         <w:t>ה-</w:t>
       </w:r>
-      <w:proofErr w:type="spellStart"/>
       <w:r>
         <w:t>url</w:t>
       </w:r>
-      <w:proofErr w:type="spellEnd"/>
       <w:r>
         <w:rPr>
           <w:rFonts w:hint="cs"/>
@@ -4367,7 +3466,6 @@
         </w:rPr>
         <w:t xml:space="preserve"> </w:t>
       </w:r>
-      <w:proofErr w:type="spellStart"/>
       <w:r>
         <w:rPr>
           <w:rStyle w:val="pl-c1"/>
@@ -4378,7 +3476,6 @@
         </w:rPr>
         <w:t>rel</w:t>
       </w:r>
-      <w:proofErr w:type="spellEnd"/>
       <w:r>
         <w:rPr>
           <w:rFonts w:ascii="Consolas" w:hAnsi="Consolas" w:cs="Consolas"/>
@@ -4449,7 +3546,6 @@
         </w:rPr>
         <w:t xml:space="preserve">" </w:t>
       </w:r>
-      <w:proofErr w:type="spellStart"/>
       <w:r>
         <w:rPr>
           <w:rStyle w:val="pl-c1"/>
@@ -4460,7 +3556,6 @@
         </w:rPr>
         <w:t>href</w:t>
       </w:r>
-      <w:proofErr w:type="spellEnd"/>
       <w:r>
         <w:rPr>
           <w:rFonts w:ascii="Consolas" w:hAnsi="Consolas" w:cs="Consolas"/>
@@ -4479,51 +3574,7 @@
           <w:szCs w:val="18"/>
           <w:shd w:val="clear" w:color="auto" w:fill="FFFFFF"/>
         </w:rPr>
-        <w:t>{</w:t>
-      </w:r>
-      <w:proofErr w:type="gramStart"/>
-      <w:r>
-        <w:rPr>
-          <w:rStyle w:val="pl-s"/>
-          <w:rFonts w:ascii="Consolas" w:hAnsi="Consolas" w:cs="Consolas"/>
-          <w:sz w:val="18"/>
-          <w:szCs w:val="18"/>
-          <w:shd w:val="clear" w:color="auto" w:fill="FFFFFF"/>
-        </w:rPr>
-        <w:t xml:space="preserve">{ </w:t>
-      </w:r>
-      <w:proofErr w:type="spellStart"/>
-      <w:r>
-        <w:rPr>
-          <w:rStyle w:val="pl-s"/>
-          <w:rFonts w:ascii="Consolas" w:hAnsi="Consolas" w:cs="Consolas"/>
-          <w:sz w:val="18"/>
-          <w:szCs w:val="18"/>
-          <w:shd w:val="clear" w:color="auto" w:fill="FFFFFF"/>
-        </w:rPr>
-        <w:t>url</w:t>
-      </w:r>
-      <w:proofErr w:type="gramEnd"/>
-      <w:r>
-        <w:rPr>
-          <w:rStyle w:val="pl-s"/>
-          <w:rFonts w:ascii="Consolas" w:hAnsi="Consolas" w:cs="Consolas"/>
-          <w:sz w:val="18"/>
-          <w:szCs w:val="18"/>
-          <w:shd w:val="clear" w:color="auto" w:fill="FFFFFF"/>
-        </w:rPr>
-        <w:t>_for</w:t>
-      </w:r>
-      <w:proofErr w:type="spellEnd"/>
-      <w:r>
-        <w:rPr>
-          <w:rStyle w:val="pl-s"/>
-          <w:rFonts w:ascii="Consolas" w:hAnsi="Consolas" w:cs="Consolas"/>
-          <w:sz w:val="18"/>
-          <w:szCs w:val="18"/>
-          <w:shd w:val="clear" w:color="auto" w:fill="FFFFFF"/>
-        </w:rPr>
-        <w:t>('static', filename='main.css') }}</w:t>
+        <w:t>{{ url_for('static', filename='main.css') }}</w:t>
       </w:r>
       <w:r>
         <w:rPr>
@@ -4550,7 +3601,6 @@
     <w:p>
       <w:pPr>
         <w:rPr>
-          <w:rFonts w:hint="cs"/>
           <w:rtl/>
         </w:rPr>
       </w:pPr>
@@ -4571,11 +3621,9 @@
         </w:rPr>
         <w:t xml:space="preserve"> והוא בתיקייה </w:t>
       </w:r>
-      <w:proofErr w:type="spellStart"/>
       <w:r>
         <w:t>statis</w:t>
       </w:r>
-      <w:proofErr w:type="spellEnd"/>
       <w:r>
         <w:rPr>
           <w:rFonts w:hint="cs"/>
@@ -4620,7 +3668,6 @@
     <w:p>
       <w:pPr>
         <w:rPr>
-          <w:rFonts w:hint="cs"/>
           <w:rtl/>
         </w:rPr>
       </w:pPr>
@@ -4658,259 +3705,249 @@
         </w:rPr>
         <w:br/>
       </w:r>
-      <w:proofErr w:type="spellStart"/>
-      <w:r>
-        <w:rPr>
-          <w:rFonts w:hint="cs"/>
-          <w:rtl/>
-        </w:rPr>
-        <w:t>הטמפלייט</w:t>
-      </w:r>
-      <w:proofErr w:type="spellEnd"/>
-      <w:r>
-        <w:rPr>
-          <w:rFonts w:hint="cs"/>
-          <w:rtl/>
+      <w:r>
+        <w:rPr>
+          <w:rFonts w:hint="cs"/>
+          <w:rtl/>
+        </w:rPr>
+        <w:t xml:space="preserve">הטמפלייט </w:t>
+      </w:r>
+      <w:r>
+        <w:rPr>
+          <w:rFonts w:hint="cs"/>
+          <w:rtl/>
+        </w:rPr>
+        <w:t xml:space="preserve">של העמודים אמור להמשיך את הקובץ </w:t>
+      </w:r>
+      <w:r>
+        <w:t>layout</w:t>
+      </w:r>
+      <w:r>
+        <w:rPr>
+          <w:rFonts w:hint="cs"/>
+          <w:rtl/>
+        </w:rPr>
+        <w:t>, ובתוך ה-</w:t>
+      </w:r>
+      <w:r>
+        <w:t>block content</w:t>
+      </w:r>
+      <w:r>
+        <w:rPr>
+          <w:rFonts w:hint="cs"/>
+          <w:rtl/>
+        </w:rPr>
+        <w:t xml:space="preserve"> אנחנו אמורים ליצור </w:t>
+      </w:r>
+      <w:r>
+        <w:t>div</w:t>
+      </w:r>
+      <w:r>
+        <w:rPr>
+          <w:rFonts w:hint="cs"/>
+          <w:rtl/>
+        </w:rPr>
+        <w:t xml:space="preserve"> חדש שהשם של המחלקה שלו הוא </w:t>
+      </w:r>
+      <w:r>
+        <w:t>content-section</w:t>
+      </w:r>
+      <w:r>
+        <w:rPr>
+          <w:rFonts w:hint="cs"/>
+          <w:rtl/>
+        </w:rPr>
+        <w:t xml:space="preserve"> כדי שיוכל לקבל את העיצוב של </w:t>
+      </w:r>
+      <w:r>
+        <w:t>main.css</w:t>
+      </w:r>
+      <w:r>
+        <w:rPr>
+          <w:rFonts w:hint="cs"/>
+          <w:rtl/>
+        </w:rPr>
+        <w:t>.</w:t>
+      </w:r>
+      <w:r>
+        <w:rPr>
+          <w:rtl/>
+        </w:rPr>
+        <w:br/>
+      </w:r>
+      <w:r>
+        <w:rPr>
+          <w:rFonts w:hint="cs"/>
+          <w:rtl/>
+        </w:rPr>
+        <w:t>בתוך ה-</w:t>
+      </w:r>
+      <w:r>
+        <w:t>div</w:t>
+      </w:r>
+      <w:r>
+        <w:rPr>
+          <w:rFonts w:hint="cs"/>
+          <w:rtl/>
+        </w:rPr>
+        <w:t xml:space="preserve"> נצטרך ליצור מבנה </w:t>
+      </w:r>
+      <w:r>
+        <w:t>html</w:t>
+      </w:r>
+      <w:r>
+        <w:rPr>
+          <w:rFonts w:hint="cs"/>
+          <w:rtl/>
+        </w:rPr>
+        <w:t xml:space="preserve"> שהמתודה שלו היא </w:t>
+      </w:r>
+      <w:r>
+        <w:t xml:space="preserve">POST </w:t>
+      </w:r>
+      <w:r>
+        <w:rPr>
+          <w:rFonts w:hint="cs"/>
+          <w:rtl/>
+        </w:rPr>
+        <w:t xml:space="preserve"> ,ואת ה-</w:t>
+      </w:r>
+      <w:r>
+        <w:t>action</w:t>
+      </w:r>
+      <w:r>
+        <w:rPr>
+          <w:rFonts w:hint="cs"/>
+          <w:rtl/>
+        </w:rPr>
+        <w:t xml:space="preserve"> נגדיר אח"כ:</w:t>
+      </w:r>
+    </w:p>
+    <w:p>
+      <w:pPr>
+        <w:bidi w:val="0"/>
+        <w:spacing w:after="0" w:line="285" w:lineRule="atLeast"/>
+        <w:rPr>
+          <w:rFonts w:ascii="Consolas" w:eastAsia="Times New Roman" w:hAnsi="Consolas" w:cs="Consolas"/>
+          <w:sz w:val="21"/>
+          <w:szCs w:val="21"/>
+        </w:rPr>
+      </w:pPr>
+      <w:r>
+        <w:rPr>
+          <w:rFonts w:ascii="Consolas" w:eastAsia="Times New Roman" w:hAnsi="Consolas" w:cs="Consolas"/>
+          <w:sz w:val="21"/>
+          <w:szCs w:val="21"/>
+        </w:rPr>
+        <w:t>{% extends "layout.html" %}</w:t>
+      </w:r>
+    </w:p>
+    <w:p>
+      <w:pPr>
+        <w:bidi w:val="0"/>
+        <w:spacing w:after="0" w:line="285" w:lineRule="atLeast"/>
+        <w:rPr>
+          <w:rFonts w:ascii="Consolas" w:eastAsia="Times New Roman" w:hAnsi="Consolas" w:cs="Consolas"/>
+          <w:sz w:val="21"/>
+          <w:szCs w:val="21"/>
+        </w:rPr>
+      </w:pPr>
+      <w:r>
+        <w:rPr>
+          <w:rFonts w:ascii="Consolas" w:eastAsia="Times New Roman" w:hAnsi="Consolas" w:cs="Consolas"/>
+          <w:sz w:val="21"/>
+          <w:szCs w:val="21"/>
+        </w:rPr>
+        <w:t>{% block content %}</w:t>
+      </w:r>
+    </w:p>
+    <w:p>
+      <w:pPr>
+        <w:bidi w:val="0"/>
+        <w:spacing w:after="0" w:line="285" w:lineRule="atLeast"/>
+        <w:rPr>
+          <w:rFonts w:ascii="Consolas" w:eastAsia="Times New Roman" w:hAnsi="Consolas" w:cs="Consolas"/>
+          <w:sz w:val="21"/>
+          <w:szCs w:val="21"/>
+        </w:rPr>
+      </w:pPr>
+      <w:r>
+        <w:rPr>
+          <w:rFonts w:ascii="Consolas" w:eastAsia="Times New Roman" w:hAnsi="Consolas" w:cs="Consolas"/>
+          <w:sz w:val="21"/>
+          <w:szCs w:val="21"/>
+        </w:rPr>
+        <w:t>    &lt;div class="content-section"&gt;</w:t>
+      </w:r>
+    </w:p>
+    <w:p>
+      <w:pPr>
+        <w:bidi w:val="0"/>
+        <w:spacing w:after="0" w:line="285" w:lineRule="atLeast"/>
+        <w:rPr>
+          <w:rFonts w:ascii="Consolas" w:eastAsia="Times New Roman" w:hAnsi="Consolas" w:cs="Consolas"/>
+          <w:sz w:val="21"/>
+          <w:szCs w:val="21"/>
+        </w:rPr>
+      </w:pPr>
+      <w:r>
+        <w:rPr>
+          <w:rFonts w:ascii="Consolas" w:eastAsia="Times New Roman" w:hAnsi="Consolas" w:cs="Consolas"/>
+          <w:sz w:val="21"/>
+          <w:szCs w:val="21"/>
+        </w:rPr>
+        <w:t>        &lt;form method="POST" action=""&gt;</w:t>
+      </w:r>
+      <w:r>
+        <w:rPr>
+          <w:rFonts w:ascii="Consolas" w:eastAsia="Times New Roman" w:hAnsi="Consolas" w:cs="Consolas"/>
+          <w:sz w:val="21"/>
+          <w:szCs w:val="21"/>
+        </w:rPr>
+        <w:br/>
+      </w:r>
+      <w:r>
+        <w:rPr>
+          <w:rFonts w:ascii="Consolas" w:eastAsia="Times New Roman" w:hAnsi="Consolas" w:cs="Consolas"/>
+          <w:sz w:val="21"/>
+          <w:szCs w:val="21"/>
+        </w:rPr>
+        <w:tab/>
+      </w:r>
+      <w:r>
+        <w:rPr>
+          <w:rFonts w:ascii="Consolas" w:eastAsia="Times New Roman" w:hAnsi="Consolas" w:cs="Consolas"/>
+          <w:sz w:val="21"/>
+          <w:szCs w:val="21"/>
+        </w:rPr>
+        <w:tab/>
+      </w:r>
+      <w:r>
+        <w:rPr>
+          <w:rFonts w:ascii="Consolas" w:eastAsia="Times New Roman" w:hAnsi="Consolas" w:cs="Consolas"/>
+          <w:color w:val="76923C" w:themeColor="accent3" w:themeShade="BF"/>
+          <w:sz w:val="21"/>
+          <w:szCs w:val="21"/>
+        </w:rPr>
+        <w:t>...</w:t>
+      </w:r>
+      <w:r>
+        <w:rPr>
+          <w:rFonts w:ascii="Consolas" w:eastAsia="Times New Roman" w:hAnsi="Consolas" w:cs="Consolas"/>
+          <w:sz w:val="21"/>
+          <w:szCs w:val="21"/>
         </w:rPr>
         <w:t xml:space="preserve"> </w:t>
       </w:r>
-      <w:r>
-        <w:rPr>
-          <w:rFonts w:hint="cs"/>
-          <w:rtl/>
-        </w:rPr>
-        <w:t xml:space="preserve">של העמודים אמור להמשיך את הקובץ </w:t>
-      </w:r>
-      <w:r>
-        <w:t>layout</w:t>
-      </w:r>
-      <w:r>
-        <w:rPr>
-          <w:rFonts w:hint="cs"/>
-          <w:rtl/>
-        </w:rPr>
-        <w:t>, ובתוך ה-</w:t>
-      </w:r>
-      <w:r>
-        <w:t>block content</w:t>
-      </w:r>
-      <w:r>
-        <w:rPr>
-          <w:rFonts w:hint="cs"/>
-          <w:rtl/>
-        </w:rPr>
-        <w:t xml:space="preserve"> אנחנו אמורים ליצור </w:t>
-      </w:r>
-      <w:r>
-        <w:t>div</w:t>
-      </w:r>
-      <w:r>
-        <w:rPr>
-          <w:rFonts w:hint="cs"/>
-          <w:rtl/>
-        </w:rPr>
-        <w:t xml:space="preserve"> חדש שהשם של המחלקה שלו הוא </w:t>
-      </w:r>
-      <w:r>
-        <w:t>content-section</w:t>
-      </w:r>
-      <w:r>
-        <w:rPr>
-          <w:rFonts w:hint="cs"/>
-          <w:rtl/>
-        </w:rPr>
-        <w:t xml:space="preserve"> כדי שיוכל לקבל את העיצוב של </w:t>
-      </w:r>
-      <w:r>
-        <w:t>main.css</w:t>
-      </w:r>
-      <w:r>
-        <w:rPr>
-          <w:rFonts w:hint="cs"/>
-          <w:rtl/>
-        </w:rPr>
-        <w:t>.</w:t>
-      </w:r>
-      <w:r>
-        <w:rPr>
-          <w:rtl/>
-        </w:rPr>
-        <w:br/>
-      </w:r>
-      <w:r>
-        <w:rPr>
-          <w:rFonts w:hint="cs"/>
-          <w:rtl/>
-        </w:rPr>
-        <w:t>בתוך ה-</w:t>
-      </w:r>
-      <w:r>
-        <w:t>div</w:t>
-      </w:r>
-      <w:r>
-        <w:rPr>
-          <w:rFonts w:hint="cs"/>
-          <w:rtl/>
-        </w:rPr>
-        <w:t xml:space="preserve"> נצטרך ליצור מבנה </w:t>
-      </w:r>
-      <w:r>
-        <w:t>html</w:t>
-      </w:r>
-      <w:r>
-        <w:rPr>
-          <w:rFonts w:hint="cs"/>
-          <w:rtl/>
-        </w:rPr>
-        <w:t xml:space="preserve"> שהמתודה שלו היא </w:t>
-      </w:r>
-      <w:r>
-        <w:t xml:space="preserve">POST </w:t>
-      </w:r>
-      <w:r>
-        <w:rPr>
-          <w:rFonts w:hint="cs"/>
-          <w:rtl/>
-        </w:rPr>
-        <w:t xml:space="preserve"> ,ואת ה-</w:t>
-      </w:r>
-      <w:r>
-        <w:t>action</w:t>
-      </w:r>
-      <w:r>
-        <w:rPr>
-          <w:rFonts w:hint="cs"/>
-          <w:rtl/>
-        </w:rPr>
-        <w:t xml:space="preserve"> נגדיר אח"כ:</w:t>
-      </w:r>
-    </w:p>
-    <w:p>
-      <w:pPr>
-        <w:bidi w:val="0"/>
-        <w:spacing w:after="0" w:line="285" w:lineRule="atLeast"/>
-        <w:rPr>
-          <w:rFonts w:ascii="Consolas" w:eastAsia="Times New Roman" w:hAnsi="Consolas" w:cs="Consolas"/>
-          <w:sz w:val="21"/>
-          <w:szCs w:val="21"/>
-        </w:rPr>
-      </w:pPr>
-      <w:r>
-        <w:rPr>
-          <w:rFonts w:ascii="Consolas" w:eastAsia="Times New Roman" w:hAnsi="Consolas" w:cs="Consolas"/>
-          <w:sz w:val="21"/>
-          <w:szCs w:val="21"/>
-        </w:rPr>
-        <w:t>{% extends "layout.html" %}</w:t>
-      </w:r>
-    </w:p>
-    <w:p>
-      <w:pPr>
-        <w:bidi w:val="0"/>
-        <w:spacing w:after="0" w:line="285" w:lineRule="atLeast"/>
-        <w:rPr>
-          <w:rFonts w:ascii="Consolas" w:eastAsia="Times New Roman" w:hAnsi="Consolas" w:cs="Consolas"/>
-          <w:sz w:val="21"/>
-          <w:szCs w:val="21"/>
-        </w:rPr>
-      </w:pPr>
-      <w:r>
-        <w:rPr>
-          <w:rFonts w:ascii="Consolas" w:eastAsia="Times New Roman" w:hAnsi="Consolas" w:cs="Consolas"/>
-          <w:sz w:val="21"/>
-          <w:szCs w:val="21"/>
-        </w:rPr>
-        <w:t>{% block content %}</w:t>
-      </w:r>
-    </w:p>
-    <w:p>
-      <w:pPr>
-        <w:bidi w:val="0"/>
-        <w:spacing w:after="0" w:line="285" w:lineRule="atLeast"/>
-        <w:rPr>
-          <w:rFonts w:ascii="Consolas" w:eastAsia="Times New Roman" w:hAnsi="Consolas" w:cs="Consolas"/>
-          <w:sz w:val="21"/>
-          <w:szCs w:val="21"/>
-        </w:rPr>
-      </w:pPr>
-      <w:r>
-        <w:rPr>
-          <w:rFonts w:ascii="Consolas" w:eastAsia="Times New Roman" w:hAnsi="Consolas" w:cs="Consolas"/>
-          <w:sz w:val="21"/>
-          <w:szCs w:val="21"/>
-        </w:rPr>
-        <w:t>    &lt;div class="content-section"&gt;</w:t>
-      </w:r>
-    </w:p>
-    <w:p>
-      <w:pPr>
-        <w:bidi w:val="0"/>
-        <w:spacing w:after="0" w:line="285" w:lineRule="atLeast"/>
-        <w:rPr>
-          <w:rFonts w:ascii="Consolas" w:eastAsia="Times New Roman" w:hAnsi="Consolas" w:cs="Consolas"/>
-          <w:sz w:val="21"/>
-          <w:szCs w:val="21"/>
-        </w:rPr>
-      </w:pPr>
-      <w:r>
-        <w:rPr>
-          <w:rFonts w:ascii="Consolas" w:eastAsia="Times New Roman" w:hAnsi="Consolas" w:cs="Consolas"/>
-          <w:sz w:val="21"/>
-          <w:szCs w:val="21"/>
-        </w:rPr>
-        <w:t>        &lt;form method="POST" action=""&gt;</w:t>
-      </w:r>
-      <w:r>
-        <w:rPr>
-          <w:rFonts w:ascii="Consolas" w:eastAsia="Times New Roman" w:hAnsi="Consolas" w:cs="Consolas"/>
-          <w:sz w:val="21"/>
-          <w:szCs w:val="21"/>
-        </w:rPr>
-        <w:br/>
-      </w:r>
-      <w:r>
-        <w:rPr>
-          <w:rFonts w:ascii="Consolas" w:eastAsia="Times New Roman" w:hAnsi="Consolas" w:cs="Consolas"/>
-          <w:sz w:val="21"/>
-          <w:szCs w:val="21"/>
-        </w:rPr>
-        <w:tab/>
-      </w:r>
-      <w:r>
-        <w:rPr>
-          <w:rFonts w:ascii="Consolas" w:eastAsia="Times New Roman" w:hAnsi="Consolas" w:cs="Consolas"/>
-          <w:sz w:val="21"/>
-          <w:szCs w:val="21"/>
-        </w:rPr>
-        <w:tab/>
-      </w:r>
-      <w:r>
-        <w:rPr>
-          <w:rFonts w:ascii="Consolas" w:eastAsia="Times New Roman" w:hAnsi="Consolas" w:cs="Consolas"/>
-          <w:color w:val="76923C" w:themeColor="accent3" w:themeShade="BF"/>
-          <w:sz w:val="21"/>
-          <w:szCs w:val="21"/>
-        </w:rPr>
-        <w:t>...</w:t>
-      </w:r>
-      <w:r>
-        <w:rPr>
-          <w:rFonts w:ascii="Consolas" w:eastAsia="Times New Roman" w:hAnsi="Consolas" w:cs="Consolas"/>
-          <w:sz w:val="21"/>
-          <w:szCs w:val="21"/>
-        </w:rPr>
-        <w:t xml:space="preserve"> </w:t>
-      </w:r>
-    </w:p>
-    <w:p>
-      <w:pPr>
-        <w:bidi w:val="0"/>
-      </w:pPr>
-    </w:p>
-    <w:p>
-      <w:pPr>
-        <w:rPr>
-          <w:rFonts w:hint="cs"/>
+    </w:p>
+    <w:p>
+      <w:pPr>
+        <w:bidi w:val="0"/>
+      </w:pPr>
+    </w:p>
+    <w:p>
+      <w:pPr>
+        <w:rPr>
           <w:rtl/>
         </w:rPr>
       </w:pPr>
@@ -5081,11 +4118,9 @@
         </w:rPr>
         <w:t xml:space="preserve"> שהוא אובייקט מטיפוס המחלקות שהגדרנו קודם, לכן יש לו גם מתודות של המחלקה, ומשום שהמחלקה יורשת מ-</w:t>
       </w:r>
-      <w:proofErr w:type="spellStart"/>
       <w:r>
         <w:t>FlaskForm</w:t>
       </w:r>
-      <w:proofErr w:type="spellEnd"/>
       <w:r>
         <w:rPr>
           <w:rFonts w:hint="cs"/>
@@ -5093,13 +4128,8 @@
         </w:rPr>
         <w:t xml:space="preserve"> יש להן גם את המודות שלה, למשל המתודה </w:t>
       </w:r>
-      <w:proofErr w:type="spellStart"/>
-      <w:r>
-        <w:t>hidden_tag</w:t>
-      </w:r>
-      <w:proofErr w:type="spellEnd"/>
-      <w:r>
-        <w:t>()</w:t>
+      <w:r>
+        <w:t>hidden_tag()</w:t>
       </w:r>
       <w:r>
         <w:rPr>
@@ -5177,7 +4207,15 @@
           <w:rFonts w:hint="cs"/>
           <w:rtl/>
         </w:rPr>
-        <w:t xml:space="preserve">, ובאמת כבר יש לנו תיבה כזאת שמגיע עם האובייקט. כדי </w:t>
+        <w:t xml:space="preserve">, ובאמת כבר יש לנו תיבה כזאת שמגיע </w:t>
+      </w:r>
+      <w:r>
+        <w:rPr>
+          <w:rFonts w:hint="cs"/>
+          <w:rtl/>
+        </w:rPr>
+        <w:lastRenderedPageBreak/>
+        <w:t xml:space="preserve">עם האובייקט. כדי </w:t>
       </w:r>
       <w:r>
         <w:rPr>
@@ -5196,13 +4234,8 @@
         </w:rPr>
         <w:t xml:space="preserve"> נשתמש במתודה </w:t>
       </w:r>
-      <w:proofErr w:type="spellStart"/>
-      <w:r>
-        <w:t>lable</w:t>
-      </w:r>
-      <w:proofErr w:type="spellEnd"/>
-      <w:r>
-        <w:t>()</w:t>
+      <w:r>
+        <w:t>lable()</w:t>
       </w:r>
       <w:r>
         <w:rPr>
@@ -5211,11 +4244,9 @@
         </w:rPr>
         <w:t xml:space="preserve"> של </w:t>
       </w:r>
-      <w:proofErr w:type="spellStart"/>
       <w:r>
         <w:t>StringField</w:t>
       </w:r>
-      <w:proofErr w:type="spellEnd"/>
       <w:r>
         <w:rPr>
           <w:rFonts w:hint="cs"/>
@@ -5231,21 +4262,11 @@
           <w:rFonts w:hint="cs"/>
           <w:rtl/>
         </w:rPr>
-        <w:t xml:space="preserve"> הוא </w:t>
-      </w:r>
-      <w:r>
-        <w:rPr>
-          <w:rFonts w:hint="cs"/>
-          <w:rtl/>
-        </w:rPr>
-        <w:lastRenderedPageBreak/>
-        <w:t xml:space="preserve">מטיפוס </w:t>
-      </w:r>
-      <w:proofErr w:type="spellStart"/>
+        <w:t xml:space="preserve"> הוא מטיפוס </w:t>
+      </w:r>
       <w:r>
         <w:t>StringField</w:t>
       </w:r>
-      <w:proofErr w:type="spellEnd"/>
       <w:r>
         <w:rPr>
           <w:rFonts w:hint="cs"/>
@@ -5272,23 +4293,7 @@
           <w:rFonts w:hint="cs"/>
           <w:rtl/>
         </w:rPr>
-        <w:t xml:space="preserve">לקבל </w:t>
-      </w:r>
-      <w:proofErr w:type="spellStart"/>
-      <w:r>
-        <w:rPr>
-          <w:rFonts w:hint="cs"/>
-          <w:rtl/>
-        </w:rPr>
-        <w:t>איזשהי</w:t>
-      </w:r>
-      <w:proofErr w:type="spellEnd"/>
-      <w:r>
-        <w:rPr>
-          <w:rFonts w:hint="cs"/>
-          <w:rtl/>
-        </w:rPr>
-        <w:t xml:space="preserve"> הגדרת </w:t>
+        <w:t xml:space="preserve">לקבל איזשהי הגדרת </w:t>
       </w:r>
       <w:r>
         <w:t>html</w:t>
@@ -5358,23 +4363,7 @@
           <w:rFonts w:hint="cs"/>
           <w:rtl/>
         </w:rPr>
-        <w:t xml:space="preserve">תוצג </w:t>
-      </w:r>
-      <w:proofErr w:type="spellStart"/>
-      <w:r>
-        <w:rPr>
-          <w:rFonts w:hint="cs"/>
-          <w:rtl/>
-        </w:rPr>
-        <w:t>התיבת</w:t>
-      </w:r>
-      <w:proofErr w:type="spellEnd"/>
-      <w:r>
-        <w:rPr>
-          <w:rFonts w:hint="cs"/>
-          <w:rtl/>
-        </w:rPr>
-        <w:t xml:space="preserve"> טקסט של ה-</w:t>
+        <w:t>תוצג התיבת טקסט של ה-</w:t>
       </w:r>
       <w:r>
         <w:t>username</w:t>
@@ -5386,11 +4375,9 @@
         </w:rPr>
         <w:t xml:space="preserve">, לכן נוסיף עוד פעם משתנה </w:t>
       </w:r>
-      <w:proofErr w:type="spellStart"/>
       <w:r>
         <w:t>form.username</w:t>
       </w:r>
-      <w:proofErr w:type="spellEnd"/>
       <w:r>
         <w:rPr>
           <w:rFonts w:hint="cs"/>
@@ -5495,7 +4482,7 @@
         <w:bidi w:val="0"/>
         <w:spacing w:line="285" w:lineRule="atLeast"/>
         <w:rPr>
-          <w:rFonts w:ascii="Consolas" w:eastAsia="Times New Roman" w:hAnsi="Consolas" w:cstheme="minorBidi" w:hint="cs"/>
+          <w:rFonts w:ascii="Consolas" w:eastAsia="Times New Roman" w:hAnsi="Consolas" w:cstheme="minorBidi"/>
           <w:sz w:val="21"/>
           <w:szCs w:val="21"/>
           <w:rtl/>
@@ -5533,35 +4520,7 @@
           <w:szCs w:val="21"/>
         </w:rPr>
         <w:br/>
-        <w:t xml:space="preserve">           {</w:t>
-      </w:r>
-      <w:proofErr w:type="gramStart"/>
-      <w:r>
-        <w:rPr>
-          <w:rFonts w:ascii="Consolas" w:eastAsia="Times New Roman" w:hAnsi="Consolas" w:cs="Consolas"/>
-          <w:sz w:val="21"/>
-          <w:szCs w:val="21"/>
-        </w:rPr>
-        <w:t>{ </w:t>
-      </w:r>
-      <w:proofErr w:type="spellStart"/>
-      <w:r>
-        <w:rPr>
-          <w:rFonts w:ascii="Consolas" w:eastAsia="Times New Roman" w:hAnsi="Consolas" w:cs="Consolas"/>
-          <w:sz w:val="21"/>
-          <w:szCs w:val="21"/>
-        </w:rPr>
-        <w:t>form.username.label</w:t>
-      </w:r>
-      <w:proofErr w:type="spellEnd"/>
-      <w:proofErr w:type="gramEnd"/>
-      <w:r>
-        <w:rPr>
-          <w:rFonts w:ascii="Consolas" w:eastAsia="Times New Roman" w:hAnsi="Consolas" w:cs="Consolas"/>
-          <w:sz w:val="21"/>
-          <w:szCs w:val="21"/>
-        </w:rPr>
-        <w:t>(class="form-control-label") }}</w:t>
+        <w:t xml:space="preserve">           {{ form.username.label(class="form-control-label") }}</w:t>
       </w:r>
       <w:r>
         <w:rPr>
@@ -5570,50 +4529,13 @@
           <w:szCs w:val="21"/>
         </w:rPr>
         <w:br/>
-        <w:t xml:space="preserve">            {{ </w:t>
-      </w:r>
-      <w:proofErr w:type="spellStart"/>
-      <w:r>
-        <w:rPr>
-          <w:rFonts w:ascii="Consolas" w:eastAsia="Times New Roman" w:hAnsi="Consolas" w:cs="Consolas"/>
-          <w:sz w:val="21"/>
-          <w:szCs w:val="21"/>
-        </w:rPr>
-        <w:t>form.username</w:t>
-      </w:r>
-      <w:proofErr w:type="spellEnd"/>
-      <w:r>
-        <w:rPr>
-          <w:rFonts w:ascii="Consolas" w:eastAsia="Times New Roman" w:hAnsi="Consolas" w:cs="Consolas"/>
-          <w:sz w:val="21"/>
-          <w:szCs w:val="21"/>
-        </w:rPr>
-        <w:t>(class="form-control form-control-</w:t>
-      </w:r>
-      <w:proofErr w:type="spellStart"/>
-      <w:r>
-        <w:rPr>
-          <w:rFonts w:ascii="Consolas" w:eastAsia="Times New Roman" w:hAnsi="Consolas" w:cs="Consolas"/>
-          <w:sz w:val="21"/>
-          <w:szCs w:val="21"/>
-        </w:rPr>
-        <w:t>lg</w:t>
-      </w:r>
-      <w:proofErr w:type="spellEnd"/>
-      <w:r>
-        <w:rPr>
-          <w:rFonts w:ascii="Consolas" w:eastAsia="Times New Roman" w:hAnsi="Consolas" w:cs="Consolas"/>
-          <w:sz w:val="21"/>
-          <w:szCs w:val="21"/>
-        </w:rPr>
-        <w:t>") }}</w:t>
+        <w:t xml:space="preserve">            {{ form.username(class="form-control form-control-lg") }}</w:t>
       </w:r>
     </w:p>
     <w:p>
       <w:pPr>
         <w:spacing w:line="285" w:lineRule="atLeast"/>
         <w:rPr>
-          <w:rFonts w:hint="cs"/>
           <w:rtl/>
         </w:rPr>
       </w:pPr>
@@ -5738,71 +4660,7 @@
           <w:sz w:val="21"/>
           <w:szCs w:val="21"/>
         </w:rPr>
-        <w:t>                {</w:t>
-      </w:r>
-      <w:proofErr w:type="gramStart"/>
-      <w:r>
-        <w:rPr>
-          <w:rFonts w:ascii="Consolas" w:eastAsia="Times New Roman" w:hAnsi="Consolas" w:cs="Consolas"/>
-          <w:sz w:val="21"/>
-          <w:szCs w:val="21"/>
-        </w:rPr>
-        <w:t>{ </w:t>
-      </w:r>
-      <w:proofErr w:type="spellStart"/>
-      <w:r>
-        <w:rPr>
-          <w:rFonts w:ascii="Consolas" w:eastAsia="Times New Roman" w:hAnsi="Consolas" w:cs="Consolas"/>
-          <w:sz w:val="21"/>
-          <w:szCs w:val="21"/>
-        </w:rPr>
-        <w:t>form.submit</w:t>
-      </w:r>
-      <w:proofErr w:type="spellEnd"/>
-      <w:proofErr w:type="gramEnd"/>
-      <w:r>
-        <w:rPr>
-          <w:rFonts w:ascii="Consolas" w:eastAsia="Times New Roman" w:hAnsi="Consolas" w:cs="Consolas"/>
-          <w:sz w:val="21"/>
-          <w:szCs w:val="21"/>
-        </w:rPr>
-        <w:t>(class="</w:t>
-      </w:r>
-      <w:proofErr w:type="spellStart"/>
-      <w:r>
-        <w:rPr>
-          <w:rFonts w:ascii="Consolas" w:eastAsia="Times New Roman" w:hAnsi="Consolas" w:cs="Consolas"/>
-          <w:sz w:val="21"/>
-          <w:szCs w:val="21"/>
-        </w:rPr>
-        <w:t>btn</w:t>
-      </w:r>
-      <w:proofErr w:type="spellEnd"/>
-      <w:r>
-        <w:rPr>
-          <w:rFonts w:ascii="Consolas" w:eastAsia="Times New Roman" w:hAnsi="Consolas" w:cs="Consolas"/>
-          <w:sz w:val="21"/>
-          <w:szCs w:val="21"/>
-        </w:rPr>
-        <w:t> </w:t>
-      </w:r>
-      <w:proofErr w:type="spellStart"/>
-      <w:r>
-        <w:rPr>
-          <w:rFonts w:ascii="Consolas" w:eastAsia="Times New Roman" w:hAnsi="Consolas" w:cs="Consolas"/>
-          <w:sz w:val="21"/>
-          <w:szCs w:val="21"/>
-        </w:rPr>
-        <w:t>btn</w:t>
-      </w:r>
-      <w:proofErr w:type="spellEnd"/>
-      <w:r>
-        <w:rPr>
-          <w:rFonts w:ascii="Consolas" w:eastAsia="Times New Roman" w:hAnsi="Consolas" w:cs="Consolas"/>
-          <w:sz w:val="21"/>
-          <w:szCs w:val="21"/>
-        </w:rPr>
-        <w:t>-outline-info") }}</w:t>
+        <w:t>                {{ form.submit(class="btn btn-outline-info") }}</w:t>
       </w:r>
     </w:p>
     <w:p>
@@ -5834,7 +4692,6 @@
       <w:pPr>
         <w:spacing w:line="285" w:lineRule="atLeast"/>
         <w:rPr>
-          <w:rFonts w:hint="cs"/>
           <w:rtl/>
         </w:rPr>
       </w:pPr>
@@ -5986,34 +4843,14 @@
           <w:szCs w:val="21"/>
         </w:rPr>
       </w:pPr>
-      <w:proofErr w:type="gramStart"/>
-      <w:r>
-        <w:rPr>
-          <w:rFonts w:ascii="Consolas" w:eastAsia="Times New Roman" w:hAnsi="Consolas" w:cs="Consolas"/>
-          <w:sz w:val="21"/>
-          <w:szCs w:val="21"/>
-        </w:rPr>
-        <w:t>@</w:t>
-      </w:r>
-      <w:proofErr w:type="spellStart"/>
-      <w:r>
-        <w:rPr>
-          <w:rFonts w:ascii="Consolas" w:eastAsia="Times New Roman" w:hAnsi="Consolas" w:cs="Consolas"/>
-          <w:sz w:val="21"/>
-          <w:szCs w:val="21"/>
-        </w:rPr>
-        <w:t>app.route</w:t>
-      </w:r>
-      <w:proofErr w:type="spellEnd"/>
-      <w:r>
-        <w:rPr>
-          <w:rFonts w:ascii="Consolas" w:eastAsia="Times New Roman" w:hAnsi="Consolas" w:cs="Consolas"/>
-          <w:sz w:val="21"/>
-          <w:szCs w:val="21"/>
-        </w:rPr>
-        <w:t>(</w:t>
-      </w:r>
-      <w:proofErr w:type="gramEnd"/>
+      <w:r>
+        <w:rPr>
+          <w:rFonts w:ascii="Consolas" w:eastAsia="Times New Roman" w:hAnsi="Consolas" w:cs="Consolas"/>
+          <w:sz w:val="21"/>
+          <w:szCs w:val="21"/>
+        </w:rPr>
+        <w:t>@app.route(</w:t>
+      </w:r>
       <w:r>
         <w:rPr>
           <w:rFonts w:ascii="Consolas" w:eastAsia="Times New Roman" w:hAnsi="Consolas" w:cs="Consolas"/>
@@ -6103,8 +4940,6 @@
           <w:szCs w:val="20"/>
         </w:rPr>
       </w:pPr>
-      <w:proofErr w:type="spellStart"/>
-      <w:proofErr w:type="gramStart"/>
       <w:r>
         <w:rPr>
           <w:rFonts w:ascii="Consolas" w:eastAsia="Times New Roman" w:hAnsi="Consolas" w:cs="Consolas"/>
@@ -6114,8 +4949,6 @@
         </w:rPr>
         <w:t>def</w:t>
       </w:r>
-      <w:proofErr w:type="spellEnd"/>
-      <w:proofErr w:type="gramEnd"/>
       <w:r>
         <w:rPr>
           <w:rFonts w:ascii="Consolas" w:eastAsia="Times New Roman" w:hAnsi="Consolas" w:cs="Consolas"/>
@@ -6150,66 +4983,29 @@
           <w:sz w:val="20"/>
           <w:szCs w:val="20"/>
         </w:rPr>
-        <w:t>    </w:t>
-      </w:r>
-      <w:proofErr w:type="gramStart"/>
-      <w:r>
-        <w:rPr>
-          <w:rFonts w:ascii="Consolas" w:eastAsia="Times New Roman" w:hAnsi="Consolas" w:cs="Consolas"/>
+        <w:t>    form = RegistrationForm()</w:t>
+      </w:r>
+    </w:p>
+    <w:p>
+      <w:pPr>
+        <w:bidi w:val="0"/>
+        <w:spacing w:after="0" w:line="285" w:lineRule="atLeast"/>
+        <w:rPr>
+          <w:rFonts w:ascii="Consolas" w:eastAsia="Times New Roman" w:hAnsi="Consolas" w:cs="Consolas"/>
+          <w:color w:val="D4D4D4"/>
           <w:sz w:val="20"/>
           <w:szCs w:val="20"/>
         </w:rPr>
-        <w:t>form</w:t>
-      </w:r>
-      <w:proofErr w:type="gramEnd"/>
-      <w:r>
-        <w:rPr>
-          <w:rFonts w:ascii="Consolas" w:eastAsia="Times New Roman" w:hAnsi="Consolas" w:cs="Consolas"/>
+      </w:pPr>
+      <w:r>
+        <w:rPr>
+          <w:rFonts w:ascii="Consolas" w:eastAsia="Times New Roman" w:hAnsi="Consolas" w:cs="Consolas"/>
+          <w:color w:val="D4D4D4"/>
           <w:sz w:val="20"/>
           <w:szCs w:val="20"/>
         </w:rPr>
-        <w:t> = </w:t>
-      </w:r>
-      <w:proofErr w:type="spellStart"/>
-      <w:r>
-        <w:rPr>
-          <w:rFonts w:ascii="Consolas" w:eastAsia="Times New Roman" w:hAnsi="Consolas" w:cs="Consolas"/>
-          <w:sz w:val="20"/>
-          <w:szCs w:val="20"/>
-        </w:rPr>
-        <w:t>RegistrationForm</w:t>
-      </w:r>
-      <w:proofErr w:type="spellEnd"/>
-      <w:r>
-        <w:rPr>
-          <w:rFonts w:ascii="Consolas" w:eastAsia="Times New Roman" w:hAnsi="Consolas" w:cs="Consolas"/>
-          <w:sz w:val="20"/>
-          <w:szCs w:val="20"/>
-        </w:rPr>
-        <w:t>()</w:t>
-      </w:r>
-    </w:p>
-    <w:p>
-      <w:pPr>
-        <w:bidi w:val="0"/>
-        <w:spacing w:after="0" w:line="285" w:lineRule="atLeast"/>
-        <w:rPr>
-          <w:rFonts w:ascii="Consolas" w:eastAsia="Times New Roman" w:hAnsi="Consolas" w:cs="Consolas"/>
-          <w:color w:val="D4D4D4"/>
-          <w:sz w:val="20"/>
-          <w:szCs w:val="20"/>
-        </w:rPr>
-      </w:pPr>
-      <w:r>
-        <w:rPr>
-          <w:rFonts w:ascii="Consolas" w:eastAsia="Times New Roman" w:hAnsi="Consolas" w:cs="Consolas"/>
-          <w:color w:val="D4D4D4"/>
-          <w:sz w:val="20"/>
-          <w:szCs w:val="20"/>
-        </w:rPr>
         <w:t>    </w:t>
       </w:r>
-      <w:proofErr w:type="gramStart"/>
       <w:r>
         <w:rPr>
           <w:rFonts w:ascii="Consolas" w:eastAsia="Times New Roman" w:hAnsi="Consolas" w:cs="Consolas"/>
@@ -6219,7 +5015,6 @@
         </w:rPr>
         <w:t>return</w:t>
       </w:r>
-      <w:proofErr w:type="gramEnd"/>
       <w:r>
         <w:rPr>
           <w:rFonts w:ascii="Consolas" w:eastAsia="Times New Roman" w:hAnsi="Consolas" w:cs="Consolas"/>
@@ -6282,7 +5077,6 @@
       <w:pPr>
         <w:spacing w:line="285" w:lineRule="atLeast"/>
         <w:rPr>
-          <w:rFonts w:hint="cs"/>
           <w:rtl/>
         </w:rPr>
       </w:pPr>
@@ -6310,13 +5104,8 @@
         </w:rPr>
         <w:t xml:space="preserve"> אם השדות נשלחו כמו שצריך, לשם כך נשתמש במתודה </w:t>
       </w:r>
-      <w:proofErr w:type="spellStart"/>
-      <w:r>
-        <w:t>validate_on_submit</w:t>
-      </w:r>
-      <w:proofErr w:type="spellEnd"/>
-      <w:r>
-        <w:t>()</w:t>
+      <w:r>
+        <w:t>validate_on_submit()</w:t>
       </w:r>
       <w:r>
         <w:rPr>
@@ -6388,11 +5177,9 @@
         </w:rPr>
         <w:t xml:space="preserve"> , וכדי להציג את שם המשתמש שנבחר נשתמש במשתנה </w:t>
       </w:r>
-      <w:proofErr w:type="spellStart"/>
       <w:r>
         <w:t>form.username.data</w:t>
       </w:r>
-      <w:proofErr w:type="spellEnd"/>
       <w:r>
         <w:rPr>
           <w:rFonts w:hint="cs"/>
@@ -6448,11 +5235,9 @@
         </w:rPr>
         <w:t xml:space="preserve">תמשת בפונקציה </w:t>
       </w:r>
-      <w:proofErr w:type="spellStart"/>
       <w:r>
         <w:t>url_for</w:t>
       </w:r>
-      <w:proofErr w:type="spellEnd"/>
       <w:r>
         <w:rPr>
           <w:rFonts w:hint="cs"/>
@@ -6472,34 +5257,14 @@
           <w:szCs w:val="21"/>
         </w:rPr>
       </w:pPr>
-      <w:proofErr w:type="gramStart"/>
-      <w:r>
-        <w:rPr>
-          <w:rFonts w:ascii="Consolas" w:eastAsia="Times New Roman" w:hAnsi="Consolas" w:cs="Consolas"/>
-          <w:sz w:val="21"/>
-          <w:szCs w:val="21"/>
-        </w:rPr>
-        <w:t>@</w:t>
-      </w:r>
-      <w:proofErr w:type="spellStart"/>
-      <w:r>
-        <w:rPr>
-          <w:rFonts w:ascii="Consolas" w:eastAsia="Times New Roman" w:hAnsi="Consolas" w:cs="Consolas"/>
-          <w:sz w:val="21"/>
-          <w:szCs w:val="21"/>
-        </w:rPr>
-        <w:t>app.route</w:t>
-      </w:r>
-      <w:proofErr w:type="spellEnd"/>
-      <w:r>
-        <w:rPr>
-          <w:rFonts w:ascii="Consolas" w:eastAsia="Times New Roman" w:hAnsi="Consolas" w:cs="Consolas"/>
-          <w:sz w:val="21"/>
-          <w:szCs w:val="21"/>
-        </w:rPr>
-        <w:t>(</w:t>
-      </w:r>
-      <w:proofErr w:type="gramEnd"/>
+      <w:r>
+        <w:rPr>
+          <w:rFonts w:ascii="Consolas" w:eastAsia="Times New Roman" w:hAnsi="Consolas" w:cs="Consolas"/>
+          <w:sz w:val="21"/>
+          <w:szCs w:val="21"/>
+        </w:rPr>
+        <w:t>@app.route(</w:t>
+      </w:r>
       <w:r>
         <w:rPr>
           <w:rFonts w:ascii="Consolas" w:eastAsia="Times New Roman" w:hAnsi="Consolas" w:cs="Consolas"/>
@@ -6589,8 +5354,6 @@
           <w:szCs w:val="20"/>
         </w:rPr>
       </w:pPr>
-      <w:proofErr w:type="spellStart"/>
-      <w:proofErr w:type="gramStart"/>
       <w:r>
         <w:rPr>
           <w:rFonts w:ascii="Consolas" w:eastAsia="Times New Roman" w:hAnsi="Consolas" w:cs="Consolas"/>
@@ -6600,8 +5363,6 @@
         </w:rPr>
         <w:t>def</w:t>
       </w:r>
-      <w:proofErr w:type="spellEnd"/>
-      <w:proofErr w:type="gramEnd"/>
       <w:r>
         <w:rPr>
           <w:rFonts w:ascii="Consolas" w:eastAsia="Times New Roman" w:hAnsi="Consolas" w:cs="Consolas"/>
@@ -6637,302 +5398,233 @@
           <w:sz w:val="20"/>
           <w:szCs w:val="20"/>
         </w:rPr>
-        <w:t>    </w:t>
-      </w:r>
-      <w:proofErr w:type="gramStart"/>
+        <w:t>    form = RegistrationForm()</w:t>
+      </w:r>
       <w:r>
         <w:rPr>
           <w:rFonts w:ascii="Consolas" w:eastAsia="Times New Roman" w:hAnsi="Consolas" w:cs="Consolas"/>
           <w:sz w:val="20"/>
           <w:szCs w:val="20"/>
         </w:rPr>
-        <w:t>form</w:t>
-      </w:r>
-      <w:proofErr w:type="gramEnd"/>
+        <w:br/>
+      </w:r>
       <w:r>
         <w:rPr>
           <w:rFonts w:ascii="Consolas" w:eastAsia="Times New Roman" w:hAnsi="Consolas" w:cs="Consolas"/>
           <w:sz w:val="20"/>
           <w:szCs w:val="20"/>
         </w:rPr>
-        <w:t> = </w:t>
-      </w:r>
-      <w:proofErr w:type="spellStart"/>
-      <w:r>
-        <w:rPr>
-          <w:rFonts w:ascii="Consolas" w:eastAsia="Times New Roman" w:hAnsi="Consolas" w:cs="Consolas"/>
+        <w:t xml:space="preserve">    </w:t>
+      </w:r>
+      <w:r>
+        <w:rPr>
+          <w:rFonts w:ascii="Consolas" w:eastAsia="Times New Roman" w:hAnsi="Consolas" w:cs="Consolas"/>
+          <w:color w:val="C586C0"/>
+          <w:sz w:val="21"/>
+          <w:szCs w:val="21"/>
+        </w:rPr>
+        <w:t>if</w:t>
+      </w:r>
+      <w:r>
+        <w:rPr>
+          <w:rFonts w:ascii="Consolas" w:eastAsia="Times New Roman" w:hAnsi="Consolas" w:cs="Consolas"/>
+          <w:color w:val="D4D4D4"/>
+          <w:sz w:val="21"/>
+          <w:szCs w:val="21"/>
+        </w:rPr>
+        <w:t> </w:t>
+      </w:r>
+      <w:r>
+        <w:rPr>
+          <w:rFonts w:ascii="Consolas" w:eastAsia="Times New Roman" w:hAnsi="Consolas" w:cs="Consolas"/>
+          <w:sz w:val="21"/>
+          <w:szCs w:val="21"/>
+        </w:rPr>
+        <w:t>form.validate_on_submit():</w:t>
+      </w:r>
+    </w:p>
+    <w:p>
+      <w:pPr>
+        <w:bidi w:val="0"/>
+        <w:spacing w:after="0" w:line="285" w:lineRule="atLeast"/>
+        <w:rPr>
+          <w:rFonts w:ascii="Consolas" w:eastAsia="Times New Roman" w:hAnsi="Consolas" w:cs="Consolas"/>
+          <w:color w:val="D4D4D4"/>
+          <w:sz w:val="21"/>
+          <w:szCs w:val="21"/>
+        </w:rPr>
+      </w:pPr>
+      <w:r>
+        <w:rPr>
+          <w:rFonts w:ascii="Consolas" w:eastAsia="Times New Roman" w:hAnsi="Consolas" w:cs="Consolas"/>
+          <w:color w:val="D4D4D4"/>
+          <w:sz w:val="21"/>
+          <w:szCs w:val="21"/>
+        </w:rPr>
+        <w:t>        </w:t>
+      </w:r>
+      <w:r>
+        <w:rPr>
+          <w:rFonts w:ascii="Consolas" w:eastAsia="Times New Roman" w:hAnsi="Consolas" w:cs="Consolas"/>
+          <w:sz w:val="21"/>
+          <w:szCs w:val="21"/>
+        </w:rPr>
+        <w:t>flash(</w:t>
+      </w:r>
+      <w:r>
+        <w:rPr>
+          <w:rFonts w:ascii="Consolas" w:eastAsia="Times New Roman" w:hAnsi="Consolas" w:cs="Consolas"/>
+          <w:color w:val="569CD6"/>
+          <w:sz w:val="21"/>
+          <w:szCs w:val="21"/>
+        </w:rPr>
+        <w:t>f</w:t>
+      </w:r>
+      <w:r>
+        <w:rPr>
+          <w:rFonts w:ascii="Consolas" w:eastAsia="Times New Roman" w:hAnsi="Consolas" w:cs="Consolas"/>
+          <w:color w:val="CE9178"/>
+          <w:sz w:val="21"/>
+          <w:szCs w:val="21"/>
+        </w:rPr>
+        <w:t>'Account created for </w:t>
+      </w:r>
+      <w:r>
+        <w:rPr>
+          <w:rFonts w:ascii="Consolas" w:eastAsia="Times New Roman" w:hAnsi="Consolas" w:cs="Consolas"/>
+          <w:sz w:val="21"/>
+          <w:szCs w:val="21"/>
+        </w:rPr>
+        <w:t>{form.username.data}</w:t>
+      </w:r>
+      <w:r>
+        <w:rPr>
+          <w:rFonts w:ascii="Consolas" w:eastAsia="Times New Roman" w:hAnsi="Consolas" w:cs="Consolas"/>
+          <w:color w:val="CE9178"/>
+          <w:sz w:val="21"/>
+          <w:szCs w:val="21"/>
+        </w:rPr>
+        <w:t>!'</w:t>
+      </w:r>
+      <w:r>
+        <w:rPr>
+          <w:rFonts w:ascii="Consolas" w:eastAsia="Times New Roman" w:hAnsi="Consolas" w:cs="Consolas"/>
+          <w:sz w:val="21"/>
+          <w:szCs w:val="21"/>
+        </w:rPr>
+        <w:t>,</w:t>
+      </w:r>
+      <w:r>
+        <w:rPr>
+          <w:rFonts w:ascii="Consolas" w:eastAsia="Times New Roman" w:hAnsi="Consolas" w:cs="Consolas"/>
+          <w:color w:val="D4D4D4"/>
+          <w:sz w:val="21"/>
+          <w:szCs w:val="21"/>
+        </w:rPr>
+        <w:t> </w:t>
+      </w:r>
+      <w:r>
+        <w:rPr>
+          <w:rFonts w:ascii="Consolas" w:eastAsia="Times New Roman" w:hAnsi="Consolas" w:cs="Consolas"/>
+          <w:color w:val="CE9178"/>
+          <w:sz w:val="21"/>
+          <w:szCs w:val="21"/>
+        </w:rPr>
+        <w:t>'success'</w:t>
+      </w:r>
+      <w:r>
+        <w:rPr>
+          <w:rFonts w:ascii="Consolas" w:eastAsia="Times New Roman" w:hAnsi="Consolas" w:cs="Consolas"/>
+          <w:sz w:val="21"/>
+          <w:szCs w:val="21"/>
+        </w:rPr>
+        <w:t>)</w:t>
+      </w:r>
+    </w:p>
+    <w:p>
+      <w:pPr>
+        <w:bidi w:val="0"/>
+        <w:spacing w:after="0" w:line="285" w:lineRule="atLeast"/>
+        <w:rPr>
+          <w:rFonts w:ascii="Consolas" w:eastAsia="Times New Roman" w:hAnsi="Consolas" w:cs="Consolas"/>
+          <w:color w:val="D4D4D4"/>
+          <w:sz w:val="21"/>
+          <w:szCs w:val="21"/>
+        </w:rPr>
+      </w:pPr>
+      <w:r>
+        <w:rPr>
+          <w:rFonts w:ascii="Consolas" w:eastAsia="Times New Roman" w:hAnsi="Consolas" w:cs="Consolas"/>
+          <w:color w:val="D4D4D4"/>
+          <w:sz w:val="21"/>
+          <w:szCs w:val="21"/>
+        </w:rPr>
+        <w:t>        </w:t>
+      </w:r>
+      <w:r>
+        <w:rPr>
+          <w:rFonts w:ascii="Consolas" w:eastAsia="Times New Roman" w:hAnsi="Consolas" w:cs="Consolas"/>
+          <w:color w:val="C586C0"/>
+          <w:sz w:val="21"/>
+          <w:szCs w:val="21"/>
+        </w:rPr>
+        <w:t>return</w:t>
+      </w:r>
+      <w:r>
+        <w:rPr>
+          <w:rFonts w:ascii="Consolas" w:eastAsia="Times New Roman" w:hAnsi="Consolas" w:cs="Consolas"/>
+          <w:color w:val="D4D4D4"/>
+          <w:sz w:val="21"/>
+          <w:szCs w:val="21"/>
+        </w:rPr>
+        <w:t> </w:t>
+      </w:r>
+      <w:r>
+        <w:rPr>
+          <w:rFonts w:ascii="Consolas" w:eastAsia="Times New Roman" w:hAnsi="Consolas" w:cs="Consolas"/>
+          <w:sz w:val="21"/>
+          <w:szCs w:val="21"/>
+        </w:rPr>
+        <w:t>redirect(url_for(</w:t>
+      </w:r>
+      <w:r>
+        <w:rPr>
+          <w:rFonts w:ascii="Consolas" w:eastAsia="Times New Roman" w:hAnsi="Consolas" w:cs="Consolas"/>
+          <w:color w:val="CE9178"/>
+          <w:sz w:val="21"/>
+          <w:szCs w:val="21"/>
+        </w:rPr>
+        <w:t>'home'</w:t>
+      </w:r>
+      <w:r>
+        <w:rPr>
+          <w:rFonts w:ascii="Consolas" w:eastAsia="Times New Roman" w:hAnsi="Consolas" w:cs="Consolas"/>
+          <w:sz w:val="21"/>
+          <w:szCs w:val="21"/>
+        </w:rPr>
+        <w:t>))</w:t>
+      </w:r>
+    </w:p>
+    <w:p>
+      <w:pPr>
+        <w:bidi w:val="0"/>
+        <w:spacing w:after="0" w:line="285" w:lineRule="atLeast"/>
+        <w:rPr>
+          <w:rFonts w:ascii="Consolas" w:eastAsia="Times New Roman" w:hAnsi="Consolas" w:cs="Consolas"/>
+          <w:color w:val="D4D4D4"/>
           <w:sz w:val="20"/>
           <w:szCs w:val="20"/>
         </w:rPr>
-        <w:t>RegistrationForm</w:t>
-      </w:r>
-      <w:proofErr w:type="spellEnd"/>
-      <w:r>
-        <w:rPr>
-          <w:rFonts w:ascii="Consolas" w:eastAsia="Times New Roman" w:hAnsi="Consolas" w:cs="Consolas"/>
+      </w:pPr>
+      <w:r>
+        <w:rPr>
+          <w:rFonts w:ascii="Consolas" w:eastAsia="Times New Roman" w:hAnsi="Consolas" w:cs="Consolas"/>
+          <w:color w:val="D4D4D4"/>
           <w:sz w:val="20"/>
           <w:szCs w:val="20"/>
         </w:rPr>
-        <w:t>()</w:t>
-      </w:r>
-      <w:r>
-        <w:rPr>
-          <w:rFonts w:ascii="Consolas" w:eastAsia="Times New Roman" w:hAnsi="Consolas" w:cs="Consolas"/>
-          <w:sz w:val="20"/>
-          <w:szCs w:val="20"/>
-        </w:rPr>
-        <w:br/>
-      </w:r>
-      <w:r>
-        <w:rPr>
-          <w:rFonts w:ascii="Consolas" w:eastAsia="Times New Roman" w:hAnsi="Consolas" w:cs="Consolas"/>
-          <w:sz w:val="20"/>
-          <w:szCs w:val="20"/>
-        </w:rPr>
-        <w:t xml:space="preserve">    </w:t>
-      </w:r>
-      <w:r>
-        <w:rPr>
-          <w:rFonts w:ascii="Consolas" w:eastAsia="Times New Roman" w:hAnsi="Consolas" w:cs="Consolas"/>
-          <w:color w:val="C586C0"/>
-          <w:sz w:val="21"/>
-          <w:szCs w:val="21"/>
-        </w:rPr>
-        <w:t>if</w:t>
-      </w:r>
-      <w:r>
-        <w:rPr>
-          <w:rFonts w:ascii="Consolas" w:eastAsia="Times New Roman" w:hAnsi="Consolas" w:cs="Consolas"/>
-          <w:color w:val="D4D4D4"/>
-          <w:sz w:val="21"/>
-          <w:szCs w:val="21"/>
-        </w:rPr>
-        <w:t> </w:t>
-      </w:r>
-      <w:proofErr w:type="spellStart"/>
-      <w:r>
-        <w:rPr>
-          <w:rFonts w:ascii="Consolas" w:eastAsia="Times New Roman" w:hAnsi="Consolas" w:cs="Consolas"/>
-          <w:sz w:val="21"/>
-          <w:szCs w:val="21"/>
-        </w:rPr>
-        <w:t>form.validate_on_submit</w:t>
-      </w:r>
-      <w:proofErr w:type="spellEnd"/>
-      <w:r>
-        <w:rPr>
-          <w:rFonts w:ascii="Consolas" w:eastAsia="Times New Roman" w:hAnsi="Consolas" w:cs="Consolas"/>
-          <w:sz w:val="21"/>
-          <w:szCs w:val="21"/>
-        </w:rPr>
-        <w:t>():</w:t>
-      </w:r>
-    </w:p>
-    <w:p>
-      <w:pPr>
-        <w:bidi w:val="0"/>
-        <w:spacing w:after="0" w:line="285" w:lineRule="atLeast"/>
-        <w:rPr>
-          <w:rFonts w:ascii="Consolas" w:eastAsia="Times New Roman" w:hAnsi="Consolas" w:cs="Consolas"/>
-          <w:color w:val="D4D4D4"/>
-          <w:sz w:val="21"/>
-          <w:szCs w:val="21"/>
-        </w:rPr>
-      </w:pPr>
-      <w:r>
-        <w:rPr>
-          <w:rFonts w:ascii="Consolas" w:eastAsia="Times New Roman" w:hAnsi="Consolas" w:cs="Consolas"/>
-          <w:color w:val="D4D4D4"/>
-          <w:sz w:val="21"/>
-          <w:szCs w:val="21"/>
-        </w:rPr>
-        <w:t>        </w:t>
-      </w:r>
-      <w:proofErr w:type="gramStart"/>
-      <w:r>
-        <w:rPr>
-          <w:rFonts w:ascii="Consolas" w:eastAsia="Times New Roman" w:hAnsi="Consolas" w:cs="Consolas"/>
-          <w:sz w:val="21"/>
-          <w:szCs w:val="21"/>
-        </w:rPr>
-        <w:t>flash(</w:t>
-      </w:r>
-      <w:proofErr w:type="gramEnd"/>
-      <w:r>
-        <w:rPr>
-          <w:rFonts w:ascii="Consolas" w:eastAsia="Times New Roman" w:hAnsi="Consolas" w:cs="Consolas"/>
-          <w:color w:val="569CD6"/>
-          <w:sz w:val="21"/>
-          <w:szCs w:val="21"/>
-        </w:rPr>
-        <w:t>f</w:t>
-      </w:r>
-      <w:r>
-        <w:rPr>
-          <w:rFonts w:ascii="Consolas" w:eastAsia="Times New Roman" w:hAnsi="Consolas" w:cs="Consolas"/>
-          <w:color w:val="CE9178"/>
-          <w:sz w:val="21"/>
-          <w:szCs w:val="21"/>
-        </w:rPr>
-        <w:t>'Account created for </w:t>
-      </w:r>
-      <w:r>
-        <w:rPr>
-          <w:rFonts w:ascii="Consolas" w:eastAsia="Times New Roman" w:hAnsi="Consolas" w:cs="Consolas"/>
-          <w:sz w:val="21"/>
-          <w:szCs w:val="21"/>
-        </w:rPr>
-        <w:t>{form.username.data}</w:t>
-      </w:r>
-      <w:r>
-        <w:rPr>
-          <w:rFonts w:ascii="Consolas" w:eastAsia="Times New Roman" w:hAnsi="Consolas" w:cs="Consolas"/>
-          <w:color w:val="CE9178"/>
-          <w:sz w:val="21"/>
-          <w:szCs w:val="21"/>
-        </w:rPr>
-        <w:t>!'</w:t>
-      </w:r>
-      <w:r>
-        <w:rPr>
-          <w:rFonts w:ascii="Consolas" w:eastAsia="Times New Roman" w:hAnsi="Consolas" w:cs="Consolas"/>
-          <w:sz w:val="21"/>
-          <w:szCs w:val="21"/>
-        </w:rPr>
-        <w:t>,</w:t>
-      </w:r>
-      <w:r>
-        <w:rPr>
-          <w:rFonts w:ascii="Consolas" w:eastAsia="Times New Roman" w:hAnsi="Consolas" w:cs="Consolas"/>
-          <w:color w:val="D4D4D4"/>
-          <w:sz w:val="21"/>
-          <w:szCs w:val="21"/>
-        </w:rPr>
-        <w:t> </w:t>
-      </w:r>
-      <w:r>
-        <w:rPr>
-          <w:rFonts w:ascii="Consolas" w:eastAsia="Times New Roman" w:hAnsi="Consolas" w:cs="Consolas"/>
-          <w:color w:val="CE9178"/>
-          <w:sz w:val="21"/>
-          <w:szCs w:val="21"/>
-        </w:rPr>
-        <w:t>'success'</w:t>
-      </w:r>
-      <w:r>
-        <w:rPr>
-          <w:rFonts w:ascii="Consolas" w:eastAsia="Times New Roman" w:hAnsi="Consolas" w:cs="Consolas"/>
-          <w:sz w:val="21"/>
-          <w:szCs w:val="21"/>
-        </w:rPr>
-        <w:t>)</w:t>
-      </w:r>
-    </w:p>
-    <w:p>
-      <w:pPr>
-        <w:bidi w:val="0"/>
-        <w:spacing w:after="0" w:line="285" w:lineRule="atLeast"/>
-        <w:rPr>
-          <w:rFonts w:ascii="Consolas" w:eastAsia="Times New Roman" w:hAnsi="Consolas" w:cs="Consolas"/>
-          <w:color w:val="D4D4D4"/>
-          <w:sz w:val="21"/>
-          <w:szCs w:val="21"/>
-        </w:rPr>
-      </w:pPr>
-      <w:r>
-        <w:rPr>
-          <w:rFonts w:ascii="Consolas" w:eastAsia="Times New Roman" w:hAnsi="Consolas" w:cs="Consolas"/>
-          <w:color w:val="D4D4D4"/>
-          <w:sz w:val="21"/>
-          <w:szCs w:val="21"/>
-        </w:rPr>
-        <w:t>        </w:t>
-      </w:r>
-      <w:proofErr w:type="gramStart"/>
-      <w:r>
-        <w:rPr>
-          <w:rFonts w:ascii="Consolas" w:eastAsia="Times New Roman" w:hAnsi="Consolas" w:cs="Consolas"/>
-          <w:color w:val="C586C0"/>
-          <w:sz w:val="21"/>
-          <w:szCs w:val="21"/>
-        </w:rPr>
-        <w:t>return</w:t>
-      </w:r>
-      <w:proofErr w:type="gramEnd"/>
-      <w:r>
-        <w:rPr>
-          <w:rFonts w:ascii="Consolas" w:eastAsia="Times New Roman" w:hAnsi="Consolas" w:cs="Consolas"/>
-          <w:color w:val="D4D4D4"/>
-          <w:sz w:val="21"/>
-          <w:szCs w:val="21"/>
-        </w:rPr>
-        <w:t> </w:t>
-      </w:r>
-      <w:r>
-        <w:rPr>
-          <w:rFonts w:ascii="Consolas" w:eastAsia="Times New Roman" w:hAnsi="Consolas" w:cs="Consolas"/>
-          <w:sz w:val="21"/>
-          <w:szCs w:val="21"/>
-        </w:rPr>
-        <w:t>redirect(</w:t>
-      </w:r>
-      <w:proofErr w:type="spellStart"/>
-      <w:r>
-        <w:rPr>
-          <w:rFonts w:ascii="Consolas" w:eastAsia="Times New Roman" w:hAnsi="Consolas" w:cs="Consolas"/>
-          <w:sz w:val="21"/>
-          <w:szCs w:val="21"/>
-        </w:rPr>
-        <w:t>url_for</w:t>
-      </w:r>
-      <w:proofErr w:type="spellEnd"/>
-      <w:r>
-        <w:rPr>
-          <w:rFonts w:ascii="Consolas" w:eastAsia="Times New Roman" w:hAnsi="Consolas" w:cs="Consolas"/>
-          <w:sz w:val="21"/>
-          <w:szCs w:val="21"/>
-        </w:rPr>
-        <w:t>(</w:t>
-      </w:r>
-      <w:r>
-        <w:rPr>
-          <w:rFonts w:ascii="Consolas" w:eastAsia="Times New Roman" w:hAnsi="Consolas" w:cs="Consolas"/>
-          <w:color w:val="CE9178"/>
-          <w:sz w:val="21"/>
-          <w:szCs w:val="21"/>
-        </w:rPr>
-        <w:t>'home'</w:t>
-      </w:r>
-      <w:r>
-        <w:rPr>
-          <w:rFonts w:ascii="Consolas" w:eastAsia="Times New Roman" w:hAnsi="Consolas" w:cs="Consolas"/>
-          <w:sz w:val="21"/>
-          <w:szCs w:val="21"/>
-        </w:rPr>
-        <w:t>))</w:t>
-      </w:r>
-    </w:p>
-    <w:p>
-      <w:pPr>
-        <w:bidi w:val="0"/>
-        <w:spacing w:after="0" w:line="285" w:lineRule="atLeast"/>
-        <w:rPr>
-          <w:rFonts w:ascii="Consolas" w:eastAsia="Times New Roman" w:hAnsi="Consolas" w:cs="Consolas"/>
-          <w:color w:val="D4D4D4"/>
-          <w:sz w:val="20"/>
-          <w:szCs w:val="20"/>
-        </w:rPr>
-      </w:pPr>
-      <w:r>
-        <w:rPr>
-          <w:rFonts w:ascii="Consolas" w:eastAsia="Times New Roman" w:hAnsi="Consolas" w:cs="Consolas"/>
-          <w:color w:val="D4D4D4"/>
-          <w:sz w:val="20"/>
-          <w:szCs w:val="20"/>
-        </w:rPr>
         <w:t>    </w:t>
       </w:r>
-      <w:proofErr w:type="gramStart"/>
       <w:r>
         <w:rPr>
           <w:rFonts w:ascii="Consolas" w:eastAsia="Times New Roman" w:hAnsi="Consolas" w:cs="Consolas"/>
@@ -6942,7 +5634,6 @@
         </w:rPr>
         <w:t>return</w:t>
       </w:r>
-      <w:proofErr w:type="gramEnd"/>
       <w:r>
         <w:rPr>
           <w:rFonts w:ascii="Consolas" w:eastAsia="Times New Roman" w:hAnsi="Consolas" w:cs="Consolas"/>
@@ -7005,7 +5696,6 @@
       <w:pPr>
         <w:spacing w:line="285" w:lineRule="atLeast"/>
         <w:rPr>
-          <w:rFonts w:hint="cs"/>
           <w:rtl/>
         </w:rPr>
       </w:pPr>
@@ -7037,13 +5727,8 @@
         </w:rPr>
         <w:t xml:space="preserve"> , יכול להיות שבמסמכים הקודמים השתמשנו בשם </w:t>
       </w:r>
-      <w:proofErr w:type="spellStart"/>
-      <w:r>
-        <w:t>helo_world</w:t>
-      </w:r>
-      <w:proofErr w:type="spellEnd"/>
-      <w:r>
-        <w:t>()</w:t>
+      <w:r>
+        <w:t>helo_world()</w:t>
       </w:r>
       <w:r>
         <w:rPr>
@@ -7230,11 +5915,9 @@
         </w:rPr>
         <w:t xml:space="preserve"> צריך לקרוא לפונקציה </w:t>
       </w:r>
-      <w:proofErr w:type="spellStart"/>
       <w:r>
         <w:t>get_flashed_messages</w:t>
       </w:r>
-      <w:proofErr w:type="spellEnd"/>
       <w:r>
         <w:rPr>
           <w:rFonts w:hint="cs"/>
@@ -7242,11 +5925,9 @@
         </w:rPr>
         <w:t xml:space="preserve"> עם הפרמטר </w:t>
       </w:r>
-      <w:proofErr w:type="spellStart"/>
       <w:r>
         <w:t>with_categories</w:t>
       </w:r>
-      <w:proofErr w:type="spellEnd"/>
       <w:r>
         <w:rPr>
           <w:rFonts w:hint="cs"/>
@@ -7325,25 +6006,7 @@
           <w:sz w:val="21"/>
           <w:szCs w:val="21"/>
         </w:rPr>
-        <w:t> {% with messages = get_flashed_</w:t>
-      </w:r>
-      <w:proofErr w:type="gramStart"/>
-      <w:r>
-        <w:rPr>
-          <w:rFonts w:ascii="Consolas" w:eastAsia="Times New Roman" w:hAnsi="Consolas" w:cs="Consolas"/>
-          <w:sz w:val="21"/>
-          <w:szCs w:val="21"/>
-        </w:rPr>
-        <w:t>messages(</w:t>
-      </w:r>
-      <w:proofErr w:type="gramEnd"/>
-      <w:r>
-        <w:rPr>
-          <w:rFonts w:ascii="Consolas" w:eastAsia="Times New Roman" w:hAnsi="Consolas" w:cs="Consolas"/>
-          <w:sz w:val="21"/>
-          <w:szCs w:val="21"/>
-        </w:rPr>
-        <w:t>with_categories=true) %}</w:t>
+        <w:t> {% with messages = get_flashed_messages(with_categories=true) %}</w:t>
       </w:r>
     </w:p>
     <w:p>
@@ -7400,25 +6063,7 @@
           <w:sz w:val="21"/>
           <w:szCs w:val="21"/>
         </w:rPr>
-        <w:t>              &lt;div class="alert alert-{</w:t>
-      </w:r>
-      <w:proofErr w:type="gramStart"/>
-      <w:r>
-        <w:rPr>
-          <w:rFonts w:ascii="Consolas" w:eastAsia="Times New Roman" w:hAnsi="Consolas" w:cs="Consolas"/>
-          <w:sz w:val="21"/>
-          <w:szCs w:val="21"/>
-        </w:rPr>
-        <w:t>{ category</w:t>
-      </w:r>
-      <w:proofErr w:type="gramEnd"/>
-      <w:r>
-        <w:rPr>
-          <w:rFonts w:ascii="Consolas" w:eastAsia="Times New Roman" w:hAnsi="Consolas" w:cs="Consolas"/>
-          <w:sz w:val="21"/>
-          <w:szCs w:val="21"/>
-        </w:rPr>
-        <w:t> }}"&gt;</w:t>
+        <w:t>              &lt;div class="alert alert-{{ category }}"&gt;</w:t>
       </w:r>
     </w:p>
     <w:p>
@@ -7437,25 +6082,7 @@
           <w:sz w:val="21"/>
           <w:szCs w:val="21"/>
         </w:rPr>
-        <w:t>                {</w:t>
-      </w:r>
-      <w:proofErr w:type="gramStart"/>
-      <w:r>
-        <w:rPr>
-          <w:rFonts w:ascii="Consolas" w:eastAsia="Times New Roman" w:hAnsi="Consolas" w:cs="Consolas"/>
-          <w:sz w:val="21"/>
-          <w:szCs w:val="21"/>
-        </w:rPr>
-        <w:t>{ message</w:t>
-      </w:r>
-      <w:proofErr w:type="gramEnd"/>
-      <w:r>
-        <w:rPr>
-          <w:rFonts w:ascii="Consolas" w:eastAsia="Times New Roman" w:hAnsi="Consolas" w:cs="Consolas"/>
-          <w:sz w:val="21"/>
-          <w:szCs w:val="21"/>
-        </w:rPr>
-        <w:t> }}</w:t>
+        <w:t>                {{ message }}</w:t>
       </w:r>
     </w:p>
     <w:p>
@@ -7493,25 +6120,7 @@
           <w:sz w:val="21"/>
           <w:szCs w:val="21"/>
         </w:rPr>
-        <w:t>            {% </w:t>
-      </w:r>
-      <w:proofErr w:type="spellStart"/>
-      <w:r>
-        <w:rPr>
-          <w:rFonts w:ascii="Consolas" w:eastAsia="Times New Roman" w:hAnsi="Consolas" w:cs="Consolas"/>
-          <w:sz w:val="21"/>
-          <w:szCs w:val="21"/>
-        </w:rPr>
-        <w:t>endfor</w:t>
-      </w:r>
-      <w:proofErr w:type="spellEnd"/>
-      <w:r>
-        <w:rPr>
-          <w:rFonts w:ascii="Consolas" w:eastAsia="Times New Roman" w:hAnsi="Consolas" w:cs="Consolas"/>
-          <w:sz w:val="21"/>
-          <w:szCs w:val="21"/>
-        </w:rPr>
-        <w:t> %}</w:t>
+        <w:t>            {% endfor %}</w:t>
       </w:r>
     </w:p>
     <w:p>
@@ -7530,25 +6139,7 @@
           <w:sz w:val="21"/>
           <w:szCs w:val="21"/>
         </w:rPr>
-        <w:t>          {% </w:t>
-      </w:r>
-      <w:proofErr w:type="spellStart"/>
-      <w:r>
-        <w:rPr>
-          <w:rFonts w:ascii="Consolas" w:eastAsia="Times New Roman" w:hAnsi="Consolas" w:cs="Consolas"/>
-          <w:sz w:val="21"/>
-          <w:szCs w:val="21"/>
-        </w:rPr>
-        <w:t>endif</w:t>
-      </w:r>
-      <w:proofErr w:type="spellEnd"/>
-      <w:r>
-        <w:rPr>
-          <w:rFonts w:ascii="Consolas" w:eastAsia="Times New Roman" w:hAnsi="Consolas" w:cs="Consolas"/>
-          <w:sz w:val="21"/>
-          <w:szCs w:val="21"/>
-        </w:rPr>
-        <w:t> %}</w:t>
+        <w:t>          {% endif %}</w:t>
       </w:r>
     </w:p>
     <w:p>
@@ -7567,25 +6158,7 @@
           <w:sz w:val="21"/>
           <w:szCs w:val="21"/>
         </w:rPr>
-        <w:t>        {% </w:t>
-      </w:r>
-      <w:proofErr w:type="spellStart"/>
-      <w:r>
-        <w:rPr>
-          <w:rFonts w:ascii="Consolas" w:eastAsia="Times New Roman" w:hAnsi="Consolas" w:cs="Consolas"/>
-          <w:sz w:val="21"/>
-          <w:szCs w:val="21"/>
-        </w:rPr>
-        <w:t>endwith</w:t>
-      </w:r>
-      <w:proofErr w:type="spellEnd"/>
-      <w:r>
-        <w:rPr>
-          <w:rFonts w:ascii="Consolas" w:eastAsia="Times New Roman" w:hAnsi="Consolas" w:cs="Consolas"/>
-          <w:sz w:val="21"/>
-          <w:szCs w:val="21"/>
-        </w:rPr>
-        <w:t> %}</w:t>
+        <w:t>        {% endwith %}</w:t>
       </w:r>
     </w:p>
     <w:p>
@@ -7598,7 +6171,6 @@
       <w:pPr>
         <w:spacing w:line="285" w:lineRule="atLeast"/>
         <w:rPr>
-          <w:rFonts w:hint="cs"/>
           <w:rtl/>
         </w:rPr>
       </w:pPr>
@@ -7827,35 +6399,7 @@
           <w:sz w:val="21"/>
           <w:szCs w:val="21"/>
         </w:rPr>
-        <w:t>{</w:t>
-      </w:r>
-      <w:proofErr w:type="gramStart"/>
-      <w:r>
-        <w:rPr>
-          <w:rFonts w:ascii="Consolas" w:eastAsia="Times New Roman" w:hAnsi="Consolas" w:cs="Consolas"/>
-          <w:sz w:val="21"/>
-          <w:szCs w:val="21"/>
-        </w:rPr>
-        <w:t>{ </w:t>
-      </w:r>
-      <w:proofErr w:type="spellStart"/>
-      <w:r>
-        <w:rPr>
-          <w:rFonts w:ascii="Consolas" w:eastAsia="Times New Roman" w:hAnsi="Consolas" w:cs="Consolas"/>
-          <w:sz w:val="21"/>
-          <w:szCs w:val="21"/>
-        </w:rPr>
-        <w:t>form.username.label</w:t>
-      </w:r>
-      <w:proofErr w:type="spellEnd"/>
-      <w:proofErr w:type="gramEnd"/>
-      <w:r>
-        <w:rPr>
-          <w:rFonts w:ascii="Consolas" w:eastAsia="Times New Roman" w:hAnsi="Consolas" w:cs="Consolas"/>
-          <w:sz w:val="21"/>
-          <w:szCs w:val="21"/>
-        </w:rPr>
-        <w:t>(class="form-control-label") }}</w:t>
+        <w:t>{{ form.username.label(class="form-control-label") }}</w:t>
       </w:r>
     </w:p>
     <w:p>
@@ -7882,25 +6426,7 @@
           <w:sz w:val="21"/>
           <w:szCs w:val="21"/>
         </w:rPr>
-        <w:t>{% if </w:t>
-      </w:r>
-      <w:proofErr w:type="spellStart"/>
-      <w:r>
-        <w:rPr>
-          <w:rFonts w:ascii="Consolas" w:eastAsia="Times New Roman" w:hAnsi="Consolas" w:cs="Consolas"/>
-          <w:sz w:val="21"/>
-          <w:szCs w:val="21"/>
-        </w:rPr>
-        <w:t>form.username.errors</w:t>
-      </w:r>
-      <w:proofErr w:type="spellEnd"/>
-      <w:r>
-        <w:rPr>
-          <w:rFonts w:ascii="Consolas" w:eastAsia="Times New Roman" w:hAnsi="Consolas" w:cs="Consolas"/>
-          <w:sz w:val="21"/>
-          <w:szCs w:val="21"/>
-        </w:rPr>
-        <w:t> %}</w:t>
+        <w:t>{% if form.username.errors %}</w:t>
       </w:r>
     </w:p>
     <w:p>
@@ -7927,25 +6453,7 @@
           <w:sz w:val="21"/>
           <w:szCs w:val="21"/>
         </w:rPr>
-        <w:t>{</w:t>
-      </w:r>
-      <w:proofErr w:type="gramStart"/>
-      <w:r>
-        <w:rPr>
-          <w:rFonts w:ascii="Consolas" w:eastAsia="Times New Roman" w:hAnsi="Consolas" w:cs="Consolas"/>
-          <w:sz w:val="21"/>
-          <w:szCs w:val="21"/>
-        </w:rPr>
-        <w:t>{ form.username</w:t>
-      </w:r>
-      <w:proofErr w:type="gramEnd"/>
-      <w:r>
-        <w:rPr>
-          <w:rFonts w:ascii="Consolas" w:eastAsia="Times New Roman" w:hAnsi="Consolas" w:cs="Consolas"/>
-          <w:sz w:val="21"/>
-          <w:szCs w:val="21"/>
-        </w:rPr>
-        <w:t>(class="form-control form-control-lg is-invalid") }}</w:t>
+        <w:t>{{ form.username(class="form-control form-control-lg is-invalid") }}</w:t>
       </w:r>
     </w:p>
     <w:p>
@@ -7999,25 +6507,7 @@
           <w:sz w:val="21"/>
           <w:szCs w:val="21"/>
         </w:rPr>
-        <w:t>{% for error in </w:t>
-      </w:r>
-      <w:proofErr w:type="spellStart"/>
-      <w:r>
-        <w:rPr>
-          <w:rFonts w:ascii="Consolas" w:eastAsia="Times New Roman" w:hAnsi="Consolas" w:cs="Consolas"/>
-          <w:sz w:val="21"/>
-          <w:szCs w:val="21"/>
-        </w:rPr>
-        <w:t>form.username.errors</w:t>
-      </w:r>
-      <w:proofErr w:type="spellEnd"/>
-      <w:r>
-        <w:rPr>
-          <w:rFonts w:ascii="Consolas" w:eastAsia="Times New Roman" w:hAnsi="Consolas" w:cs="Consolas"/>
-          <w:sz w:val="21"/>
-          <w:szCs w:val="21"/>
-        </w:rPr>
-        <w:t> %}</w:t>
+        <w:t>{% for error in form.username.errors %}</w:t>
       </w:r>
     </w:p>
     <w:p>
@@ -8044,25 +6534,7 @@
           <w:sz w:val="21"/>
           <w:szCs w:val="21"/>
         </w:rPr>
-        <w:t>&lt;</w:t>
-      </w:r>
-      <w:proofErr w:type="gramStart"/>
-      <w:r>
-        <w:rPr>
-          <w:rFonts w:ascii="Consolas" w:eastAsia="Times New Roman" w:hAnsi="Consolas" w:cs="Consolas"/>
-          <w:sz w:val="21"/>
-          <w:szCs w:val="21"/>
-        </w:rPr>
-        <w:t>span</w:t>
-      </w:r>
-      <w:proofErr w:type="gramEnd"/>
-      <w:r>
-        <w:rPr>
-          <w:rFonts w:ascii="Consolas" w:eastAsia="Times New Roman" w:hAnsi="Consolas" w:cs="Consolas"/>
-          <w:sz w:val="21"/>
-          <w:szCs w:val="21"/>
-        </w:rPr>
-        <w:t>&gt;{{ error }}&lt;/span&gt;</w:t>
+        <w:t>&lt;span&gt;{{ error }}&lt;/span&gt;</w:t>
       </w:r>
     </w:p>
     <w:p>
@@ -8089,25 +6561,7 @@
           <w:sz w:val="21"/>
           <w:szCs w:val="21"/>
         </w:rPr>
-        <w:t>{% </w:t>
-      </w:r>
-      <w:proofErr w:type="spellStart"/>
-      <w:r>
-        <w:rPr>
-          <w:rFonts w:ascii="Consolas" w:eastAsia="Times New Roman" w:hAnsi="Consolas" w:cs="Consolas"/>
-          <w:sz w:val="21"/>
-          <w:szCs w:val="21"/>
-        </w:rPr>
-        <w:t>endfor</w:t>
-      </w:r>
-      <w:proofErr w:type="spellEnd"/>
-      <w:r>
-        <w:rPr>
-          <w:rFonts w:ascii="Consolas" w:eastAsia="Times New Roman" w:hAnsi="Consolas" w:cs="Consolas"/>
-          <w:sz w:val="21"/>
-          <w:szCs w:val="21"/>
-        </w:rPr>
-        <w:t> %}</w:t>
+        <w:t>{% endfor %}</w:t>
       </w:r>
     </w:p>
     <w:p>
@@ -8188,53 +6642,7 @@
           <w:sz w:val="21"/>
           <w:szCs w:val="21"/>
         </w:rPr>
-        <w:t>{</w:t>
-      </w:r>
-      <w:proofErr w:type="gramStart"/>
-      <w:r>
-        <w:rPr>
-          <w:rFonts w:ascii="Consolas" w:eastAsia="Times New Roman" w:hAnsi="Consolas" w:cs="Consolas"/>
-          <w:sz w:val="21"/>
-          <w:szCs w:val="21"/>
-        </w:rPr>
-        <w:t>{ </w:t>
-      </w:r>
-      <w:proofErr w:type="spellStart"/>
-      <w:r>
-        <w:rPr>
-          <w:rFonts w:ascii="Consolas" w:eastAsia="Times New Roman" w:hAnsi="Consolas" w:cs="Consolas"/>
-          <w:sz w:val="21"/>
-          <w:szCs w:val="21"/>
-        </w:rPr>
-        <w:t>form.username</w:t>
-      </w:r>
-      <w:proofErr w:type="spellEnd"/>
-      <w:proofErr w:type="gramEnd"/>
-      <w:r>
-        <w:rPr>
-          <w:rFonts w:ascii="Consolas" w:eastAsia="Times New Roman" w:hAnsi="Consolas" w:cs="Consolas"/>
-          <w:sz w:val="21"/>
-          <w:szCs w:val="21"/>
-        </w:rPr>
-        <w:t>(class="form-control form-control-</w:t>
-      </w:r>
-      <w:proofErr w:type="spellStart"/>
-      <w:r>
-        <w:rPr>
-          <w:rFonts w:ascii="Consolas" w:eastAsia="Times New Roman" w:hAnsi="Consolas" w:cs="Consolas"/>
-          <w:sz w:val="21"/>
-          <w:szCs w:val="21"/>
-        </w:rPr>
-        <w:t>lg</w:t>
-      </w:r>
-      <w:proofErr w:type="spellEnd"/>
-      <w:r>
-        <w:rPr>
-          <w:rFonts w:ascii="Consolas" w:eastAsia="Times New Roman" w:hAnsi="Consolas" w:cs="Consolas"/>
-          <w:sz w:val="21"/>
-          <w:szCs w:val="21"/>
-        </w:rPr>
-        <w:t>") }}</w:t>
+        <w:t>{{ form.username(class="form-control form-control-lg") }}</w:t>
       </w:r>
     </w:p>
     <w:p>
@@ -8261,25 +6669,7 @@
           <w:sz w:val="21"/>
           <w:szCs w:val="21"/>
         </w:rPr>
-        <w:t>{% </w:t>
-      </w:r>
-      <w:proofErr w:type="spellStart"/>
-      <w:r>
-        <w:rPr>
-          <w:rFonts w:ascii="Consolas" w:eastAsia="Times New Roman" w:hAnsi="Consolas" w:cs="Consolas"/>
-          <w:sz w:val="21"/>
-          <w:szCs w:val="21"/>
-        </w:rPr>
-        <w:t>endif</w:t>
-      </w:r>
-      <w:proofErr w:type="spellEnd"/>
-      <w:r>
-        <w:rPr>
-          <w:rFonts w:ascii="Consolas" w:eastAsia="Times New Roman" w:hAnsi="Consolas" w:cs="Consolas"/>
-          <w:sz w:val="21"/>
-          <w:szCs w:val="21"/>
-        </w:rPr>
-        <w:t> %}</w:t>
+        <w:t>{% endif %}</w:t>
       </w:r>
       <w:r>
         <w:rPr>
@@ -8308,7 +6698,6 @@
       <w:pPr>
         <w:spacing w:line="285" w:lineRule="atLeast"/>
         <w:rPr>
-          <w:rFonts w:hint="cs"/>
           <w:rtl/>
         </w:rPr>
       </w:pPr>
@@ -8368,7 +6757,6 @@
       <w:pPr>
         <w:spacing w:line="285" w:lineRule="atLeast"/>
         <w:rPr>
-          <w:rFonts w:hint="cs"/>
           <w:rtl/>
         </w:rPr>
       </w:pPr>
@@ -8425,7 +6813,6 @@
       <w:pPr>
         <w:spacing w:line="285" w:lineRule="atLeast"/>
         <w:rPr>
-          <w:rFonts w:hint="cs"/>
           <w:rtl/>
         </w:rPr>
       </w:pPr>
@@ -8434,39 +6821,21 @@
       <w:pPr>
         <w:spacing w:line="285" w:lineRule="atLeast"/>
         <w:rPr>
-          <w:rFonts w:hint="cs"/>
-          <w:rtl/>
-        </w:rPr>
-      </w:pPr>
-      <w:r>
-        <w:rPr>
-          <w:rFonts w:hint="cs"/>
-          <w:rtl/>
-        </w:rPr>
-        <w:t xml:space="preserve">ובמידה ונרשמנו כמו שצריך </w:t>
-      </w:r>
-      <w:proofErr w:type="spellStart"/>
-      <w:r>
-        <w:rPr>
-          <w:rFonts w:hint="cs"/>
-          <w:rtl/>
-        </w:rPr>
-        <w:t>ננותב</w:t>
-      </w:r>
-      <w:proofErr w:type="spellEnd"/>
-      <w:r>
-        <w:rPr>
-          <w:rFonts w:hint="cs"/>
-          <w:rtl/>
-        </w:rPr>
-        <w:t xml:space="preserve"> למסך הבית עם הודעה מתאימה וזה יראה כך: </w:t>
+          <w:rtl/>
+        </w:rPr>
+      </w:pPr>
+      <w:r>
+        <w:rPr>
+          <w:rFonts w:hint="cs"/>
+          <w:rtl/>
+        </w:rPr>
+        <w:t xml:space="preserve">ובמידה ונרשמנו כמו שצריך ננותב למסך הבית עם הודעה מתאימה וזה יראה כך: </w:t>
       </w:r>
     </w:p>
     <w:p>
       <w:pPr>
         <w:spacing w:line="285" w:lineRule="atLeast"/>
         <w:rPr>
-          <w:rFonts w:hint="cs"/>
           <w:rtl/>
         </w:rPr>
       </w:pPr>
@@ -8515,32 +6884,15 @@
       <w:pPr>
         <w:spacing w:line="285" w:lineRule="atLeast"/>
         <w:rPr>
-          <w:rFonts w:hint="cs"/>
-          <w:rtl/>
-        </w:rPr>
-      </w:pPr>
-      <w:r>
-        <w:rPr>
-          <w:rFonts w:hint="cs"/>
-          <w:rtl/>
-        </w:rPr>
-        <w:t xml:space="preserve">החלק של דף ההתחברות זהה </w:t>
-      </w:r>
-      <w:proofErr w:type="spellStart"/>
-      <w:r>
-        <w:rPr>
-          <w:rFonts w:hint="cs"/>
-          <w:rtl/>
-        </w:rPr>
-        <w:t>כימעט</w:t>
-      </w:r>
-      <w:proofErr w:type="spellEnd"/>
-      <w:r>
-        <w:rPr>
-          <w:rFonts w:hint="cs"/>
-          <w:rtl/>
-        </w:rPr>
-        <w:t xml:space="preserve"> לחלוטין לעמוד ההרשמה</w:t>
+          <w:rtl/>
+        </w:rPr>
+      </w:pPr>
+      <w:r>
+        <w:rPr>
+          <w:rFonts w:hint="cs"/>
+          <w:rtl/>
+        </w:rPr>
+        <w:t>החלק של דף ההתחברות זהה כימעט לחלוטין לעמוד ההרשמה</w:t>
       </w:r>
       <w:r>
         <w:rPr>
@@ -8616,35 +6968,7 @@
           <w:sz w:val="21"/>
           <w:szCs w:val="21"/>
         </w:rPr>
-        <w:t>{</w:t>
-      </w:r>
-      <w:proofErr w:type="gramStart"/>
-      <w:r>
-        <w:rPr>
-          <w:rFonts w:ascii="Consolas" w:eastAsia="Times New Roman" w:hAnsi="Consolas" w:cs="Consolas"/>
-          <w:sz w:val="21"/>
-          <w:szCs w:val="21"/>
-        </w:rPr>
-        <w:t>{ </w:t>
-      </w:r>
-      <w:proofErr w:type="spellStart"/>
-      <w:r>
-        <w:rPr>
-          <w:rFonts w:ascii="Consolas" w:eastAsia="Times New Roman" w:hAnsi="Consolas" w:cs="Consolas"/>
-          <w:sz w:val="21"/>
-          <w:szCs w:val="21"/>
-        </w:rPr>
-        <w:t>form.remember</w:t>
-      </w:r>
-      <w:proofErr w:type="spellEnd"/>
-      <w:proofErr w:type="gramEnd"/>
-      <w:r>
-        <w:rPr>
-          <w:rFonts w:ascii="Consolas" w:eastAsia="Times New Roman" w:hAnsi="Consolas" w:cs="Consolas"/>
-          <w:sz w:val="21"/>
-          <w:szCs w:val="21"/>
-        </w:rPr>
-        <w:t>(class="form-check-input") }}</w:t>
+        <w:t>{{ form.remember(class="form-check-input") }}</w:t>
       </w:r>
     </w:p>
     <w:p>
@@ -8671,35 +6995,7 @@
           <w:sz w:val="21"/>
           <w:szCs w:val="21"/>
         </w:rPr>
-        <w:t>{</w:t>
-      </w:r>
-      <w:proofErr w:type="gramStart"/>
-      <w:r>
-        <w:rPr>
-          <w:rFonts w:ascii="Consolas" w:eastAsia="Times New Roman" w:hAnsi="Consolas" w:cs="Consolas"/>
-          <w:sz w:val="21"/>
-          <w:szCs w:val="21"/>
-        </w:rPr>
-        <w:t>{ </w:t>
-      </w:r>
-      <w:proofErr w:type="spellStart"/>
-      <w:r>
-        <w:rPr>
-          <w:rFonts w:ascii="Consolas" w:eastAsia="Times New Roman" w:hAnsi="Consolas" w:cs="Consolas"/>
-          <w:sz w:val="21"/>
-          <w:szCs w:val="21"/>
-        </w:rPr>
-        <w:t>form.remember.label</w:t>
-      </w:r>
-      <w:proofErr w:type="spellEnd"/>
-      <w:proofErr w:type="gramEnd"/>
-      <w:r>
-        <w:rPr>
-          <w:rFonts w:ascii="Consolas" w:eastAsia="Times New Roman" w:hAnsi="Consolas" w:cs="Consolas"/>
-          <w:sz w:val="21"/>
-          <w:szCs w:val="21"/>
-        </w:rPr>
-        <w:t>(class="form-check-label") }}</w:t>
+        <w:t>{{ form.remember.label(class="form-check-label") }}</w:t>
       </w:r>
       <w:r>
         <w:rPr>
@@ -8728,7 +7024,6 @@
       <w:pPr>
         <w:spacing w:line="285" w:lineRule="atLeast"/>
         <w:rPr>
-          <w:rFonts w:hint="cs"/>
           <w:rtl/>
         </w:rPr>
       </w:pPr>
@@ -8760,23 +7055,7 @@
           <w:rFonts w:hint="cs"/>
           <w:rtl/>
         </w:rPr>
-        <w:t xml:space="preserve">היות ועדיין לא התחברנו למסד הנתונים, ואנחנו רוצים לוודא שאכן המסמך עובד , נגדיר שאם </w:t>
-      </w:r>
-      <w:proofErr w:type="spellStart"/>
-      <w:r>
-        <w:rPr>
-          <w:rFonts w:hint="cs"/>
-          <w:rtl/>
-        </w:rPr>
-        <w:t>המתשמש</w:t>
-      </w:r>
-      <w:proofErr w:type="spellEnd"/>
-      <w:r>
-        <w:rPr>
-          <w:rFonts w:hint="cs"/>
-          <w:rtl/>
-        </w:rPr>
-        <w:t xml:space="preserve"> הכניס את הקלט </w:t>
+        <w:t xml:space="preserve">היות ועדיין לא התחברנו למסד הנתונים, ואנחנו רוצים לוודא שאכן המסמך עובד , נגדיר שאם המתשמש הכניס את הקלט </w:t>
       </w:r>
       <w:hyperlink r:id="rId12" w:history="1">
         <w:r>
@@ -8832,34 +7111,14 @@
           <w:szCs w:val="21"/>
         </w:rPr>
       </w:pPr>
-      <w:proofErr w:type="gramStart"/>
-      <w:r>
-        <w:rPr>
-          <w:rFonts w:ascii="Consolas" w:eastAsia="Times New Roman" w:hAnsi="Consolas" w:cs="Consolas"/>
-          <w:sz w:val="21"/>
-          <w:szCs w:val="21"/>
-        </w:rPr>
-        <w:t>@</w:t>
-      </w:r>
-      <w:proofErr w:type="spellStart"/>
-      <w:r>
-        <w:rPr>
-          <w:rFonts w:ascii="Consolas" w:eastAsia="Times New Roman" w:hAnsi="Consolas" w:cs="Consolas"/>
-          <w:sz w:val="21"/>
-          <w:szCs w:val="21"/>
-        </w:rPr>
-        <w:t>app.route</w:t>
-      </w:r>
-      <w:proofErr w:type="spellEnd"/>
-      <w:r>
-        <w:rPr>
-          <w:rFonts w:ascii="Consolas" w:eastAsia="Times New Roman" w:hAnsi="Consolas" w:cs="Consolas"/>
-          <w:sz w:val="21"/>
-          <w:szCs w:val="21"/>
-        </w:rPr>
-        <w:t>(</w:t>
-      </w:r>
-      <w:proofErr w:type="gramEnd"/>
+      <w:r>
+        <w:rPr>
+          <w:rFonts w:ascii="Consolas" w:eastAsia="Times New Roman" w:hAnsi="Consolas" w:cs="Consolas"/>
+          <w:sz w:val="21"/>
+          <w:szCs w:val="21"/>
+        </w:rPr>
+        <w:t>@app.route(</w:t>
+      </w:r>
       <w:r>
         <w:rPr>
           <w:rFonts w:ascii="Consolas" w:eastAsia="Times New Roman" w:hAnsi="Consolas" w:cs="Consolas"/>
@@ -8906,8 +7165,6 @@
           <w:szCs w:val="21"/>
         </w:rPr>
       </w:pPr>
-      <w:proofErr w:type="spellStart"/>
-      <w:proofErr w:type="gramStart"/>
       <w:r>
         <w:rPr>
           <w:rFonts w:ascii="Consolas" w:eastAsia="Times New Roman" w:hAnsi="Consolas" w:cs="Consolas"/>
@@ -8917,8 +7174,6 @@
         </w:rPr>
         <w:t>def</w:t>
       </w:r>
-      <w:proofErr w:type="spellEnd"/>
-      <w:proofErr w:type="gramEnd"/>
       <w:r>
         <w:rPr>
           <w:rFonts w:ascii="Consolas" w:eastAsia="Times New Roman" w:hAnsi="Consolas" w:cs="Consolas"/>
@@ -8954,43 +7209,54 @@
           <w:szCs w:val="21"/>
         </w:rPr>
         <w:lastRenderedPageBreak/>
+        <w:t>    form = LoginForm()</w:t>
+      </w:r>
+    </w:p>
+    <w:p>
+      <w:pPr>
+        <w:bidi w:val="0"/>
+        <w:spacing w:after="0" w:line="285" w:lineRule="atLeast"/>
+        <w:rPr>
+          <w:rFonts w:ascii="Consolas" w:eastAsia="Times New Roman" w:hAnsi="Consolas" w:cs="Consolas"/>
+          <w:color w:val="D4D4D4"/>
+          <w:sz w:val="21"/>
+          <w:szCs w:val="21"/>
+        </w:rPr>
+      </w:pPr>
+      <w:r>
+        <w:rPr>
+          <w:rFonts w:ascii="Consolas" w:eastAsia="Times New Roman" w:hAnsi="Consolas" w:cs="Consolas"/>
+          <w:color w:val="D4D4D4"/>
+          <w:sz w:val="21"/>
+          <w:szCs w:val="21"/>
+        </w:rPr>
         <w:t>    </w:t>
       </w:r>
-      <w:proofErr w:type="gramStart"/>
-      <w:r>
-        <w:rPr>
-          <w:rFonts w:ascii="Consolas" w:eastAsia="Times New Roman" w:hAnsi="Consolas" w:cs="Consolas"/>
-          <w:sz w:val="21"/>
-          <w:szCs w:val="21"/>
-        </w:rPr>
-        <w:t>form</w:t>
-      </w:r>
-      <w:proofErr w:type="gramEnd"/>
-      <w:r>
-        <w:rPr>
-          <w:rFonts w:ascii="Consolas" w:eastAsia="Times New Roman" w:hAnsi="Consolas" w:cs="Consolas"/>
-          <w:sz w:val="21"/>
-          <w:szCs w:val="21"/>
-        </w:rPr>
-        <w:t> = </w:t>
-      </w:r>
-      <w:proofErr w:type="spellStart"/>
-      <w:r>
-        <w:rPr>
-          <w:rFonts w:ascii="Consolas" w:eastAsia="Times New Roman" w:hAnsi="Consolas" w:cs="Consolas"/>
-          <w:sz w:val="21"/>
-          <w:szCs w:val="21"/>
-        </w:rPr>
-        <w:t>LoginForm</w:t>
-      </w:r>
-      <w:proofErr w:type="spellEnd"/>
-      <w:r>
-        <w:rPr>
-          <w:rFonts w:ascii="Consolas" w:eastAsia="Times New Roman" w:hAnsi="Consolas" w:cs="Consolas"/>
-          <w:sz w:val="21"/>
-          <w:szCs w:val="21"/>
-        </w:rPr>
-        <w:t>()</w:t>
+      <w:r>
+        <w:rPr>
+          <w:rFonts w:ascii="Consolas" w:eastAsia="Times New Roman" w:hAnsi="Consolas" w:cs="Consolas"/>
+          <w:color w:val="C586C0"/>
+          <w:sz w:val="21"/>
+          <w:szCs w:val="21"/>
+        </w:rPr>
+        <w:t>if</w:t>
+      </w:r>
+      <w:r>
+        <w:rPr>
+          <w:rFonts w:ascii="Consolas" w:eastAsia="Times New Roman" w:hAnsi="Consolas" w:cs="Consolas"/>
+          <w:color w:val="D4D4D4"/>
+          <w:sz w:val="21"/>
+          <w:szCs w:val="21"/>
+        </w:rPr>
+        <w:t> </w:t>
+      </w:r>
+      <w:r>
+        <w:rPr>
+          <w:rFonts w:ascii="Consolas" w:eastAsia="Times New Roman" w:hAnsi="Consolas" w:cs="Consolas"/>
+          <w:sz w:val="21"/>
+          <w:szCs w:val="21"/>
+        </w:rPr>
+        <w:t>form.validate_on_submit():</w:t>
       </w:r>
     </w:p>
     <w:p>
@@ -9011,9 +7277,344 @@
           <w:sz w:val="21"/>
           <w:szCs w:val="21"/>
         </w:rPr>
+        <w:t>        </w:t>
+      </w:r>
+      <w:r>
+        <w:rPr>
+          <w:rFonts w:ascii="Consolas" w:eastAsia="Times New Roman" w:hAnsi="Consolas" w:cs="Consolas"/>
+          <w:color w:val="C586C0"/>
+          <w:sz w:val="21"/>
+          <w:szCs w:val="21"/>
+        </w:rPr>
+        <w:t>if</w:t>
+      </w:r>
+      <w:r>
+        <w:rPr>
+          <w:rFonts w:ascii="Consolas" w:eastAsia="Times New Roman" w:hAnsi="Consolas" w:cs="Consolas"/>
+          <w:color w:val="D4D4D4"/>
+          <w:sz w:val="21"/>
+          <w:szCs w:val="21"/>
+        </w:rPr>
+        <w:t> </w:t>
+      </w:r>
+      <w:r>
+        <w:rPr>
+          <w:rFonts w:ascii="Consolas" w:eastAsia="Times New Roman" w:hAnsi="Consolas" w:cs="Consolas"/>
+          <w:sz w:val="21"/>
+          <w:szCs w:val="21"/>
+        </w:rPr>
+        <w:t>form.email.data == </w:t>
+      </w:r>
+      <w:r>
+        <w:rPr>
+          <w:rFonts w:ascii="Consolas" w:eastAsia="Times New Roman" w:hAnsi="Consolas" w:cs="Consolas"/>
+          <w:color w:val="CE9178"/>
+          <w:sz w:val="21"/>
+          <w:szCs w:val="21"/>
+        </w:rPr>
+        <w:t>'admin@blog.com'</w:t>
+      </w:r>
+      <w:r>
+        <w:rPr>
+          <w:rFonts w:ascii="Consolas" w:eastAsia="Times New Roman" w:hAnsi="Consolas" w:cs="Consolas"/>
+          <w:color w:val="D4D4D4"/>
+          <w:sz w:val="21"/>
+          <w:szCs w:val="21"/>
+        </w:rPr>
+        <w:t> </w:t>
+      </w:r>
+      <w:r>
+        <w:rPr>
+          <w:rFonts w:ascii="Consolas" w:eastAsia="Times New Roman" w:hAnsi="Consolas" w:cs="Consolas"/>
+          <w:sz w:val="21"/>
+          <w:szCs w:val="21"/>
+        </w:rPr>
+        <w:t>and form.password.data == </w:t>
+      </w:r>
+      <w:r>
+        <w:rPr>
+          <w:rFonts w:ascii="Consolas" w:eastAsia="Times New Roman" w:hAnsi="Consolas" w:cs="Consolas"/>
+          <w:color w:val="CE9178"/>
+          <w:sz w:val="21"/>
+          <w:szCs w:val="21"/>
+        </w:rPr>
+        <w:t>'password'</w:t>
+      </w:r>
+      <w:r>
+        <w:rPr>
+          <w:rFonts w:ascii="Consolas" w:eastAsia="Times New Roman" w:hAnsi="Consolas" w:cs="Consolas"/>
+          <w:sz w:val="21"/>
+          <w:szCs w:val="21"/>
+        </w:rPr>
+        <w:t>:</w:t>
+      </w:r>
+    </w:p>
+    <w:p>
+      <w:pPr>
+        <w:bidi w:val="0"/>
+        <w:spacing w:after="0" w:line="285" w:lineRule="atLeast"/>
+        <w:rPr>
+          <w:rFonts w:ascii="Consolas" w:eastAsia="Times New Roman" w:hAnsi="Consolas" w:cs="Consolas"/>
+          <w:color w:val="D4D4D4"/>
+          <w:sz w:val="21"/>
+          <w:szCs w:val="21"/>
+        </w:rPr>
+      </w:pPr>
+      <w:r>
+        <w:rPr>
+          <w:rFonts w:ascii="Consolas" w:eastAsia="Times New Roman" w:hAnsi="Consolas" w:cs="Consolas"/>
+          <w:color w:val="D4D4D4"/>
+          <w:sz w:val="21"/>
+          <w:szCs w:val="21"/>
+        </w:rPr>
+        <w:t>            </w:t>
+      </w:r>
+      <w:r>
+        <w:rPr>
+          <w:rFonts w:ascii="Consolas" w:eastAsia="Times New Roman" w:hAnsi="Consolas" w:cs="Consolas"/>
+          <w:sz w:val="21"/>
+          <w:szCs w:val="21"/>
+        </w:rPr>
+        <w:t>flash(</w:t>
+      </w:r>
+      <w:r>
+        <w:rPr>
+          <w:rFonts w:ascii="Consolas" w:eastAsia="Times New Roman" w:hAnsi="Consolas" w:cs="Consolas"/>
+          <w:color w:val="CE9178"/>
+          <w:sz w:val="21"/>
+          <w:szCs w:val="21"/>
+        </w:rPr>
+        <w:t>'You have been logged in!'</w:t>
+      </w:r>
+      <w:r>
+        <w:rPr>
+          <w:rFonts w:ascii="Consolas" w:eastAsia="Times New Roman" w:hAnsi="Consolas" w:cs="Consolas"/>
+          <w:sz w:val="21"/>
+          <w:szCs w:val="21"/>
+        </w:rPr>
+        <w:t>,</w:t>
+      </w:r>
+      <w:r>
+        <w:rPr>
+          <w:rFonts w:ascii="Consolas" w:eastAsia="Times New Roman" w:hAnsi="Consolas" w:cs="Consolas"/>
+          <w:color w:val="D4D4D4"/>
+          <w:sz w:val="21"/>
+          <w:szCs w:val="21"/>
+        </w:rPr>
+        <w:t> </w:t>
+      </w:r>
+      <w:r>
+        <w:rPr>
+          <w:rFonts w:ascii="Consolas" w:eastAsia="Times New Roman" w:hAnsi="Consolas" w:cs="Consolas"/>
+          <w:color w:val="CE9178"/>
+          <w:sz w:val="21"/>
+          <w:szCs w:val="21"/>
+        </w:rPr>
+        <w:t>'success'</w:t>
+      </w:r>
+      <w:r>
+        <w:rPr>
+          <w:rFonts w:ascii="Consolas" w:eastAsia="Times New Roman" w:hAnsi="Consolas" w:cs="Consolas"/>
+          <w:sz w:val="21"/>
+          <w:szCs w:val="21"/>
+        </w:rPr>
+        <w:t>)</w:t>
+      </w:r>
+    </w:p>
+    <w:p>
+      <w:pPr>
+        <w:bidi w:val="0"/>
+        <w:spacing w:after="0" w:line="285" w:lineRule="atLeast"/>
+        <w:rPr>
+          <w:rFonts w:ascii="Consolas" w:eastAsia="Times New Roman" w:hAnsi="Consolas" w:cs="Consolas"/>
+          <w:color w:val="D4D4D4"/>
+          <w:sz w:val="21"/>
+          <w:szCs w:val="21"/>
+        </w:rPr>
+      </w:pPr>
+      <w:r>
+        <w:rPr>
+          <w:rFonts w:ascii="Consolas" w:eastAsia="Times New Roman" w:hAnsi="Consolas" w:cs="Consolas"/>
+          <w:color w:val="D4D4D4"/>
+          <w:sz w:val="21"/>
+          <w:szCs w:val="21"/>
+        </w:rPr>
+        <w:t>            </w:t>
+      </w:r>
+      <w:r>
+        <w:rPr>
+          <w:rFonts w:ascii="Consolas" w:eastAsia="Times New Roman" w:hAnsi="Consolas" w:cs="Consolas"/>
+          <w:color w:val="C586C0"/>
+          <w:sz w:val="21"/>
+          <w:szCs w:val="21"/>
+        </w:rPr>
+        <w:t>return</w:t>
+      </w:r>
+      <w:r>
+        <w:rPr>
+          <w:rFonts w:ascii="Consolas" w:eastAsia="Times New Roman" w:hAnsi="Consolas" w:cs="Consolas"/>
+          <w:color w:val="D4D4D4"/>
+          <w:sz w:val="21"/>
+          <w:szCs w:val="21"/>
+        </w:rPr>
+        <w:t> </w:t>
+      </w:r>
+      <w:r>
+        <w:rPr>
+          <w:rFonts w:ascii="Consolas" w:eastAsia="Times New Roman" w:hAnsi="Consolas" w:cs="Consolas"/>
+          <w:sz w:val="21"/>
+          <w:szCs w:val="21"/>
+        </w:rPr>
+        <w:t>redirect(url_for(</w:t>
+      </w:r>
+      <w:r>
+        <w:rPr>
+          <w:rFonts w:ascii="Consolas" w:eastAsia="Times New Roman" w:hAnsi="Consolas" w:cs="Consolas"/>
+          <w:color w:val="CE9178"/>
+          <w:sz w:val="21"/>
+          <w:szCs w:val="21"/>
+        </w:rPr>
+        <w:t>'home'</w:t>
+      </w:r>
+      <w:r>
+        <w:rPr>
+          <w:rFonts w:ascii="Consolas" w:eastAsia="Times New Roman" w:hAnsi="Consolas" w:cs="Consolas"/>
+          <w:sz w:val="21"/>
+          <w:szCs w:val="21"/>
+        </w:rPr>
+        <w:t>))</w:t>
+      </w:r>
+    </w:p>
+    <w:p>
+      <w:pPr>
+        <w:bidi w:val="0"/>
+        <w:spacing w:after="0" w:line="285" w:lineRule="atLeast"/>
+        <w:rPr>
+          <w:rFonts w:ascii="Consolas" w:eastAsia="Times New Roman" w:hAnsi="Consolas" w:cs="Consolas"/>
+          <w:color w:val="D4D4D4"/>
+          <w:sz w:val="21"/>
+          <w:szCs w:val="21"/>
+        </w:rPr>
+      </w:pPr>
+      <w:r>
+        <w:rPr>
+          <w:rFonts w:ascii="Consolas" w:eastAsia="Times New Roman" w:hAnsi="Consolas" w:cs="Consolas"/>
+          <w:color w:val="D4D4D4"/>
+          <w:sz w:val="21"/>
+          <w:szCs w:val="21"/>
+        </w:rPr>
+        <w:t>        </w:t>
+      </w:r>
+      <w:r>
+        <w:rPr>
+          <w:rFonts w:ascii="Consolas" w:eastAsia="Times New Roman" w:hAnsi="Consolas" w:cs="Consolas"/>
+          <w:color w:val="C586C0"/>
+          <w:sz w:val="21"/>
+          <w:szCs w:val="21"/>
+        </w:rPr>
+        <w:t>else</w:t>
+      </w:r>
+      <w:r>
+        <w:rPr>
+          <w:rFonts w:ascii="Consolas" w:eastAsia="Times New Roman" w:hAnsi="Consolas" w:cs="Consolas"/>
+          <w:sz w:val="21"/>
+          <w:szCs w:val="21"/>
+        </w:rPr>
+        <w:t>:</w:t>
+      </w:r>
+    </w:p>
+    <w:p>
+      <w:pPr>
+        <w:bidi w:val="0"/>
+        <w:spacing w:after="0" w:line="285" w:lineRule="atLeast"/>
+        <w:rPr>
+          <w:rFonts w:ascii="Consolas" w:eastAsia="Times New Roman" w:hAnsi="Consolas" w:cs="Consolas"/>
+          <w:color w:val="D4D4D4"/>
+          <w:sz w:val="21"/>
+          <w:szCs w:val="21"/>
+        </w:rPr>
+      </w:pPr>
+      <w:r>
+        <w:rPr>
+          <w:rFonts w:ascii="Consolas" w:eastAsia="Times New Roman" w:hAnsi="Consolas" w:cs="Consolas"/>
+          <w:color w:val="D4D4D4"/>
+          <w:sz w:val="21"/>
+          <w:szCs w:val="21"/>
+        </w:rPr>
+        <w:t>            </w:t>
+      </w:r>
+      <w:r>
+        <w:rPr>
+          <w:rFonts w:ascii="Consolas" w:eastAsia="Times New Roman" w:hAnsi="Consolas" w:cs="Consolas"/>
+          <w:sz w:val="21"/>
+          <w:szCs w:val="21"/>
+        </w:rPr>
+        <w:t>flash(</w:t>
+      </w:r>
+      <w:r>
+        <w:rPr>
+          <w:rFonts w:ascii="Consolas" w:eastAsia="Times New Roman" w:hAnsi="Consolas" w:cs="Consolas"/>
+          <w:color w:val="CE9178"/>
+          <w:sz w:val="21"/>
+          <w:szCs w:val="21"/>
+        </w:rPr>
+        <w:t>'Login Unsuccessful. Please check username and password'</w:t>
+      </w:r>
+      <w:r>
+        <w:rPr>
+          <w:rFonts w:ascii="Consolas" w:eastAsia="Times New Roman" w:hAnsi="Consolas" w:cs="Consolas"/>
+          <w:sz w:val="21"/>
+          <w:szCs w:val="21"/>
+        </w:rPr>
+        <w:t>,</w:t>
+      </w:r>
+      <w:r>
+        <w:rPr>
+          <w:rFonts w:ascii="Consolas" w:eastAsia="Times New Roman" w:hAnsi="Consolas" w:cs="Consolas"/>
+          <w:color w:val="D4D4D4"/>
+          <w:sz w:val="21"/>
+          <w:szCs w:val="21"/>
+        </w:rPr>
+        <w:t> </w:t>
+      </w:r>
+      <w:r>
+        <w:rPr>
+          <w:rFonts w:ascii="Consolas" w:eastAsia="Times New Roman" w:hAnsi="Consolas" w:cs="Consolas"/>
+          <w:color w:val="CE9178"/>
+          <w:sz w:val="21"/>
+          <w:szCs w:val="21"/>
+        </w:rPr>
+        <w:t>'danger'</w:t>
+      </w:r>
+      <w:r>
+        <w:rPr>
+          <w:rFonts w:ascii="Consolas" w:eastAsia="Times New Roman" w:hAnsi="Consolas" w:cs="Consolas"/>
+          <w:sz w:val="21"/>
+          <w:szCs w:val="21"/>
+        </w:rPr>
+        <w:t>)</w:t>
+      </w:r>
+    </w:p>
+    <w:p>
+      <w:pPr>
+        <w:bidi w:val="0"/>
+        <w:spacing w:after="0" w:line="285" w:lineRule="atLeast"/>
+        <w:rPr>
+          <w:rFonts w:ascii="Consolas" w:eastAsia="Times New Roman" w:hAnsi="Consolas" w:cs="Consolas"/>
+          <w:color w:val="D4D4D4"/>
+          <w:sz w:val="21"/>
+          <w:szCs w:val="21"/>
+        </w:rPr>
+      </w:pPr>
+      <w:r>
+        <w:rPr>
+          <w:rFonts w:ascii="Consolas" w:eastAsia="Times New Roman" w:hAnsi="Consolas" w:cs="Consolas"/>
+          <w:color w:val="D4D4D4"/>
+          <w:sz w:val="21"/>
+          <w:szCs w:val="21"/>
+        </w:rPr>
         <w:t>    </w:t>
       </w:r>
-      <w:proofErr w:type="gramStart"/>
       <w:r>
         <w:rPr>
           <w:rFonts w:ascii="Consolas" w:eastAsia="Times New Roman" w:hAnsi="Consolas" w:cs="Consolas"/>
@@ -9021,9 +7622,8 @@
           <w:sz w:val="21"/>
           <w:szCs w:val="21"/>
         </w:rPr>
-        <w:t>if</w:t>
-      </w:r>
-      <w:proofErr w:type="gramEnd"/>
+        <w:t>return</w:t>
+      </w:r>
       <w:r>
         <w:rPr>
           <w:rFonts w:ascii="Consolas" w:eastAsia="Times New Roman" w:hAnsi="Consolas" w:cs="Consolas"/>
@@ -9033,56 +7633,31 @@
         </w:rPr>
         <w:t> </w:t>
       </w:r>
-      <w:proofErr w:type="spellStart"/>
-      <w:r>
-        <w:rPr>
-          <w:rFonts w:ascii="Consolas" w:eastAsia="Times New Roman" w:hAnsi="Consolas" w:cs="Consolas"/>
-          <w:sz w:val="21"/>
-          <w:szCs w:val="21"/>
-        </w:rPr>
-        <w:t>form.validate_on_submit</w:t>
-      </w:r>
-      <w:proofErr w:type="spellEnd"/>
-      <w:r>
-        <w:rPr>
-          <w:rFonts w:ascii="Consolas" w:eastAsia="Times New Roman" w:hAnsi="Consolas" w:cs="Consolas"/>
-          <w:sz w:val="21"/>
-          <w:szCs w:val="21"/>
-        </w:rPr>
-        <w:t>():</w:t>
-      </w:r>
-    </w:p>
-    <w:p>
-      <w:pPr>
-        <w:bidi w:val="0"/>
-        <w:spacing w:after="0" w:line="285" w:lineRule="atLeast"/>
-        <w:rPr>
-          <w:rFonts w:ascii="Consolas" w:eastAsia="Times New Roman" w:hAnsi="Consolas" w:cs="Consolas"/>
-          <w:color w:val="D4D4D4"/>
-          <w:sz w:val="21"/>
-          <w:szCs w:val="21"/>
-        </w:rPr>
-      </w:pPr>
-      <w:r>
-        <w:rPr>
-          <w:rFonts w:ascii="Consolas" w:eastAsia="Times New Roman" w:hAnsi="Consolas" w:cs="Consolas"/>
-          <w:color w:val="D4D4D4"/>
-          <w:sz w:val="21"/>
-          <w:szCs w:val="21"/>
-        </w:rPr>
-        <w:t>        </w:t>
-      </w:r>
-      <w:proofErr w:type="gramStart"/>
-      <w:r>
-        <w:rPr>
-          <w:rFonts w:ascii="Consolas" w:eastAsia="Times New Roman" w:hAnsi="Consolas" w:cs="Consolas"/>
-          <w:color w:val="C586C0"/>
-          <w:sz w:val="21"/>
-          <w:szCs w:val="21"/>
-        </w:rPr>
-        <w:t>if</w:t>
-      </w:r>
-      <w:proofErr w:type="gramEnd"/>
+      <w:r>
+        <w:rPr>
+          <w:rFonts w:ascii="Consolas" w:eastAsia="Times New Roman" w:hAnsi="Consolas" w:cs="Consolas"/>
+          <w:sz w:val="21"/>
+          <w:szCs w:val="21"/>
+        </w:rPr>
+        <w:t>render_template(</w:t>
+      </w:r>
+      <w:r>
+        <w:rPr>
+          <w:rFonts w:ascii="Consolas" w:eastAsia="Times New Roman" w:hAnsi="Consolas" w:cs="Consolas"/>
+          <w:color w:val="CE9178"/>
+          <w:sz w:val="21"/>
+          <w:szCs w:val="21"/>
+        </w:rPr>
+        <w:t>'login.html'</w:t>
+      </w:r>
+      <w:r>
+        <w:rPr>
+          <w:rFonts w:ascii="Consolas" w:eastAsia="Times New Roman" w:hAnsi="Consolas" w:cs="Consolas"/>
+          <w:sz w:val="21"/>
+          <w:szCs w:val="21"/>
+        </w:rPr>
+        <w:t>,</w:t>
+      </w:r>
       <w:r>
         <w:rPr>
           <w:rFonts w:ascii="Consolas" w:eastAsia="Times New Roman" w:hAnsi="Consolas" w:cs="Consolas"/>
@@ -9098,7 +7673,7 @@
           <w:sz w:val="21"/>
           <w:szCs w:val="21"/>
         </w:rPr>
-        <w:t>form.email.data == </w:t>
+        <w:t>title=</w:t>
       </w:r>
       <w:r>
         <w:rPr>
@@ -9107,404 +7682,6 @@
           <w:sz w:val="21"/>
           <w:szCs w:val="21"/>
         </w:rPr>
-        <w:t>'admin@blog.com'</w:t>
-      </w:r>
-      <w:r>
-        <w:rPr>
-          <w:rFonts w:ascii="Consolas" w:eastAsia="Times New Roman" w:hAnsi="Consolas" w:cs="Consolas"/>
-          <w:color w:val="D4D4D4"/>
-          <w:sz w:val="21"/>
-          <w:szCs w:val="21"/>
-        </w:rPr>
-        <w:t> </w:t>
-      </w:r>
-      <w:r>
-        <w:rPr>
-          <w:rFonts w:ascii="Consolas" w:eastAsia="Times New Roman" w:hAnsi="Consolas" w:cs="Consolas"/>
-          <w:sz w:val="21"/>
-          <w:szCs w:val="21"/>
-        </w:rPr>
-        <w:t>and form.password.data == </w:t>
-      </w:r>
-      <w:r>
-        <w:rPr>
-          <w:rFonts w:ascii="Consolas" w:eastAsia="Times New Roman" w:hAnsi="Consolas" w:cs="Consolas"/>
-          <w:color w:val="CE9178"/>
-          <w:sz w:val="21"/>
-          <w:szCs w:val="21"/>
-        </w:rPr>
-        <w:t>'password'</w:t>
-      </w:r>
-      <w:r>
-        <w:rPr>
-          <w:rFonts w:ascii="Consolas" w:eastAsia="Times New Roman" w:hAnsi="Consolas" w:cs="Consolas"/>
-          <w:sz w:val="21"/>
-          <w:szCs w:val="21"/>
-        </w:rPr>
-        <w:t>:</w:t>
-      </w:r>
-    </w:p>
-    <w:p>
-      <w:pPr>
-        <w:bidi w:val="0"/>
-        <w:spacing w:after="0" w:line="285" w:lineRule="atLeast"/>
-        <w:rPr>
-          <w:rFonts w:ascii="Consolas" w:eastAsia="Times New Roman" w:hAnsi="Consolas" w:cs="Consolas"/>
-          <w:color w:val="D4D4D4"/>
-          <w:sz w:val="21"/>
-          <w:szCs w:val="21"/>
-        </w:rPr>
-      </w:pPr>
-      <w:r>
-        <w:rPr>
-          <w:rFonts w:ascii="Consolas" w:eastAsia="Times New Roman" w:hAnsi="Consolas" w:cs="Consolas"/>
-          <w:color w:val="D4D4D4"/>
-          <w:sz w:val="21"/>
-          <w:szCs w:val="21"/>
-        </w:rPr>
-        <w:t>            </w:t>
-      </w:r>
-      <w:proofErr w:type="gramStart"/>
-      <w:r>
-        <w:rPr>
-          <w:rFonts w:ascii="Consolas" w:eastAsia="Times New Roman" w:hAnsi="Consolas" w:cs="Consolas"/>
-          <w:sz w:val="21"/>
-          <w:szCs w:val="21"/>
-        </w:rPr>
-        <w:t>flash(</w:t>
-      </w:r>
-      <w:proofErr w:type="gramEnd"/>
-      <w:r>
-        <w:rPr>
-          <w:rFonts w:ascii="Consolas" w:eastAsia="Times New Roman" w:hAnsi="Consolas" w:cs="Consolas"/>
-          <w:color w:val="CE9178"/>
-          <w:sz w:val="21"/>
-          <w:szCs w:val="21"/>
-        </w:rPr>
-        <w:t>'You have been logged in!'</w:t>
-      </w:r>
-      <w:r>
-        <w:rPr>
-          <w:rFonts w:ascii="Consolas" w:eastAsia="Times New Roman" w:hAnsi="Consolas" w:cs="Consolas"/>
-          <w:sz w:val="21"/>
-          <w:szCs w:val="21"/>
-        </w:rPr>
-        <w:t>,</w:t>
-      </w:r>
-      <w:r>
-        <w:rPr>
-          <w:rFonts w:ascii="Consolas" w:eastAsia="Times New Roman" w:hAnsi="Consolas" w:cs="Consolas"/>
-          <w:color w:val="D4D4D4"/>
-          <w:sz w:val="21"/>
-          <w:szCs w:val="21"/>
-        </w:rPr>
-        <w:t> </w:t>
-      </w:r>
-      <w:r>
-        <w:rPr>
-          <w:rFonts w:ascii="Consolas" w:eastAsia="Times New Roman" w:hAnsi="Consolas" w:cs="Consolas"/>
-          <w:color w:val="CE9178"/>
-          <w:sz w:val="21"/>
-          <w:szCs w:val="21"/>
-        </w:rPr>
-        <w:t>'success'</w:t>
-      </w:r>
-      <w:r>
-        <w:rPr>
-          <w:rFonts w:ascii="Consolas" w:eastAsia="Times New Roman" w:hAnsi="Consolas" w:cs="Consolas"/>
-          <w:sz w:val="21"/>
-          <w:szCs w:val="21"/>
-        </w:rPr>
-        <w:t>)</w:t>
-      </w:r>
-    </w:p>
-    <w:p>
-      <w:pPr>
-        <w:bidi w:val="0"/>
-        <w:spacing w:after="0" w:line="285" w:lineRule="atLeast"/>
-        <w:rPr>
-          <w:rFonts w:ascii="Consolas" w:eastAsia="Times New Roman" w:hAnsi="Consolas" w:cs="Consolas"/>
-          <w:color w:val="D4D4D4"/>
-          <w:sz w:val="21"/>
-          <w:szCs w:val="21"/>
-        </w:rPr>
-      </w:pPr>
-      <w:r>
-        <w:rPr>
-          <w:rFonts w:ascii="Consolas" w:eastAsia="Times New Roman" w:hAnsi="Consolas" w:cs="Consolas"/>
-          <w:color w:val="D4D4D4"/>
-          <w:sz w:val="21"/>
-          <w:szCs w:val="21"/>
-        </w:rPr>
-        <w:t>            </w:t>
-      </w:r>
-      <w:proofErr w:type="gramStart"/>
-      <w:r>
-        <w:rPr>
-          <w:rFonts w:ascii="Consolas" w:eastAsia="Times New Roman" w:hAnsi="Consolas" w:cs="Consolas"/>
-          <w:color w:val="C586C0"/>
-          <w:sz w:val="21"/>
-          <w:szCs w:val="21"/>
-        </w:rPr>
-        <w:t>return</w:t>
-      </w:r>
-      <w:proofErr w:type="gramEnd"/>
-      <w:r>
-        <w:rPr>
-          <w:rFonts w:ascii="Consolas" w:eastAsia="Times New Roman" w:hAnsi="Consolas" w:cs="Consolas"/>
-          <w:color w:val="D4D4D4"/>
-          <w:sz w:val="21"/>
-          <w:szCs w:val="21"/>
-        </w:rPr>
-        <w:t> </w:t>
-      </w:r>
-      <w:r>
-        <w:rPr>
-          <w:rFonts w:ascii="Consolas" w:eastAsia="Times New Roman" w:hAnsi="Consolas" w:cs="Consolas"/>
-          <w:sz w:val="21"/>
-          <w:szCs w:val="21"/>
-        </w:rPr>
-        <w:t>redirect(</w:t>
-      </w:r>
-      <w:proofErr w:type="spellStart"/>
-      <w:r>
-        <w:rPr>
-          <w:rFonts w:ascii="Consolas" w:eastAsia="Times New Roman" w:hAnsi="Consolas" w:cs="Consolas"/>
-          <w:sz w:val="21"/>
-          <w:szCs w:val="21"/>
-        </w:rPr>
-        <w:t>url_for</w:t>
-      </w:r>
-      <w:proofErr w:type="spellEnd"/>
-      <w:r>
-        <w:rPr>
-          <w:rFonts w:ascii="Consolas" w:eastAsia="Times New Roman" w:hAnsi="Consolas" w:cs="Consolas"/>
-          <w:sz w:val="21"/>
-          <w:szCs w:val="21"/>
-        </w:rPr>
-        <w:t>(</w:t>
-      </w:r>
-      <w:r>
-        <w:rPr>
-          <w:rFonts w:ascii="Consolas" w:eastAsia="Times New Roman" w:hAnsi="Consolas" w:cs="Consolas"/>
-          <w:color w:val="CE9178"/>
-          <w:sz w:val="21"/>
-          <w:szCs w:val="21"/>
-        </w:rPr>
-        <w:t>'home'</w:t>
-      </w:r>
-      <w:r>
-        <w:rPr>
-          <w:rFonts w:ascii="Consolas" w:eastAsia="Times New Roman" w:hAnsi="Consolas" w:cs="Consolas"/>
-          <w:sz w:val="21"/>
-          <w:szCs w:val="21"/>
-        </w:rPr>
-        <w:t>))</w:t>
-      </w:r>
-    </w:p>
-    <w:p>
-      <w:pPr>
-        <w:bidi w:val="0"/>
-        <w:spacing w:after="0" w:line="285" w:lineRule="atLeast"/>
-        <w:rPr>
-          <w:rFonts w:ascii="Consolas" w:eastAsia="Times New Roman" w:hAnsi="Consolas" w:cs="Consolas"/>
-          <w:color w:val="D4D4D4"/>
-          <w:sz w:val="21"/>
-          <w:szCs w:val="21"/>
-        </w:rPr>
-      </w:pPr>
-      <w:r>
-        <w:rPr>
-          <w:rFonts w:ascii="Consolas" w:eastAsia="Times New Roman" w:hAnsi="Consolas" w:cs="Consolas"/>
-          <w:color w:val="D4D4D4"/>
-          <w:sz w:val="21"/>
-          <w:szCs w:val="21"/>
-        </w:rPr>
-        <w:t>        </w:t>
-      </w:r>
-      <w:proofErr w:type="gramStart"/>
-      <w:r>
-        <w:rPr>
-          <w:rFonts w:ascii="Consolas" w:eastAsia="Times New Roman" w:hAnsi="Consolas" w:cs="Consolas"/>
-          <w:color w:val="C586C0"/>
-          <w:sz w:val="21"/>
-          <w:szCs w:val="21"/>
-        </w:rPr>
-        <w:t>else</w:t>
-      </w:r>
-      <w:proofErr w:type="gramEnd"/>
-      <w:r>
-        <w:rPr>
-          <w:rFonts w:ascii="Consolas" w:eastAsia="Times New Roman" w:hAnsi="Consolas" w:cs="Consolas"/>
-          <w:sz w:val="21"/>
-          <w:szCs w:val="21"/>
-        </w:rPr>
-        <w:t>:</w:t>
-      </w:r>
-    </w:p>
-    <w:p>
-      <w:pPr>
-        <w:bidi w:val="0"/>
-        <w:spacing w:after="0" w:line="285" w:lineRule="atLeast"/>
-        <w:rPr>
-          <w:rFonts w:ascii="Consolas" w:eastAsia="Times New Roman" w:hAnsi="Consolas" w:cs="Consolas"/>
-          <w:color w:val="D4D4D4"/>
-          <w:sz w:val="21"/>
-          <w:szCs w:val="21"/>
-        </w:rPr>
-      </w:pPr>
-      <w:r>
-        <w:rPr>
-          <w:rFonts w:ascii="Consolas" w:eastAsia="Times New Roman" w:hAnsi="Consolas" w:cs="Consolas"/>
-          <w:color w:val="D4D4D4"/>
-          <w:sz w:val="21"/>
-          <w:szCs w:val="21"/>
-        </w:rPr>
-        <w:t>            </w:t>
-      </w:r>
-      <w:proofErr w:type="gramStart"/>
-      <w:r>
-        <w:rPr>
-          <w:rFonts w:ascii="Consolas" w:eastAsia="Times New Roman" w:hAnsi="Consolas" w:cs="Consolas"/>
-          <w:sz w:val="21"/>
-          <w:szCs w:val="21"/>
-        </w:rPr>
-        <w:t>flash(</w:t>
-      </w:r>
-      <w:proofErr w:type="gramEnd"/>
-      <w:r>
-        <w:rPr>
-          <w:rFonts w:ascii="Consolas" w:eastAsia="Times New Roman" w:hAnsi="Consolas" w:cs="Consolas"/>
-          <w:color w:val="CE9178"/>
-          <w:sz w:val="21"/>
-          <w:szCs w:val="21"/>
-        </w:rPr>
-        <w:t>'Login Unsuccessful. Please check username and password'</w:t>
-      </w:r>
-      <w:r>
-        <w:rPr>
-          <w:rFonts w:ascii="Consolas" w:eastAsia="Times New Roman" w:hAnsi="Consolas" w:cs="Consolas"/>
-          <w:sz w:val="21"/>
-          <w:szCs w:val="21"/>
-        </w:rPr>
-        <w:t>,</w:t>
-      </w:r>
-      <w:r>
-        <w:rPr>
-          <w:rFonts w:ascii="Consolas" w:eastAsia="Times New Roman" w:hAnsi="Consolas" w:cs="Consolas"/>
-          <w:color w:val="D4D4D4"/>
-          <w:sz w:val="21"/>
-          <w:szCs w:val="21"/>
-        </w:rPr>
-        <w:t> </w:t>
-      </w:r>
-      <w:r>
-        <w:rPr>
-          <w:rFonts w:ascii="Consolas" w:eastAsia="Times New Roman" w:hAnsi="Consolas" w:cs="Consolas"/>
-          <w:color w:val="CE9178"/>
-          <w:sz w:val="21"/>
-          <w:szCs w:val="21"/>
-        </w:rPr>
-        <w:t>'danger'</w:t>
-      </w:r>
-      <w:r>
-        <w:rPr>
-          <w:rFonts w:ascii="Consolas" w:eastAsia="Times New Roman" w:hAnsi="Consolas" w:cs="Consolas"/>
-          <w:sz w:val="21"/>
-          <w:szCs w:val="21"/>
-        </w:rPr>
-        <w:t>)</w:t>
-      </w:r>
-    </w:p>
-    <w:p>
-      <w:pPr>
-        <w:bidi w:val="0"/>
-        <w:spacing w:after="0" w:line="285" w:lineRule="atLeast"/>
-        <w:rPr>
-          <w:rFonts w:ascii="Consolas" w:eastAsia="Times New Roman" w:hAnsi="Consolas" w:cs="Consolas"/>
-          <w:color w:val="D4D4D4"/>
-          <w:sz w:val="21"/>
-          <w:szCs w:val="21"/>
-        </w:rPr>
-      </w:pPr>
-      <w:r>
-        <w:rPr>
-          <w:rFonts w:ascii="Consolas" w:eastAsia="Times New Roman" w:hAnsi="Consolas" w:cs="Consolas"/>
-          <w:color w:val="D4D4D4"/>
-          <w:sz w:val="21"/>
-          <w:szCs w:val="21"/>
-        </w:rPr>
-        <w:t>    </w:t>
-      </w:r>
-      <w:proofErr w:type="gramStart"/>
-      <w:r>
-        <w:rPr>
-          <w:rFonts w:ascii="Consolas" w:eastAsia="Times New Roman" w:hAnsi="Consolas" w:cs="Consolas"/>
-          <w:color w:val="C586C0"/>
-          <w:sz w:val="21"/>
-          <w:szCs w:val="21"/>
-        </w:rPr>
-        <w:t>return</w:t>
-      </w:r>
-      <w:proofErr w:type="gramEnd"/>
-      <w:r>
-        <w:rPr>
-          <w:rFonts w:ascii="Consolas" w:eastAsia="Times New Roman" w:hAnsi="Consolas" w:cs="Consolas"/>
-          <w:color w:val="D4D4D4"/>
-          <w:sz w:val="21"/>
-          <w:szCs w:val="21"/>
-        </w:rPr>
-        <w:t> </w:t>
-      </w:r>
-      <w:r>
-        <w:rPr>
-          <w:rFonts w:ascii="Consolas" w:eastAsia="Times New Roman" w:hAnsi="Consolas" w:cs="Consolas"/>
-          <w:sz w:val="21"/>
-          <w:szCs w:val="21"/>
-        </w:rPr>
-        <w:t>render_template(</w:t>
-      </w:r>
-      <w:r>
-        <w:rPr>
-          <w:rFonts w:ascii="Consolas" w:eastAsia="Times New Roman" w:hAnsi="Consolas" w:cs="Consolas"/>
-          <w:color w:val="CE9178"/>
-          <w:sz w:val="21"/>
-          <w:szCs w:val="21"/>
-        </w:rPr>
-        <w:t>'login.html'</w:t>
-      </w:r>
-      <w:r>
-        <w:rPr>
-          <w:rFonts w:ascii="Consolas" w:eastAsia="Times New Roman" w:hAnsi="Consolas" w:cs="Consolas"/>
-          <w:sz w:val="21"/>
-          <w:szCs w:val="21"/>
-        </w:rPr>
-        <w:t>,</w:t>
-      </w:r>
-      <w:r>
-        <w:rPr>
-          <w:rFonts w:ascii="Consolas" w:eastAsia="Times New Roman" w:hAnsi="Consolas" w:cs="Consolas"/>
-          <w:color w:val="D4D4D4"/>
-          <w:sz w:val="21"/>
-          <w:szCs w:val="21"/>
-        </w:rPr>
-        <w:t> </w:t>
-      </w:r>
-      <w:r>
-        <w:rPr>
-          <w:rFonts w:ascii="Consolas" w:eastAsia="Times New Roman" w:hAnsi="Consolas" w:cs="Consolas"/>
-          <w:sz w:val="21"/>
-          <w:szCs w:val="21"/>
-        </w:rPr>
-        <w:t>title=</w:t>
-      </w:r>
-      <w:r>
-        <w:rPr>
-          <w:rFonts w:ascii="Consolas" w:eastAsia="Times New Roman" w:hAnsi="Consolas" w:cs="Consolas"/>
-          <w:color w:val="CE9178"/>
-          <w:sz w:val="21"/>
-          <w:szCs w:val="21"/>
-        </w:rPr>
         <w:t>'Login'</w:t>
       </w:r>
       <w:r>
@@ -9526,7 +7703,6 @@
       <w:pPr>
         <w:spacing w:line="285" w:lineRule="atLeast"/>
         <w:rPr>
-          <w:rFonts w:hint="cs"/>
           <w:rtl/>
         </w:rPr>
       </w:pPr>
@@ -9542,7 +7718,6 @@
       <w:pPr>
         <w:spacing w:line="285" w:lineRule="atLeast"/>
         <w:rPr>
-          <w:rFonts w:hint="cs"/>
           <w:rtl/>
         </w:rPr>
       </w:pPr>
@@ -9591,7 +7766,6 @@
       <w:pPr>
         <w:spacing w:line="285" w:lineRule="atLeast"/>
         <w:rPr>
-          <w:rFonts w:hint="cs"/>
           <w:rtl/>
         </w:rPr>
       </w:pPr>
@@ -9602,13 +7776,8 @@
         </w:rPr>
         <w:t xml:space="preserve">עוד משהו שאפשר להוסיף הוא קישור להרשמה מדף ההתחברות והפוך , או להוסיף </w:t>
       </w:r>
-      <w:proofErr w:type="spellStart"/>
-      <w:r>
-        <w:t>fogot</w:t>
-      </w:r>
-      <w:proofErr w:type="spellEnd"/>
-      <w:r>
-        <w:t xml:space="preserve"> password</w:t>
+      <w:r>
+        <w:t>fogot password</w:t>
       </w:r>
       <w:r>
         <w:rPr>
@@ -9807,11 +7976,9 @@
         </w:rPr>
         <w:t xml:space="preserve"> </w:t>
       </w:r>
-      <w:proofErr w:type="spellStart"/>
       <w:r>
         <w:t>url_for</w:t>
       </w:r>
-      <w:proofErr w:type="spellEnd"/>
       <w:r>
         <w:rPr>
           <w:rFonts w:hint="cs"/>
@@ -9869,8 +8036,6 @@
         </w:rPr>
         <w:t>ראינו כיצד מגדירים קלטים שגואים ואיך ניתן להציג אותם על המסך.</w:t>
       </w:r>
-      <w:bookmarkStart w:id="0" w:name="_GoBack"/>
-      <w:bookmarkEnd w:id="0"/>
       <w:r>
         <w:rPr>
           <w:rtl/>
@@ -9936,6 +8101,7 @@
         <w:docPartUnique/>
       </w:docPartObj>
     </w:sdtPr>
+    <w:sdtEndPr/>
     <w:sdtContent>
       <w:p>
         <w:pPr>
@@ -10446,7 +8612,7 @@
               <w:rtl/>
               <w:lang w:val="he-IL"/>
             </w:rPr>
-            <w:t>7</w:t>
+            <w:t>3</w:t>
           </w:r>
           <w:r>
             <w:rPr>
@@ -12951,7 +11117,7 @@
 </file>
 
 <file path=customXml/itemProps1.xml><?xml version="1.0" encoding="utf-8"?>
-<ds:datastoreItem xmlns:ds="http://schemas.openxmlformats.org/officeDocument/2006/customXml" ds:itemID="{ECA7B891-BAA2-4888-A964-AB3843F4F6D5}">
+<ds:datastoreItem xmlns:ds="http://schemas.openxmlformats.org/officeDocument/2006/customXml" ds:itemID="{C1DE6108-A95F-4F48-9090-E804E236F0B3}">
   <ds:schemaRefs>
     <ds:schemaRef ds:uri="http://schemas.openxmlformats.org/officeDocument/2006/bibliography"/>
   </ds:schemaRefs>

--- a/5.flask/5.forms.docx
+++ b/5.flask/5.forms.docx
@@ -8,6 +8,8 @@
           <w:rtl/>
         </w:rPr>
       </w:pPr>
+      <w:bookmarkStart w:id="0" w:name="_GoBack"/>
+      <w:bookmarkEnd w:id="0"/>
     </w:p>
     <w:p>
       <w:pPr>
@@ -48,7 +50,23 @@
           <w:rFonts w:hint="cs"/>
           <w:rtl/>
         </w:rPr>
-        <w:t xml:space="preserve">במסמך הבא נלמד איך לבנות מבנים וקלטים בעזרת </w:t>
+        <w:t xml:space="preserve">במסמך הבא נלמד איך לבנות מבנים </w:t>
+      </w:r>
+      <w:proofErr w:type="spellStart"/>
+      <w:r>
+        <w:rPr>
+          <w:rFonts w:hint="cs"/>
+          <w:rtl/>
+        </w:rPr>
+        <w:t>וקלטים</w:t>
+      </w:r>
+      <w:proofErr w:type="spellEnd"/>
+      <w:r>
+        <w:rPr>
+          <w:rFonts w:hint="cs"/>
+          <w:rtl/>
+        </w:rPr>
+        <w:t xml:space="preserve"> בעזרת </w:t>
       </w:r>
       <w:r>
         <w:t>flask</w:t>
@@ -160,9 +178,11 @@
         </w:rPr>
         <w:t xml:space="preserve"> </w:t>
       </w:r>
+      <w:proofErr w:type="spellStart"/>
       <w:r>
         <w:t>wtforms</w:t>
       </w:r>
+      <w:proofErr w:type="spellEnd"/>
       <w:r>
         <w:rPr>
           <w:rFonts w:hint="cs"/>
@@ -207,1697 +227,2217 @@
           <w:szCs w:val="20"/>
         </w:rPr>
       </w:pPr>
+      <w:proofErr w:type="gramStart"/>
       <w:r>
         <w:rPr>
           <w:rFonts w:ascii="Consolas" w:hAnsi="Consolas" w:cs="Consolas"/>
           <w:sz w:val="20"/>
           <w:szCs w:val="20"/>
         </w:rPr>
-        <w:t>pip install flask-wtf</w:t>
-      </w:r>
-    </w:p>
-    <w:p>
-      <w:pPr>
-        <w:rPr>
-          <w:rtl/>
-        </w:rPr>
-      </w:pPr>
-      <w:r>
-        <w:rPr>
-          <w:rFonts w:hint="cs"/>
-          <w:rtl/>
-        </w:rPr>
-        <w:t>שם קליט סה"כ.</w:t>
-      </w:r>
-      <w:r>
-        <w:rPr>
-          <w:rFonts w:hint="cs"/>
-          <w:rtl/>
-        </w:rPr>
-        <w:br/>
-      </w:r>
-      <w:r>
-        <w:rPr>
-          <w:rtl/>
-        </w:rPr>
-        <w:br/>
-      </w:r>
-      <w:r>
-        <w:rPr>
-          <w:rFonts w:hint="cs"/>
-          <w:rtl/>
-        </w:rPr>
-        <w:t xml:space="preserve">לאחר ההתקנה ניצור מסמך פייתון חדש בתיקייה </w:t>
-      </w:r>
-      <w:r>
-        <w:t>flask_example</w:t>
-      </w:r>
-      <w:r>
-        <w:rPr>
-          <w:rFonts w:hint="cs"/>
-          <w:rtl/>
-        </w:rPr>
-        <w:t xml:space="preserve"> ונקרא לו </w:t>
-      </w:r>
-      <w:r>
-        <w:t>forms.py</w:t>
-      </w:r>
-      <w:r>
-        <w:rPr>
-          <w:rFonts w:hint="cs"/>
-          <w:rtl/>
-        </w:rPr>
-        <w:t xml:space="preserve"> .</w:t>
-      </w:r>
-      <w:r>
-        <w:rPr>
-          <w:rtl/>
-        </w:rPr>
-        <w:br/>
-      </w:r>
-      <w:r>
-        <w:rPr>
-          <w:rFonts w:hint="cs"/>
-          <w:rtl/>
-        </w:rPr>
-        <w:t xml:space="preserve">כשמדברים על </w:t>
-      </w:r>
-      <w:r>
-        <w:t xml:space="preserve">from </w:t>
-      </w:r>
-      <w:r>
-        <w:rPr>
-          <w:rFonts w:hint="cs"/>
-          <w:rtl/>
-        </w:rPr>
-        <w:t xml:space="preserve"> ב-</w:t>
-      </w:r>
-      <w:r>
-        <w:t>html</w:t>
-      </w:r>
-      <w:r>
-        <w:rPr>
-          <w:rFonts w:hint="cs"/>
-          <w:rtl/>
-        </w:rPr>
-        <w:t xml:space="preserve"> מתכוונים למבנה מיוחד עם</w:t>
-      </w:r>
-      <w:r>
-        <w:rPr>
-          <w:rFonts w:hint="cs"/>
-          <w:rtl/>
-        </w:rPr>
-        <w:t xml:space="preserve"> כפתורים</w:t>
-      </w:r>
-      <w:r>
-        <w:rPr>
-          <w:rFonts w:hint="cs"/>
-          <w:rtl/>
-        </w:rPr>
-        <w:t>, תיבת טקסט וכו'</w:t>
-      </w:r>
-      <w:r>
-        <w:rPr>
-          <w:rFonts w:hint="cs"/>
-          <w:rtl/>
-        </w:rPr>
-        <w:t xml:space="preserve"> , למשל מ</w:t>
-      </w:r>
-      <w:r>
-        <w:rPr>
-          <w:rFonts w:hint="cs"/>
-          <w:rtl/>
-        </w:rPr>
-        <w:t>בנה של הרשמה לאתר או שאלון וכדו'. ב-</w:t>
-      </w:r>
-      <w:r>
-        <w:t>flask</w:t>
-      </w:r>
-      <w:r>
-        <w:rPr>
-          <w:rFonts w:hint="cs"/>
-          <w:rtl/>
-        </w:rPr>
-        <w:t xml:space="preserve"> בונים את המבנה בצורה דומה לבניית מסד נתונים עם </w:t>
-      </w:r>
-      <w:r>
-        <w:t>sqlalchemy</w:t>
-      </w:r>
-      <w:r>
-        <w:rPr>
-          <w:rFonts w:hint="cs"/>
-          <w:rtl/>
-        </w:rPr>
-        <w:t xml:space="preserve"> , כלומר נבנה מחלקה ייחודית עבור כל מבנה שיורשת מאובייקט שנקרא</w:t>
-      </w:r>
-      <w:r>
-        <w:rPr>
-          <w:rFonts w:hint="cs"/>
-          <w:rtl/>
-        </w:rPr>
-        <w:t xml:space="preserve"> </w:t>
-      </w:r>
-      <w:r>
-        <w:t>FlaskForm</w:t>
-      </w:r>
-      <w:r>
-        <w:rPr>
-          <w:rFonts w:hint="cs"/>
-          <w:rtl/>
-        </w:rPr>
-        <w:t xml:space="preserve"> </w:t>
-      </w:r>
-      <w:r>
-        <w:rPr>
-          <w:rFonts w:hint="cs"/>
-          <w:rtl/>
-        </w:rPr>
-        <w:t xml:space="preserve">של הספרייה </w:t>
-      </w:r>
-      <w:r>
-        <w:t>flask_wtf</w:t>
-      </w:r>
-      <w:r>
-        <w:rPr>
-          <w:rFonts w:hint="cs"/>
-          <w:rtl/>
-        </w:rPr>
-        <w:t>, ואח"כ המבנה ייושם על קוד ה-</w:t>
-      </w:r>
-      <w:r>
-        <w:t>html</w:t>
-      </w:r>
-      <w:r>
-        <w:rPr>
-          <w:rFonts w:hint="cs"/>
-          <w:rtl/>
-        </w:rPr>
-        <w:t>.</w:t>
-      </w:r>
-      <w:r>
-        <w:rPr>
-          <w:rtl/>
-        </w:rPr>
-        <w:br/>
-      </w:r>
-      <w:r>
-        <w:rPr>
-          <w:rFonts w:hint="cs"/>
-          <w:rtl/>
-        </w:rPr>
-        <w:t xml:space="preserve">למבנים יש כמה שדות שניתן ליישם דרך משתנים של הספרייה </w:t>
-      </w:r>
-      <w:r>
-        <w:t>wtforms</w:t>
-      </w:r>
-      <w:r>
-        <w:rPr>
-          <w:rFonts w:hint="cs"/>
-          <w:rtl/>
-        </w:rPr>
-        <w:t>, למשל בשביל תיבת טקסט פשוטה נשתמש ב-</w:t>
-      </w:r>
-      <w:r>
-        <w:t>wtforms.StringField()</w:t>
-      </w:r>
-      <w:r>
-        <w:rPr>
-          <w:rFonts w:hint="cs"/>
-          <w:rtl/>
-        </w:rPr>
-        <w:t xml:space="preserve"> , ש</w:t>
-      </w:r>
-      <w:r>
-        <w:rPr>
-          <w:rFonts w:hint="cs"/>
-          <w:rtl/>
-        </w:rPr>
-        <w:t xml:space="preserve">אחד הארגומנטים שלו הם שם השדה. </w:t>
-      </w:r>
-      <w:r>
-        <w:rPr>
-          <w:rFonts w:hint="cs"/>
-          <w:rtl/>
-        </w:rPr>
-        <w:t xml:space="preserve">למשל עבור תיבת טקסט לשם המשתמש נשתמש באובייקט </w:t>
-      </w:r>
-      <w:r>
-        <w:t>StringField('username')</w:t>
-      </w:r>
-      <w:r>
-        <w:rPr>
-          <w:rFonts w:hint="cs"/>
-          <w:rtl/>
-        </w:rPr>
-        <w:t xml:space="preserve"> וזה גם השם שייצג את השדה בקובץ ה-</w:t>
-      </w:r>
-      <w:r>
-        <w:t>html</w:t>
-      </w:r>
-      <w:r>
-        <w:rPr>
-          <w:rFonts w:hint="cs"/>
-          <w:rtl/>
-        </w:rPr>
-        <w:t xml:space="preserve"> </w:t>
-      </w:r>
-      <w:r>
-        <w:t>;</w:t>
-      </w:r>
-      <w:r>
-        <w:rPr>
-          <w:rFonts w:hint="cs"/>
-          <w:rtl/>
-        </w:rPr>
-        <w:t xml:space="preserve"> חוץ מזה נרצה גם שיהיה לנו הגבלות לאותו שדה, לדוגמא לא נרצה שיהיה ניתן להכניס שם ארוך מידי, ולא נרצה לאפשר להכניס </w:t>
-      </w:r>
-      <w:r>
-        <w:t>null</w:t>
-      </w:r>
-      <w:r>
-        <w:rPr>
-          <w:rFonts w:hint="cs"/>
-          <w:rtl/>
-        </w:rPr>
-        <w:t>.</w:t>
-      </w:r>
-      <w:r>
-        <w:rPr>
-          <w:rFonts w:hint="cs"/>
-          <w:rtl/>
-        </w:rPr>
-        <w:t xml:space="preserve"> בשביל למנוע מצב כזה נשתמש ב-</w:t>
-      </w:r>
-      <w:r>
-        <w:t>validators</w:t>
-      </w:r>
-      <w:r>
-        <w:rPr>
-          <w:rFonts w:hint="cs"/>
-          <w:rtl/>
-        </w:rPr>
-        <w:t xml:space="preserve"> שהם ארגומנט נוסף שניתן להוסיף לייצרת האובייקט</w:t>
-      </w:r>
-      <w:r>
-        <w:rPr>
-          <w:rFonts w:hint="cs"/>
-          <w:rtl/>
-        </w:rPr>
-        <w:t>.</w:t>
-      </w:r>
-      <w:r>
-        <w:rPr>
-          <w:rFonts w:hint="cs"/>
-          <w:rtl/>
-        </w:rPr>
-        <w:t xml:space="preserve"> הארגומנט אמור להגיע כרשימה של </w:t>
-      </w:r>
-      <w:r>
-        <w:t>validators</w:t>
-      </w:r>
-      <w:r>
-        <w:rPr>
-          <w:rFonts w:hint="cs"/>
-          <w:rtl/>
-        </w:rPr>
-        <w:t xml:space="preserve"> אפשריים, וניתן למצוא אותם ב- </w:t>
-      </w:r>
-      <w:r>
-        <w:t>wtforms.validators</w:t>
-      </w:r>
-      <w:r>
-        <w:rPr>
-          <w:rFonts w:hint="cs"/>
-          <w:rtl/>
-        </w:rPr>
-        <w:t xml:space="preserve"> </w:t>
-      </w:r>
-      <w:r>
-        <w:rPr>
-          <w:rFonts w:hint="cs"/>
-          <w:rtl/>
-        </w:rPr>
-        <w:t xml:space="preserve">. אם נמשיך את הדוגמא הקודמת נרצה למנוע מצב שהמשתמש יכניס שם ארוך מידי או שיכניס </w:t>
-      </w:r>
-      <w:r>
-        <w:t>null</w:t>
-      </w:r>
-      <w:r>
-        <w:rPr>
-          <w:rFonts w:hint="cs"/>
-          <w:rtl/>
-        </w:rPr>
-        <w:t xml:space="preserve"> נוכל להשתמש באובייקטים </w:t>
-      </w:r>
-      <w:r>
-        <w:t>DataRequiered()</w:t>
-      </w:r>
-      <w:r>
-        <w:rPr>
-          <w:rFonts w:hint="cs"/>
-          <w:rtl/>
-        </w:rPr>
-        <w:t xml:space="preserve"> ו-</w:t>
-      </w:r>
-      <w:r>
-        <w:t>Length(</w:t>
-      </w:r>
-      <w:r>
-        <w:t>min=..,max =…</w:t>
-      </w:r>
-      <w:r>
-        <w:t>)</w:t>
-      </w:r>
-      <w:r>
-        <w:rPr>
-          <w:rFonts w:hint="cs"/>
-          <w:rtl/>
-        </w:rPr>
-        <w:t xml:space="preserve"> מתוך ה-</w:t>
-      </w:r>
-      <w:r>
-        <w:t>validators</w:t>
-      </w:r>
-      <w:r>
-        <w:rPr>
-          <w:rFonts w:hint="cs"/>
-          <w:rtl/>
-        </w:rPr>
-        <w:t>.</w:t>
-      </w:r>
-      <w:r>
-        <w:rPr>
-          <w:rFonts w:hint="cs"/>
-          <w:rtl/>
-        </w:rPr>
-        <w:br/>
-        <w:t xml:space="preserve">עוד </w:t>
-      </w:r>
-      <w:r>
-        <w:t>validator</w:t>
-      </w:r>
-      <w:r>
-        <w:rPr>
-          <w:rFonts w:hint="cs"/>
-          <w:rtl/>
-        </w:rPr>
-        <w:t xml:space="preserve"> שימושי הוא </w:t>
-      </w:r>
-      <w:r>
-        <w:rPr>
-          <w:rFonts w:hint="cs"/>
-          <w:rtl/>
-        </w:rPr>
-        <w:t>()</w:t>
-      </w:r>
-      <w:r>
-        <w:t>E</w:t>
-      </w:r>
-      <w:r>
-        <w:t>mail</w:t>
-      </w:r>
-      <w:r>
-        <w:rPr>
-          <w:rFonts w:hint="cs"/>
-          <w:rtl/>
-        </w:rPr>
-        <w:t xml:space="preserve"> שבודק שאכן הוכנס</w:t>
-      </w:r>
-      <w:r>
-        <w:rPr>
-          <w:rFonts w:hint="cs"/>
-          <w:rtl/>
-        </w:rPr>
-        <w:t>ה כתובת מייל</w:t>
-      </w:r>
-      <w:r>
-        <w:rPr>
-          <w:rFonts w:hint="cs"/>
-          <w:rtl/>
-        </w:rPr>
-        <w:t xml:space="preserve"> </w:t>
-      </w:r>
-      <w:r>
-        <w:rPr>
-          <w:rFonts w:hint="cs"/>
-          <w:rtl/>
-        </w:rPr>
-        <w:t>תקנית</w:t>
-      </w:r>
-      <w:r>
-        <w:rPr>
-          <w:rFonts w:hint="cs"/>
-          <w:rtl/>
-        </w:rPr>
-        <w:t>:</w:t>
-      </w:r>
-      <w:r>
-        <w:rPr>
-          <w:rtl/>
-        </w:rPr>
-        <w:br/>
-      </w:r>
-      <w:r>
-        <w:rPr>
-          <w:rFonts w:hint="cs"/>
-          <w:rtl/>
-        </w:rPr>
-        <w:t xml:space="preserve">בשביל סיסמאות נשתמש בשדה מיוחד של </w:t>
-      </w:r>
-      <w:r>
-        <w:t>wtforms</w:t>
-      </w:r>
-      <w:r>
-        <w:rPr>
-          <w:rFonts w:hint="cs"/>
-          <w:rtl/>
-        </w:rPr>
-        <w:t xml:space="preserve"> שנקרא </w:t>
-      </w:r>
-      <w:r>
-        <w:t>PasswordField()</w:t>
-      </w:r>
-      <w:r>
-        <w:rPr>
-          <w:rFonts w:hint="cs"/>
-          <w:rtl/>
-        </w:rPr>
-        <w:t xml:space="preserve"> שעובד בדיוק כמו </w:t>
-      </w:r>
-      <w:r>
-        <w:t>StringField</w:t>
-      </w:r>
-      <w:r>
-        <w:rPr>
-          <w:rFonts w:hint="cs"/>
-          <w:rtl/>
-        </w:rPr>
-        <w:t xml:space="preserve"> רק במצב נסתר. כמו כן יכול להיות שנרצה ליצור אימות סיסמא, ובמקרה כזה נשתמש ב-</w:t>
-      </w:r>
-      <w:r>
-        <w:t>validator</w:t>
-      </w:r>
-      <w:r>
-        <w:rPr>
-          <w:rFonts w:hint="cs"/>
-          <w:rtl/>
-        </w:rPr>
-        <w:t xml:space="preserve">מיוחד שנקרא </w:t>
-      </w:r>
-      <w:r>
-        <w:t>EqualTo</w:t>
-      </w:r>
-      <w:r>
-        <w:rPr>
-          <w:rFonts w:hint="cs"/>
-          <w:rtl/>
-        </w:rPr>
-        <w:t xml:space="preserve"> שמקבל את שם השדה שהוא אמור להיות דומה לו.</w:t>
-      </w:r>
-      <w:r>
-        <w:rPr>
-          <w:rtl/>
-        </w:rPr>
-        <w:br/>
-      </w:r>
-      <w:r>
-        <w:rPr>
-          <w:rFonts w:hint="cs"/>
-          <w:rtl/>
-        </w:rPr>
-        <w:t xml:space="preserve">ולבסוף נרצה להוסיף גם כפתור </w:t>
-      </w:r>
-      <w:r>
-        <w:t>submit</w:t>
-      </w:r>
-      <w:r>
-        <w:rPr>
-          <w:rFonts w:hint="cs"/>
-          <w:rtl/>
-        </w:rPr>
-        <w:t xml:space="preserve">, וגם לזה יש שדה מיוחד של </w:t>
-      </w:r>
-      <w:r>
-        <w:t>wtforms</w:t>
-      </w:r>
-      <w:r>
-        <w:rPr>
-          <w:rFonts w:hint="cs"/>
-          <w:rtl/>
-        </w:rPr>
-        <w:t xml:space="preserve"> שנקרא </w:t>
-      </w:r>
-      <w:r>
-        <w:t>SubmitField(</w:t>
-      </w:r>
-      <w:r>
-        <w:t>'…'</w:t>
-      </w:r>
-      <w:r>
-        <w:t>)</w:t>
-      </w:r>
-      <w:r>
-        <w:rPr>
-          <w:rFonts w:hint="cs"/>
-          <w:rtl/>
-        </w:rPr>
-        <w:t xml:space="preserve"> </w:t>
-      </w:r>
-      <w:r>
-        <w:rPr>
-          <w:rFonts w:hint="cs"/>
-          <w:rtl/>
-        </w:rPr>
-        <w:t xml:space="preserve">ומקבל את הטקסט שיוצג על הכפתור כארגומנט. </w:t>
-      </w:r>
-      <w:r>
-        <w:rPr>
-          <w:rFonts w:hint="cs"/>
-          <w:rtl/>
-        </w:rPr>
-        <w:br/>
-        <w:t xml:space="preserve">כמו כן יש שדות נוספים שיכול להיות שנצטרך בהמשך למשל </w:t>
-      </w:r>
-      <w:r>
-        <w:t>BooleanField</w:t>
-      </w:r>
-      <w:r>
-        <w:rPr>
-          <w:rFonts w:hint="cs"/>
-          <w:rtl/>
-        </w:rPr>
-        <w:t xml:space="preserve"> שיכול לשמש אותנו כדי לבדוק אם המשתמש כבר נרשם למערכת או שהוא מחובר עדיין וכו'.</w:t>
-      </w:r>
-      <w:r>
-        <w:rPr>
-          <w:rtl/>
-        </w:rPr>
-        <w:br/>
-      </w:r>
-      <w:r>
-        <w:rPr>
-          <w:rFonts w:hint="cs"/>
-          <w:rtl/>
-        </w:rPr>
-        <w:t xml:space="preserve">דוגמא למבנה: ניצור את המבנה ההרשמה הבא שיכיל שם משתמש, אי-מייל, סיסמא, אימות סיסמא, והרשמה: </w:t>
-      </w:r>
-    </w:p>
-    <w:p>
-      <w:pPr>
-        <w:bidi w:val="0"/>
-        <w:spacing w:after="0" w:line="285" w:lineRule="atLeast"/>
-        <w:rPr>
-          <w:rFonts w:ascii="Consolas" w:eastAsia="Times New Roman" w:hAnsi="Consolas" w:cs="Consolas"/>
-          <w:color w:val="D4D4D4"/>
-          <w:sz w:val="21"/>
-          <w:szCs w:val="21"/>
-        </w:rPr>
-      </w:pPr>
-      <w:r>
-        <w:rPr>
-          <w:rFonts w:ascii="Consolas" w:eastAsia="Times New Roman" w:hAnsi="Consolas" w:cs="Consolas"/>
-          <w:color w:val="C586C0"/>
-          <w:sz w:val="21"/>
-          <w:szCs w:val="21"/>
-        </w:rPr>
-        <w:t>from</w:t>
-      </w:r>
-      <w:r>
-        <w:rPr>
-          <w:rFonts w:ascii="Consolas" w:eastAsia="Times New Roman" w:hAnsi="Consolas" w:cs="Consolas"/>
-          <w:color w:val="D4D4D4"/>
-          <w:sz w:val="21"/>
-          <w:szCs w:val="21"/>
-        </w:rPr>
-        <w:t> </w:t>
-      </w:r>
-      <w:r>
-        <w:rPr>
-          <w:rFonts w:ascii="Consolas" w:eastAsia="Times New Roman" w:hAnsi="Consolas" w:cs="Consolas"/>
-          <w:sz w:val="21"/>
-          <w:szCs w:val="21"/>
-        </w:rPr>
-        <w:t>flask_wtf </w:t>
-      </w:r>
-      <w:r>
-        <w:rPr>
-          <w:rFonts w:ascii="Consolas" w:eastAsia="Times New Roman" w:hAnsi="Consolas" w:cs="Consolas"/>
-          <w:color w:val="C586C0"/>
-          <w:sz w:val="21"/>
-          <w:szCs w:val="21"/>
-        </w:rPr>
-        <w:t>import</w:t>
-      </w:r>
-      <w:r>
-        <w:rPr>
-          <w:rFonts w:ascii="Consolas" w:eastAsia="Times New Roman" w:hAnsi="Consolas" w:cs="Consolas"/>
-          <w:color w:val="D4D4D4"/>
-          <w:sz w:val="21"/>
-          <w:szCs w:val="21"/>
-        </w:rPr>
-        <w:t> </w:t>
-      </w:r>
-      <w:r>
-        <w:rPr>
-          <w:rFonts w:ascii="Consolas" w:eastAsia="Times New Roman" w:hAnsi="Consolas" w:cs="Consolas"/>
-          <w:sz w:val="21"/>
-          <w:szCs w:val="21"/>
-        </w:rPr>
-        <w:t>FlaskForm</w:t>
-      </w:r>
-    </w:p>
-    <w:p>
-      <w:pPr>
-        <w:bidi w:val="0"/>
-        <w:spacing w:after="0" w:line="285" w:lineRule="atLeast"/>
-        <w:rPr>
-          <w:rFonts w:ascii="Consolas" w:eastAsia="Times New Roman" w:hAnsi="Consolas" w:cs="Consolas"/>
-          <w:color w:val="D4D4D4"/>
-          <w:sz w:val="21"/>
-          <w:szCs w:val="21"/>
-        </w:rPr>
-      </w:pPr>
-      <w:r>
-        <w:rPr>
-          <w:rFonts w:ascii="Consolas" w:eastAsia="Times New Roman" w:hAnsi="Consolas" w:cs="Consolas"/>
-          <w:color w:val="C586C0"/>
-          <w:sz w:val="21"/>
-          <w:szCs w:val="21"/>
-        </w:rPr>
-        <w:t>from</w:t>
-      </w:r>
-      <w:r>
-        <w:rPr>
-          <w:rFonts w:ascii="Consolas" w:eastAsia="Times New Roman" w:hAnsi="Consolas" w:cs="Consolas"/>
-          <w:color w:val="D4D4D4"/>
-          <w:sz w:val="21"/>
-          <w:szCs w:val="21"/>
-        </w:rPr>
-        <w:t> </w:t>
-      </w:r>
-      <w:r>
-        <w:rPr>
-          <w:rFonts w:ascii="Consolas" w:eastAsia="Times New Roman" w:hAnsi="Consolas" w:cs="Consolas"/>
-          <w:sz w:val="21"/>
-          <w:szCs w:val="21"/>
-        </w:rPr>
-        <w:t>wtforms</w:t>
-      </w:r>
-      <w:r>
-        <w:rPr>
-          <w:rFonts w:ascii="Consolas" w:eastAsia="Times New Roman" w:hAnsi="Consolas" w:cs="Consolas"/>
-          <w:color w:val="D4D4D4"/>
-          <w:sz w:val="21"/>
-          <w:szCs w:val="21"/>
-        </w:rPr>
-        <w:t> </w:t>
-      </w:r>
-      <w:r>
-        <w:rPr>
-          <w:rFonts w:ascii="Consolas" w:eastAsia="Times New Roman" w:hAnsi="Consolas" w:cs="Consolas"/>
-          <w:color w:val="C586C0"/>
-          <w:sz w:val="21"/>
-          <w:szCs w:val="21"/>
-        </w:rPr>
-        <w:t>import</w:t>
-      </w:r>
-      <w:r>
-        <w:rPr>
-          <w:rFonts w:ascii="Consolas" w:eastAsia="Times New Roman" w:hAnsi="Consolas" w:cs="Consolas"/>
-          <w:color w:val="D4D4D4"/>
-          <w:sz w:val="21"/>
-          <w:szCs w:val="21"/>
-        </w:rPr>
-        <w:t> </w:t>
-      </w:r>
-      <w:r>
-        <w:rPr>
-          <w:rFonts w:ascii="Consolas" w:eastAsia="Times New Roman" w:hAnsi="Consolas" w:cs="Consolas"/>
-          <w:sz w:val="21"/>
-          <w:szCs w:val="21"/>
-        </w:rPr>
-        <w:t>StringField, PasswordField, SubmitField, BooleanField</w:t>
-      </w:r>
-    </w:p>
-    <w:p>
-      <w:pPr>
-        <w:bidi w:val="0"/>
-        <w:spacing w:after="0" w:line="285" w:lineRule="atLeast"/>
-        <w:rPr>
-          <w:rFonts w:ascii="Consolas" w:eastAsia="Times New Roman" w:hAnsi="Consolas" w:cs="Consolas"/>
-          <w:color w:val="D4D4D4"/>
-          <w:sz w:val="21"/>
-          <w:szCs w:val="21"/>
-        </w:rPr>
-      </w:pPr>
-      <w:r>
-        <w:rPr>
-          <w:rFonts w:ascii="Consolas" w:eastAsia="Times New Roman" w:hAnsi="Consolas" w:cs="Consolas"/>
-          <w:color w:val="C586C0"/>
-          <w:sz w:val="21"/>
-          <w:szCs w:val="21"/>
-        </w:rPr>
-        <w:t>from</w:t>
-      </w:r>
-      <w:r>
-        <w:rPr>
-          <w:rFonts w:ascii="Consolas" w:eastAsia="Times New Roman" w:hAnsi="Consolas" w:cs="Consolas"/>
-          <w:color w:val="D4D4D4"/>
-          <w:sz w:val="21"/>
-          <w:szCs w:val="21"/>
-        </w:rPr>
-        <w:t> </w:t>
-      </w:r>
-      <w:r>
-        <w:rPr>
-          <w:rFonts w:ascii="Consolas" w:eastAsia="Times New Roman" w:hAnsi="Consolas" w:cs="Consolas"/>
-          <w:sz w:val="21"/>
-          <w:szCs w:val="21"/>
-        </w:rPr>
-        <w:t>wtforms.validators </w:t>
-      </w:r>
-      <w:r>
-        <w:rPr>
-          <w:rFonts w:ascii="Consolas" w:eastAsia="Times New Roman" w:hAnsi="Consolas" w:cs="Consolas"/>
-          <w:color w:val="C586C0"/>
-          <w:sz w:val="21"/>
-          <w:szCs w:val="21"/>
-        </w:rPr>
-        <w:t>import</w:t>
-      </w:r>
-      <w:r>
-        <w:rPr>
-          <w:rFonts w:ascii="Consolas" w:eastAsia="Times New Roman" w:hAnsi="Consolas" w:cs="Consolas"/>
-          <w:color w:val="D4D4D4"/>
-          <w:sz w:val="21"/>
-          <w:szCs w:val="21"/>
-        </w:rPr>
-        <w:t> </w:t>
-      </w:r>
-      <w:r>
-        <w:rPr>
-          <w:rFonts w:ascii="Consolas" w:eastAsia="Times New Roman" w:hAnsi="Consolas" w:cs="Consolas"/>
-          <w:sz w:val="21"/>
-          <w:szCs w:val="21"/>
-        </w:rPr>
-        <w:t>DataRequired, Length, Email, EqualTo</w:t>
-      </w:r>
-    </w:p>
-    <w:p>
-      <w:pPr>
-        <w:bidi w:val="0"/>
-        <w:spacing w:after="240" w:line="285" w:lineRule="atLeast"/>
-        <w:rPr>
-          <w:rFonts w:ascii="Consolas" w:eastAsia="Times New Roman" w:hAnsi="Consolas" w:cs="Consolas"/>
-          <w:color w:val="D4D4D4"/>
-          <w:sz w:val="21"/>
-          <w:szCs w:val="21"/>
-        </w:rPr>
-      </w:pPr>
-    </w:p>
-    <w:p>
-      <w:pPr>
-        <w:bidi w:val="0"/>
-        <w:spacing w:after="0" w:line="285" w:lineRule="atLeast"/>
-        <w:rPr>
-          <w:rFonts w:ascii="Consolas" w:eastAsia="Times New Roman" w:hAnsi="Consolas" w:cs="Consolas"/>
-          <w:color w:val="D4D4D4"/>
-          <w:sz w:val="21"/>
-          <w:szCs w:val="21"/>
-        </w:rPr>
-      </w:pPr>
-      <w:r>
-        <w:rPr>
-          <w:rFonts w:ascii="Consolas" w:eastAsia="Times New Roman" w:hAnsi="Consolas" w:cs="Consolas"/>
-          <w:color w:val="569CD6"/>
-          <w:sz w:val="21"/>
-          <w:szCs w:val="21"/>
-        </w:rPr>
-        <w:t>class</w:t>
-      </w:r>
-      <w:r>
-        <w:rPr>
-          <w:rFonts w:ascii="Consolas" w:eastAsia="Times New Roman" w:hAnsi="Consolas" w:cs="Consolas"/>
-          <w:color w:val="D4D4D4"/>
-          <w:sz w:val="21"/>
-          <w:szCs w:val="21"/>
-        </w:rPr>
-        <w:t> </w:t>
-      </w:r>
-      <w:r>
-        <w:rPr>
-          <w:rFonts w:ascii="Consolas" w:eastAsia="Times New Roman" w:hAnsi="Consolas" w:cs="Consolas"/>
-          <w:color w:val="4EC9B0"/>
-          <w:sz w:val="21"/>
-          <w:szCs w:val="21"/>
-        </w:rPr>
-        <w:t>RegistrationForm</w:t>
-      </w:r>
-      <w:r>
-        <w:rPr>
-          <w:rFonts w:ascii="Consolas" w:eastAsia="Times New Roman" w:hAnsi="Consolas" w:cs="Consolas"/>
-          <w:sz w:val="21"/>
-          <w:szCs w:val="21"/>
-        </w:rPr>
-        <w:t>(</w:t>
-      </w:r>
-      <w:r>
-        <w:rPr>
-          <w:rFonts w:ascii="Consolas" w:eastAsia="Times New Roman" w:hAnsi="Consolas" w:cs="Consolas"/>
-          <w:color w:val="4EC9B0"/>
-          <w:sz w:val="21"/>
-          <w:szCs w:val="21"/>
-        </w:rPr>
-        <w:t>FlaskForm</w:t>
-      </w:r>
-      <w:r>
-        <w:rPr>
-          <w:rFonts w:ascii="Consolas" w:eastAsia="Times New Roman" w:hAnsi="Consolas" w:cs="Consolas"/>
-          <w:sz w:val="21"/>
-          <w:szCs w:val="21"/>
-        </w:rPr>
-        <w:t>):</w:t>
-      </w:r>
-    </w:p>
-    <w:p>
-      <w:pPr>
-        <w:bidi w:val="0"/>
-        <w:spacing w:after="0" w:line="285" w:lineRule="atLeast"/>
-        <w:rPr>
-          <w:rFonts w:ascii="Consolas" w:eastAsia="Times New Roman" w:hAnsi="Consolas" w:cs="Consolas"/>
-          <w:color w:val="D4D4D4"/>
-          <w:sz w:val="21"/>
-          <w:szCs w:val="21"/>
-        </w:rPr>
-      </w:pPr>
-      <w:r>
-        <w:rPr>
-          <w:rFonts w:ascii="Consolas" w:eastAsia="Times New Roman" w:hAnsi="Consolas" w:cs="Consolas"/>
-          <w:color w:val="D4D4D4"/>
-          <w:sz w:val="21"/>
-          <w:szCs w:val="21"/>
-        </w:rPr>
-        <w:t>    </w:t>
-      </w:r>
-      <w:r>
-        <w:rPr>
-          <w:rFonts w:ascii="Consolas" w:eastAsia="Times New Roman" w:hAnsi="Consolas" w:cs="Consolas"/>
-          <w:sz w:val="21"/>
-          <w:szCs w:val="21"/>
-        </w:rPr>
-        <w:t>username = StringField(</w:t>
-      </w:r>
-      <w:r>
-        <w:rPr>
-          <w:rFonts w:ascii="Consolas" w:eastAsia="Times New Roman" w:hAnsi="Consolas" w:cs="Consolas"/>
-          <w:color w:val="CE9178"/>
-          <w:sz w:val="21"/>
-          <w:szCs w:val="21"/>
-        </w:rPr>
-        <w:t>'Username'</w:t>
-      </w:r>
-      <w:r>
-        <w:rPr>
-          <w:rFonts w:ascii="Consolas" w:eastAsia="Times New Roman" w:hAnsi="Consolas" w:cs="Consolas"/>
-          <w:sz w:val="21"/>
-          <w:szCs w:val="21"/>
-        </w:rPr>
-        <w:t>,</w:t>
-      </w:r>
-    </w:p>
-    <w:p>
-      <w:pPr>
-        <w:bidi w:val="0"/>
-        <w:spacing w:after="0" w:line="285" w:lineRule="atLeast"/>
-        <w:rPr>
-          <w:rFonts w:ascii="Consolas" w:eastAsia="Times New Roman" w:hAnsi="Consolas" w:cs="Consolas"/>
-          <w:sz w:val="21"/>
-          <w:szCs w:val="21"/>
-        </w:rPr>
-      </w:pPr>
-      <w:r>
-        <w:rPr>
-          <w:rFonts w:ascii="Consolas" w:eastAsia="Times New Roman" w:hAnsi="Consolas" w:cs="Consolas"/>
-          <w:color w:val="D4D4D4"/>
-          <w:sz w:val="21"/>
-          <w:szCs w:val="21"/>
-        </w:rPr>
-        <w:t>                           </w:t>
-      </w:r>
-      <w:r>
-        <w:rPr>
-          <w:rFonts w:ascii="Consolas" w:eastAsia="Times New Roman" w:hAnsi="Consolas" w:cs="Consolas"/>
-          <w:sz w:val="21"/>
-          <w:szCs w:val="21"/>
-        </w:rPr>
-        <w:t>validators=[DataRequired(), Length(min=2, max=20)])</w:t>
-      </w:r>
-    </w:p>
-    <w:p>
-      <w:pPr>
-        <w:bidi w:val="0"/>
-        <w:spacing w:after="0" w:line="285" w:lineRule="atLeast"/>
-        <w:rPr>
-          <w:rFonts w:ascii="Consolas" w:eastAsia="Times New Roman" w:hAnsi="Consolas" w:cs="Consolas"/>
-          <w:color w:val="D4D4D4"/>
-          <w:sz w:val="21"/>
-          <w:szCs w:val="21"/>
-        </w:rPr>
-      </w:pPr>
-      <w:r>
-        <w:rPr>
-          <w:rFonts w:ascii="Consolas" w:eastAsia="Times New Roman" w:hAnsi="Consolas" w:cs="Consolas"/>
-          <w:color w:val="D4D4D4"/>
-          <w:sz w:val="21"/>
-          <w:szCs w:val="21"/>
-        </w:rPr>
-        <w:t>    </w:t>
-      </w:r>
-      <w:r>
-        <w:rPr>
-          <w:rFonts w:ascii="Consolas" w:eastAsia="Times New Roman" w:hAnsi="Consolas" w:cs="Consolas"/>
-          <w:sz w:val="21"/>
-          <w:szCs w:val="21"/>
-        </w:rPr>
-        <w:t>email = StringField(</w:t>
-      </w:r>
-      <w:r>
-        <w:rPr>
-          <w:rFonts w:ascii="Consolas" w:eastAsia="Times New Roman" w:hAnsi="Consolas" w:cs="Consolas"/>
-          <w:color w:val="CE9178"/>
-          <w:sz w:val="21"/>
-          <w:szCs w:val="21"/>
-        </w:rPr>
-        <w:t>'Email'</w:t>
-      </w:r>
-      <w:r>
-        <w:rPr>
-          <w:rFonts w:ascii="Consolas" w:eastAsia="Times New Roman" w:hAnsi="Consolas" w:cs="Consolas"/>
-          <w:sz w:val="21"/>
-          <w:szCs w:val="21"/>
-        </w:rPr>
-        <w:t>,</w:t>
-      </w:r>
-    </w:p>
-    <w:p>
-      <w:pPr>
-        <w:bidi w:val="0"/>
-        <w:spacing w:after="0" w:line="285" w:lineRule="atLeast"/>
-        <w:rPr>
-          <w:rFonts w:ascii="Consolas" w:eastAsia="Times New Roman" w:hAnsi="Consolas" w:cs="Consolas"/>
-          <w:sz w:val="21"/>
-          <w:szCs w:val="21"/>
-        </w:rPr>
-      </w:pPr>
-      <w:r>
-        <w:rPr>
-          <w:rFonts w:ascii="Consolas" w:eastAsia="Times New Roman" w:hAnsi="Consolas" w:cs="Consolas"/>
-          <w:sz w:val="21"/>
-          <w:szCs w:val="21"/>
-        </w:rPr>
-        <w:t>                        validators=[DataRequired(), Email()])</w:t>
-      </w:r>
-    </w:p>
-    <w:p>
-      <w:pPr>
-        <w:bidi w:val="0"/>
-        <w:spacing w:after="0" w:line="285" w:lineRule="atLeast"/>
-        <w:rPr>
-          <w:rFonts w:ascii="Consolas" w:eastAsia="Times New Roman" w:hAnsi="Consolas" w:cs="Consolas"/>
-          <w:color w:val="D4D4D4"/>
-          <w:sz w:val="21"/>
-          <w:szCs w:val="21"/>
-        </w:rPr>
-      </w:pPr>
-      <w:r>
-        <w:rPr>
-          <w:rFonts w:ascii="Consolas" w:eastAsia="Times New Roman" w:hAnsi="Consolas" w:cs="Consolas"/>
-          <w:color w:val="D4D4D4"/>
-          <w:sz w:val="21"/>
-          <w:szCs w:val="21"/>
-        </w:rPr>
-        <w:t>    </w:t>
-      </w:r>
-      <w:r>
-        <w:rPr>
-          <w:rFonts w:ascii="Consolas" w:eastAsia="Times New Roman" w:hAnsi="Consolas" w:cs="Consolas"/>
-          <w:sz w:val="21"/>
-          <w:szCs w:val="21"/>
-        </w:rPr>
-        <w:t>password = PasswordField(</w:t>
-      </w:r>
-      <w:r>
-        <w:rPr>
-          <w:rFonts w:ascii="Consolas" w:eastAsia="Times New Roman" w:hAnsi="Consolas" w:cs="Consolas"/>
-          <w:color w:val="CE9178"/>
-          <w:sz w:val="21"/>
-          <w:szCs w:val="21"/>
-        </w:rPr>
-        <w:t>'Password'</w:t>
-      </w:r>
-      <w:r>
-        <w:rPr>
-          <w:rFonts w:ascii="Consolas" w:eastAsia="Times New Roman" w:hAnsi="Consolas" w:cs="Consolas"/>
-          <w:sz w:val="21"/>
-          <w:szCs w:val="21"/>
-        </w:rPr>
-        <w:t>, validators=[DataRequired()])</w:t>
-      </w:r>
-    </w:p>
-    <w:p>
-      <w:pPr>
-        <w:bidi w:val="0"/>
-        <w:spacing w:after="0" w:line="285" w:lineRule="atLeast"/>
-        <w:rPr>
-          <w:rFonts w:ascii="Consolas" w:eastAsia="Times New Roman" w:hAnsi="Consolas" w:cs="Consolas"/>
-          <w:color w:val="D4D4D4"/>
-          <w:sz w:val="21"/>
-          <w:szCs w:val="21"/>
-        </w:rPr>
-      </w:pPr>
-      <w:r>
-        <w:rPr>
-          <w:rFonts w:ascii="Consolas" w:eastAsia="Times New Roman" w:hAnsi="Consolas" w:cs="Consolas"/>
-          <w:color w:val="D4D4D4"/>
-          <w:sz w:val="21"/>
-          <w:szCs w:val="21"/>
-        </w:rPr>
-        <w:t>    </w:t>
-      </w:r>
-      <w:r>
-        <w:rPr>
-          <w:rFonts w:ascii="Consolas" w:eastAsia="Times New Roman" w:hAnsi="Consolas" w:cs="Consolas"/>
-          <w:sz w:val="21"/>
-          <w:szCs w:val="21"/>
-        </w:rPr>
-        <w:t>confirm_password = PasswordField(</w:t>
-      </w:r>
-      <w:r>
-        <w:rPr>
-          <w:rFonts w:ascii="Consolas" w:eastAsia="Times New Roman" w:hAnsi="Consolas" w:cs="Consolas"/>
-          <w:color w:val="CE9178"/>
-          <w:sz w:val="21"/>
-          <w:szCs w:val="21"/>
-        </w:rPr>
-        <w:t>'Confirm Password'</w:t>
-      </w:r>
-      <w:r>
-        <w:rPr>
-          <w:rFonts w:ascii="Consolas" w:eastAsia="Times New Roman" w:hAnsi="Consolas" w:cs="Consolas"/>
-          <w:sz w:val="21"/>
-          <w:szCs w:val="21"/>
-        </w:rPr>
-        <w:t>,</w:t>
-      </w:r>
-    </w:p>
-    <w:p>
-      <w:pPr>
-        <w:bidi w:val="0"/>
-        <w:spacing w:after="0" w:line="285" w:lineRule="atLeast"/>
-        <w:rPr>
-          <w:rFonts w:ascii="Consolas" w:eastAsia="Times New Roman" w:hAnsi="Consolas" w:cs="Consolas"/>
-          <w:color w:val="D4D4D4"/>
-          <w:sz w:val="21"/>
-          <w:szCs w:val="21"/>
-        </w:rPr>
-      </w:pPr>
-      <w:r>
-        <w:rPr>
-          <w:rFonts w:ascii="Consolas" w:eastAsia="Times New Roman" w:hAnsi="Consolas" w:cs="Consolas"/>
-          <w:color w:val="D4D4D4"/>
-          <w:sz w:val="21"/>
-          <w:szCs w:val="21"/>
-        </w:rPr>
-        <w:lastRenderedPageBreak/>
-        <w:t>                                     </w:t>
-      </w:r>
-      <w:r>
-        <w:rPr>
-          <w:rFonts w:ascii="Consolas" w:eastAsia="Times New Roman" w:hAnsi="Consolas" w:cs="Consolas"/>
-          <w:sz w:val="21"/>
-          <w:szCs w:val="21"/>
-        </w:rPr>
-        <w:t>validators=[DataRequired(), EqualTo(</w:t>
-      </w:r>
-      <w:r>
-        <w:rPr>
-          <w:rFonts w:ascii="Consolas" w:eastAsia="Times New Roman" w:hAnsi="Consolas" w:cs="Consolas"/>
-          <w:color w:val="CE9178"/>
-          <w:sz w:val="21"/>
-          <w:szCs w:val="21"/>
-        </w:rPr>
-        <w:t>'password'</w:t>
-      </w:r>
-      <w:r>
-        <w:rPr>
-          <w:rFonts w:ascii="Consolas" w:eastAsia="Times New Roman" w:hAnsi="Consolas" w:cs="Consolas"/>
-          <w:sz w:val="21"/>
-          <w:szCs w:val="21"/>
-        </w:rPr>
-        <w:t>)])</w:t>
-      </w:r>
-    </w:p>
-    <w:p>
-      <w:pPr>
-        <w:bidi w:val="0"/>
-        <w:spacing w:after="0" w:line="285" w:lineRule="atLeast"/>
-        <w:rPr>
-          <w:rFonts w:ascii="Consolas" w:eastAsia="Times New Roman" w:hAnsi="Consolas" w:cs="Consolas"/>
-          <w:color w:val="D4D4D4"/>
-          <w:sz w:val="21"/>
-          <w:szCs w:val="21"/>
-        </w:rPr>
-      </w:pPr>
-      <w:r>
-        <w:rPr>
-          <w:rFonts w:ascii="Consolas" w:eastAsia="Times New Roman" w:hAnsi="Consolas" w:cs="Consolas"/>
-          <w:color w:val="D4D4D4"/>
-          <w:sz w:val="21"/>
-          <w:szCs w:val="21"/>
-        </w:rPr>
-        <w:t>    </w:t>
-      </w:r>
-      <w:r>
-        <w:rPr>
-          <w:rFonts w:ascii="Consolas" w:eastAsia="Times New Roman" w:hAnsi="Consolas" w:cs="Consolas"/>
-          <w:sz w:val="21"/>
-          <w:szCs w:val="21"/>
-        </w:rPr>
-        <w:t>submit = SubmitField(</w:t>
-      </w:r>
-      <w:r>
-        <w:rPr>
-          <w:rFonts w:ascii="Consolas" w:eastAsia="Times New Roman" w:hAnsi="Consolas" w:cs="Consolas"/>
-          <w:color w:val="CE9178"/>
-          <w:sz w:val="21"/>
-          <w:szCs w:val="21"/>
-        </w:rPr>
-        <w:t>'Sign Up'</w:t>
-      </w:r>
-      <w:r>
-        <w:rPr>
-          <w:rFonts w:ascii="Consolas" w:eastAsia="Times New Roman" w:hAnsi="Consolas" w:cs="Consolas"/>
-          <w:sz w:val="21"/>
-          <w:szCs w:val="21"/>
-        </w:rPr>
-        <w:t>)</w:t>
-      </w:r>
-    </w:p>
-    <w:p>
-      <w:pPr>
-        <w:bidi w:val="0"/>
-      </w:pPr>
-    </w:p>
-    <w:p>
-      <w:pPr>
-        <w:rPr>
-          <w:rtl/>
-        </w:rPr>
-      </w:pPr>
-      <w:r>
-        <w:rPr>
-          <w:rFonts w:hint="cs"/>
-          <w:rtl/>
-        </w:rPr>
-        <w:t xml:space="preserve">בצורה דומה </w:t>
-      </w:r>
-      <w:r>
-        <w:rPr>
-          <w:rFonts w:hint="cs"/>
-          <w:rtl/>
-        </w:rPr>
-        <w:t>ניצור מבנה כניסה למערכת (</w:t>
-      </w:r>
-      <w:r>
-        <w:t>login</w:t>
-      </w:r>
-      <w:r>
-        <w:rPr>
-          <w:rFonts w:hint="cs"/>
-          <w:rtl/>
-        </w:rPr>
-        <w:t>)</w:t>
-      </w:r>
-      <w:r>
-        <w:rPr>
-          <w:rFonts w:hint="cs"/>
-          <w:rtl/>
-        </w:rPr>
-        <w:t xml:space="preserve"> , והוא יהיה קצת שונה שכן לא</w:t>
-      </w:r>
-      <w:r>
-        <w:rPr>
-          <w:rFonts w:hint="cs"/>
-          <w:rtl/>
-        </w:rPr>
-        <w:t xml:space="preserve"> נצטרך אימות סיסמא או שם משתמש, אבל נוסיף לו שדה שיגדיר האם לזכור את המשתמש בפעם הבאה שהוא נכנס או לא:</w:t>
-      </w:r>
-    </w:p>
-    <w:p>
-      <w:pPr>
-        <w:bidi w:val="0"/>
-        <w:spacing w:after="0" w:line="285" w:lineRule="atLeast"/>
-        <w:rPr>
-          <w:rFonts w:ascii="Consolas" w:eastAsia="Times New Roman" w:hAnsi="Consolas" w:cs="Consolas"/>
-          <w:color w:val="D4D4D4"/>
-          <w:sz w:val="21"/>
-          <w:szCs w:val="21"/>
-        </w:rPr>
-      </w:pPr>
-      <w:r>
-        <w:rPr>
-          <w:rFonts w:ascii="Consolas" w:eastAsia="Times New Roman" w:hAnsi="Consolas" w:cs="Consolas"/>
-          <w:color w:val="569CD6"/>
-          <w:sz w:val="21"/>
-          <w:szCs w:val="21"/>
-        </w:rPr>
-        <w:t>class</w:t>
-      </w:r>
-      <w:r>
-        <w:rPr>
-          <w:rFonts w:ascii="Consolas" w:eastAsia="Times New Roman" w:hAnsi="Consolas" w:cs="Consolas"/>
-          <w:color w:val="D4D4D4"/>
-          <w:sz w:val="21"/>
-          <w:szCs w:val="21"/>
-        </w:rPr>
-        <w:t> </w:t>
-      </w:r>
-      <w:r>
-        <w:rPr>
-          <w:rFonts w:ascii="Consolas" w:eastAsia="Times New Roman" w:hAnsi="Consolas" w:cs="Consolas"/>
-          <w:color w:val="4EC9B0"/>
-          <w:sz w:val="21"/>
-          <w:szCs w:val="21"/>
-        </w:rPr>
-        <w:t>LoginForm</w:t>
-      </w:r>
-      <w:r>
-        <w:rPr>
-          <w:rFonts w:ascii="Consolas" w:eastAsia="Times New Roman" w:hAnsi="Consolas" w:cs="Consolas"/>
-          <w:sz w:val="21"/>
-          <w:szCs w:val="21"/>
-        </w:rPr>
-        <w:t>(</w:t>
-      </w:r>
-      <w:r>
-        <w:rPr>
-          <w:rFonts w:ascii="Consolas" w:eastAsia="Times New Roman" w:hAnsi="Consolas" w:cs="Consolas"/>
-          <w:color w:val="4EC9B0"/>
-          <w:sz w:val="21"/>
-          <w:szCs w:val="21"/>
-        </w:rPr>
-        <w:t>FlaskForm</w:t>
-      </w:r>
-      <w:r>
-        <w:rPr>
-          <w:rFonts w:ascii="Consolas" w:eastAsia="Times New Roman" w:hAnsi="Consolas" w:cs="Consolas"/>
-          <w:sz w:val="21"/>
-          <w:szCs w:val="21"/>
-        </w:rPr>
-        <w:t>):</w:t>
-      </w:r>
-    </w:p>
-    <w:p>
-      <w:pPr>
-        <w:bidi w:val="0"/>
-        <w:spacing w:after="0" w:line="285" w:lineRule="atLeast"/>
-        <w:rPr>
-          <w:rFonts w:ascii="Consolas" w:eastAsia="Times New Roman" w:hAnsi="Consolas" w:cs="Consolas"/>
-          <w:color w:val="D4D4D4"/>
-          <w:sz w:val="21"/>
-          <w:szCs w:val="21"/>
-        </w:rPr>
-      </w:pPr>
-      <w:r>
-        <w:rPr>
-          <w:rFonts w:ascii="Consolas" w:eastAsia="Times New Roman" w:hAnsi="Consolas" w:cs="Consolas"/>
-          <w:color w:val="D4D4D4"/>
-          <w:sz w:val="21"/>
-          <w:szCs w:val="21"/>
-        </w:rPr>
-        <w:t>    </w:t>
-      </w:r>
-      <w:r>
-        <w:rPr>
-          <w:rFonts w:ascii="Consolas" w:eastAsia="Times New Roman" w:hAnsi="Consolas" w:cs="Consolas"/>
-          <w:sz w:val="21"/>
-          <w:szCs w:val="21"/>
-        </w:rPr>
-        <w:t>email = StringField(</w:t>
-      </w:r>
-      <w:r>
-        <w:rPr>
-          <w:rFonts w:ascii="Consolas" w:eastAsia="Times New Roman" w:hAnsi="Consolas" w:cs="Consolas"/>
-          <w:color w:val="CE9178"/>
-          <w:sz w:val="21"/>
-          <w:szCs w:val="21"/>
-        </w:rPr>
-        <w:t>'Email'</w:t>
-      </w:r>
-      <w:r>
-        <w:rPr>
-          <w:rFonts w:ascii="Consolas" w:eastAsia="Times New Roman" w:hAnsi="Consolas" w:cs="Consolas"/>
-          <w:sz w:val="21"/>
-          <w:szCs w:val="21"/>
-        </w:rPr>
-        <w:t>,</w:t>
-      </w:r>
-    </w:p>
-    <w:p>
-      <w:pPr>
-        <w:bidi w:val="0"/>
-        <w:spacing w:after="0" w:line="285" w:lineRule="atLeast"/>
-        <w:rPr>
-          <w:rFonts w:ascii="Consolas" w:eastAsia="Times New Roman" w:hAnsi="Consolas" w:cs="Consolas"/>
-          <w:sz w:val="21"/>
-          <w:szCs w:val="21"/>
-        </w:rPr>
-      </w:pPr>
-      <w:r>
-        <w:rPr>
-          <w:rFonts w:ascii="Consolas" w:eastAsia="Times New Roman" w:hAnsi="Consolas" w:cs="Consolas"/>
-          <w:sz w:val="21"/>
-          <w:szCs w:val="21"/>
-        </w:rPr>
-        <w:t>                        validators=[DataRequired(), Email()])</w:t>
-      </w:r>
-    </w:p>
-    <w:p>
-      <w:pPr>
-        <w:bidi w:val="0"/>
-        <w:spacing w:after="0" w:line="285" w:lineRule="atLeast"/>
-        <w:rPr>
-          <w:rFonts w:ascii="Consolas" w:eastAsia="Times New Roman" w:hAnsi="Consolas" w:cs="Consolas"/>
-          <w:sz w:val="21"/>
-          <w:szCs w:val="21"/>
-        </w:rPr>
-      </w:pPr>
-      <w:r>
-        <w:rPr>
-          <w:rFonts w:ascii="Consolas" w:eastAsia="Times New Roman" w:hAnsi="Consolas" w:cs="Consolas"/>
-          <w:color w:val="D4D4D4"/>
-          <w:sz w:val="21"/>
-          <w:szCs w:val="21"/>
-        </w:rPr>
-        <w:t>    </w:t>
-      </w:r>
-      <w:r>
-        <w:rPr>
-          <w:rFonts w:ascii="Consolas" w:eastAsia="Times New Roman" w:hAnsi="Consolas" w:cs="Consolas"/>
-          <w:sz w:val="21"/>
-          <w:szCs w:val="21"/>
-        </w:rPr>
-        <w:t>password = PasswordField(</w:t>
-      </w:r>
-      <w:r>
-        <w:rPr>
-          <w:rFonts w:ascii="Consolas" w:eastAsia="Times New Roman" w:hAnsi="Consolas" w:cs="Consolas"/>
-          <w:color w:val="CE9178"/>
-          <w:sz w:val="21"/>
-          <w:szCs w:val="21"/>
-        </w:rPr>
-        <w:t>'Password'</w:t>
-      </w:r>
-      <w:r>
-        <w:rPr>
-          <w:rFonts w:ascii="Consolas" w:eastAsia="Times New Roman" w:hAnsi="Consolas" w:cs="Consolas"/>
-          <w:sz w:val="21"/>
-          <w:szCs w:val="21"/>
-        </w:rPr>
-        <w:t>, validators=[DataRequired()])</w:t>
-      </w:r>
-    </w:p>
-    <w:p>
-      <w:pPr>
-        <w:bidi w:val="0"/>
-        <w:spacing w:after="0" w:line="285" w:lineRule="atLeast"/>
-        <w:rPr>
-          <w:rFonts w:ascii="Consolas" w:eastAsia="Times New Roman" w:hAnsi="Consolas" w:cs="Consolas"/>
-          <w:color w:val="D4D4D4"/>
-          <w:sz w:val="21"/>
-          <w:szCs w:val="21"/>
-        </w:rPr>
-      </w:pPr>
-      <w:r>
-        <w:rPr>
-          <w:rFonts w:ascii="Consolas" w:eastAsia="Times New Roman" w:hAnsi="Consolas" w:cs="Consolas"/>
-          <w:color w:val="D4D4D4"/>
-          <w:sz w:val="21"/>
-          <w:szCs w:val="21"/>
-        </w:rPr>
-        <w:t>    </w:t>
-      </w:r>
-      <w:r>
-        <w:rPr>
-          <w:rFonts w:ascii="Consolas" w:eastAsia="Times New Roman" w:hAnsi="Consolas" w:cs="Consolas"/>
-          <w:sz w:val="21"/>
-          <w:szCs w:val="21"/>
-        </w:rPr>
-        <w:t>remember = BooleanField(</w:t>
-      </w:r>
-      <w:r>
-        <w:rPr>
-          <w:rFonts w:ascii="Consolas" w:eastAsia="Times New Roman" w:hAnsi="Consolas" w:cs="Consolas"/>
-          <w:color w:val="CE9178"/>
-          <w:sz w:val="21"/>
-          <w:szCs w:val="21"/>
-        </w:rPr>
-        <w:t>'Remember Me'</w:t>
-      </w:r>
-      <w:r>
-        <w:rPr>
-          <w:rFonts w:ascii="Consolas" w:eastAsia="Times New Roman" w:hAnsi="Consolas" w:cs="Consolas"/>
-          <w:sz w:val="21"/>
-          <w:szCs w:val="21"/>
-        </w:rPr>
-        <w:t>)</w:t>
-      </w:r>
-    </w:p>
-    <w:p>
-      <w:pPr>
-        <w:bidi w:val="0"/>
-        <w:spacing w:after="0" w:line="285" w:lineRule="atLeast"/>
-        <w:rPr>
-          <w:rFonts w:ascii="Consolas" w:eastAsia="Times New Roman" w:hAnsi="Consolas" w:cs="Consolas"/>
-          <w:color w:val="D4D4D4"/>
-          <w:sz w:val="21"/>
-          <w:szCs w:val="21"/>
-        </w:rPr>
-      </w:pPr>
-      <w:r>
-        <w:rPr>
-          <w:rFonts w:ascii="Consolas" w:eastAsia="Times New Roman" w:hAnsi="Consolas" w:cs="Consolas"/>
-          <w:sz w:val="21"/>
-          <w:szCs w:val="21"/>
-        </w:rPr>
-        <w:t>    submit = SubmitField(</w:t>
-      </w:r>
-      <w:r>
-        <w:rPr>
-          <w:rFonts w:ascii="Consolas" w:eastAsia="Times New Roman" w:hAnsi="Consolas" w:cs="Consolas"/>
-          <w:color w:val="CE9178"/>
-          <w:sz w:val="21"/>
-          <w:szCs w:val="21"/>
-        </w:rPr>
-        <w:t>'Login'</w:t>
-      </w:r>
-      <w:r>
-        <w:rPr>
-          <w:rFonts w:ascii="Consolas" w:eastAsia="Times New Roman" w:hAnsi="Consolas" w:cs="Consolas"/>
-          <w:sz w:val="21"/>
-          <w:szCs w:val="21"/>
-        </w:rPr>
-        <w:t>)</w:t>
-      </w:r>
-    </w:p>
-    <w:p>
-      <w:pPr>
-        <w:bidi w:val="0"/>
-      </w:pPr>
-    </w:p>
-    <w:p>
-      <w:pPr>
-        <w:rPr>
-          <w:rtl/>
-        </w:rPr>
-      </w:pPr>
-      <w:r>
-        <w:rPr>
-          <w:rFonts w:hint="cs"/>
-          <w:rtl/>
-        </w:rPr>
-        <w:t xml:space="preserve">כשמשתמשים במבנים צריך להוסיף לרוב </w:t>
-      </w:r>
-      <w:r>
-        <w:t>secret key</w:t>
-      </w:r>
-      <w:r>
-        <w:rPr>
-          <w:rFonts w:hint="cs"/>
-          <w:rtl/>
-        </w:rPr>
-        <w:t xml:space="preserve"> שנועד להגן על התוכן מפני התקפות חיצוניות.</w:t>
-      </w:r>
-      <w:r>
-        <w:rPr>
-          <w:rtl/>
-        </w:rPr>
-        <w:br/>
-      </w:r>
-      <w:r>
-        <w:rPr>
-          <w:rFonts w:hint="cs"/>
-          <w:rtl/>
-        </w:rPr>
-        <w:t xml:space="preserve">לא כל-כך מסובך להגדיר </w:t>
-      </w:r>
-      <w:r>
-        <w:t>secret_key</w:t>
-      </w:r>
-      <w:r>
-        <w:rPr>
-          <w:rFonts w:hint="cs"/>
-          <w:rtl/>
-        </w:rPr>
-        <w:t xml:space="preserve"> נחזור לקובץ </w:t>
-      </w:r>
-      <w:r>
-        <w:t>__init__.py</w:t>
-      </w:r>
-      <w:r>
-        <w:rPr>
-          <w:rFonts w:hint="cs"/>
-          <w:rtl/>
-        </w:rPr>
-        <w:t xml:space="preserve"> ונוסיף עוד קינפיגורציה מעל או מתחת לקונפיגורציה</w:t>
-      </w:r>
-      <w:r>
-        <w:rPr>
-          <w:rFonts w:hint="cs"/>
-          <w:rtl/>
-        </w:rPr>
-        <w:t xml:space="preserve"> </w:t>
-      </w:r>
-      <w:r>
-        <w:t>SQLALCHEMY_DATABASE_URI</w:t>
-      </w:r>
-      <w:r>
-        <w:rPr>
-          <w:rFonts w:hint="cs"/>
-          <w:rtl/>
-        </w:rPr>
-        <w:t xml:space="preserve"> שקוראים לה </w:t>
-      </w:r>
-      <w:r>
-        <w:t>SECRET_KEY</w:t>
-      </w:r>
-      <w:r>
-        <w:rPr>
-          <w:rFonts w:hint="cs"/>
-          <w:rtl/>
-        </w:rPr>
-        <w:t xml:space="preserve"> והערך שלה יהיה איזושהי מחרוזת של תווים לא מוגדרים.</w:t>
-      </w:r>
-      <w:r>
-        <w:rPr>
-          <w:rFonts w:hint="cs"/>
-          <w:rtl/>
-        </w:rPr>
-        <w:br/>
-        <w:t xml:space="preserve">כדי להשיג את הערך של המחרוזת הזאת ניכנס למצב האינטרקטיבי של פייתון ונשתמש במתודה </w:t>
-      </w:r>
-      <w:r>
-        <w:t>token_hex()</w:t>
-      </w:r>
-      <w:r>
-        <w:rPr>
-          <w:rFonts w:hint="cs"/>
-          <w:rtl/>
-        </w:rPr>
-        <w:t xml:space="preserve"> של הספרייה </w:t>
-      </w:r>
-      <w:r>
-        <w:t>secrets</w:t>
-      </w:r>
-      <w:r>
-        <w:rPr>
-          <w:rFonts w:hint="cs"/>
-          <w:rtl/>
-        </w:rPr>
-        <w:t xml:space="preserve"> עם הפרמטר </w:t>
-      </w:r>
-      <w:r>
-        <w:t>16</w:t>
-      </w:r>
-      <w:r>
-        <w:rPr>
-          <w:rFonts w:hint="cs"/>
-          <w:rtl/>
-        </w:rPr>
-        <w:t xml:space="preserve"> ונקבל מחרוזת של תווים אקסדסימלים אקראית</w:t>
-      </w:r>
-      <w:r>
-        <w:rPr>
-          <w:rFonts w:hint="cs"/>
-          <w:rtl/>
-        </w:rPr>
-        <w:t xml:space="preserve"> באורך 32 תווים: </w:t>
-      </w:r>
-    </w:p>
-    <w:p>
-      <w:pPr>
-        <w:bidi w:val="0"/>
-        <w:spacing w:after="0"/>
+        <w:t>pip</w:t>
+      </w:r>
+      <w:proofErr w:type="gramEnd"/>
+      <w:r>
         <w:rPr>
           <w:rFonts w:ascii="Consolas" w:hAnsi="Consolas" w:cs="Consolas"/>
           <w:sz w:val="20"/>
           <w:szCs w:val="20"/>
         </w:rPr>
-      </w:pPr>
-      <w:r>
+        <w:t xml:space="preserve"> install flask-wtf</w:t>
+      </w:r>
+    </w:p>
+    <w:p>
+      <w:pPr>
+        <w:rPr>
+          <w:rtl/>
+        </w:rPr>
+      </w:pPr>
+      <w:r>
+        <w:rPr>
+          <w:rFonts w:hint="cs"/>
+          <w:rtl/>
+        </w:rPr>
+        <w:t>שם קליט סה"כ.</w:t>
+      </w:r>
+      <w:r>
+        <w:rPr>
+          <w:rFonts w:hint="cs"/>
+          <w:rtl/>
+        </w:rPr>
+        <w:br/>
+      </w:r>
+      <w:r>
+        <w:rPr>
+          <w:rtl/>
+        </w:rPr>
+        <w:br/>
+      </w:r>
+      <w:r>
+        <w:rPr>
+          <w:rFonts w:hint="cs"/>
+          <w:rtl/>
+        </w:rPr>
+        <w:t xml:space="preserve">לאחר ההתקנה ניצור מסמך פייתון חדש בתיקייה </w:t>
+      </w:r>
+      <w:proofErr w:type="spellStart"/>
+      <w:r>
+        <w:t>flask_example</w:t>
+      </w:r>
+      <w:proofErr w:type="spellEnd"/>
+      <w:r>
+        <w:rPr>
+          <w:rFonts w:hint="cs"/>
+          <w:rtl/>
+        </w:rPr>
+        <w:t xml:space="preserve"> ונקרא לו </w:t>
+      </w:r>
+      <w:r>
+        <w:t>forms.py</w:t>
+      </w:r>
+      <w:r>
+        <w:rPr>
+          <w:rFonts w:hint="cs"/>
+          <w:rtl/>
+        </w:rPr>
+        <w:t xml:space="preserve"> .</w:t>
+      </w:r>
+      <w:r>
+        <w:rPr>
+          <w:rtl/>
+        </w:rPr>
+        <w:br/>
+      </w:r>
+      <w:r>
+        <w:rPr>
+          <w:rFonts w:hint="cs"/>
+          <w:rtl/>
+        </w:rPr>
+        <w:t xml:space="preserve">כשמדברים על </w:t>
+      </w:r>
+      <w:r>
+        <w:t xml:space="preserve">from </w:t>
+      </w:r>
+      <w:r>
+        <w:rPr>
+          <w:rFonts w:hint="cs"/>
+          <w:rtl/>
+        </w:rPr>
+        <w:t xml:space="preserve"> ב-</w:t>
+      </w:r>
+      <w:r>
+        <w:t>html</w:t>
+      </w:r>
+      <w:r>
+        <w:rPr>
+          <w:rFonts w:hint="cs"/>
+          <w:rtl/>
+        </w:rPr>
+        <w:t xml:space="preserve"> מתכוונים למבנה מיוחד עם</w:t>
+      </w:r>
+      <w:r>
+        <w:rPr>
+          <w:rFonts w:hint="cs"/>
+          <w:rtl/>
+        </w:rPr>
+        <w:t xml:space="preserve"> כפתורים</w:t>
+      </w:r>
+      <w:r>
+        <w:rPr>
+          <w:rFonts w:hint="cs"/>
+          <w:rtl/>
+        </w:rPr>
+        <w:t>, תיבת טקסט וכו'</w:t>
+      </w:r>
+      <w:r>
+        <w:rPr>
+          <w:rFonts w:hint="cs"/>
+          <w:rtl/>
+        </w:rPr>
+        <w:t xml:space="preserve"> , למשל מ</w:t>
+      </w:r>
+      <w:r>
+        <w:rPr>
+          <w:rFonts w:hint="cs"/>
+          <w:rtl/>
+        </w:rPr>
+        <w:t>בנה של הרשמה לאתר או שאלון וכדו'. ב-</w:t>
+      </w:r>
+      <w:r>
+        <w:t>flask</w:t>
+      </w:r>
+      <w:r>
+        <w:rPr>
+          <w:rFonts w:hint="cs"/>
+          <w:rtl/>
+        </w:rPr>
+        <w:t xml:space="preserve"> בונים את המבנה בצורה דומה לבניית מסד נתונים עם </w:t>
+      </w:r>
+      <w:proofErr w:type="spellStart"/>
+      <w:r>
+        <w:t>sqlalchemy</w:t>
+      </w:r>
+      <w:proofErr w:type="spellEnd"/>
+      <w:r>
+        <w:rPr>
+          <w:rFonts w:hint="cs"/>
+          <w:rtl/>
+        </w:rPr>
+        <w:t xml:space="preserve"> , כלומר נבנה מחלקה ייחודית עבור כל מבנה שיורשת מאובייקט שנקרא</w:t>
+      </w:r>
+      <w:r>
+        <w:rPr>
+          <w:rFonts w:hint="cs"/>
+          <w:rtl/>
+        </w:rPr>
+        <w:t xml:space="preserve"> </w:t>
+      </w:r>
+      <w:proofErr w:type="spellStart"/>
+      <w:r>
+        <w:t>FlaskForm</w:t>
+      </w:r>
+      <w:proofErr w:type="spellEnd"/>
+      <w:r>
+        <w:rPr>
+          <w:rFonts w:hint="cs"/>
+          <w:rtl/>
+        </w:rPr>
+        <w:t xml:space="preserve"> </w:t>
+      </w:r>
+      <w:r>
+        <w:rPr>
+          <w:rFonts w:hint="cs"/>
+          <w:rtl/>
+        </w:rPr>
+        <w:t xml:space="preserve">של הספרייה </w:t>
+      </w:r>
+      <w:proofErr w:type="spellStart"/>
+      <w:r>
+        <w:t>flask_wtf</w:t>
+      </w:r>
+      <w:proofErr w:type="spellEnd"/>
+      <w:r>
+        <w:rPr>
+          <w:rFonts w:hint="cs"/>
+          <w:rtl/>
+        </w:rPr>
+        <w:t>, ואח"כ המבנה ייושם על קוד ה-</w:t>
+      </w:r>
+      <w:r>
+        <w:t>html</w:t>
+      </w:r>
+      <w:r>
+        <w:rPr>
+          <w:rFonts w:hint="cs"/>
+          <w:rtl/>
+        </w:rPr>
+        <w:t>.</w:t>
+      </w:r>
+      <w:r>
+        <w:rPr>
+          <w:rtl/>
+        </w:rPr>
+        <w:br/>
+      </w:r>
+      <w:r>
+        <w:rPr>
+          <w:rFonts w:hint="cs"/>
+          <w:rtl/>
+        </w:rPr>
+        <w:t xml:space="preserve">למבנים יש כמה שדות שניתן ליישם דרך משתנים של הספרייה </w:t>
+      </w:r>
+      <w:proofErr w:type="spellStart"/>
+      <w:r>
+        <w:t>wtforms</w:t>
+      </w:r>
+      <w:proofErr w:type="spellEnd"/>
+      <w:r>
+        <w:rPr>
+          <w:rFonts w:hint="cs"/>
+          <w:rtl/>
+        </w:rPr>
+        <w:t>, למשל בשביל תיבת טקסט פשוטה נשתמש ב-</w:t>
+      </w:r>
+      <w:proofErr w:type="spellStart"/>
+      <w:r>
+        <w:t>wtforms.StringField</w:t>
+      </w:r>
+      <w:proofErr w:type="spellEnd"/>
+      <w:r>
+        <w:t>()</w:t>
+      </w:r>
+      <w:r>
+        <w:rPr>
+          <w:rFonts w:hint="cs"/>
+          <w:rtl/>
+        </w:rPr>
+        <w:t xml:space="preserve"> , ש</w:t>
+      </w:r>
+      <w:r>
+        <w:rPr>
+          <w:rFonts w:hint="cs"/>
+          <w:rtl/>
+        </w:rPr>
+        <w:t xml:space="preserve">אחד הארגומנטים שלו הם שם השדה. </w:t>
+      </w:r>
+      <w:r>
+        <w:rPr>
+          <w:rFonts w:hint="cs"/>
+          <w:rtl/>
+        </w:rPr>
+        <w:t xml:space="preserve">למשל עבור תיבת טקסט לשם המשתמש נשתמש באובייקט </w:t>
+      </w:r>
+      <w:proofErr w:type="spellStart"/>
+      <w:r>
+        <w:t>StringField</w:t>
+      </w:r>
+      <w:proofErr w:type="spellEnd"/>
+      <w:r>
+        <w:t>('username')</w:t>
+      </w:r>
+      <w:r>
+        <w:rPr>
+          <w:rFonts w:hint="cs"/>
+          <w:rtl/>
+        </w:rPr>
+        <w:t xml:space="preserve"> וזה גם השם שייצג את השדה בקובץ ה-</w:t>
+      </w:r>
+      <w:r>
+        <w:t>html</w:t>
+      </w:r>
+      <w:r>
+        <w:rPr>
+          <w:rFonts w:hint="cs"/>
+          <w:rtl/>
+        </w:rPr>
+        <w:t xml:space="preserve"> </w:t>
+      </w:r>
+      <w:r>
+        <w:t>;</w:t>
+      </w:r>
+      <w:r>
+        <w:rPr>
+          <w:rFonts w:hint="cs"/>
+          <w:rtl/>
+        </w:rPr>
+        <w:t xml:space="preserve"> חוץ מזה נרצה גם שיהיה לנו הגבלות לאותו שדה, לדוגמא לא נרצה שיהיה ניתן להכניס שם ארוך מידי, ולא נרצה לאפשר להכניס </w:t>
+      </w:r>
+      <w:r>
+        <w:t>null</w:t>
+      </w:r>
+      <w:r>
+        <w:rPr>
+          <w:rFonts w:hint="cs"/>
+          <w:rtl/>
+        </w:rPr>
+        <w:t>.</w:t>
+      </w:r>
+      <w:r>
+        <w:rPr>
+          <w:rFonts w:hint="cs"/>
+          <w:rtl/>
+        </w:rPr>
+        <w:t xml:space="preserve"> בשביל למנוע מצב כזה נשתמש ב-</w:t>
+      </w:r>
+      <w:r>
+        <w:t>validators</w:t>
+      </w:r>
+      <w:r>
+        <w:rPr>
+          <w:rFonts w:hint="cs"/>
+          <w:rtl/>
+        </w:rPr>
+        <w:t xml:space="preserve"> שהם ארגומנט נוסף שניתן להוסיף </w:t>
+      </w:r>
+      <w:proofErr w:type="spellStart"/>
+      <w:r>
+        <w:rPr>
+          <w:rFonts w:hint="cs"/>
+          <w:rtl/>
+        </w:rPr>
+        <w:t>לייצרת</w:t>
+      </w:r>
+      <w:proofErr w:type="spellEnd"/>
+      <w:r>
+        <w:rPr>
+          <w:rFonts w:hint="cs"/>
+          <w:rtl/>
+        </w:rPr>
+        <w:t xml:space="preserve"> האובייקט</w:t>
+      </w:r>
+      <w:r>
+        <w:rPr>
+          <w:rFonts w:hint="cs"/>
+          <w:rtl/>
+        </w:rPr>
+        <w:t>.</w:t>
+      </w:r>
+      <w:r>
+        <w:rPr>
+          <w:rFonts w:hint="cs"/>
+          <w:rtl/>
+        </w:rPr>
+        <w:t xml:space="preserve"> הארגומנט אמור להגיע כרשימה של </w:t>
+      </w:r>
+      <w:r>
+        <w:t>validators</w:t>
+      </w:r>
+      <w:r>
+        <w:rPr>
+          <w:rFonts w:hint="cs"/>
+          <w:rtl/>
+        </w:rPr>
+        <w:t xml:space="preserve"> אפשריים, וניתן למצוא אותם ב- </w:t>
+      </w:r>
+      <w:proofErr w:type="spellStart"/>
+      <w:r>
+        <w:t>wtforms.validators</w:t>
+      </w:r>
+      <w:proofErr w:type="spellEnd"/>
+      <w:r>
+        <w:rPr>
+          <w:rFonts w:hint="cs"/>
+          <w:rtl/>
+        </w:rPr>
+        <w:t xml:space="preserve"> </w:t>
+      </w:r>
+      <w:r>
+        <w:rPr>
+          <w:rFonts w:hint="cs"/>
+          <w:rtl/>
+        </w:rPr>
+        <w:t xml:space="preserve">. אם נמשיך את הדוגמא הקודמת נרצה למנוע מצב שהמשתמש יכניס שם ארוך מידי או שיכניס </w:t>
+      </w:r>
+      <w:r>
+        <w:t>null</w:t>
+      </w:r>
+      <w:r>
+        <w:rPr>
+          <w:rFonts w:hint="cs"/>
+          <w:rtl/>
+        </w:rPr>
+        <w:t xml:space="preserve"> נוכל להשתמש באובייקטים </w:t>
+      </w:r>
+      <w:proofErr w:type="spellStart"/>
+      <w:r>
+        <w:t>DataRequiered</w:t>
+      </w:r>
+      <w:proofErr w:type="spellEnd"/>
+      <w:r>
+        <w:t>()</w:t>
+      </w:r>
+      <w:r>
+        <w:rPr>
+          <w:rFonts w:hint="cs"/>
+          <w:rtl/>
+        </w:rPr>
+        <w:t xml:space="preserve"> ו-</w:t>
+      </w:r>
+      <w:r>
+        <w:t>Length(</w:t>
+      </w:r>
+      <w:r>
+        <w:t>min=..,</w:t>
+      </w:r>
+      <w:proofErr w:type="gramStart"/>
+      <w:r>
+        <w:t>max</w:t>
+      </w:r>
+      <w:proofErr w:type="gramEnd"/>
+      <w:r>
+        <w:t xml:space="preserve"> =…</w:t>
+      </w:r>
+      <w:r>
+        <w:t>)</w:t>
+      </w:r>
+      <w:r>
+        <w:rPr>
+          <w:rFonts w:hint="cs"/>
+          <w:rtl/>
+        </w:rPr>
+        <w:t xml:space="preserve"> מתוך ה-</w:t>
+      </w:r>
+      <w:r>
+        <w:t>validators</w:t>
+      </w:r>
+      <w:r>
+        <w:rPr>
+          <w:rFonts w:hint="cs"/>
+          <w:rtl/>
+        </w:rPr>
+        <w:t>.</w:t>
+      </w:r>
+      <w:r>
+        <w:rPr>
+          <w:rFonts w:hint="cs"/>
+          <w:rtl/>
+        </w:rPr>
+        <w:br/>
+        <w:t xml:space="preserve">עוד </w:t>
+      </w:r>
+      <w:r>
+        <w:t>validator</w:t>
+      </w:r>
+      <w:r>
+        <w:rPr>
+          <w:rFonts w:hint="cs"/>
+          <w:rtl/>
+        </w:rPr>
+        <w:t xml:space="preserve"> שימושי הוא </w:t>
+      </w:r>
+      <w:r>
+        <w:rPr>
+          <w:rFonts w:hint="cs"/>
+          <w:rtl/>
+        </w:rPr>
+        <w:t>()</w:t>
+      </w:r>
+      <w:r>
+        <w:t>E</w:t>
+      </w:r>
+      <w:r>
+        <w:t>mail</w:t>
+      </w:r>
+      <w:r>
+        <w:rPr>
+          <w:rFonts w:hint="cs"/>
+          <w:rtl/>
+        </w:rPr>
+        <w:t xml:space="preserve"> שבודק שאכן הוכנס</w:t>
+      </w:r>
+      <w:r>
+        <w:rPr>
+          <w:rFonts w:hint="cs"/>
+          <w:rtl/>
+        </w:rPr>
+        <w:t>ה כתובת מייל</w:t>
+      </w:r>
+      <w:r>
+        <w:rPr>
+          <w:rFonts w:hint="cs"/>
+          <w:rtl/>
+        </w:rPr>
+        <w:t xml:space="preserve"> </w:t>
+      </w:r>
+      <w:r>
+        <w:rPr>
+          <w:rFonts w:hint="cs"/>
+          <w:rtl/>
+        </w:rPr>
+        <w:t>תקנית</w:t>
+      </w:r>
+      <w:r>
+        <w:rPr>
+          <w:rFonts w:hint="cs"/>
+          <w:rtl/>
+        </w:rPr>
+        <w:t>:</w:t>
+      </w:r>
+      <w:r>
+        <w:rPr>
+          <w:rtl/>
+        </w:rPr>
+        <w:br/>
+      </w:r>
+      <w:r>
+        <w:rPr>
+          <w:rFonts w:hint="cs"/>
+          <w:rtl/>
+        </w:rPr>
+        <w:t xml:space="preserve">בשביל סיסמאות נשתמש בשדה מיוחד של </w:t>
+      </w:r>
+      <w:proofErr w:type="spellStart"/>
+      <w:r>
+        <w:t>wtforms</w:t>
+      </w:r>
+      <w:proofErr w:type="spellEnd"/>
+      <w:r>
+        <w:rPr>
+          <w:rFonts w:hint="cs"/>
+          <w:rtl/>
+        </w:rPr>
+        <w:t xml:space="preserve"> שנקרא </w:t>
+      </w:r>
+      <w:proofErr w:type="spellStart"/>
+      <w:r>
+        <w:t>PasswordField</w:t>
+      </w:r>
+      <w:proofErr w:type="spellEnd"/>
+      <w:r>
+        <w:t>()</w:t>
+      </w:r>
+      <w:r>
+        <w:rPr>
+          <w:rFonts w:hint="cs"/>
+          <w:rtl/>
+        </w:rPr>
+        <w:t xml:space="preserve"> שעובד בדיוק כמו </w:t>
+      </w:r>
+      <w:proofErr w:type="spellStart"/>
+      <w:r>
+        <w:t>StringField</w:t>
+      </w:r>
+      <w:proofErr w:type="spellEnd"/>
+      <w:r>
+        <w:rPr>
+          <w:rFonts w:hint="cs"/>
+          <w:rtl/>
+        </w:rPr>
+        <w:t xml:space="preserve"> רק במצב נסתר. כמו כן יכול להיות שנרצה ליצור אימות סיסמא, ובמקרה כזה נשתמש ב-</w:t>
+      </w:r>
+      <w:r>
+        <w:t>validator</w:t>
+      </w:r>
+      <w:r>
+        <w:rPr>
+          <w:rFonts w:hint="cs"/>
+          <w:rtl/>
+        </w:rPr>
+        <w:t xml:space="preserve">מיוחד שנקרא </w:t>
+      </w:r>
+      <w:proofErr w:type="spellStart"/>
+      <w:r>
+        <w:t>EqualTo</w:t>
+      </w:r>
+      <w:proofErr w:type="spellEnd"/>
+      <w:r>
+        <w:rPr>
+          <w:rFonts w:hint="cs"/>
+          <w:rtl/>
+        </w:rPr>
+        <w:t xml:space="preserve"> שמקבל את שם השדה שהוא אמור להיות דומה לו.</w:t>
+      </w:r>
+      <w:r>
+        <w:rPr>
+          <w:rtl/>
+        </w:rPr>
+        <w:br/>
+      </w:r>
+      <w:r>
+        <w:rPr>
+          <w:rFonts w:hint="cs"/>
+          <w:rtl/>
+        </w:rPr>
+        <w:t xml:space="preserve">ולבסוף נרצה להוסיף גם כפתור </w:t>
+      </w:r>
+      <w:r>
+        <w:t>submit</w:t>
+      </w:r>
+      <w:r>
+        <w:rPr>
+          <w:rFonts w:hint="cs"/>
+          <w:rtl/>
+        </w:rPr>
+        <w:t xml:space="preserve">, וגם לזה יש שדה מיוחד של </w:t>
+      </w:r>
+      <w:proofErr w:type="spellStart"/>
+      <w:r>
+        <w:t>wtforms</w:t>
+      </w:r>
+      <w:proofErr w:type="spellEnd"/>
+      <w:r>
+        <w:rPr>
+          <w:rFonts w:hint="cs"/>
+          <w:rtl/>
+        </w:rPr>
+        <w:t xml:space="preserve"> שנקרא </w:t>
+      </w:r>
+      <w:proofErr w:type="spellStart"/>
+      <w:r>
+        <w:t>SubmitField</w:t>
+      </w:r>
+      <w:proofErr w:type="spellEnd"/>
+      <w:r>
+        <w:t>(</w:t>
+      </w:r>
+      <w:r>
+        <w:t>'…'</w:t>
+      </w:r>
+      <w:r>
+        <w:t>)</w:t>
+      </w:r>
+      <w:r>
+        <w:rPr>
+          <w:rFonts w:hint="cs"/>
+          <w:rtl/>
+        </w:rPr>
+        <w:t xml:space="preserve"> </w:t>
+      </w:r>
+      <w:r>
+        <w:rPr>
+          <w:rFonts w:hint="cs"/>
+          <w:rtl/>
+        </w:rPr>
+        <w:t xml:space="preserve">ומקבל את הטקסט שיוצג על הכפתור כארגומנט. </w:t>
+      </w:r>
+      <w:r>
+        <w:rPr>
+          <w:rFonts w:hint="cs"/>
+          <w:rtl/>
+        </w:rPr>
+        <w:br/>
+        <w:t xml:space="preserve">כמו כן יש שדות נוספים שיכול להיות שנצטרך בהמשך למשל </w:t>
+      </w:r>
+      <w:proofErr w:type="spellStart"/>
+      <w:r>
+        <w:t>BooleanField</w:t>
+      </w:r>
+      <w:proofErr w:type="spellEnd"/>
+      <w:r>
+        <w:rPr>
+          <w:rFonts w:hint="cs"/>
+          <w:rtl/>
+        </w:rPr>
+        <w:t xml:space="preserve"> שיכול לשמש אותנו כדי לבדוק אם המשתמש כבר נרשם למערכת או שהוא מחובר עדיין וכו'.</w:t>
+      </w:r>
+      <w:r>
+        <w:rPr>
+          <w:rtl/>
+        </w:rPr>
+        <w:br/>
+      </w:r>
+      <w:r>
+        <w:rPr>
+          <w:rFonts w:hint="cs"/>
+          <w:rtl/>
+        </w:rPr>
+        <w:t xml:space="preserve">דוגמא למבנה: ניצור את המבנה ההרשמה הבא שיכיל שם משתמש, אי-מייל, סיסמא, אימות סיסמא, והרשמה: </w:t>
+      </w:r>
+    </w:p>
+    <w:p>
+      <w:pPr>
+        <w:bidi w:val="0"/>
+        <w:spacing w:after="0" w:line="285" w:lineRule="atLeast"/>
+        <w:rPr>
+          <w:rFonts w:ascii="Consolas" w:eastAsia="Times New Roman" w:hAnsi="Consolas" w:cs="Consolas"/>
+          <w:color w:val="D4D4D4"/>
+          <w:sz w:val="21"/>
+          <w:szCs w:val="21"/>
+        </w:rPr>
+      </w:pPr>
+      <w:proofErr w:type="gramStart"/>
+      <w:r>
+        <w:rPr>
+          <w:rFonts w:ascii="Consolas" w:eastAsia="Times New Roman" w:hAnsi="Consolas" w:cs="Consolas"/>
+          <w:color w:val="C586C0"/>
+          <w:sz w:val="21"/>
+          <w:szCs w:val="21"/>
+        </w:rPr>
+        <w:t>from</w:t>
+      </w:r>
+      <w:proofErr w:type="gramEnd"/>
+      <w:r>
+        <w:rPr>
+          <w:rFonts w:ascii="Consolas" w:eastAsia="Times New Roman" w:hAnsi="Consolas" w:cs="Consolas"/>
+          <w:color w:val="D4D4D4"/>
+          <w:sz w:val="21"/>
+          <w:szCs w:val="21"/>
+        </w:rPr>
+        <w:t> </w:t>
+      </w:r>
+      <w:proofErr w:type="spellStart"/>
+      <w:r>
+        <w:rPr>
+          <w:rFonts w:ascii="Consolas" w:eastAsia="Times New Roman" w:hAnsi="Consolas" w:cs="Consolas"/>
+          <w:sz w:val="21"/>
+          <w:szCs w:val="21"/>
+        </w:rPr>
+        <w:t>flask_wtf</w:t>
+      </w:r>
+      <w:proofErr w:type="spellEnd"/>
+      <w:r>
+        <w:rPr>
+          <w:rFonts w:ascii="Consolas" w:eastAsia="Times New Roman" w:hAnsi="Consolas" w:cs="Consolas"/>
+          <w:sz w:val="21"/>
+          <w:szCs w:val="21"/>
+        </w:rPr>
+        <w:t> </w:t>
+      </w:r>
+      <w:r>
+        <w:rPr>
+          <w:rFonts w:ascii="Consolas" w:eastAsia="Times New Roman" w:hAnsi="Consolas" w:cs="Consolas"/>
+          <w:color w:val="C586C0"/>
+          <w:sz w:val="21"/>
+          <w:szCs w:val="21"/>
+        </w:rPr>
+        <w:t>import</w:t>
+      </w:r>
+      <w:r>
+        <w:rPr>
+          <w:rFonts w:ascii="Consolas" w:eastAsia="Times New Roman" w:hAnsi="Consolas" w:cs="Consolas"/>
+          <w:color w:val="D4D4D4"/>
+          <w:sz w:val="21"/>
+          <w:szCs w:val="21"/>
+        </w:rPr>
+        <w:t> </w:t>
+      </w:r>
+      <w:proofErr w:type="spellStart"/>
+      <w:r>
+        <w:rPr>
+          <w:rFonts w:ascii="Consolas" w:eastAsia="Times New Roman" w:hAnsi="Consolas" w:cs="Consolas"/>
+          <w:sz w:val="21"/>
+          <w:szCs w:val="21"/>
+        </w:rPr>
+        <w:t>FlaskForm</w:t>
+      </w:r>
+      <w:proofErr w:type="spellEnd"/>
+    </w:p>
+    <w:p>
+      <w:pPr>
+        <w:bidi w:val="0"/>
+        <w:spacing w:after="0" w:line="285" w:lineRule="atLeast"/>
+        <w:rPr>
+          <w:rFonts w:ascii="Consolas" w:eastAsia="Times New Roman" w:hAnsi="Consolas" w:cs="Consolas"/>
+          <w:color w:val="D4D4D4"/>
+          <w:sz w:val="21"/>
+          <w:szCs w:val="21"/>
+        </w:rPr>
+      </w:pPr>
+      <w:proofErr w:type="gramStart"/>
+      <w:r>
+        <w:rPr>
+          <w:rFonts w:ascii="Consolas" w:eastAsia="Times New Roman" w:hAnsi="Consolas" w:cs="Consolas"/>
+          <w:color w:val="C586C0"/>
+          <w:sz w:val="21"/>
+          <w:szCs w:val="21"/>
+        </w:rPr>
+        <w:t>from</w:t>
+      </w:r>
+      <w:proofErr w:type="gramEnd"/>
+      <w:r>
+        <w:rPr>
+          <w:rFonts w:ascii="Consolas" w:eastAsia="Times New Roman" w:hAnsi="Consolas" w:cs="Consolas"/>
+          <w:color w:val="D4D4D4"/>
+          <w:sz w:val="21"/>
+          <w:szCs w:val="21"/>
+        </w:rPr>
+        <w:t> </w:t>
+      </w:r>
+      <w:r>
+        <w:rPr>
+          <w:rFonts w:ascii="Consolas" w:eastAsia="Times New Roman" w:hAnsi="Consolas" w:cs="Consolas"/>
+          <w:sz w:val="21"/>
+          <w:szCs w:val="21"/>
+        </w:rPr>
+        <w:t>wtforms</w:t>
+      </w:r>
+      <w:r>
+        <w:rPr>
+          <w:rFonts w:ascii="Consolas" w:eastAsia="Times New Roman" w:hAnsi="Consolas" w:cs="Consolas"/>
+          <w:color w:val="D4D4D4"/>
+          <w:sz w:val="21"/>
+          <w:szCs w:val="21"/>
+        </w:rPr>
+        <w:t> </w:t>
+      </w:r>
+      <w:r>
+        <w:rPr>
+          <w:rFonts w:ascii="Consolas" w:eastAsia="Times New Roman" w:hAnsi="Consolas" w:cs="Consolas"/>
+          <w:color w:val="C586C0"/>
+          <w:sz w:val="21"/>
+          <w:szCs w:val="21"/>
+        </w:rPr>
+        <w:t>import</w:t>
+      </w:r>
+      <w:r>
+        <w:rPr>
+          <w:rFonts w:ascii="Consolas" w:eastAsia="Times New Roman" w:hAnsi="Consolas" w:cs="Consolas"/>
+          <w:color w:val="D4D4D4"/>
+          <w:sz w:val="21"/>
+          <w:szCs w:val="21"/>
+        </w:rPr>
+        <w:t> </w:t>
+      </w:r>
+      <w:r>
+        <w:rPr>
+          <w:rFonts w:ascii="Consolas" w:eastAsia="Times New Roman" w:hAnsi="Consolas" w:cs="Consolas"/>
+          <w:sz w:val="21"/>
+          <w:szCs w:val="21"/>
+        </w:rPr>
+        <w:t>StringField, PasswordField, SubmitField, BooleanField</w:t>
+      </w:r>
+    </w:p>
+    <w:p>
+      <w:pPr>
+        <w:bidi w:val="0"/>
+        <w:spacing w:after="0" w:line="285" w:lineRule="atLeast"/>
+        <w:rPr>
+          <w:rFonts w:ascii="Consolas" w:eastAsia="Times New Roman" w:hAnsi="Consolas" w:cs="Consolas"/>
+          <w:color w:val="D4D4D4"/>
+          <w:sz w:val="21"/>
+          <w:szCs w:val="21"/>
+        </w:rPr>
+      </w:pPr>
+      <w:proofErr w:type="gramStart"/>
+      <w:r>
+        <w:rPr>
+          <w:rFonts w:ascii="Consolas" w:eastAsia="Times New Roman" w:hAnsi="Consolas" w:cs="Consolas"/>
+          <w:color w:val="C586C0"/>
+          <w:sz w:val="21"/>
+          <w:szCs w:val="21"/>
+        </w:rPr>
+        <w:t>from</w:t>
+      </w:r>
+      <w:proofErr w:type="gramEnd"/>
+      <w:r>
+        <w:rPr>
+          <w:rFonts w:ascii="Consolas" w:eastAsia="Times New Roman" w:hAnsi="Consolas" w:cs="Consolas"/>
+          <w:color w:val="D4D4D4"/>
+          <w:sz w:val="21"/>
+          <w:szCs w:val="21"/>
+        </w:rPr>
+        <w:t> </w:t>
+      </w:r>
+      <w:r>
+        <w:rPr>
+          <w:rFonts w:ascii="Consolas" w:eastAsia="Times New Roman" w:hAnsi="Consolas" w:cs="Consolas"/>
+          <w:sz w:val="21"/>
+          <w:szCs w:val="21"/>
+        </w:rPr>
+        <w:t>wtforms.validators </w:t>
+      </w:r>
+      <w:r>
+        <w:rPr>
+          <w:rFonts w:ascii="Consolas" w:eastAsia="Times New Roman" w:hAnsi="Consolas" w:cs="Consolas"/>
+          <w:color w:val="C586C0"/>
+          <w:sz w:val="21"/>
+          <w:szCs w:val="21"/>
+        </w:rPr>
+        <w:t>import</w:t>
+      </w:r>
+      <w:r>
+        <w:rPr>
+          <w:rFonts w:ascii="Consolas" w:eastAsia="Times New Roman" w:hAnsi="Consolas" w:cs="Consolas"/>
+          <w:color w:val="D4D4D4"/>
+          <w:sz w:val="21"/>
+          <w:szCs w:val="21"/>
+        </w:rPr>
+        <w:t> </w:t>
+      </w:r>
+      <w:r>
+        <w:rPr>
+          <w:rFonts w:ascii="Consolas" w:eastAsia="Times New Roman" w:hAnsi="Consolas" w:cs="Consolas"/>
+          <w:sz w:val="21"/>
+          <w:szCs w:val="21"/>
+        </w:rPr>
+        <w:t>DataRequired, Length, Email, EqualTo</w:t>
+      </w:r>
+    </w:p>
+    <w:p>
+      <w:pPr>
+        <w:bidi w:val="0"/>
+        <w:spacing w:after="240" w:line="285" w:lineRule="atLeast"/>
+        <w:rPr>
+          <w:rFonts w:ascii="Consolas" w:eastAsia="Times New Roman" w:hAnsi="Consolas" w:cs="Consolas"/>
+          <w:color w:val="D4D4D4"/>
+          <w:sz w:val="21"/>
+          <w:szCs w:val="21"/>
+        </w:rPr>
+      </w:pPr>
+    </w:p>
+    <w:p>
+      <w:pPr>
+        <w:bidi w:val="0"/>
+        <w:spacing w:after="0" w:line="285" w:lineRule="atLeast"/>
+        <w:rPr>
+          <w:rFonts w:ascii="Consolas" w:eastAsia="Times New Roman" w:hAnsi="Consolas" w:cs="Consolas"/>
+          <w:color w:val="D4D4D4"/>
+          <w:sz w:val="21"/>
+          <w:szCs w:val="21"/>
+        </w:rPr>
+      </w:pPr>
+      <w:proofErr w:type="gramStart"/>
+      <w:r>
+        <w:rPr>
+          <w:rFonts w:ascii="Consolas" w:eastAsia="Times New Roman" w:hAnsi="Consolas" w:cs="Consolas"/>
+          <w:color w:val="569CD6"/>
+          <w:sz w:val="21"/>
+          <w:szCs w:val="21"/>
+        </w:rPr>
+        <w:t>class</w:t>
+      </w:r>
+      <w:proofErr w:type="gramEnd"/>
+      <w:r>
+        <w:rPr>
+          <w:rFonts w:ascii="Consolas" w:eastAsia="Times New Roman" w:hAnsi="Consolas" w:cs="Consolas"/>
+          <w:color w:val="D4D4D4"/>
+          <w:sz w:val="21"/>
+          <w:szCs w:val="21"/>
+        </w:rPr>
+        <w:t> </w:t>
+      </w:r>
+      <w:proofErr w:type="spellStart"/>
+      <w:r>
+        <w:rPr>
+          <w:rFonts w:ascii="Consolas" w:eastAsia="Times New Roman" w:hAnsi="Consolas" w:cs="Consolas"/>
+          <w:color w:val="4EC9B0"/>
+          <w:sz w:val="21"/>
+          <w:szCs w:val="21"/>
+        </w:rPr>
+        <w:t>RegistrationForm</w:t>
+      </w:r>
+      <w:proofErr w:type="spellEnd"/>
+      <w:r>
+        <w:rPr>
+          <w:rFonts w:ascii="Consolas" w:eastAsia="Times New Roman" w:hAnsi="Consolas" w:cs="Consolas"/>
+          <w:sz w:val="21"/>
+          <w:szCs w:val="21"/>
+        </w:rPr>
+        <w:t>(</w:t>
+      </w:r>
+      <w:proofErr w:type="spellStart"/>
+      <w:r>
+        <w:rPr>
+          <w:rFonts w:ascii="Consolas" w:eastAsia="Times New Roman" w:hAnsi="Consolas" w:cs="Consolas"/>
+          <w:color w:val="4EC9B0"/>
+          <w:sz w:val="21"/>
+          <w:szCs w:val="21"/>
+        </w:rPr>
+        <w:t>FlaskForm</w:t>
+      </w:r>
+      <w:proofErr w:type="spellEnd"/>
+      <w:r>
+        <w:rPr>
+          <w:rFonts w:ascii="Consolas" w:eastAsia="Times New Roman" w:hAnsi="Consolas" w:cs="Consolas"/>
+          <w:sz w:val="21"/>
+          <w:szCs w:val="21"/>
+        </w:rPr>
+        <w:t>):</w:t>
+      </w:r>
+    </w:p>
+    <w:p>
+      <w:pPr>
+        <w:bidi w:val="0"/>
+        <w:spacing w:after="0" w:line="285" w:lineRule="atLeast"/>
+        <w:rPr>
+          <w:rFonts w:ascii="Consolas" w:eastAsia="Times New Roman" w:hAnsi="Consolas" w:cs="Consolas"/>
+          <w:color w:val="D4D4D4"/>
+          <w:sz w:val="21"/>
+          <w:szCs w:val="21"/>
+        </w:rPr>
+      </w:pPr>
+      <w:r>
+        <w:rPr>
+          <w:rFonts w:ascii="Consolas" w:eastAsia="Times New Roman" w:hAnsi="Consolas" w:cs="Consolas"/>
+          <w:color w:val="D4D4D4"/>
+          <w:sz w:val="21"/>
+          <w:szCs w:val="21"/>
+        </w:rPr>
+        <w:t>    </w:t>
+      </w:r>
+      <w:proofErr w:type="gramStart"/>
+      <w:r>
+        <w:rPr>
+          <w:rFonts w:ascii="Consolas" w:eastAsia="Times New Roman" w:hAnsi="Consolas" w:cs="Consolas"/>
+          <w:sz w:val="21"/>
+          <w:szCs w:val="21"/>
+        </w:rPr>
+        <w:t>username</w:t>
+      </w:r>
+      <w:proofErr w:type="gramEnd"/>
+      <w:r>
+        <w:rPr>
+          <w:rFonts w:ascii="Consolas" w:eastAsia="Times New Roman" w:hAnsi="Consolas" w:cs="Consolas"/>
+          <w:sz w:val="21"/>
+          <w:szCs w:val="21"/>
+        </w:rPr>
+        <w:t> = </w:t>
+      </w:r>
+      <w:proofErr w:type="spellStart"/>
+      <w:r>
+        <w:rPr>
+          <w:rFonts w:ascii="Consolas" w:eastAsia="Times New Roman" w:hAnsi="Consolas" w:cs="Consolas"/>
+          <w:sz w:val="21"/>
+          <w:szCs w:val="21"/>
+        </w:rPr>
+        <w:t>StringField</w:t>
+      </w:r>
+      <w:proofErr w:type="spellEnd"/>
+      <w:r>
+        <w:rPr>
+          <w:rFonts w:ascii="Consolas" w:eastAsia="Times New Roman" w:hAnsi="Consolas" w:cs="Consolas"/>
+          <w:sz w:val="21"/>
+          <w:szCs w:val="21"/>
+        </w:rPr>
+        <w:t>(</w:t>
+      </w:r>
+      <w:r>
+        <w:rPr>
+          <w:rFonts w:ascii="Consolas" w:eastAsia="Times New Roman" w:hAnsi="Consolas" w:cs="Consolas"/>
+          <w:color w:val="CE9178"/>
+          <w:sz w:val="21"/>
+          <w:szCs w:val="21"/>
+        </w:rPr>
+        <w:t>'Username'</w:t>
+      </w:r>
+      <w:r>
+        <w:rPr>
+          <w:rFonts w:ascii="Consolas" w:eastAsia="Times New Roman" w:hAnsi="Consolas" w:cs="Consolas"/>
+          <w:sz w:val="21"/>
+          <w:szCs w:val="21"/>
+        </w:rPr>
+        <w:t>,</w:t>
+      </w:r>
+    </w:p>
+    <w:p>
+      <w:pPr>
+        <w:bidi w:val="0"/>
+        <w:spacing w:after="0" w:line="285" w:lineRule="atLeast"/>
+        <w:rPr>
+          <w:rFonts w:ascii="Consolas" w:eastAsia="Times New Roman" w:hAnsi="Consolas" w:cs="Consolas"/>
+          <w:sz w:val="21"/>
+          <w:szCs w:val="21"/>
+        </w:rPr>
+      </w:pPr>
+      <w:r>
+        <w:rPr>
+          <w:rFonts w:ascii="Consolas" w:eastAsia="Times New Roman" w:hAnsi="Consolas" w:cs="Consolas"/>
+          <w:color w:val="D4D4D4"/>
+          <w:sz w:val="21"/>
+          <w:szCs w:val="21"/>
+        </w:rPr>
+        <w:t>                           </w:t>
+      </w:r>
+      <w:proofErr w:type="gramStart"/>
+      <w:r>
+        <w:rPr>
+          <w:rFonts w:ascii="Consolas" w:eastAsia="Times New Roman" w:hAnsi="Consolas" w:cs="Consolas"/>
+          <w:sz w:val="21"/>
+          <w:szCs w:val="21"/>
+        </w:rPr>
+        <w:t>validators</w:t>
+      </w:r>
+      <w:proofErr w:type="gramEnd"/>
+      <w:r>
+        <w:rPr>
+          <w:rFonts w:ascii="Consolas" w:eastAsia="Times New Roman" w:hAnsi="Consolas" w:cs="Consolas"/>
+          <w:sz w:val="21"/>
+          <w:szCs w:val="21"/>
+        </w:rPr>
+        <w:t>=[DataRequired(), Length(min=2, max=20)])</w:t>
+      </w:r>
+    </w:p>
+    <w:p>
+      <w:pPr>
+        <w:bidi w:val="0"/>
+        <w:spacing w:after="0" w:line="285" w:lineRule="atLeast"/>
+        <w:rPr>
+          <w:rFonts w:ascii="Consolas" w:eastAsia="Times New Roman" w:hAnsi="Consolas" w:cs="Consolas"/>
+          <w:color w:val="D4D4D4"/>
+          <w:sz w:val="21"/>
+          <w:szCs w:val="21"/>
+        </w:rPr>
+      </w:pPr>
+      <w:r>
+        <w:rPr>
+          <w:rFonts w:ascii="Consolas" w:eastAsia="Times New Roman" w:hAnsi="Consolas" w:cs="Consolas"/>
+          <w:color w:val="D4D4D4"/>
+          <w:sz w:val="21"/>
+          <w:szCs w:val="21"/>
+        </w:rPr>
+        <w:t>    </w:t>
+      </w:r>
+      <w:proofErr w:type="gramStart"/>
+      <w:r>
+        <w:rPr>
+          <w:rFonts w:ascii="Consolas" w:eastAsia="Times New Roman" w:hAnsi="Consolas" w:cs="Consolas"/>
+          <w:sz w:val="21"/>
+          <w:szCs w:val="21"/>
+        </w:rPr>
+        <w:t>email</w:t>
+      </w:r>
+      <w:proofErr w:type="gramEnd"/>
+      <w:r>
+        <w:rPr>
+          <w:rFonts w:ascii="Consolas" w:eastAsia="Times New Roman" w:hAnsi="Consolas" w:cs="Consolas"/>
+          <w:sz w:val="21"/>
+          <w:szCs w:val="21"/>
+        </w:rPr>
+        <w:t> = </w:t>
+      </w:r>
+      <w:proofErr w:type="spellStart"/>
+      <w:r>
+        <w:rPr>
+          <w:rFonts w:ascii="Consolas" w:eastAsia="Times New Roman" w:hAnsi="Consolas" w:cs="Consolas"/>
+          <w:sz w:val="21"/>
+          <w:szCs w:val="21"/>
+        </w:rPr>
+        <w:t>StringField</w:t>
+      </w:r>
+      <w:proofErr w:type="spellEnd"/>
+      <w:r>
+        <w:rPr>
+          <w:rFonts w:ascii="Consolas" w:eastAsia="Times New Roman" w:hAnsi="Consolas" w:cs="Consolas"/>
+          <w:sz w:val="21"/>
+          <w:szCs w:val="21"/>
+        </w:rPr>
+        <w:t>(</w:t>
+      </w:r>
+      <w:r>
+        <w:rPr>
+          <w:rFonts w:ascii="Consolas" w:eastAsia="Times New Roman" w:hAnsi="Consolas" w:cs="Consolas"/>
+          <w:color w:val="CE9178"/>
+          <w:sz w:val="21"/>
+          <w:szCs w:val="21"/>
+        </w:rPr>
+        <w:t>'Email'</w:t>
+      </w:r>
+      <w:r>
+        <w:rPr>
+          <w:rFonts w:ascii="Consolas" w:eastAsia="Times New Roman" w:hAnsi="Consolas" w:cs="Consolas"/>
+          <w:sz w:val="21"/>
+          <w:szCs w:val="21"/>
+        </w:rPr>
+        <w:t>,</w:t>
+      </w:r>
+    </w:p>
+    <w:p>
+      <w:pPr>
+        <w:bidi w:val="0"/>
+        <w:spacing w:after="0" w:line="285" w:lineRule="atLeast"/>
+        <w:rPr>
+          <w:rFonts w:ascii="Consolas" w:eastAsia="Times New Roman" w:hAnsi="Consolas" w:cs="Consolas"/>
+          <w:sz w:val="21"/>
+          <w:szCs w:val="21"/>
+        </w:rPr>
+      </w:pPr>
+      <w:r>
+        <w:rPr>
+          <w:rFonts w:ascii="Consolas" w:eastAsia="Times New Roman" w:hAnsi="Consolas" w:cs="Consolas"/>
+          <w:sz w:val="21"/>
+          <w:szCs w:val="21"/>
+        </w:rPr>
+        <w:t>                        </w:t>
+      </w:r>
+      <w:proofErr w:type="gramStart"/>
+      <w:r>
+        <w:rPr>
+          <w:rFonts w:ascii="Consolas" w:eastAsia="Times New Roman" w:hAnsi="Consolas" w:cs="Consolas"/>
+          <w:sz w:val="21"/>
+          <w:szCs w:val="21"/>
+        </w:rPr>
+        <w:t>validators</w:t>
+      </w:r>
+      <w:proofErr w:type="gramEnd"/>
+      <w:r>
+        <w:rPr>
+          <w:rFonts w:ascii="Consolas" w:eastAsia="Times New Roman" w:hAnsi="Consolas" w:cs="Consolas"/>
+          <w:sz w:val="21"/>
+          <w:szCs w:val="21"/>
+        </w:rPr>
+        <w:t>=[</w:t>
+      </w:r>
+      <w:proofErr w:type="spellStart"/>
+      <w:r>
+        <w:rPr>
+          <w:rFonts w:ascii="Consolas" w:eastAsia="Times New Roman" w:hAnsi="Consolas" w:cs="Consolas"/>
+          <w:sz w:val="21"/>
+          <w:szCs w:val="21"/>
+        </w:rPr>
+        <w:t>DataRequired</w:t>
+      </w:r>
+      <w:proofErr w:type="spellEnd"/>
+      <w:r>
+        <w:rPr>
+          <w:rFonts w:ascii="Consolas" w:eastAsia="Times New Roman" w:hAnsi="Consolas" w:cs="Consolas"/>
+          <w:sz w:val="21"/>
+          <w:szCs w:val="21"/>
+        </w:rPr>
+        <w:t>(), Email()])</w:t>
+      </w:r>
+    </w:p>
+    <w:p>
+      <w:pPr>
+        <w:bidi w:val="0"/>
+        <w:spacing w:after="0" w:line="285" w:lineRule="atLeast"/>
+        <w:rPr>
+          <w:rFonts w:ascii="Consolas" w:eastAsia="Times New Roman" w:hAnsi="Consolas" w:cs="Consolas"/>
+          <w:color w:val="D4D4D4"/>
+          <w:sz w:val="21"/>
+          <w:szCs w:val="21"/>
+        </w:rPr>
+      </w:pPr>
+      <w:r>
+        <w:rPr>
+          <w:rFonts w:ascii="Consolas" w:eastAsia="Times New Roman" w:hAnsi="Consolas" w:cs="Consolas"/>
+          <w:color w:val="D4D4D4"/>
+          <w:sz w:val="21"/>
+          <w:szCs w:val="21"/>
+        </w:rPr>
+        <w:t>    </w:t>
+      </w:r>
+      <w:proofErr w:type="gramStart"/>
+      <w:r>
+        <w:rPr>
+          <w:rFonts w:ascii="Consolas" w:eastAsia="Times New Roman" w:hAnsi="Consolas" w:cs="Consolas"/>
+          <w:sz w:val="21"/>
+          <w:szCs w:val="21"/>
+        </w:rPr>
+        <w:t>password</w:t>
+      </w:r>
+      <w:proofErr w:type="gramEnd"/>
+      <w:r>
+        <w:rPr>
+          <w:rFonts w:ascii="Consolas" w:eastAsia="Times New Roman" w:hAnsi="Consolas" w:cs="Consolas"/>
+          <w:sz w:val="21"/>
+          <w:szCs w:val="21"/>
+        </w:rPr>
+        <w:t> = PasswordField(</w:t>
+      </w:r>
+      <w:r>
+        <w:rPr>
+          <w:rFonts w:ascii="Consolas" w:eastAsia="Times New Roman" w:hAnsi="Consolas" w:cs="Consolas"/>
+          <w:color w:val="CE9178"/>
+          <w:sz w:val="21"/>
+          <w:szCs w:val="21"/>
+        </w:rPr>
+        <w:t>'Password'</w:t>
+      </w:r>
+      <w:r>
+        <w:rPr>
+          <w:rFonts w:ascii="Consolas" w:eastAsia="Times New Roman" w:hAnsi="Consolas" w:cs="Consolas"/>
+          <w:sz w:val="21"/>
+          <w:szCs w:val="21"/>
+        </w:rPr>
+        <w:t>, validators=[DataRequired()])</w:t>
+      </w:r>
+    </w:p>
+    <w:p>
+      <w:pPr>
+        <w:bidi w:val="0"/>
+        <w:spacing w:after="0" w:line="285" w:lineRule="atLeast"/>
+        <w:rPr>
+          <w:rFonts w:ascii="Consolas" w:eastAsia="Times New Roman" w:hAnsi="Consolas" w:cs="Consolas"/>
+          <w:color w:val="D4D4D4"/>
+          <w:sz w:val="21"/>
+          <w:szCs w:val="21"/>
+        </w:rPr>
+      </w:pPr>
+      <w:r>
+        <w:rPr>
+          <w:rFonts w:ascii="Consolas" w:eastAsia="Times New Roman" w:hAnsi="Consolas" w:cs="Consolas"/>
+          <w:color w:val="D4D4D4"/>
+          <w:sz w:val="21"/>
+          <w:szCs w:val="21"/>
+        </w:rPr>
+        <w:t>    </w:t>
+      </w:r>
+      <w:proofErr w:type="spellStart"/>
+      <w:r>
+        <w:rPr>
+          <w:rFonts w:ascii="Consolas" w:eastAsia="Times New Roman" w:hAnsi="Consolas" w:cs="Consolas"/>
+          <w:sz w:val="21"/>
+          <w:szCs w:val="21"/>
+        </w:rPr>
+        <w:t>confirm_password</w:t>
+      </w:r>
+      <w:proofErr w:type="spellEnd"/>
+      <w:r>
+        <w:rPr>
+          <w:rFonts w:ascii="Consolas" w:eastAsia="Times New Roman" w:hAnsi="Consolas" w:cs="Consolas"/>
+          <w:sz w:val="21"/>
+          <w:szCs w:val="21"/>
+        </w:rPr>
+        <w:t> = </w:t>
+      </w:r>
+      <w:proofErr w:type="spellStart"/>
+      <w:proofErr w:type="gramStart"/>
+      <w:r>
+        <w:rPr>
+          <w:rFonts w:ascii="Consolas" w:eastAsia="Times New Roman" w:hAnsi="Consolas" w:cs="Consolas"/>
+          <w:sz w:val="21"/>
+          <w:szCs w:val="21"/>
+        </w:rPr>
+        <w:t>PasswordField</w:t>
+      </w:r>
+      <w:proofErr w:type="spellEnd"/>
+      <w:r>
+        <w:rPr>
+          <w:rFonts w:ascii="Consolas" w:eastAsia="Times New Roman" w:hAnsi="Consolas" w:cs="Consolas"/>
+          <w:sz w:val="21"/>
+          <w:szCs w:val="21"/>
+        </w:rPr>
+        <w:t>(</w:t>
+      </w:r>
+      <w:proofErr w:type="gramEnd"/>
+      <w:r>
+        <w:rPr>
+          <w:rFonts w:ascii="Consolas" w:eastAsia="Times New Roman" w:hAnsi="Consolas" w:cs="Consolas"/>
+          <w:color w:val="CE9178"/>
+          <w:sz w:val="21"/>
+          <w:szCs w:val="21"/>
+        </w:rPr>
+        <w:t>'Confirm Password'</w:t>
+      </w:r>
+      <w:r>
+        <w:rPr>
+          <w:rFonts w:ascii="Consolas" w:eastAsia="Times New Roman" w:hAnsi="Consolas" w:cs="Consolas"/>
+          <w:sz w:val="21"/>
+          <w:szCs w:val="21"/>
+        </w:rPr>
+        <w:t>,</w:t>
+      </w:r>
+    </w:p>
+    <w:p>
+      <w:pPr>
+        <w:bidi w:val="0"/>
+        <w:spacing w:after="0" w:line="285" w:lineRule="atLeast"/>
+        <w:rPr>
+          <w:rFonts w:ascii="Consolas" w:eastAsia="Times New Roman" w:hAnsi="Consolas" w:cs="Consolas"/>
+          <w:color w:val="D4D4D4"/>
+          <w:sz w:val="21"/>
+          <w:szCs w:val="21"/>
+        </w:rPr>
+      </w:pPr>
+      <w:r>
+        <w:rPr>
+          <w:rFonts w:ascii="Consolas" w:eastAsia="Times New Roman" w:hAnsi="Consolas" w:cs="Consolas"/>
+          <w:color w:val="D4D4D4"/>
+          <w:sz w:val="21"/>
+          <w:szCs w:val="21"/>
+        </w:rPr>
+        <w:lastRenderedPageBreak/>
+        <w:t>                                     </w:t>
+      </w:r>
+      <w:proofErr w:type="gramStart"/>
+      <w:r>
+        <w:rPr>
+          <w:rFonts w:ascii="Consolas" w:eastAsia="Times New Roman" w:hAnsi="Consolas" w:cs="Consolas"/>
+          <w:sz w:val="21"/>
+          <w:szCs w:val="21"/>
+        </w:rPr>
+        <w:t>validators</w:t>
+      </w:r>
+      <w:proofErr w:type="gramEnd"/>
+      <w:r>
+        <w:rPr>
+          <w:rFonts w:ascii="Consolas" w:eastAsia="Times New Roman" w:hAnsi="Consolas" w:cs="Consolas"/>
+          <w:sz w:val="21"/>
+          <w:szCs w:val="21"/>
+        </w:rPr>
+        <w:t>=[DataRequired(), EqualTo(</w:t>
+      </w:r>
+      <w:r>
+        <w:rPr>
+          <w:rFonts w:ascii="Consolas" w:eastAsia="Times New Roman" w:hAnsi="Consolas" w:cs="Consolas"/>
+          <w:color w:val="CE9178"/>
+          <w:sz w:val="21"/>
+          <w:szCs w:val="21"/>
+        </w:rPr>
+        <w:t>'password'</w:t>
+      </w:r>
+      <w:r>
+        <w:rPr>
+          <w:rFonts w:ascii="Consolas" w:eastAsia="Times New Roman" w:hAnsi="Consolas" w:cs="Consolas"/>
+          <w:sz w:val="21"/>
+          <w:szCs w:val="21"/>
+        </w:rPr>
+        <w:t>)])</w:t>
+      </w:r>
+    </w:p>
+    <w:p>
+      <w:pPr>
+        <w:bidi w:val="0"/>
+        <w:spacing w:after="0" w:line="285" w:lineRule="atLeast"/>
+        <w:rPr>
+          <w:rFonts w:ascii="Consolas" w:eastAsia="Times New Roman" w:hAnsi="Consolas" w:cs="Consolas"/>
+          <w:color w:val="D4D4D4"/>
+          <w:sz w:val="21"/>
+          <w:szCs w:val="21"/>
+        </w:rPr>
+      </w:pPr>
+      <w:r>
+        <w:rPr>
+          <w:rFonts w:ascii="Consolas" w:eastAsia="Times New Roman" w:hAnsi="Consolas" w:cs="Consolas"/>
+          <w:color w:val="D4D4D4"/>
+          <w:sz w:val="21"/>
+          <w:szCs w:val="21"/>
+        </w:rPr>
+        <w:t>    </w:t>
+      </w:r>
+      <w:proofErr w:type="gramStart"/>
+      <w:r>
+        <w:rPr>
+          <w:rFonts w:ascii="Consolas" w:eastAsia="Times New Roman" w:hAnsi="Consolas" w:cs="Consolas"/>
+          <w:sz w:val="21"/>
+          <w:szCs w:val="21"/>
+        </w:rPr>
+        <w:t>submit</w:t>
+      </w:r>
+      <w:proofErr w:type="gramEnd"/>
+      <w:r>
+        <w:rPr>
+          <w:rFonts w:ascii="Consolas" w:eastAsia="Times New Roman" w:hAnsi="Consolas" w:cs="Consolas"/>
+          <w:sz w:val="21"/>
+          <w:szCs w:val="21"/>
+        </w:rPr>
+        <w:t> = </w:t>
+      </w:r>
+      <w:proofErr w:type="spellStart"/>
+      <w:r>
+        <w:rPr>
+          <w:rFonts w:ascii="Consolas" w:eastAsia="Times New Roman" w:hAnsi="Consolas" w:cs="Consolas"/>
+          <w:sz w:val="21"/>
+          <w:szCs w:val="21"/>
+        </w:rPr>
+        <w:t>SubmitField</w:t>
+      </w:r>
+      <w:proofErr w:type="spellEnd"/>
+      <w:r>
+        <w:rPr>
+          <w:rFonts w:ascii="Consolas" w:eastAsia="Times New Roman" w:hAnsi="Consolas" w:cs="Consolas"/>
+          <w:sz w:val="21"/>
+          <w:szCs w:val="21"/>
+        </w:rPr>
+        <w:t>(</w:t>
+      </w:r>
+      <w:r>
+        <w:rPr>
+          <w:rFonts w:ascii="Consolas" w:eastAsia="Times New Roman" w:hAnsi="Consolas" w:cs="Consolas"/>
+          <w:color w:val="CE9178"/>
+          <w:sz w:val="21"/>
+          <w:szCs w:val="21"/>
+        </w:rPr>
+        <w:t>'Sign Up'</w:t>
+      </w:r>
+      <w:r>
+        <w:rPr>
+          <w:rFonts w:ascii="Consolas" w:eastAsia="Times New Roman" w:hAnsi="Consolas" w:cs="Consolas"/>
+          <w:sz w:val="21"/>
+          <w:szCs w:val="21"/>
+        </w:rPr>
+        <w:t>)</w:t>
+      </w:r>
+    </w:p>
+    <w:p>
+      <w:pPr>
+        <w:bidi w:val="0"/>
+      </w:pPr>
+    </w:p>
+    <w:p>
+      <w:pPr>
+        <w:rPr>
+          <w:rtl/>
+        </w:rPr>
+      </w:pPr>
+      <w:r>
+        <w:rPr>
+          <w:rFonts w:hint="cs"/>
+          <w:rtl/>
+        </w:rPr>
+        <w:t xml:space="preserve">בצורה דומה </w:t>
+      </w:r>
+      <w:r>
+        <w:rPr>
+          <w:rFonts w:hint="cs"/>
+          <w:rtl/>
+        </w:rPr>
+        <w:t>ניצור מבנה כניסה למערכת (</w:t>
+      </w:r>
+      <w:r>
+        <w:t>login</w:t>
+      </w:r>
+      <w:r>
+        <w:rPr>
+          <w:rFonts w:hint="cs"/>
+          <w:rtl/>
+        </w:rPr>
+        <w:t>)</w:t>
+      </w:r>
+      <w:r>
+        <w:rPr>
+          <w:rFonts w:hint="cs"/>
+          <w:rtl/>
+        </w:rPr>
+        <w:t xml:space="preserve"> , והוא יהיה קצת שונה שכן לא</w:t>
+      </w:r>
+      <w:r>
+        <w:rPr>
+          <w:rFonts w:hint="cs"/>
+          <w:rtl/>
+        </w:rPr>
+        <w:t xml:space="preserve"> נצטרך אימות סיסמא או שם משתמש, אבל נוסיף לו שדה שיגדיר האם לזכור את המשתמש בפעם הבאה שהוא נכנס או לא:</w:t>
+      </w:r>
+    </w:p>
+    <w:p>
+      <w:pPr>
+        <w:bidi w:val="0"/>
+        <w:spacing w:after="0" w:line="285" w:lineRule="atLeast"/>
+        <w:rPr>
+          <w:rFonts w:ascii="Consolas" w:eastAsia="Times New Roman" w:hAnsi="Consolas" w:cs="Consolas"/>
+          <w:color w:val="D4D4D4"/>
+          <w:sz w:val="21"/>
+          <w:szCs w:val="21"/>
+        </w:rPr>
+      </w:pPr>
+      <w:proofErr w:type="gramStart"/>
+      <w:r>
+        <w:rPr>
+          <w:rFonts w:ascii="Consolas" w:eastAsia="Times New Roman" w:hAnsi="Consolas" w:cs="Consolas"/>
+          <w:color w:val="569CD6"/>
+          <w:sz w:val="21"/>
+          <w:szCs w:val="21"/>
+        </w:rPr>
+        <w:t>class</w:t>
+      </w:r>
+      <w:proofErr w:type="gramEnd"/>
+      <w:r>
+        <w:rPr>
+          <w:rFonts w:ascii="Consolas" w:eastAsia="Times New Roman" w:hAnsi="Consolas" w:cs="Consolas"/>
+          <w:color w:val="D4D4D4"/>
+          <w:sz w:val="21"/>
+          <w:szCs w:val="21"/>
+        </w:rPr>
+        <w:t> </w:t>
+      </w:r>
+      <w:proofErr w:type="spellStart"/>
+      <w:r>
+        <w:rPr>
+          <w:rFonts w:ascii="Consolas" w:eastAsia="Times New Roman" w:hAnsi="Consolas" w:cs="Consolas"/>
+          <w:color w:val="4EC9B0"/>
+          <w:sz w:val="21"/>
+          <w:szCs w:val="21"/>
+        </w:rPr>
+        <w:t>LoginForm</w:t>
+      </w:r>
+      <w:proofErr w:type="spellEnd"/>
+      <w:r>
+        <w:rPr>
+          <w:rFonts w:ascii="Consolas" w:eastAsia="Times New Roman" w:hAnsi="Consolas" w:cs="Consolas"/>
+          <w:sz w:val="21"/>
+          <w:szCs w:val="21"/>
+        </w:rPr>
+        <w:t>(</w:t>
+      </w:r>
+      <w:proofErr w:type="spellStart"/>
+      <w:r>
+        <w:rPr>
+          <w:rFonts w:ascii="Consolas" w:eastAsia="Times New Roman" w:hAnsi="Consolas" w:cs="Consolas"/>
+          <w:color w:val="4EC9B0"/>
+          <w:sz w:val="21"/>
+          <w:szCs w:val="21"/>
+        </w:rPr>
+        <w:t>FlaskForm</w:t>
+      </w:r>
+      <w:proofErr w:type="spellEnd"/>
+      <w:r>
+        <w:rPr>
+          <w:rFonts w:ascii="Consolas" w:eastAsia="Times New Roman" w:hAnsi="Consolas" w:cs="Consolas"/>
+          <w:sz w:val="21"/>
+          <w:szCs w:val="21"/>
+        </w:rPr>
+        <w:t>):</w:t>
+      </w:r>
+    </w:p>
+    <w:p>
+      <w:pPr>
+        <w:bidi w:val="0"/>
+        <w:spacing w:after="0" w:line="285" w:lineRule="atLeast"/>
+        <w:rPr>
+          <w:rFonts w:ascii="Consolas" w:eastAsia="Times New Roman" w:hAnsi="Consolas" w:cs="Consolas"/>
+          <w:color w:val="D4D4D4"/>
+          <w:sz w:val="21"/>
+          <w:szCs w:val="21"/>
+        </w:rPr>
+      </w:pPr>
+      <w:r>
+        <w:rPr>
+          <w:rFonts w:ascii="Consolas" w:eastAsia="Times New Roman" w:hAnsi="Consolas" w:cs="Consolas"/>
+          <w:color w:val="D4D4D4"/>
+          <w:sz w:val="21"/>
+          <w:szCs w:val="21"/>
+        </w:rPr>
+        <w:t>    </w:t>
+      </w:r>
+      <w:proofErr w:type="gramStart"/>
+      <w:r>
+        <w:rPr>
+          <w:rFonts w:ascii="Consolas" w:eastAsia="Times New Roman" w:hAnsi="Consolas" w:cs="Consolas"/>
+          <w:sz w:val="21"/>
+          <w:szCs w:val="21"/>
+        </w:rPr>
+        <w:t>email</w:t>
+      </w:r>
+      <w:proofErr w:type="gramEnd"/>
+      <w:r>
+        <w:rPr>
+          <w:rFonts w:ascii="Consolas" w:eastAsia="Times New Roman" w:hAnsi="Consolas" w:cs="Consolas"/>
+          <w:sz w:val="21"/>
+          <w:szCs w:val="21"/>
+        </w:rPr>
+        <w:t> = </w:t>
+      </w:r>
+      <w:proofErr w:type="spellStart"/>
+      <w:r>
+        <w:rPr>
+          <w:rFonts w:ascii="Consolas" w:eastAsia="Times New Roman" w:hAnsi="Consolas" w:cs="Consolas"/>
+          <w:sz w:val="21"/>
+          <w:szCs w:val="21"/>
+        </w:rPr>
+        <w:t>StringField</w:t>
+      </w:r>
+      <w:proofErr w:type="spellEnd"/>
+      <w:r>
+        <w:rPr>
+          <w:rFonts w:ascii="Consolas" w:eastAsia="Times New Roman" w:hAnsi="Consolas" w:cs="Consolas"/>
+          <w:sz w:val="21"/>
+          <w:szCs w:val="21"/>
+        </w:rPr>
+        <w:t>(</w:t>
+      </w:r>
+      <w:r>
+        <w:rPr>
+          <w:rFonts w:ascii="Consolas" w:eastAsia="Times New Roman" w:hAnsi="Consolas" w:cs="Consolas"/>
+          <w:color w:val="CE9178"/>
+          <w:sz w:val="21"/>
+          <w:szCs w:val="21"/>
+        </w:rPr>
+        <w:t>'Email'</w:t>
+      </w:r>
+      <w:r>
+        <w:rPr>
+          <w:rFonts w:ascii="Consolas" w:eastAsia="Times New Roman" w:hAnsi="Consolas" w:cs="Consolas"/>
+          <w:sz w:val="21"/>
+          <w:szCs w:val="21"/>
+        </w:rPr>
+        <w:t>,</w:t>
+      </w:r>
+    </w:p>
+    <w:p>
+      <w:pPr>
+        <w:bidi w:val="0"/>
+        <w:spacing w:after="0" w:line="285" w:lineRule="atLeast"/>
+        <w:rPr>
+          <w:rFonts w:ascii="Consolas" w:eastAsia="Times New Roman" w:hAnsi="Consolas" w:cs="Consolas"/>
+          <w:sz w:val="21"/>
+          <w:szCs w:val="21"/>
+        </w:rPr>
+      </w:pPr>
+      <w:r>
+        <w:rPr>
+          <w:rFonts w:ascii="Consolas" w:eastAsia="Times New Roman" w:hAnsi="Consolas" w:cs="Consolas"/>
+          <w:sz w:val="21"/>
+          <w:szCs w:val="21"/>
+        </w:rPr>
+        <w:t>                        </w:t>
+      </w:r>
+      <w:proofErr w:type="gramStart"/>
+      <w:r>
+        <w:rPr>
+          <w:rFonts w:ascii="Consolas" w:eastAsia="Times New Roman" w:hAnsi="Consolas" w:cs="Consolas"/>
+          <w:sz w:val="21"/>
+          <w:szCs w:val="21"/>
+        </w:rPr>
+        <w:t>validators</w:t>
+      </w:r>
+      <w:proofErr w:type="gramEnd"/>
+      <w:r>
+        <w:rPr>
+          <w:rFonts w:ascii="Consolas" w:eastAsia="Times New Roman" w:hAnsi="Consolas" w:cs="Consolas"/>
+          <w:sz w:val="21"/>
+          <w:szCs w:val="21"/>
+        </w:rPr>
+        <w:t>=[</w:t>
+      </w:r>
+      <w:proofErr w:type="spellStart"/>
+      <w:r>
+        <w:rPr>
+          <w:rFonts w:ascii="Consolas" w:eastAsia="Times New Roman" w:hAnsi="Consolas" w:cs="Consolas"/>
+          <w:sz w:val="21"/>
+          <w:szCs w:val="21"/>
+        </w:rPr>
+        <w:t>DataRequired</w:t>
+      </w:r>
+      <w:proofErr w:type="spellEnd"/>
+      <w:r>
+        <w:rPr>
+          <w:rFonts w:ascii="Consolas" w:eastAsia="Times New Roman" w:hAnsi="Consolas" w:cs="Consolas"/>
+          <w:sz w:val="21"/>
+          <w:szCs w:val="21"/>
+        </w:rPr>
+        <w:t>(), Email()])</w:t>
+      </w:r>
+    </w:p>
+    <w:p>
+      <w:pPr>
+        <w:bidi w:val="0"/>
+        <w:spacing w:after="0" w:line="285" w:lineRule="atLeast"/>
+        <w:rPr>
+          <w:rFonts w:ascii="Consolas" w:eastAsia="Times New Roman" w:hAnsi="Consolas" w:cs="Consolas"/>
+          <w:sz w:val="21"/>
+          <w:szCs w:val="21"/>
+        </w:rPr>
+      </w:pPr>
+      <w:r>
+        <w:rPr>
+          <w:rFonts w:ascii="Consolas" w:eastAsia="Times New Roman" w:hAnsi="Consolas" w:cs="Consolas"/>
+          <w:color w:val="D4D4D4"/>
+          <w:sz w:val="21"/>
+          <w:szCs w:val="21"/>
+        </w:rPr>
+        <w:t>    </w:t>
+      </w:r>
+      <w:proofErr w:type="gramStart"/>
+      <w:r>
+        <w:rPr>
+          <w:rFonts w:ascii="Consolas" w:eastAsia="Times New Roman" w:hAnsi="Consolas" w:cs="Consolas"/>
+          <w:sz w:val="21"/>
+          <w:szCs w:val="21"/>
+        </w:rPr>
+        <w:t>password</w:t>
+      </w:r>
+      <w:proofErr w:type="gramEnd"/>
+      <w:r>
+        <w:rPr>
+          <w:rFonts w:ascii="Consolas" w:eastAsia="Times New Roman" w:hAnsi="Consolas" w:cs="Consolas"/>
+          <w:sz w:val="21"/>
+          <w:szCs w:val="21"/>
+        </w:rPr>
+        <w:t> = PasswordField(</w:t>
+      </w:r>
+      <w:r>
+        <w:rPr>
+          <w:rFonts w:ascii="Consolas" w:eastAsia="Times New Roman" w:hAnsi="Consolas" w:cs="Consolas"/>
+          <w:color w:val="CE9178"/>
+          <w:sz w:val="21"/>
+          <w:szCs w:val="21"/>
+        </w:rPr>
+        <w:t>'Password'</w:t>
+      </w:r>
+      <w:r>
+        <w:rPr>
+          <w:rFonts w:ascii="Consolas" w:eastAsia="Times New Roman" w:hAnsi="Consolas" w:cs="Consolas"/>
+          <w:sz w:val="21"/>
+          <w:szCs w:val="21"/>
+        </w:rPr>
+        <w:t>, validators=[DataRequired()])</w:t>
+      </w:r>
+    </w:p>
+    <w:p>
+      <w:pPr>
+        <w:bidi w:val="0"/>
+        <w:spacing w:after="0" w:line="285" w:lineRule="atLeast"/>
+        <w:rPr>
+          <w:rFonts w:ascii="Consolas" w:eastAsia="Times New Roman" w:hAnsi="Consolas" w:cs="Consolas"/>
+          <w:color w:val="D4D4D4"/>
+          <w:sz w:val="21"/>
+          <w:szCs w:val="21"/>
+        </w:rPr>
+      </w:pPr>
+      <w:r>
+        <w:rPr>
+          <w:rFonts w:ascii="Consolas" w:eastAsia="Times New Roman" w:hAnsi="Consolas" w:cs="Consolas"/>
+          <w:color w:val="D4D4D4"/>
+          <w:sz w:val="21"/>
+          <w:szCs w:val="21"/>
+        </w:rPr>
+        <w:t>    </w:t>
+      </w:r>
+      <w:proofErr w:type="gramStart"/>
+      <w:r>
+        <w:rPr>
+          <w:rFonts w:ascii="Consolas" w:eastAsia="Times New Roman" w:hAnsi="Consolas" w:cs="Consolas"/>
+          <w:sz w:val="21"/>
+          <w:szCs w:val="21"/>
+        </w:rPr>
+        <w:t>remember</w:t>
+      </w:r>
+      <w:proofErr w:type="gramEnd"/>
+      <w:r>
+        <w:rPr>
+          <w:rFonts w:ascii="Consolas" w:eastAsia="Times New Roman" w:hAnsi="Consolas" w:cs="Consolas"/>
+          <w:sz w:val="21"/>
+          <w:szCs w:val="21"/>
+        </w:rPr>
+        <w:t> = </w:t>
+      </w:r>
+      <w:proofErr w:type="spellStart"/>
+      <w:r>
+        <w:rPr>
+          <w:rFonts w:ascii="Consolas" w:eastAsia="Times New Roman" w:hAnsi="Consolas" w:cs="Consolas"/>
+          <w:sz w:val="21"/>
+          <w:szCs w:val="21"/>
+        </w:rPr>
+        <w:t>BooleanField</w:t>
+      </w:r>
+      <w:proofErr w:type="spellEnd"/>
+      <w:r>
+        <w:rPr>
+          <w:rFonts w:ascii="Consolas" w:eastAsia="Times New Roman" w:hAnsi="Consolas" w:cs="Consolas"/>
+          <w:sz w:val="21"/>
+          <w:szCs w:val="21"/>
+        </w:rPr>
+        <w:t>(</w:t>
+      </w:r>
+      <w:r>
+        <w:rPr>
+          <w:rFonts w:ascii="Consolas" w:eastAsia="Times New Roman" w:hAnsi="Consolas" w:cs="Consolas"/>
+          <w:color w:val="CE9178"/>
+          <w:sz w:val="21"/>
+          <w:szCs w:val="21"/>
+        </w:rPr>
+        <w:t>'Remember Me'</w:t>
+      </w:r>
+      <w:r>
+        <w:rPr>
+          <w:rFonts w:ascii="Consolas" w:eastAsia="Times New Roman" w:hAnsi="Consolas" w:cs="Consolas"/>
+          <w:sz w:val="21"/>
+          <w:szCs w:val="21"/>
+        </w:rPr>
+        <w:t>)</w:t>
+      </w:r>
+    </w:p>
+    <w:p>
+      <w:pPr>
+        <w:bidi w:val="0"/>
+        <w:spacing w:after="0" w:line="285" w:lineRule="atLeast"/>
+        <w:rPr>
+          <w:rFonts w:ascii="Consolas" w:eastAsia="Times New Roman" w:hAnsi="Consolas" w:cs="Consolas"/>
+          <w:color w:val="D4D4D4"/>
+          <w:sz w:val="21"/>
+          <w:szCs w:val="21"/>
+        </w:rPr>
+      </w:pPr>
+      <w:r>
+        <w:rPr>
+          <w:rFonts w:ascii="Consolas" w:eastAsia="Times New Roman" w:hAnsi="Consolas" w:cs="Consolas"/>
+          <w:sz w:val="21"/>
+          <w:szCs w:val="21"/>
+        </w:rPr>
+        <w:t>    </w:t>
+      </w:r>
+      <w:proofErr w:type="gramStart"/>
+      <w:r>
+        <w:rPr>
+          <w:rFonts w:ascii="Consolas" w:eastAsia="Times New Roman" w:hAnsi="Consolas" w:cs="Consolas"/>
+          <w:sz w:val="21"/>
+          <w:szCs w:val="21"/>
+        </w:rPr>
+        <w:t>submit</w:t>
+      </w:r>
+      <w:proofErr w:type="gramEnd"/>
+      <w:r>
+        <w:rPr>
+          <w:rFonts w:ascii="Consolas" w:eastAsia="Times New Roman" w:hAnsi="Consolas" w:cs="Consolas"/>
+          <w:sz w:val="21"/>
+          <w:szCs w:val="21"/>
+        </w:rPr>
+        <w:t> = </w:t>
+      </w:r>
+      <w:proofErr w:type="spellStart"/>
+      <w:r>
+        <w:rPr>
+          <w:rFonts w:ascii="Consolas" w:eastAsia="Times New Roman" w:hAnsi="Consolas" w:cs="Consolas"/>
+          <w:sz w:val="21"/>
+          <w:szCs w:val="21"/>
+        </w:rPr>
+        <w:t>SubmitField</w:t>
+      </w:r>
+      <w:proofErr w:type="spellEnd"/>
+      <w:r>
+        <w:rPr>
+          <w:rFonts w:ascii="Consolas" w:eastAsia="Times New Roman" w:hAnsi="Consolas" w:cs="Consolas"/>
+          <w:sz w:val="21"/>
+          <w:szCs w:val="21"/>
+        </w:rPr>
+        <w:t>(</w:t>
+      </w:r>
+      <w:r>
+        <w:rPr>
+          <w:rFonts w:ascii="Consolas" w:eastAsia="Times New Roman" w:hAnsi="Consolas" w:cs="Consolas"/>
+          <w:color w:val="CE9178"/>
+          <w:sz w:val="21"/>
+          <w:szCs w:val="21"/>
+        </w:rPr>
+        <w:t>'Login'</w:t>
+      </w:r>
+      <w:r>
+        <w:rPr>
+          <w:rFonts w:ascii="Consolas" w:eastAsia="Times New Roman" w:hAnsi="Consolas" w:cs="Consolas"/>
+          <w:sz w:val="21"/>
+          <w:szCs w:val="21"/>
+        </w:rPr>
+        <w:t>)</w:t>
+      </w:r>
+    </w:p>
+    <w:p>
+      <w:pPr>
+        <w:bidi w:val="0"/>
+      </w:pPr>
+    </w:p>
+    <w:p>
+      <w:pPr>
+        <w:rPr>
+          <w:rtl/>
+        </w:rPr>
+      </w:pPr>
+      <w:r>
+        <w:rPr>
+          <w:rFonts w:hint="cs"/>
+          <w:rtl/>
+        </w:rPr>
+        <w:t xml:space="preserve">כשמשתמשים במבנים צריך להוסיף לרוב </w:t>
+      </w:r>
+      <w:r>
+        <w:t>secret key</w:t>
+      </w:r>
+      <w:r>
+        <w:rPr>
+          <w:rFonts w:hint="cs"/>
+          <w:rtl/>
+        </w:rPr>
+        <w:t xml:space="preserve"> שנועד להגן על התוכן מפני התקפות חיצוניות.</w:t>
+      </w:r>
+      <w:r>
+        <w:rPr>
+          <w:rtl/>
+        </w:rPr>
+        <w:br/>
+      </w:r>
+      <w:r>
+        <w:rPr>
+          <w:rFonts w:hint="cs"/>
+          <w:rtl/>
+        </w:rPr>
+        <w:t xml:space="preserve">לא כל-כך מסובך להגדיר </w:t>
+      </w:r>
+      <w:proofErr w:type="spellStart"/>
+      <w:r>
+        <w:t>secret_key</w:t>
+      </w:r>
+      <w:proofErr w:type="spellEnd"/>
+      <w:r>
+        <w:rPr>
+          <w:rFonts w:hint="cs"/>
+          <w:rtl/>
+        </w:rPr>
+        <w:t xml:space="preserve"> נחזור לקובץ </w:t>
+      </w:r>
+      <w:r>
+        <w:t>__init__.py</w:t>
+      </w:r>
+      <w:r>
+        <w:rPr>
+          <w:rFonts w:hint="cs"/>
+          <w:rtl/>
+        </w:rPr>
+        <w:t xml:space="preserve"> ונוסיף עוד </w:t>
+      </w:r>
+      <w:proofErr w:type="spellStart"/>
+      <w:r>
+        <w:rPr>
+          <w:rFonts w:hint="cs"/>
+          <w:rtl/>
+        </w:rPr>
+        <w:t>קינפיגורציה</w:t>
+      </w:r>
+      <w:proofErr w:type="spellEnd"/>
+      <w:r>
+        <w:rPr>
+          <w:rFonts w:hint="cs"/>
+          <w:rtl/>
+        </w:rPr>
+        <w:t xml:space="preserve"> מעל או מתחת לקונפיגורציה</w:t>
+      </w:r>
+      <w:r>
+        <w:rPr>
+          <w:rFonts w:hint="cs"/>
+          <w:rtl/>
+        </w:rPr>
+        <w:t xml:space="preserve"> </w:t>
+      </w:r>
+      <w:r>
+        <w:t>SQLALCHEMY_DATABASE_URI</w:t>
+      </w:r>
+      <w:r>
+        <w:rPr>
+          <w:rFonts w:hint="cs"/>
+          <w:rtl/>
+        </w:rPr>
+        <w:t xml:space="preserve"> שקוראים לה </w:t>
+      </w:r>
+      <w:r>
+        <w:t>SECRET_KEY</w:t>
+      </w:r>
+      <w:r>
+        <w:rPr>
+          <w:rFonts w:hint="cs"/>
+          <w:rtl/>
+        </w:rPr>
+        <w:t xml:space="preserve"> והערך שלה יהיה איזושהי מחרוזת של תווים לא מוגדרים.</w:t>
+      </w:r>
+      <w:r>
+        <w:rPr>
+          <w:rFonts w:hint="cs"/>
+          <w:rtl/>
+        </w:rPr>
+        <w:br/>
+        <w:t xml:space="preserve">כדי להשיג את הערך של המחרוזת הזאת ניכנס למצב </w:t>
+      </w:r>
+      <w:proofErr w:type="spellStart"/>
+      <w:r>
+        <w:rPr>
+          <w:rFonts w:hint="cs"/>
+          <w:rtl/>
+        </w:rPr>
+        <w:t>האינטרקטיבי</w:t>
+      </w:r>
+      <w:proofErr w:type="spellEnd"/>
+      <w:r>
+        <w:rPr>
+          <w:rFonts w:hint="cs"/>
+          <w:rtl/>
+        </w:rPr>
+        <w:t xml:space="preserve"> של פייתון ונשתמש במתודה </w:t>
+      </w:r>
+      <w:proofErr w:type="spellStart"/>
+      <w:r>
+        <w:t>token_hex</w:t>
+      </w:r>
+      <w:proofErr w:type="spellEnd"/>
+      <w:r>
+        <w:t>()</w:t>
+      </w:r>
+      <w:r>
+        <w:rPr>
+          <w:rFonts w:hint="cs"/>
+          <w:rtl/>
+        </w:rPr>
+        <w:t xml:space="preserve"> של הספרייה </w:t>
+      </w:r>
+      <w:r>
+        <w:t>secrets</w:t>
+      </w:r>
+      <w:r>
+        <w:rPr>
+          <w:rFonts w:hint="cs"/>
+          <w:rtl/>
+        </w:rPr>
+        <w:t xml:space="preserve"> עם הפרמטר </w:t>
+      </w:r>
+      <w:r>
+        <w:t>16</w:t>
+      </w:r>
+      <w:r>
+        <w:rPr>
+          <w:rFonts w:hint="cs"/>
+          <w:rtl/>
+        </w:rPr>
+        <w:t xml:space="preserve"> ונקבל מחרוזת של תווים </w:t>
+      </w:r>
+      <w:proofErr w:type="spellStart"/>
+      <w:r>
+        <w:rPr>
+          <w:rFonts w:hint="cs"/>
+          <w:rtl/>
+        </w:rPr>
+        <w:t>אקסדסימלים</w:t>
+      </w:r>
+      <w:proofErr w:type="spellEnd"/>
+      <w:r>
+        <w:rPr>
+          <w:rFonts w:hint="cs"/>
+          <w:rtl/>
+        </w:rPr>
+        <w:t xml:space="preserve"> אקראית</w:t>
+      </w:r>
+      <w:r>
+        <w:rPr>
+          <w:rFonts w:hint="cs"/>
+          <w:rtl/>
+        </w:rPr>
+        <w:t xml:space="preserve"> באורך 32 תווים: </w:t>
+      </w:r>
+    </w:p>
+    <w:p>
+      <w:pPr>
+        <w:bidi w:val="0"/>
+        <w:spacing w:after="0"/>
         <w:rPr>
           <w:rFonts w:ascii="Consolas" w:hAnsi="Consolas" w:cs="Consolas"/>
           <w:sz w:val="20"/>
           <w:szCs w:val="20"/>
         </w:rPr>
-        <w:t>&gt;&gt;&gt; import secrets</w:t>
-      </w:r>
-    </w:p>
-    <w:p>
-      <w:pPr>
-        <w:bidi w:val="0"/>
-        <w:spacing w:after="0"/>
+      </w:pPr>
+      <w:r>
         <w:rPr>
           <w:rFonts w:ascii="Consolas" w:hAnsi="Consolas" w:cs="Consolas"/>
           <w:sz w:val="20"/>
           <w:szCs w:val="20"/>
         </w:rPr>
-      </w:pPr>
-      <w:r>
+        <w:t>&gt;&gt;&gt; import secrets</w:t>
+      </w:r>
+    </w:p>
+    <w:p>
+      <w:pPr>
+        <w:bidi w:val="0"/>
+        <w:spacing w:after="0"/>
         <w:rPr>
           <w:rFonts w:ascii="Consolas" w:hAnsi="Consolas" w:cs="Consolas"/>
           <w:sz w:val="20"/>
           <w:szCs w:val="20"/>
         </w:rPr>
-        <w:t>&gt;&gt;&gt; secrets.token_hex(16)</w:t>
-      </w:r>
-    </w:p>
-    <w:p>
-      <w:pPr>
-        <w:bidi w:val="0"/>
-        <w:spacing w:after="0"/>
+      </w:pPr>
+      <w:r>
         <w:rPr>
           <w:rFonts w:ascii="Consolas" w:hAnsi="Consolas" w:cs="Consolas"/>
           <w:sz w:val="20"/>
           <w:szCs w:val="20"/>
         </w:rPr>
-      </w:pPr>
+        <w:t xml:space="preserve">&gt;&gt;&gt; </w:t>
+      </w:r>
+      <w:proofErr w:type="spellStart"/>
       <w:r>
         <w:rPr>
           <w:rFonts w:ascii="Consolas" w:hAnsi="Consolas" w:cs="Consolas"/>
           <w:sz w:val="20"/>
           <w:szCs w:val="20"/>
         </w:rPr>
+        <w:t>secrets.token_</w:t>
+      </w:r>
+      <w:proofErr w:type="gramStart"/>
+      <w:r>
+        <w:rPr>
+          <w:rFonts w:ascii="Consolas" w:hAnsi="Consolas" w:cs="Consolas"/>
+          <w:sz w:val="20"/>
+          <w:szCs w:val="20"/>
+        </w:rPr>
+        <w:t>hex</w:t>
+      </w:r>
+      <w:proofErr w:type="spellEnd"/>
+      <w:r>
+        <w:rPr>
+          <w:rFonts w:ascii="Consolas" w:hAnsi="Consolas" w:cs="Consolas"/>
+          <w:sz w:val="20"/>
+          <w:szCs w:val="20"/>
+        </w:rPr>
+        <w:t>(</w:t>
+      </w:r>
+      <w:proofErr w:type="gramEnd"/>
+      <w:r>
+        <w:rPr>
+          <w:rFonts w:ascii="Consolas" w:hAnsi="Consolas" w:cs="Consolas"/>
+          <w:sz w:val="20"/>
+          <w:szCs w:val="20"/>
+        </w:rPr>
+        <w:t>16)</w:t>
+      </w:r>
+    </w:p>
+    <w:p>
+      <w:pPr>
+        <w:bidi w:val="0"/>
+        <w:spacing w:after="0"/>
+        <w:rPr>
+          <w:rFonts w:ascii="Consolas" w:hAnsi="Consolas" w:cs="Consolas"/>
+          <w:sz w:val="20"/>
+          <w:szCs w:val="20"/>
+        </w:rPr>
+      </w:pPr>
+      <w:r>
+        <w:rPr>
+          <w:rFonts w:ascii="Consolas" w:hAnsi="Consolas" w:cs="Consolas"/>
+          <w:sz w:val="20"/>
+          <w:szCs w:val="20"/>
+        </w:rPr>
         <w:t>'ecf6e975838a2f7bf3c5dbe7d55ebe5b'</w:t>
       </w:r>
     </w:p>
@@ -1935,6 +2475,7 @@
           <w:szCs w:val="20"/>
         </w:rPr>
       </w:pPr>
+      <w:proofErr w:type="gramStart"/>
       <w:r>
         <w:rPr>
           <w:rFonts w:ascii="Consolas" w:eastAsia="Times New Roman" w:hAnsi="Consolas" w:cs="Consolas"/>
@@ -1944,6 +2485,7 @@
         </w:rPr>
         <w:t>from</w:t>
       </w:r>
+      <w:proofErr w:type="gramEnd"/>
       <w:r>
         <w:rPr>
           <w:rFonts w:ascii="Consolas" w:eastAsia="Times New Roman" w:hAnsi="Consolas" w:cs="Consolas"/>
@@ -1994,8 +2536,18 @@
           <w:sz w:val="20"/>
           <w:szCs w:val="20"/>
         </w:rPr>
-        <w:t>Flask, render_template</w:t>
-      </w:r>
+        <w:t>Flask, </w:t>
+      </w:r>
+      <w:proofErr w:type="spellStart"/>
+      <w:r>
+        <w:rPr>
+          <w:rFonts w:ascii="Consolas" w:eastAsia="Times New Roman" w:hAnsi="Consolas" w:cs="Consolas"/>
+          <w:sz w:val="20"/>
+          <w:szCs w:val="20"/>
+        </w:rPr>
+        <w:t>render_template</w:t>
+      </w:r>
+      <w:proofErr w:type="spellEnd"/>
     </w:p>
     <w:p>
       <w:pPr>
@@ -2008,6 +2560,7 @@
           <w:szCs w:val="20"/>
         </w:rPr>
       </w:pPr>
+      <w:proofErr w:type="gramStart"/>
       <w:r>
         <w:rPr>
           <w:rFonts w:ascii="Consolas" w:eastAsia="Times New Roman" w:hAnsi="Consolas" w:cs="Consolas"/>
@@ -2017,6 +2570,7 @@
         </w:rPr>
         <w:t>from</w:t>
       </w:r>
+      <w:proofErr w:type="gramEnd"/>
       <w:r>
         <w:rPr>
           <w:rFonts w:ascii="Consolas" w:eastAsia="Times New Roman" w:hAnsi="Consolas" w:cs="Consolas"/>
@@ -2026,13 +2580,23 @@
         </w:rPr>
         <w:t> </w:t>
       </w:r>
+      <w:proofErr w:type="spellStart"/>
       <w:r>
         <w:rPr>
           <w:rFonts w:ascii="Consolas" w:eastAsia="Times New Roman" w:hAnsi="Consolas" w:cs="Consolas"/>
           <w:sz w:val="20"/>
           <w:szCs w:val="20"/>
         </w:rPr>
-        <w:t>flask_sqlalchemy </w:t>
+        <w:t>flask_sqlalchemy</w:t>
+      </w:r>
+      <w:proofErr w:type="spellEnd"/>
+      <w:r>
+        <w:rPr>
+          <w:rFonts w:ascii="Consolas" w:eastAsia="Times New Roman" w:hAnsi="Consolas" w:cs="Consolas"/>
+          <w:sz w:val="20"/>
+          <w:szCs w:val="20"/>
+        </w:rPr>
+        <w:t> </w:t>
       </w:r>
       <w:r>
         <w:rPr>
@@ -2052,6 +2616,7 @@
         </w:rPr>
         <w:t> </w:t>
       </w:r>
+      <w:proofErr w:type="spellStart"/>
       <w:r>
         <w:rPr>
           <w:rFonts w:ascii="Consolas" w:eastAsia="Times New Roman" w:hAnsi="Consolas" w:cs="Consolas"/>
@@ -2060,6 +2625,7 @@
         </w:rPr>
         <w:t>SQLAlchemy</w:t>
       </w:r>
+      <w:proofErr w:type="spellEnd"/>
     </w:p>
     <w:p>
       <w:pPr>
@@ -2083,13 +2649,23 @@
           <w:szCs w:val="20"/>
         </w:rPr>
       </w:pPr>
+      <w:proofErr w:type="gramStart"/>
       <w:r>
         <w:rPr>
           <w:rFonts w:ascii="Consolas" w:eastAsia="Times New Roman" w:hAnsi="Consolas" w:cs="Consolas"/>
           <w:sz w:val="20"/>
           <w:szCs w:val="20"/>
         </w:rPr>
-        <w:t>app = Flask(__name__)</w:t>
+        <w:t>app</w:t>
+      </w:r>
+      <w:proofErr w:type="gramEnd"/>
+      <w:r>
+        <w:rPr>
+          <w:rFonts w:ascii="Consolas" w:eastAsia="Times New Roman" w:hAnsi="Consolas" w:cs="Consolas"/>
+          <w:sz w:val="20"/>
+          <w:szCs w:val="20"/>
+        </w:rPr>
+        <w:t> = Flask(__name__)</w:t>
       </w:r>
     </w:p>
     <w:p>
@@ -2105,6 +2681,8 @@
           <w:szCs w:val="21"/>
         </w:rPr>
       </w:pPr>
+      <w:proofErr w:type="spellStart"/>
+      <w:proofErr w:type="gramStart"/>
       <w:r>
         <w:rPr>
           <w:rFonts w:ascii="Consolas" w:eastAsia="Times New Roman" w:hAnsi="Consolas" w:cs="Consolas"/>
@@ -2113,8 +2691,20 @@
           <w:sz w:val="21"/>
           <w:szCs w:val="21"/>
         </w:rPr>
-        <w:t>app.config[</w:t>
-      </w:r>
+        <w:t>app.config</w:t>
+      </w:r>
+      <w:proofErr w:type="spellEnd"/>
+      <w:r>
+        <w:rPr>
+          <w:rFonts w:ascii="Consolas" w:eastAsia="Times New Roman" w:hAnsi="Consolas" w:cs="Consolas"/>
+          <w:b/>
+          <w:bCs/>
+          <w:sz w:val="21"/>
+          <w:szCs w:val="21"/>
+        </w:rPr>
+        <w:t>[</w:t>
+      </w:r>
+      <w:proofErr w:type="gramEnd"/>
       <w:r>
         <w:rPr>
           <w:rFonts w:ascii="Consolas" w:eastAsia="Times New Roman" w:hAnsi="Consolas" w:cs="Consolas"/>
@@ -2159,14 +2749,26 @@
           <w:szCs w:val="20"/>
         </w:rPr>
       </w:pPr>
+      <w:proofErr w:type="spellStart"/>
+      <w:proofErr w:type="gramStart"/>
       <w:r>
         <w:rPr>
           <w:rFonts w:ascii="Consolas" w:eastAsia="Times New Roman" w:hAnsi="Consolas" w:cs="Consolas"/>
           <w:sz w:val="20"/>
           <w:szCs w:val="20"/>
         </w:rPr>
-        <w:t>app.config[</w:t>
-      </w:r>
+        <w:t>app.config</w:t>
+      </w:r>
+      <w:proofErr w:type="spellEnd"/>
+      <w:r>
+        <w:rPr>
+          <w:rFonts w:ascii="Consolas" w:eastAsia="Times New Roman" w:hAnsi="Consolas" w:cs="Consolas"/>
+          <w:sz w:val="20"/>
+          <w:szCs w:val="20"/>
+        </w:rPr>
+        <w:t>[</w:t>
+      </w:r>
+      <w:proofErr w:type="gramEnd"/>
       <w:r>
         <w:rPr>
           <w:rFonts w:ascii="Consolas" w:eastAsia="Times New Roman" w:hAnsi="Consolas" w:cs="Consolas"/>
@@ -2191,7 +2793,47 @@
           <w:sz w:val="20"/>
           <w:szCs w:val="20"/>
         </w:rPr>
-        <w:t>'sqlite:///site.db'</w:t>
+        <w:t>'</w:t>
+      </w:r>
+      <w:proofErr w:type="spellStart"/>
+      <w:r>
+        <w:rPr>
+          <w:rFonts w:ascii="Consolas" w:eastAsia="Times New Roman" w:hAnsi="Consolas" w:cs="Consolas"/>
+          <w:color w:val="CE9178"/>
+          <w:sz w:val="20"/>
+          <w:szCs w:val="20"/>
+        </w:rPr>
+        <w:t>sqlite</w:t>
+      </w:r>
+      <w:proofErr w:type="spellEnd"/>
+      <w:r>
+        <w:rPr>
+          <w:rFonts w:ascii="Consolas" w:eastAsia="Times New Roman" w:hAnsi="Consolas" w:cs="Consolas"/>
+          <w:color w:val="CE9178"/>
+          <w:sz w:val="20"/>
+          <w:szCs w:val="20"/>
+        </w:rPr>
+        <w:t>:///</w:t>
+      </w:r>
+      <w:proofErr w:type="spellStart"/>
+      <w:r>
+        <w:rPr>
+          <w:rFonts w:ascii="Consolas" w:eastAsia="Times New Roman" w:hAnsi="Consolas" w:cs="Consolas"/>
+          <w:color w:val="CE9178"/>
+          <w:sz w:val="20"/>
+          <w:szCs w:val="20"/>
+        </w:rPr>
+        <w:t>site.db</w:t>
+      </w:r>
+      <w:proofErr w:type="spellEnd"/>
+      <w:r>
+        <w:rPr>
+          <w:rFonts w:ascii="Consolas" w:eastAsia="Times New Roman" w:hAnsi="Consolas" w:cs="Consolas"/>
+          <w:color w:val="CE9178"/>
+          <w:sz w:val="20"/>
+          <w:szCs w:val="20"/>
+        </w:rPr>
+        <w:t>'</w:t>
       </w:r>
     </w:p>
     <w:p>
@@ -2204,13 +2846,43 @@
           <w:szCs w:val="20"/>
         </w:rPr>
       </w:pPr>
+      <w:proofErr w:type="spellStart"/>
+      <w:proofErr w:type="gramStart"/>
       <w:r>
         <w:rPr>
           <w:rFonts w:ascii="Consolas" w:eastAsia="Times New Roman" w:hAnsi="Consolas" w:cs="Consolas"/>
           <w:sz w:val="20"/>
           <w:szCs w:val="20"/>
         </w:rPr>
-        <w:t>db = SQLAlchemy(app)</w:t>
+        <w:t>db</w:t>
+      </w:r>
+      <w:proofErr w:type="spellEnd"/>
+      <w:proofErr w:type="gramEnd"/>
+      <w:r>
+        <w:rPr>
+          <w:rFonts w:ascii="Consolas" w:eastAsia="Times New Roman" w:hAnsi="Consolas" w:cs="Consolas"/>
+          <w:sz w:val="20"/>
+          <w:szCs w:val="20"/>
+        </w:rPr>
+        <w:t> = </w:t>
+      </w:r>
+      <w:proofErr w:type="spellStart"/>
+      <w:r>
+        <w:rPr>
+          <w:rFonts w:ascii="Consolas" w:eastAsia="Times New Roman" w:hAnsi="Consolas" w:cs="Consolas"/>
+          <w:sz w:val="20"/>
+          <w:szCs w:val="20"/>
+        </w:rPr>
+        <w:t>SQLAlchemy</w:t>
+      </w:r>
+      <w:proofErr w:type="spellEnd"/>
+      <w:r>
+        <w:rPr>
+          <w:rFonts w:ascii="Consolas" w:eastAsia="Times New Roman" w:hAnsi="Consolas" w:cs="Consolas"/>
+          <w:sz w:val="20"/>
+          <w:szCs w:val="20"/>
+        </w:rPr>
+        <w:t>(app)</w:t>
       </w:r>
     </w:p>
     <w:p>
@@ -2236,6 +2908,7 @@
           <w:szCs w:val="20"/>
         </w:rPr>
       </w:pPr>
+      <w:proofErr w:type="gramStart"/>
       <w:r>
         <w:rPr>
           <w:rFonts w:ascii="Consolas" w:eastAsia="Times New Roman" w:hAnsi="Consolas" w:cs="Consolas"/>
@@ -2245,6 +2918,7 @@
         </w:rPr>
         <w:t>from</w:t>
       </w:r>
+      <w:proofErr w:type="gramEnd"/>
       <w:r>
         <w:rPr>
           <w:rFonts w:ascii="Consolas" w:eastAsia="Times New Roman" w:hAnsi="Consolas" w:cs="Consolas"/>
@@ -2254,13 +2928,23 @@
         </w:rPr>
         <w:t> </w:t>
       </w:r>
+      <w:proofErr w:type="spellStart"/>
       <w:r>
         <w:rPr>
           <w:rFonts w:ascii="Consolas" w:eastAsia="Times New Roman" w:hAnsi="Consolas" w:cs="Consolas"/>
           <w:sz w:val="20"/>
           <w:szCs w:val="20"/>
         </w:rPr>
-        <w:t>flask_example </w:t>
+        <w:t>flask_example</w:t>
+      </w:r>
+      <w:proofErr w:type="spellEnd"/>
+      <w:r>
+        <w:rPr>
+          <w:rFonts w:ascii="Consolas" w:eastAsia="Times New Roman" w:hAnsi="Consolas" w:cs="Consolas"/>
+          <w:sz w:val="20"/>
+          <w:szCs w:val="20"/>
+        </w:rPr>
+        <w:t> </w:t>
       </w:r>
       <w:r>
         <w:rPr>
@@ -2346,6 +3030,7 @@
           <w:szCs w:val="20"/>
         </w:rPr>
       </w:pPr>
+      <w:proofErr w:type="gramStart"/>
       <w:r>
         <w:rPr>
           <w:rFonts w:ascii="Consolas" w:eastAsia="Times New Roman" w:hAnsi="Consolas" w:cs="Consolas"/>
@@ -2355,6 +3040,7 @@
         </w:rPr>
         <w:t>from</w:t>
       </w:r>
+      <w:proofErr w:type="gramEnd"/>
       <w:r>
         <w:rPr>
           <w:rFonts w:ascii="Consolas" w:eastAsia="Times New Roman" w:hAnsi="Consolas" w:cs="Consolas"/>
@@ -2400,6 +3086,7 @@
         </w:rPr>
         <w:t> </w:t>
       </w:r>
+      <w:proofErr w:type="spellStart"/>
       <w:r>
         <w:rPr>
           <w:rFonts w:ascii="Consolas" w:eastAsia="Times New Roman" w:hAnsi="Consolas" w:cs="Consolas"/>
@@ -2409,6 +3096,7 @@
         </w:rPr>
         <w:t>render_template</w:t>
       </w:r>
+      <w:proofErr w:type="spellEnd"/>
     </w:p>
     <w:p>
       <w:pPr>
@@ -2421,6 +3109,7 @@
           <w:szCs w:val="20"/>
         </w:rPr>
       </w:pPr>
+      <w:proofErr w:type="gramStart"/>
       <w:r>
         <w:rPr>
           <w:rFonts w:ascii="Consolas" w:eastAsia="Times New Roman" w:hAnsi="Consolas" w:cs="Consolas"/>
@@ -2428,8 +3117,19 @@
           <w:sz w:val="20"/>
           <w:szCs w:val="20"/>
         </w:rPr>
-        <w:t>from </w:t>
-      </w:r>
+        <w:t>from</w:t>
+      </w:r>
+      <w:proofErr w:type="gramEnd"/>
+      <w:r>
+        <w:rPr>
+          <w:rFonts w:ascii="Consolas" w:eastAsia="Times New Roman" w:hAnsi="Consolas" w:cs="Consolas"/>
+          <w:color w:val="CCC0D9" w:themeColor="accent4" w:themeTint="66"/>
+          <w:sz w:val="20"/>
+          <w:szCs w:val="20"/>
+        </w:rPr>
+        <w:t> </w:t>
+      </w:r>
+      <w:proofErr w:type="spellStart"/>
       <w:r>
         <w:rPr>
           <w:rFonts w:ascii="Consolas" w:eastAsia="Times New Roman" w:hAnsi="Consolas" w:cs="Consolas"/>
@@ -2437,7 +3137,17 @@
           <w:sz w:val="20"/>
           <w:szCs w:val="20"/>
         </w:rPr>
-        <w:t>flask_example </w:t>
+        <w:t>flask_example</w:t>
+      </w:r>
+      <w:proofErr w:type="spellEnd"/>
+      <w:r>
+        <w:rPr>
+          <w:rFonts w:ascii="Consolas" w:eastAsia="Times New Roman" w:hAnsi="Consolas" w:cs="Consolas"/>
+          <w:color w:val="595959" w:themeColor="text1" w:themeTint="A6"/>
+          <w:sz w:val="20"/>
+          <w:szCs w:val="20"/>
+        </w:rPr>
+        <w:t> </w:t>
       </w:r>
       <w:r>
         <w:rPr>
@@ -2480,6 +3190,7 @@
           <w:szCs w:val="21"/>
         </w:rPr>
       </w:pPr>
+      <w:proofErr w:type="gramStart"/>
       <w:r>
         <w:rPr>
           <w:rFonts w:ascii="Consolas" w:eastAsia="Times New Roman" w:hAnsi="Consolas" w:cs="Consolas"/>
@@ -2491,6 +3202,7 @@
         </w:rPr>
         <w:t>from</w:t>
       </w:r>
+      <w:proofErr w:type="gramEnd"/>
       <w:r>
         <w:rPr>
           <w:rFonts w:ascii="Consolas" w:eastAsia="Times New Roman" w:hAnsi="Consolas" w:cs="Consolas"/>
@@ -2502,6 +3214,7 @@
         </w:rPr>
         <w:t> </w:t>
       </w:r>
+      <w:proofErr w:type="spellStart"/>
       <w:r>
         <w:rPr>
           <w:rFonts w:ascii="Consolas" w:eastAsia="Times New Roman" w:hAnsi="Consolas" w:cs="Consolas"/>
@@ -2530,7 +3243,18 @@
           <w:sz w:val="21"/>
           <w:szCs w:val="21"/>
         </w:rPr>
-        <w:t>.forms </w:t>
+        <w:t>.forms</w:t>
+      </w:r>
+      <w:proofErr w:type="spellEnd"/>
+      <w:r>
+        <w:rPr>
+          <w:rFonts w:ascii="Consolas" w:eastAsia="Times New Roman" w:hAnsi="Consolas" w:cs="Consolas"/>
+          <w:b/>
+          <w:bCs/>
+          <w:sz w:val="21"/>
+          <w:szCs w:val="21"/>
+        </w:rPr>
+        <w:t> </w:t>
       </w:r>
       <w:r>
         <w:rPr>
@@ -2554,6 +3278,7 @@
         </w:rPr>
         <w:t> </w:t>
       </w:r>
+      <w:proofErr w:type="spellStart"/>
       <w:r>
         <w:rPr>
           <w:rFonts w:ascii="Consolas" w:eastAsia="Times New Roman" w:hAnsi="Consolas" w:cs="Consolas"/>
@@ -2562,8 +3287,31 @@
           <w:sz w:val="21"/>
           <w:szCs w:val="21"/>
         </w:rPr>
-        <w:t>RegistrationForm, LoginForm</w:t>
-      </w:r>
+        <w:t>RegistrationForm</w:t>
+      </w:r>
+      <w:proofErr w:type="spellEnd"/>
+      <w:r>
+        <w:rPr>
+          <w:rFonts w:ascii="Consolas" w:eastAsia="Times New Roman" w:hAnsi="Consolas" w:cs="Consolas"/>
+          <w:b/>
+          <w:bCs/>
+          <w:sz w:val="21"/>
+          <w:szCs w:val="21"/>
+        </w:rPr>
+        <w:t>, </w:t>
+      </w:r>
+      <w:proofErr w:type="spellStart"/>
+      <w:r>
+        <w:rPr>
+          <w:rFonts w:ascii="Consolas" w:eastAsia="Times New Roman" w:hAnsi="Consolas" w:cs="Consolas"/>
+          <w:b/>
+          <w:bCs/>
+          <w:sz w:val="21"/>
+          <w:szCs w:val="21"/>
+        </w:rPr>
+        <w:t>LoginForm</w:t>
+      </w:r>
+      <w:proofErr w:type="spellEnd"/>
     </w:p>
     <w:p>
       <w:pPr>
@@ -2576,6 +3324,7 @@
           <w:szCs w:val="21"/>
         </w:rPr>
       </w:pPr>
+      <w:proofErr w:type="gramStart"/>
       <w:r>
         <w:rPr>
           <w:rFonts w:ascii="Consolas" w:eastAsia="Times New Roman" w:hAnsi="Consolas" w:cs="Consolas"/>
@@ -2585,6 +3334,7 @@
         </w:rPr>
         <w:t>from</w:t>
       </w:r>
+      <w:proofErr w:type="gramEnd"/>
       <w:r>
         <w:rPr>
           <w:rFonts w:ascii="Consolas" w:eastAsia="Times New Roman" w:hAnsi="Consolas" w:cs="Consolas"/>
@@ -2594,6 +3344,7 @@
         </w:rPr>
         <w:t> </w:t>
       </w:r>
+      <w:proofErr w:type="spellStart"/>
       <w:r>
         <w:rPr>
           <w:rFonts w:ascii="Consolas" w:eastAsia="Times New Roman" w:hAnsi="Consolas" w:cs="Consolas"/>
@@ -2601,7 +3352,17 @@
           <w:sz w:val="20"/>
           <w:szCs w:val="20"/>
         </w:rPr>
-        <w:t>flask_example.models </w:t>
+        <w:t>flask_example.models</w:t>
+      </w:r>
+      <w:proofErr w:type="spellEnd"/>
+      <w:r>
+        <w:rPr>
+          <w:rFonts w:ascii="Consolas" w:eastAsia="Times New Roman" w:hAnsi="Consolas" w:cs="Consolas"/>
+          <w:color w:val="595959" w:themeColor="text1" w:themeTint="A6"/>
+          <w:sz w:val="20"/>
+          <w:szCs w:val="20"/>
+        </w:rPr>
+        <w:t> </w:t>
       </w:r>
       <w:r>
         <w:rPr>
@@ -2676,6 +3437,7 @@
         </w:rPr>
         <w:t xml:space="preserve"> </w:t>
       </w:r>
+      <w:proofErr w:type="spellStart"/>
       <w:r>
         <w:rPr>
           <w:rFonts w:ascii="Consolas" w:eastAsia="Times New Roman" w:hAnsi="Consolas" w:cs="Consolas"/>
@@ -2685,6 +3447,7 @@
         </w:rPr>
         <w:t>RegistrationForm</w:t>
       </w:r>
+      <w:proofErr w:type="spellEnd"/>
       <w:r>
         <w:rPr>
           <w:rFonts w:hint="cs"/>
@@ -2714,14 +3477,34 @@
           <w:szCs w:val="21"/>
         </w:rPr>
       </w:pPr>
-      <w:r>
-        <w:rPr>
-          <w:rFonts w:ascii="Consolas" w:eastAsia="Times New Roman" w:hAnsi="Consolas" w:cs="Consolas"/>
-          <w:sz w:val="21"/>
-          <w:szCs w:val="21"/>
-        </w:rPr>
-        <w:t>@app.route(</w:t>
-      </w:r>
+      <w:proofErr w:type="gramStart"/>
+      <w:r>
+        <w:rPr>
+          <w:rFonts w:ascii="Consolas" w:eastAsia="Times New Roman" w:hAnsi="Consolas" w:cs="Consolas"/>
+          <w:sz w:val="21"/>
+          <w:szCs w:val="21"/>
+        </w:rPr>
+        <w:t>@</w:t>
+      </w:r>
+      <w:proofErr w:type="spellStart"/>
+      <w:r>
+        <w:rPr>
+          <w:rFonts w:ascii="Consolas" w:eastAsia="Times New Roman" w:hAnsi="Consolas" w:cs="Consolas"/>
+          <w:sz w:val="21"/>
+          <w:szCs w:val="21"/>
+        </w:rPr>
+        <w:t>app.route</w:t>
+      </w:r>
+      <w:proofErr w:type="spellEnd"/>
+      <w:r>
+        <w:rPr>
+          <w:rFonts w:ascii="Consolas" w:eastAsia="Times New Roman" w:hAnsi="Consolas" w:cs="Consolas"/>
+          <w:sz w:val="21"/>
+          <w:szCs w:val="21"/>
+        </w:rPr>
+        <w:t>(</w:t>
+      </w:r>
+      <w:proofErr w:type="gramEnd"/>
       <w:r>
         <w:rPr>
           <w:rFonts w:ascii="Consolas" w:eastAsia="Times New Roman" w:hAnsi="Consolas" w:cs="Consolas"/>
@@ -2750,6 +3533,8 @@
           <w:szCs w:val="21"/>
         </w:rPr>
       </w:pPr>
+      <w:proofErr w:type="spellStart"/>
+      <w:proofErr w:type="gramStart"/>
       <w:r>
         <w:rPr>
           <w:rFonts w:ascii="Consolas" w:eastAsia="Times New Roman" w:hAnsi="Consolas" w:cs="Consolas"/>
@@ -2760,6 +3545,8 @@
         <w:lastRenderedPageBreak/>
         <w:t>def</w:t>
       </w:r>
+      <w:proofErr w:type="spellEnd"/>
+      <w:proofErr w:type="gramEnd"/>
       <w:r>
         <w:rPr>
           <w:rFonts w:ascii="Consolas" w:eastAsia="Times New Roman" w:hAnsi="Consolas" w:cs="Consolas"/>
@@ -2794,7 +3581,43 @@
           <w:sz w:val="21"/>
           <w:szCs w:val="21"/>
         </w:rPr>
-        <w:t>    form = RegistrationForm()</w:t>
+        <w:t>    </w:t>
+      </w:r>
+      <w:proofErr w:type="gramStart"/>
+      <w:r>
+        <w:rPr>
+          <w:rFonts w:ascii="Consolas" w:eastAsia="Times New Roman" w:hAnsi="Consolas" w:cs="Consolas"/>
+          <w:sz w:val="21"/>
+          <w:szCs w:val="21"/>
+        </w:rPr>
+        <w:t>form</w:t>
+      </w:r>
+      <w:proofErr w:type="gramEnd"/>
+      <w:r>
+        <w:rPr>
+          <w:rFonts w:ascii="Consolas" w:eastAsia="Times New Roman" w:hAnsi="Consolas" w:cs="Consolas"/>
+          <w:sz w:val="21"/>
+          <w:szCs w:val="21"/>
+        </w:rPr>
+        <w:t> = </w:t>
+      </w:r>
+      <w:proofErr w:type="spellStart"/>
+      <w:r>
+        <w:rPr>
+          <w:rFonts w:ascii="Consolas" w:eastAsia="Times New Roman" w:hAnsi="Consolas" w:cs="Consolas"/>
+          <w:sz w:val="21"/>
+          <w:szCs w:val="21"/>
+        </w:rPr>
+        <w:t>RegistrationForm</w:t>
+      </w:r>
+      <w:proofErr w:type="spellEnd"/>
+      <w:r>
+        <w:rPr>
+          <w:rFonts w:ascii="Consolas" w:eastAsia="Times New Roman" w:hAnsi="Consolas" w:cs="Consolas"/>
+          <w:sz w:val="21"/>
+          <w:szCs w:val="21"/>
+        </w:rPr>
+        <w:t>()</w:t>
       </w:r>
     </w:p>
     <w:p>
@@ -2817,6 +3640,7 @@
         </w:rPr>
         <w:t>    </w:t>
       </w:r>
+      <w:proofErr w:type="gramStart"/>
       <w:r>
         <w:rPr>
           <w:rFonts w:ascii="Consolas" w:eastAsia="Times New Roman" w:hAnsi="Consolas" w:cs="Consolas"/>
@@ -2826,6 +3650,7 @@
         </w:rPr>
         <w:t>return</w:t>
       </w:r>
+      <w:proofErr w:type="gramEnd"/>
       <w:r>
         <w:rPr>
           <w:rFonts w:ascii="Consolas" w:eastAsia="Times New Roman" w:hAnsi="Consolas" w:cs="Consolas"/>
@@ -2901,14 +3726,34 @@
           <w:szCs w:val="21"/>
         </w:rPr>
       </w:pPr>
-      <w:r>
-        <w:rPr>
-          <w:rFonts w:ascii="Consolas" w:eastAsia="Times New Roman" w:hAnsi="Consolas" w:cs="Consolas"/>
-          <w:sz w:val="21"/>
-          <w:szCs w:val="21"/>
-        </w:rPr>
-        <w:t>@app.route(</w:t>
-      </w:r>
+      <w:proofErr w:type="gramStart"/>
+      <w:r>
+        <w:rPr>
+          <w:rFonts w:ascii="Consolas" w:eastAsia="Times New Roman" w:hAnsi="Consolas" w:cs="Consolas"/>
+          <w:sz w:val="21"/>
+          <w:szCs w:val="21"/>
+        </w:rPr>
+        <w:t>@</w:t>
+      </w:r>
+      <w:proofErr w:type="spellStart"/>
+      <w:r>
+        <w:rPr>
+          <w:rFonts w:ascii="Consolas" w:eastAsia="Times New Roman" w:hAnsi="Consolas" w:cs="Consolas"/>
+          <w:sz w:val="21"/>
+          <w:szCs w:val="21"/>
+        </w:rPr>
+        <w:t>app.route</w:t>
+      </w:r>
+      <w:proofErr w:type="spellEnd"/>
+      <w:r>
+        <w:rPr>
+          <w:rFonts w:ascii="Consolas" w:eastAsia="Times New Roman" w:hAnsi="Consolas" w:cs="Consolas"/>
+          <w:sz w:val="21"/>
+          <w:szCs w:val="21"/>
+        </w:rPr>
+        <w:t>(</w:t>
+      </w:r>
+      <w:proofErr w:type="gramEnd"/>
       <w:r>
         <w:rPr>
           <w:rFonts w:ascii="Consolas" w:eastAsia="Times New Roman" w:hAnsi="Consolas" w:cs="Consolas"/>
@@ -2938,6 +3783,8 @@
           <w:szCs w:val="21"/>
         </w:rPr>
       </w:pPr>
+      <w:proofErr w:type="spellStart"/>
+      <w:proofErr w:type="gramStart"/>
       <w:r>
         <w:rPr>
           <w:rFonts w:ascii="Consolas" w:eastAsia="Times New Roman" w:hAnsi="Consolas" w:cs="Consolas"/>
@@ -2947,6 +3794,8 @@
         </w:rPr>
         <w:t>def</w:t>
       </w:r>
+      <w:proofErr w:type="spellEnd"/>
+      <w:proofErr w:type="gramEnd"/>
       <w:r>
         <w:rPr>
           <w:rFonts w:ascii="Consolas" w:eastAsia="Times New Roman" w:hAnsi="Consolas" w:cs="Consolas"/>
@@ -2985,13 +3834,41 @@
         </w:rPr>
         <w:t>    </w:t>
       </w:r>
-      <w:r>
-        <w:rPr>
-          <w:rFonts w:ascii="Consolas" w:eastAsia="Times New Roman" w:hAnsi="Consolas" w:cs="Consolas"/>
-          <w:sz w:val="21"/>
-          <w:szCs w:val="21"/>
-        </w:rPr>
-        <w:t>form = LoginForm()</w:t>
+      <w:proofErr w:type="gramStart"/>
+      <w:r>
+        <w:rPr>
+          <w:rFonts w:ascii="Consolas" w:eastAsia="Times New Roman" w:hAnsi="Consolas" w:cs="Consolas"/>
+          <w:sz w:val="21"/>
+          <w:szCs w:val="21"/>
+        </w:rPr>
+        <w:t>form</w:t>
+      </w:r>
+      <w:proofErr w:type="gramEnd"/>
+      <w:r>
+        <w:rPr>
+          <w:rFonts w:ascii="Consolas" w:eastAsia="Times New Roman" w:hAnsi="Consolas" w:cs="Consolas"/>
+          <w:sz w:val="21"/>
+          <w:szCs w:val="21"/>
+        </w:rPr>
+        <w:t> = </w:t>
+      </w:r>
+      <w:proofErr w:type="spellStart"/>
+      <w:r>
+        <w:rPr>
+          <w:rFonts w:ascii="Consolas" w:eastAsia="Times New Roman" w:hAnsi="Consolas" w:cs="Consolas"/>
+          <w:sz w:val="21"/>
+          <w:szCs w:val="21"/>
+        </w:rPr>
+        <w:t>LoginForm</w:t>
+      </w:r>
+      <w:proofErr w:type="spellEnd"/>
+      <w:r>
+        <w:rPr>
+          <w:rFonts w:ascii="Consolas" w:eastAsia="Times New Roman" w:hAnsi="Consolas" w:cs="Consolas"/>
+          <w:sz w:val="21"/>
+          <w:szCs w:val="21"/>
+        </w:rPr>
+        <w:t>()</w:t>
       </w:r>
     </w:p>
     <w:p>
@@ -3014,6 +3891,7 @@
         </w:rPr>
         <w:t>    </w:t>
       </w:r>
+      <w:proofErr w:type="gramStart"/>
       <w:r>
         <w:rPr>
           <w:rFonts w:ascii="Consolas" w:eastAsia="Times New Roman" w:hAnsi="Consolas" w:cs="Consolas"/>
@@ -3023,6 +3901,7 @@
         </w:rPr>
         <w:t>return</w:t>
       </w:r>
+      <w:proofErr w:type="gramEnd"/>
       <w:r>
         <w:rPr>
           <w:rFonts w:ascii="Consolas" w:eastAsia="Times New Roman" w:hAnsi="Consolas" w:cs="Consolas"/>
@@ -3220,7 +4099,23 @@
           <w:rFonts w:hint="cs"/>
           <w:rtl/>
         </w:rPr>
-        <w:t>י להתאים את המראה של התוכן של הפוסטים להמשך.</w:t>
+        <w:t xml:space="preserve">י להתאים את המראה של התוכן של </w:t>
+      </w:r>
+      <w:proofErr w:type="spellStart"/>
+      <w:r>
+        <w:rPr>
+          <w:rFonts w:hint="cs"/>
+          <w:rtl/>
+        </w:rPr>
+        <w:t>הפוסטים</w:t>
+      </w:r>
+      <w:proofErr w:type="spellEnd"/>
+      <w:r>
+        <w:rPr>
+          <w:rFonts w:hint="cs"/>
+          <w:rtl/>
+        </w:rPr>
+        <w:t xml:space="preserve"> להמשך.</w:t>
       </w:r>
       <w:r>
         <w:rPr>
@@ -3252,8 +4147,6 @@
         </w:rPr>
         <w:t>.</w:t>
       </w:r>
-      <w:bookmarkStart w:id="0" w:name="_GoBack"/>
-      <w:bookmarkEnd w:id="0"/>
       <w:r>
         <w:rPr>
           <w:rFonts w:hint="cs"/>
@@ -3267,7 +4160,23 @@
           <w:rFonts w:hint="cs"/>
           <w:rtl/>
         </w:rPr>
-        <w:t>וסמטיים כדי לשפר את ניראות האתר.</w:t>
+        <w:t xml:space="preserve">וסמטיים כדי לשפר את </w:t>
+      </w:r>
+      <w:proofErr w:type="spellStart"/>
+      <w:r>
+        <w:rPr>
+          <w:rFonts w:hint="cs"/>
+          <w:rtl/>
+        </w:rPr>
+        <w:t>ניראות</w:t>
+      </w:r>
+      <w:proofErr w:type="spellEnd"/>
+      <w:r>
+        <w:rPr>
+          <w:rFonts w:hint="cs"/>
+          <w:rtl/>
+        </w:rPr>
+        <w:t xml:space="preserve"> האתר.</w:t>
       </w:r>
       <w:r>
         <w:rPr>
@@ -3340,7 +4249,23 @@
           <w:rFonts w:hint="cs"/>
           <w:rtl/>
         </w:rPr>
-        <w:t xml:space="preserve">ועכשיו החלק היותר חשוב בתהליך- כשאנחנו רוצים לנתב לקובץ מסויים דרך </w:t>
+        <w:t xml:space="preserve">ועכשיו החלק היותר חשוב בתהליך- כשאנחנו רוצים לנתב לקובץ </w:t>
+      </w:r>
+      <w:proofErr w:type="spellStart"/>
+      <w:r>
+        <w:rPr>
+          <w:rFonts w:hint="cs"/>
+          <w:rtl/>
+        </w:rPr>
+        <w:t>מסויים</w:t>
+      </w:r>
+      <w:proofErr w:type="spellEnd"/>
+      <w:r>
+        <w:rPr>
+          <w:rFonts w:hint="cs"/>
+          <w:rtl/>
+        </w:rPr>
+        <w:t xml:space="preserve"> דרך </w:t>
       </w:r>
       <w:r>
         <w:t>flask</w:t>
@@ -3362,8 +4287,13 @@
         </w:rPr>
         <w:t xml:space="preserve">, אנחנו יכולים להשתמש בפונקציה </w:t>
       </w:r>
-      <w:r>
-        <w:t>url_for()</w:t>
+      <w:proofErr w:type="spellStart"/>
+      <w:r>
+        <w:t>url_for</w:t>
+      </w:r>
+      <w:proofErr w:type="spellEnd"/>
+      <w:r>
+        <w:t>()</w:t>
       </w:r>
       <w:r>
         <w:rPr>
@@ -3379,9 +4309,11 @@
         </w:rPr>
         <w:t>ה-</w:t>
       </w:r>
+      <w:proofErr w:type="spellStart"/>
       <w:r>
         <w:t>url</w:t>
       </w:r>
+      <w:proofErr w:type="spellEnd"/>
       <w:r>
         <w:rPr>
           <w:rFonts w:hint="cs"/>
@@ -3466,6 +4398,7 @@
         </w:rPr>
         <w:t xml:space="preserve"> </w:t>
       </w:r>
+      <w:proofErr w:type="spellStart"/>
       <w:r>
         <w:rPr>
           <w:rStyle w:val="pl-c1"/>
@@ -3476,6 +4409,7 @@
         </w:rPr>
         <w:t>rel</w:t>
       </w:r>
+      <w:proofErr w:type="spellEnd"/>
       <w:r>
         <w:rPr>
           <w:rFonts w:ascii="Consolas" w:hAnsi="Consolas" w:cs="Consolas"/>
@@ -3546,6 +4480,7 @@
         </w:rPr>
         <w:t xml:space="preserve">" </w:t>
       </w:r>
+      <w:proofErr w:type="spellStart"/>
       <w:r>
         <w:rPr>
           <w:rStyle w:val="pl-c1"/>
@@ -3556,6 +4491,7 @@
         </w:rPr>
         <w:t>href</w:t>
       </w:r>
+      <w:proofErr w:type="spellEnd"/>
       <w:r>
         <w:rPr>
           <w:rFonts w:ascii="Consolas" w:hAnsi="Consolas" w:cs="Consolas"/>
@@ -3574,7 +4510,51 @@
           <w:szCs w:val="18"/>
           <w:shd w:val="clear" w:color="auto" w:fill="FFFFFF"/>
         </w:rPr>
-        <w:t>{{ url_for('static', filename='main.css') }}</w:t>
+        <w:t>{</w:t>
+      </w:r>
+      <w:proofErr w:type="gramStart"/>
+      <w:r>
+        <w:rPr>
+          <w:rStyle w:val="pl-s"/>
+          <w:rFonts w:ascii="Consolas" w:hAnsi="Consolas" w:cs="Consolas"/>
+          <w:sz w:val="18"/>
+          <w:szCs w:val="18"/>
+          <w:shd w:val="clear" w:color="auto" w:fill="FFFFFF"/>
+        </w:rPr>
+        <w:t xml:space="preserve">{ </w:t>
+      </w:r>
+      <w:proofErr w:type="spellStart"/>
+      <w:r>
+        <w:rPr>
+          <w:rStyle w:val="pl-s"/>
+          <w:rFonts w:ascii="Consolas" w:hAnsi="Consolas" w:cs="Consolas"/>
+          <w:sz w:val="18"/>
+          <w:szCs w:val="18"/>
+          <w:shd w:val="clear" w:color="auto" w:fill="FFFFFF"/>
+        </w:rPr>
+        <w:t>url</w:t>
+      </w:r>
+      <w:proofErr w:type="gramEnd"/>
+      <w:r>
+        <w:rPr>
+          <w:rStyle w:val="pl-s"/>
+          <w:rFonts w:ascii="Consolas" w:hAnsi="Consolas" w:cs="Consolas"/>
+          <w:sz w:val="18"/>
+          <w:szCs w:val="18"/>
+          <w:shd w:val="clear" w:color="auto" w:fill="FFFFFF"/>
+        </w:rPr>
+        <w:t>_for</w:t>
+      </w:r>
+      <w:proofErr w:type="spellEnd"/>
+      <w:r>
+        <w:rPr>
+          <w:rStyle w:val="pl-s"/>
+          <w:rFonts w:ascii="Consolas" w:hAnsi="Consolas" w:cs="Consolas"/>
+          <w:sz w:val="18"/>
+          <w:szCs w:val="18"/>
+          <w:shd w:val="clear" w:color="auto" w:fill="FFFFFF"/>
+        </w:rPr>
+        <w:t>('static', filename='main.css') }}</w:t>
       </w:r>
       <w:r>
         <w:rPr>
@@ -3621,9 +4601,11 @@
         </w:rPr>
         <w:t xml:space="preserve"> והוא בתיקייה </w:t>
       </w:r>
+      <w:proofErr w:type="spellStart"/>
       <w:r>
         <w:t>statis</w:t>
       </w:r>
+      <w:proofErr w:type="spellEnd"/>
       <w:r>
         <w:rPr>
           <w:rFonts w:hint="cs"/>
@@ -3705,12 +4687,21 @@
         </w:rPr>
         <w:br/>
       </w:r>
-      <w:r>
-        <w:rPr>
-          <w:rFonts w:hint="cs"/>
-          <w:rtl/>
-        </w:rPr>
-        <w:t xml:space="preserve">הטמפלייט </w:t>
+      <w:proofErr w:type="spellStart"/>
+      <w:r>
+        <w:rPr>
+          <w:rFonts w:hint="cs"/>
+          <w:rtl/>
+        </w:rPr>
+        <w:t>הטמפלייט</w:t>
+      </w:r>
+      <w:proofErr w:type="spellEnd"/>
+      <w:r>
+        <w:rPr>
+          <w:rFonts w:hint="cs"/>
+          <w:rtl/>
+        </w:rPr>
+        <w:t xml:space="preserve"> </w:t>
       </w:r>
       <w:r>
         <w:rPr>
@@ -4118,9 +5109,11 @@
         </w:rPr>
         <w:t xml:space="preserve"> שהוא אובייקט מטיפוס המחלקות שהגדרנו קודם, לכן יש לו גם מתודות של המחלקה, ומשום שהמחלקה יורשת מ-</w:t>
       </w:r>
+      <w:proofErr w:type="spellStart"/>
       <w:r>
         <w:t>FlaskForm</w:t>
       </w:r>
+      <w:proofErr w:type="spellEnd"/>
       <w:r>
         <w:rPr>
           <w:rFonts w:hint="cs"/>
@@ -4128,8 +5121,13 @@
         </w:rPr>
         <w:t xml:space="preserve"> יש להן גם את המודות שלה, למשל המתודה </w:t>
       </w:r>
-      <w:r>
-        <w:t>hidden_tag()</w:t>
+      <w:proofErr w:type="spellStart"/>
+      <w:r>
+        <w:t>hidden_tag</w:t>
+      </w:r>
+      <w:proofErr w:type="spellEnd"/>
+      <w:r>
+        <w:t>()</w:t>
       </w:r>
       <w:r>
         <w:rPr>
@@ -4234,8 +5232,13 @@
         </w:rPr>
         <w:t xml:space="preserve"> נשתמש במתודה </w:t>
       </w:r>
-      <w:r>
-        <w:t>lable()</w:t>
+      <w:proofErr w:type="spellStart"/>
+      <w:r>
+        <w:t>lable</w:t>
+      </w:r>
+      <w:proofErr w:type="spellEnd"/>
+      <w:r>
+        <w:t>()</w:t>
       </w:r>
       <w:r>
         <w:rPr>
@@ -4244,9 +5247,11 @@
         </w:rPr>
         <w:t xml:space="preserve"> של </w:t>
       </w:r>
+      <w:proofErr w:type="spellStart"/>
       <w:r>
         <w:t>StringField</w:t>
       </w:r>
+      <w:proofErr w:type="spellEnd"/>
       <w:r>
         <w:rPr>
           <w:rFonts w:hint="cs"/>
@@ -4264,9 +5269,11 @@
         </w:rPr>
         <w:t xml:space="preserve"> הוא מטיפוס </w:t>
       </w:r>
+      <w:proofErr w:type="spellStart"/>
       <w:r>
         <w:t>StringField</w:t>
       </w:r>
+      <w:proofErr w:type="spellEnd"/>
       <w:r>
         <w:rPr>
           <w:rFonts w:hint="cs"/>
@@ -4293,7 +5300,23 @@
           <w:rFonts w:hint="cs"/>
           <w:rtl/>
         </w:rPr>
-        <w:t xml:space="preserve">לקבל איזשהי הגדרת </w:t>
+        <w:t xml:space="preserve">לקבל </w:t>
+      </w:r>
+      <w:proofErr w:type="spellStart"/>
+      <w:r>
+        <w:rPr>
+          <w:rFonts w:hint="cs"/>
+          <w:rtl/>
+        </w:rPr>
+        <w:t>איזשהי</w:t>
+      </w:r>
+      <w:proofErr w:type="spellEnd"/>
+      <w:r>
+        <w:rPr>
+          <w:rFonts w:hint="cs"/>
+          <w:rtl/>
+        </w:rPr>
+        <w:t xml:space="preserve"> הגדרת </w:t>
       </w:r>
       <w:r>
         <w:t>html</w:t>
@@ -4363,7 +5386,23 @@
           <w:rFonts w:hint="cs"/>
           <w:rtl/>
         </w:rPr>
-        <w:t>תוצג התיבת טקסט של ה-</w:t>
+        <w:t xml:space="preserve">תוצג </w:t>
+      </w:r>
+      <w:proofErr w:type="spellStart"/>
+      <w:r>
+        <w:rPr>
+          <w:rFonts w:hint="cs"/>
+          <w:rtl/>
+        </w:rPr>
+        <w:t>התיבת</w:t>
+      </w:r>
+      <w:proofErr w:type="spellEnd"/>
+      <w:r>
+        <w:rPr>
+          <w:rFonts w:hint="cs"/>
+          <w:rtl/>
+        </w:rPr>
+        <w:t xml:space="preserve"> טקסט של ה-</w:t>
       </w:r>
       <w:r>
         <w:t>username</w:t>
@@ -4375,9 +5414,11 @@
         </w:rPr>
         <w:t xml:space="preserve">, לכן נוסיף עוד פעם משתנה </w:t>
       </w:r>
+      <w:proofErr w:type="spellStart"/>
       <w:r>
         <w:t>form.username</w:t>
       </w:r>
+      <w:proofErr w:type="spellEnd"/>
       <w:r>
         <w:rPr>
           <w:rFonts w:hint="cs"/>
@@ -4520,7 +5561,35 @@
           <w:szCs w:val="21"/>
         </w:rPr>
         <w:br/>
-        <w:t xml:space="preserve">           {{ form.username.label(class="form-control-label") }}</w:t>
+        <w:t xml:space="preserve">           {</w:t>
+      </w:r>
+      <w:proofErr w:type="gramStart"/>
+      <w:r>
+        <w:rPr>
+          <w:rFonts w:ascii="Consolas" w:eastAsia="Times New Roman" w:hAnsi="Consolas" w:cs="Consolas"/>
+          <w:sz w:val="21"/>
+          <w:szCs w:val="21"/>
+        </w:rPr>
+        <w:t>{ </w:t>
+      </w:r>
+      <w:proofErr w:type="spellStart"/>
+      <w:r>
+        <w:rPr>
+          <w:rFonts w:ascii="Consolas" w:eastAsia="Times New Roman" w:hAnsi="Consolas" w:cs="Consolas"/>
+          <w:sz w:val="21"/>
+          <w:szCs w:val="21"/>
+        </w:rPr>
+        <w:t>form.username.label</w:t>
+      </w:r>
+      <w:proofErr w:type="spellEnd"/>
+      <w:proofErr w:type="gramEnd"/>
+      <w:r>
+        <w:rPr>
+          <w:rFonts w:ascii="Consolas" w:eastAsia="Times New Roman" w:hAnsi="Consolas" w:cs="Consolas"/>
+          <w:sz w:val="21"/>
+          <w:szCs w:val="21"/>
+        </w:rPr>
+        <w:t>(class="form-control-label") }}</w:t>
       </w:r>
       <w:r>
         <w:rPr>
@@ -4529,7 +5598,43 @@
           <w:szCs w:val="21"/>
         </w:rPr>
         <w:br/>
-        <w:t xml:space="preserve">            {{ form.username(class="form-control form-control-lg") }}</w:t>
+        <w:t xml:space="preserve">            {{ </w:t>
+      </w:r>
+      <w:proofErr w:type="spellStart"/>
+      <w:r>
+        <w:rPr>
+          <w:rFonts w:ascii="Consolas" w:eastAsia="Times New Roman" w:hAnsi="Consolas" w:cs="Consolas"/>
+          <w:sz w:val="21"/>
+          <w:szCs w:val="21"/>
+        </w:rPr>
+        <w:t>form.username</w:t>
+      </w:r>
+      <w:proofErr w:type="spellEnd"/>
+      <w:r>
+        <w:rPr>
+          <w:rFonts w:ascii="Consolas" w:eastAsia="Times New Roman" w:hAnsi="Consolas" w:cs="Consolas"/>
+          <w:sz w:val="21"/>
+          <w:szCs w:val="21"/>
+        </w:rPr>
+        <w:t>(class="form-control form-control-</w:t>
+      </w:r>
+      <w:proofErr w:type="spellStart"/>
+      <w:r>
+        <w:rPr>
+          <w:rFonts w:ascii="Consolas" w:eastAsia="Times New Roman" w:hAnsi="Consolas" w:cs="Consolas"/>
+          <w:sz w:val="21"/>
+          <w:szCs w:val="21"/>
+        </w:rPr>
+        <w:t>lg</w:t>
+      </w:r>
+      <w:proofErr w:type="spellEnd"/>
+      <w:r>
+        <w:rPr>
+          <w:rFonts w:ascii="Consolas" w:eastAsia="Times New Roman" w:hAnsi="Consolas" w:cs="Consolas"/>
+          <w:sz w:val="21"/>
+          <w:szCs w:val="21"/>
+        </w:rPr>
+        <w:t>") }}</w:t>
       </w:r>
     </w:p>
     <w:p>
@@ -4660,7 +5765,71 @@
           <w:sz w:val="21"/>
           <w:szCs w:val="21"/>
         </w:rPr>
-        <w:t>                {{ form.submit(class="btn btn-outline-info") }}</w:t>
+        <w:t>                {</w:t>
+      </w:r>
+      <w:proofErr w:type="gramStart"/>
+      <w:r>
+        <w:rPr>
+          <w:rFonts w:ascii="Consolas" w:eastAsia="Times New Roman" w:hAnsi="Consolas" w:cs="Consolas"/>
+          <w:sz w:val="21"/>
+          <w:szCs w:val="21"/>
+        </w:rPr>
+        <w:t>{ </w:t>
+      </w:r>
+      <w:proofErr w:type="spellStart"/>
+      <w:r>
+        <w:rPr>
+          <w:rFonts w:ascii="Consolas" w:eastAsia="Times New Roman" w:hAnsi="Consolas" w:cs="Consolas"/>
+          <w:sz w:val="21"/>
+          <w:szCs w:val="21"/>
+        </w:rPr>
+        <w:t>form.submit</w:t>
+      </w:r>
+      <w:proofErr w:type="spellEnd"/>
+      <w:proofErr w:type="gramEnd"/>
+      <w:r>
+        <w:rPr>
+          <w:rFonts w:ascii="Consolas" w:eastAsia="Times New Roman" w:hAnsi="Consolas" w:cs="Consolas"/>
+          <w:sz w:val="21"/>
+          <w:szCs w:val="21"/>
+        </w:rPr>
+        <w:t>(class="</w:t>
+      </w:r>
+      <w:proofErr w:type="spellStart"/>
+      <w:r>
+        <w:rPr>
+          <w:rFonts w:ascii="Consolas" w:eastAsia="Times New Roman" w:hAnsi="Consolas" w:cs="Consolas"/>
+          <w:sz w:val="21"/>
+          <w:szCs w:val="21"/>
+        </w:rPr>
+        <w:t>btn</w:t>
+      </w:r>
+      <w:proofErr w:type="spellEnd"/>
+      <w:r>
+        <w:rPr>
+          <w:rFonts w:ascii="Consolas" w:eastAsia="Times New Roman" w:hAnsi="Consolas" w:cs="Consolas"/>
+          <w:sz w:val="21"/>
+          <w:szCs w:val="21"/>
+        </w:rPr>
+        <w:t> </w:t>
+      </w:r>
+      <w:proofErr w:type="spellStart"/>
+      <w:r>
+        <w:rPr>
+          <w:rFonts w:ascii="Consolas" w:eastAsia="Times New Roman" w:hAnsi="Consolas" w:cs="Consolas"/>
+          <w:sz w:val="21"/>
+          <w:szCs w:val="21"/>
+        </w:rPr>
+        <w:t>btn</w:t>
+      </w:r>
+      <w:proofErr w:type="spellEnd"/>
+      <w:r>
+        <w:rPr>
+          <w:rFonts w:ascii="Consolas" w:eastAsia="Times New Roman" w:hAnsi="Consolas" w:cs="Consolas"/>
+          <w:sz w:val="21"/>
+          <w:szCs w:val="21"/>
+        </w:rPr>
+        <w:t>-outline-info") }}</w:t>
       </w:r>
     </w:p>
     <w:p>
@@ -4843,14 +6012,34 @@
           <w:szCs w:val="21"/>
         </w:rPr>
       </w:pPr>
-      <w:r>
-        <w:rPr>
-          <w:rFonts w:ascii="Consolas" w:eastAsia="Times New Roman" w:hAnsi="Consolas" w:cs="Consolas"/>
-          <w:sz w:val="21"/>
-          <w:szCs w:val="21"/>
-        </w:rPr>
-        <w:t>@app.route(</w:t>
-      </w:r>
+      <w:proofErr w:type="gramStart"/>
+      <w:r>
+        <w:rPr>
+          <w:rFonts w:ascii="Consolas" w:eastAsia="Times New Roman" w:hAnsi="Consolas" w:cs="Consolas"/>
+          <w:sz w:val="21"/>
+          <w:szCs w:val="21"/>
+        </w:rPr>
+        <w:t>@</w:t>
+      </w:r>
+      <w:proofErr w:type="spellStart"/>
+      <w:r>
+        <w:rPr>
+          <w:rFonts w:ascii="Consolas" w:eastAsia="Times New Roman" w:hAnsi="Consolas" w:cs="Consolas"/>
+          <w:sz w:val="21"/>
+          <w:szCs w:val="21"/>
+        </w:rPr>
+        <w:t>app.route</w:t>
+      </w:r>
+      <w:proofErr w:type="spellEnd"/>
+      <w:r>
+        <w:rPr>
+          <w:rFonts w:ascii="Consolas" w:eastAsia="Times New Roman" w:hAnsi="Consolas" w:cs="Consolas"/>
+          <w:sz w:val="21"/>
+          <w:szCs w:val="21"/>
+        </w:rPr>
+        <w:t>(</w:t>
+      </w:r>
+      <w:proofErr w:type="gramEnd"/>
       <w:r>
         <w:rPr>
           <w:rFonts w:ascii="Consolas" w:eastAsia="Times New Roman" w:hAnsi="Consolas" w:cs="Consolas"/>
@@ -4940,6 +6129,8 @@
           <w:szCs w:val="20"/>
         </w:rPr>
       </w:pPr>
+      <w:proofErr w:type="spellStart"/>
+      <w:proofErr w:type="gramStart"/>
       <w:r>
         <w:rPr>
           <w:rFonts w:ascii="Consolas" w:eastAsia="Times New Roman" w:hAnsi="Consolas" w:cs="Consolas"/>
@@ -4949,6 +6140,8 @@
         </w:rPr>
         <w:t>def</w:t>
       </w:r>
+      <w:proofErr w:type="spellEnd"/>
+      <w:proofErr w:type="gramEnd"/>
       <w:r>
         <w:rPr>
           <w:rFonts w:ascii="Consolas" w:eastAsia="Times New Roman" w:hAnsi="Consolas" w:cs="Consolas"/>
@@ -4983,7 +6176,43 @@
           <w:sz w:val="20"/>
           <w:szCs w:val="20"/>
         </w:rPr>
-        <w:t>    form = RegistrationForm()</w:t>
+        <w:t>    </w:t>
+      </w:r>
+      <w:proofErr w:type="gramStart"/>
+      <w:r>
+        <w:rPr>
+          <w:rFonts w:ascii="Consolas" w:eastAsia="Times New Roman" w:hAnsi="Consolas" w:cs="Consolas"/>
+          <w:sz w:val="20"/>
+          <w:szCs w:val="20"/>
+        </w:rPr>
+        <w:t>form</w:t>
+      </w:r>
+      <w:proofErr w:type="gramEnd"/>
+      <w:r>
+        <w:rPr>
+          <w:rFonts w:ascii="Consolas" w:eastAsia="Times New Roman" w:hAnsi="Consolas" w:cs="Consolas"/>
+          <w:sz w:val="20"/>
+          <w:szCs w:val="20"/>
+        </w:rPr>
+        <w:t> = </w:t>
+      </w:r>
+      <w:proofErr w:type="spellStart"/>
+      <w:r>
+        <w:rPr>
+          <w:rFonts w:ascii="Consolas" w:eastAsia="Times New Roman" w:hAnsi="Consolas" w:cs="Consolas"/>
+          <w:sz w:val="20"/>
+          <w:szCs w:val="20"/>
+        </w:rPr>
+        <w:t>RegistrationForm</w:t>
+      </w:r>
+      <w:proofErr w:type="spellEnd"/>
+      <w:r>
+        <w:rPr>
+          <w:rFonts w:ascii="Consolas" w:eastAsia="Times New Roman" w:hAnsi="Consolas" w:cs="Consolas"/>
+          <w:sz w:val="20"/>
+          <w:szCs w:val="20"/>
+        </w:rPr>
+        <w:t>()</w:t>
       </w:r>
     </w:p>
     <w:p>
@@ -5006,6 +6235,7 @@
         </w:rPr>
         <w:t>    </w:t>
       </w:r>
+      <w:proofErr w:type="gramStart"/>
       <w:r>
         <w:rPr>
           <w:rFonts w:ascii="Consolas" w:eastAsia="Times New Roman" w:hAnsi="Consolas" w:cs="Consolas"/>
@@ -5015,6 +6245,7 @@
         </w:rPr>
         <w:t>return</w:t>
       </w:r>
+      <w:proofErr w:type="gramEnd"/>
       <w:r>
         <w:rPr>
           <w:rFonts w:ascii="Consolas" w:eastAsia="Times New Roman" w:hAnsi="Consolas" w:cs="Consolas"/>
@@ -5104,8 +6335,13 @@
         </w:rPr>
         <w:t xml:space="preserve"> אם השדות נשלחו כמו שצריך, לשם כך נשתמש במתודה </w:t>
       </w:r>
-      <w:r>
-        <w:t>validate_on_submit()</w:t>
+      <w:proofErr w:type="spellStart"/>
+      <w:r>
+        <w:t>validate_on_submit</w:t>
+      </w:r>
+      <w:proofErr w:type="spellEnd"/>
+      <w:r>
+        <w:t>()</w:t>
       </w:r>
       <w:r>
         <w:rPr>
@@ -5177,9 +6413,11 @@
         </w:rPr>
         <w:t xml:space="preserve"> , וכדי להציג את שם המשתמש שנבחר נשתמש במשתנה </w:t>
       </w:r>
+      <w:proofErr w:type="spellStart"/>
       <w:r>
         <w:t>form.username.data</w:t>
       </w:r>
+      <w:proofErr w:type="spellEnd"/>
       <w:r>
         <w:rPr>
           <w:rFonts w:hint="cs"/>
@@ -5235,9 +6473,11 @@
         </w:rPr>
         <w:t xml:space="preserve">תמשת בפונקציה </w:t>
       </w:r>
+      <w:proofErr w:type="spellStart"/>
       <w:r>
         <w:t>url_for</w:t>
       </w:r>
+      <w:proofErr w:type="spellEnd"/>
       <w:r>
         <w:rPr>
           <w:rFonts w:hint="cs"/>
@@ -5257,14 +6497,34 @@
           <w:szCs w:val="21"/>
         </w:rPr>
       </w:pPr>
-      <w:r>
-        <w:rPr>
-          <w:rFonts w:ascii="Consolas" w:eastAsia="Times New Roman" w:hAnsi="Consolas" w:cs="Consolas"/>
-          <w:sz w:val="21"/>
-          <w:szCs w:val="21"/>
-        </w:rPr>
-        <w:t>@app.route(</w:t>
-      </w:r>
+      <w:proofErr w:type="gramStart"/>
+      <w:r>
+        <w:rPr>
+          <w:rFonts w:ascii="Consolas" w:eastAsia="Times New Roman" w:hAnsi="Consolas" w:cs="Consolas"/>
+          <w:sz w:val="21"/>
+          <w:szCs w:val="21"/>
+        </w:rPr>
+        <w:t>@</w:t>
+      </w:r>
+      <w:proofErr w:type="spellStart"/>
+      <w:r>
+        <w:rPr>
+          <w:rFonts w:ascii="Consolas" w:eastAsia="Times New Roman" w:hAnsi="Consolas" w:cs="Consolas"/>
+          <w:sz w:val="21"/>
+          <w:szCs w:val="21"/>
+        </w:rPr>
+        <w:t>app.route</w:t>
+      </w:r>
+      <w:proofErr w:type="spellEnd"/>
+      <w:r>
+        <w:rPr>
+          <w:rFonts w:ascii="Consolas" w:eastAsia="Times New Roman" w:hAnsi="Consolas" w:cs="Consolas"/>
+          <w:sz w:val="21"/>
+          <w:szCs w:val="21"/>
+        </w:rPr>
+        <w:t>(</w:t>
+      </w:r>
+      <w:proofErr w:type="gramEnd"/>
       <w:r>
         <w:rPr>
           <w:rFonts w:ascii="Consolas" w:eastAsia="Times New Roman" w:hAnsi="Consolas" w:cs="Consolas"/>
@@ -5354,6 +6614,8 @@
           <w:szCs w:val="20"/>
         </w:rPr>
       </w:pPr>
+      <w:proofErr w:type="spellStart"/>
+      <w:proofErr w:type="gramStart"/>
       <w:r>
         <w:rPr>
           <w:rFonts w:ascii="Consolas" w:eastAsia="Times New Roman" w:hAnsi="Consolas" w:cs="Consolas"/>
@@ -5363,6 +6625,8 @@
         </w:rPr>
         <w:t>def</w:t>
       </w:r>
+      <w:proofErr w:type="spellEnd"/>
+      <w:proofErr w:type="gramEnd"/>
       <w:r>
         <w:rPr>
           <w:rFonts w:ascii="Consolas" w:eastAsia="Times New Roman" w:hAnsi="Consolas" w:cs="Consolas"/>
@@ -5398,22 +6662,58 @@
           <w:sz w:val="20"/>
           <w:szCs w:val="20"/>
         </w:rPr>
-        <w:t>    form = RegistrationForm()</w:t>
-      </w:r>
+        <w:t>    </w:t>
+      </w:r>
+      <w:proofErr w:type="gramStart"/>
       <w:r>
         <w:rPr>
           <w:rFonts w:ascii="Consolas" w:eastAsia="Times New Roman" w:hAnsi="Consolas" w:cs="Consolas"/>
           <w:sz w:val="20"/>
           <w:szCs w:val="20"/>
         </w:rPr>
-        <w:br/>
-      </w:r>
+        <w:t>form</w:t>
+      </w:r>
+      <w:proofErr w:type="gramEnd"/>
       <w:r>
         <w:rPr>
           <w:rFonts w:ascii="Consolas" w:eastAsia="Times New Roman" w:hAnsi="Consolas" w:cs="Consolas"/>
           <w:sz w:val="20"/>
           <w:szCs w:val="20"/>
         </w:rPr>
+        <w:t> = </w:t>
+      </w:r>
+      <w:proofErr w:type="spellStart"/>
+      <w:r>
+        <w:rPr>
+          <w:rFonts w:ascii="Consolas" w:eastAsia="Times New Roman" w:hAnsi="Consolas" w:cs="Consolas"/>
+          <w:sz w:val="20"/>
+          <w:szCs w:val="20"/>
+        </w:rPr>
+        <w:t>RegistrationForm</w:t>
+      </w:r>
+      <w:proofErr w:type="spellEnd"/>
+      <w:r>
+        <w:rPr>
+          <w:rFonts w:ascii="Consolas" w:eastAsia="Times New Roman" w:hAnsi="Consolas" w:cs="Consolas"/>
+          <w:sz w:val="20"/>
+          <w:szCs w:val="20"/>
+        </w:rPr>
+        <w:t>()</w:t>
+      </w:r>
+      <w:r>
+        <w:rPr>
+          <w:rFonts w:ascii="Consolas" w:eastAsia="Times New Roman" w:hAnsi="Consolas" w:cs="Consolas"/>
+          <w:sz w:val="20"/>
+          <w:szCs w:val="20"/>
+        </w:rPr>
+        <w:br/>
+      </w:r>
+      <w:r>
+        <w:rPr>
+          <w:rFonts w:ascii="Consolas" w:eastAsia="Times New Roman" w:hAnsi="Consolas" w:cs="Consolas"/>
+          <w:sz w:val="20"/>
+          <w:szCs w:val="20"/>
+        </w:rPr>
         <w:t xml:space="preserve">    </w:t>
       </w:r>
       <w:r>
@@ -5434,13 +6734,23 @@
         </w:rPr>
         <w:t> </w:t>
       </w:r>
-      <w:r>
-        <w:rPr>
-          <w:rFonts w:ascii="Consolas" w:eastAsia="Times New Roman" w:hAnsi="Consolas" w:cs="Consolas"/>
-          <w:sz w:val="21"/>
-          <w:szCs w:val="21"/>
-        </w:rPr>
-        <w:t>form.validate_on_submit():</w:t>
+      <w:proofErr w:type="spellStart"/>
+      <w:r>
+        <w:rPr>
+          <w:rFonts w:ascii="Consolas" w:eastAsia="Times New Roman" w:hAnsi="Consolas" w:cs="Consolas"/>
+          <w:sz w:val="21"/>
+          <w:szCs w:val="21"/>
+        </w:rPr>
+        <w:t>form.validate_on_submit</w:t>
+      </w:r>
+      <w:proofErr w:type="spellEnd"/>
+      <w:r>
+        <w:rPr>
+          <w:rFonts w:ascii="Consolas" w:eastAsia="Times New Roman" w:hAnsi="Consolas" w:cs="Consolas"/>
+          <w:sz w:val="21"/>
+          <w:szCs w:val="21"/>
+        </w:rPr>
+        <w:t>():</w:t>
       </w:r>
     </w:p>
     <w:p>
@@ -5463,6 +6773,7 @@
         </w:rPr>
         <w:t>        </w:t>
       </w:r>
+      <w:proofErr w:type="gramStart"/>
       <w:r>
         <w:rPr>
           <w:rFonts w:ascii="Consolas" w:eastAsia="Times New Roman" w:hAnsi="Consolas" w:cs="Consolas"/>
@@ -5471,6 +6782,7 @@
         </w:rPr>
         <w:t>flash(</w:t>
       </w:r>
+      <w:proofErr w:type="gramEnd"/>
       <w:r>
         <w:rPr>
           <w:rFonts w:ascii="Consolas" w:eastAsia="Times New Roman" w:hAnsi="Consolas" w:cs="Consolas"/>
@@ -5561,6 +6873,7 @@
         </w:rPr>
         <w:t>        </w:t>
       </w:r>
+      <w:proofErr w:type="gramStart"/>
       <w:r>
         <w:rPr>
           <w:rFonts w:ascii="Consolas" w:eastAsia="Times New Roman" w:hAnsi="Consolas" w:cs="Consolas"/>
@@ -5570,6 +6883,7 @@
         </w:rPr>
         <w:t>return</w:t>
       </w:r>
+      <w:proofErr w:type="gramEnd"/>
       <w:r>
         <w:rPr>
           <w:rFonts w:ascii="Consolas" w:eastAsia="Times New Roman" w:hAnsi="Consolas" w:cs="Consolas"/>
@@ -5585,7 +6899,25 @@
           <w:sz w:val="21"/>
           <w:szCs w:val="21"/>
         </w:rPr>
-        <w:t>redirect(url_for(</w:t>
+        <w:t>redirect(</w:t>
+      </w:r>
+      <w:proofErr w:type="spellStart"/>
+      <w:r>
+        <w:rPr>
+          <w:rFonts w:ascii="Consolas" w:eastAsia="Times New Roman" w:hAnsi="Consolas" w:cs="Consolas"/>
+          <w:sz w:val="21"/>
+          <w:szCs w:val="21"/>
+        </w:rPr>
+        <w:t>url_for</w:t>
+      </w:r>
+      <w:proofErr w:type="spellEnd"/>
+      <w:r>
+        <w:rPr>
+          <w:rFonts w:ascii="Consolas" w:eastAsia="Times New Roman" w:hAnsi="Consolas" w:cs="Consolas"/>
+          <w:sz w:val="21"/>
+          <w:szCs w:val="21"/>
+        </w:rPr>
+        <w:t>(</w:t>
       </w:r>
       <w:r>
         <w:rPr>
@@ -5625,6 +6957,7 @@
         </w:rPr>
         <w:t>    </w:t>
       </w:r>
+      <w:proofErr w:type="gramStart"/>
       <w:r>
         <w:rPr>
           <w:rFonts w:ascii="Consolas" w:eastAsia="Times New Roman" w:hAnsi="Consolas" w:cs="Consolas"/>
@@ -5634,6 +6967,7 @@
         </w:rPr>
         <w:t>return</w:t>
       </w:r>
+      <w:proofErr w:type="gramEnd"/>
       <w:r>
         <w:rPr>
           <w:rFonts w:ascii="Consolas" w:eastAsia="Times New Roman" w:hAnsi="Consolas" w:cs="Consolas"/>
@@ -5727,8 +7061,13 @@
         </w:rPr>
         <w:t xml:space="preserve"> , יכול להיות שבמסמכים הקודמים השתמשנו בשם </w:t>
       </w:r>
-      <w:r>
-        <w:t>helo_world()</w:t>
+      <w:proofErr w:type="spellStart"/>
+      <w:r>
+        <w:t>helo_world</w:t>
+      </w:r>
+      <w:proofErr w:type="spellEnd"/>
+      <w:r>
+        <w:t>()</w:t>
       </w:r>
       <w:r>
         <w:rPr>
@@ -5915,9 +7254,11 @@
         </w:rPr>
         <w:t xml:space="preserve"> צריך לקרוא לפונקציה </w:t>
       </w:r>
+      <w:proofErr w:type="spellStart"/>
       <w:r>
         <w:t>get_flashed_messages</w:t>
       </w:r>
+      <w:proofErr w:type="spellEnd"/>
       <w:r>
         <w:rPr>
           <w:rFonts w:hint="cs"/>
@@ -5925,9 +7266,11 @@
         </w:rPr>
         <w:t xml:space="preserve"> עם הפרמטר </w:t>
       </w:r>
+      <w:proofErr w:type="spellStart"/>
       <w:r>
         <w:t>with_categories</w:t>
       </w:r>
+      <w:proofErr w:type="spellEnd"/>
       <w:r>
         <w:rPr>
           <w:rFonts w:hint="cs"/>
@@ -6006,7 +7349,25 @@
           <w:sz w:val="21"/>
           <w:szCs w:val="21"/>
         </w:rPr>
-        <w:t> {% with messages = get_flashed_messages(with_categories=true) %}</w:t>
+        <w:t> {% with messages = get_flashed_</w:t>
+      </w:r>
+      <w:proofErr w:type="gramStart"/>
+      <w:r>
+        <w:rPr>
+          <w:rFonts w:ascii="Consolas" w:eastAsia="Times New Roman" w:hAnsi="Consolas" w:cs="Consolas"/>
+          <w:sz w:val="21"/>
+          <w:szCs w:val="21"/>
+        </w:rPr>
+        <w:t>messages(</w:t>
+      </w:r>
+      <w:proofErr w:type="gramEnd"/>
+      <w:r>
+        <w:rPr>
+          <w:rFonts w:ascii="Consolas" w:eastAsia="Times New Roman" w:hAnsi="Consolas" w:cs="Consolas"/>
+          <w:sz w:val="21"/>
+          <w:szCs w:val="21"/>
+        </w:rPr>
+        <w:t>with_categories=true) %}</w:t>
       </w:r>
     </w:p>
     <w:p>
@@ -6063,7 +7424,25 @@
           <w:sz w:val="21"/>
           <w:szCs w:val="21"/>
         </w:rPr>
-        <w:t>              &lt;div class="alert alert-{{ category }}"&gt;</w:t>
+        <w:t>              &lt;div class="alert alert-{</w:t>
+      </w:r>
+      <w:proofErr w:type="gramStart"/>
+      <w:r>
+        <w:rPr>
+          <w:rFonts w:ascii="Consolas" w:eastAsia="Times New Roman" w:hAnsi="Consolas" w:cs="Consolas"/>
+          <w:sz w:val="21"/>
+          <w:szCs w:val="21"/>
+        </w:rPr>
+        <w:t>{ category</w:t>
+      </w:r>
+      <w:proofErr w:type="gramEnd"/>
+      <w:r>
+        <w:rPr>
+          <w:rFonts w:ascii="Consolas" w:eastAsia="Times New Roman" w:hAnsi="Consolas" w:cs="Consolas"/>
+          <w:sz w:val="21"/>
+          <w:szCs w:val="21"/>
+        </w:rPr>
+        <w:t> }}"&gt;</w:t>
       </w:r>
     </w:p>
     <w:p>
@@ -6082,7 +7461,25 @@
           <w:sz w:val="21"/>
           <w:szCs w:val="21"/>
         </w:rPr>
-        <w:t>                {{ message }}</w:t>
+        <w:t>                {</w:t>
+      </w:r>
+      <w:proofErr w:type="gramStart"/>
+      <w:r>
+        <w:rPr>
+          <w:rFonts w:ascii="Consolas" w:eastAsia="Times New Roman" w:hAnsi="Consolas" w:cs="Consolas"/>
+          <w:sz w:val="21"/>
+          <w:szCs w:val="21"/>
+        </w:rPr>
+        <w:t>{ message</w:t>
+      </w:r>
+      <w:proofErr w:type="gramEnd"/>
+      <w:r>
+        <w:rPr>
+          <w:rFonts w:ascii="Consolas" w:eastAsia="Times New Roman" w:hAnsi="Consolas" w:cs="Consolas"/>
+          <w:sz w:val="21"/>
+          <w:szCs w:val="21"/>
+        </w:rPr>
+        <w:t> }}</w:t>
       </w:r>
     </w:p>
     <w:p>
@@ -6120,7 +7517,25 @@
           <w:sz w:val="21"/>
           <w:szCs w:val="21"/>
         </w:rPr>
-        <w:t>            {% endfor %}</w:t>
+        <w:t>            {% </w:t>
+      </w:r>
+      <w:proofErr w:type="spellStart"/>
+      <w:r>
+        <w:rPr>
+          <w:rFonts w:ascii="Consolas" w:eastAsia="Times New Roman" w:hAnsi="Consolas" w:cs="Consolas"/>
+          <w:sz w:val="21"/>
+          <w:szCs w:val="21"/>
+        </w:rPr>
+        <w:t>endfor</w:t>
+      </w:r>
+      <w:proofErr w:type="spellEnd"/>
+      <w:r>
+        <w:rPr>
+          <w:rFonts w:ascii="Consolas" w:eastAsia="Times New Roman" w:hAnsi="Consolas" w:cs="Consolas"/>
+          <w:sz w:val="21"/>
+          <w:szCs w:val="21"/>
+        </w:rPr>
+        <w:t> %}</w:t>
       </w:r>
     </w:p>
     <w:p>
@@ -6139,7 +7554,25 @@
           <w:sz w:val="21"/>
           <w:szCs w:val="21"/>
         </w:rPr>
-        <w:t>          {% endif %}</w:t>
+        <w:t>          {% </w:t>
+      </w:r>
+      <w:proofErr w:type="spellStart"/>
+      <w:r>
+        <w:rPr>
+          <w:rFonts w:ascii="Consolas" w:eastAsia="Times New Roman" w:hAnsi="Consolas" w:cs="Consolas"/>
+          <w:sz w:val="21"/>
+          <w:szCs w:val="21"/>
+        </w:rPr>
+        <w:t>endif</w:t>
+      </w:r>
+      <w:proofErr w:type="spellEnd"/>
+      <w:r>
+        <w:rPr>
+          <w:rFonts w:ascii="Consolas" w:eastAsia="Times New Roman" w:hAnsi="Consolas" w:cs="Consolas"/>
+          <w:sz w:val="21"/>
+          <w:szCs w:val="21"/>
+        </w:rPr>
+        <w:t> %}</w:t>
       </w:r>
     </w:p>
     <w:p>
@@ -6158,7 +7591,25 @@
           <w:sz w:val="21"/>
           <w:szCs w:val="21"/>
         </w:rPr>
-        <w:t>        {% endwith %}</w:t>
+        <w:t>        {% </w:t>
+      </w:r>
+      <w:proofErr w:type="spellStart"/>
+      <w:r>
+        <w:rPr>
+          <w:rFonts w:ascii="Consolas" w:eastAsia="Times New Roman" w:hAnsi="Consolas" w:cs="Consolas"/>
+          <w:sz w:val="21"/>
+          <w:szCs w:val="21"/>
+        </w:rPr>
+        <w:t>endwith</w:t>
+      </w:r>
+      <w:proofErr w:type="spellEnd"/>
+      <w:r>
+        <w:rPr>
+          <w:rFonts w:ascii="Consolas" w:eastAsia="Times New Roman" w:hAnsi="Consolas" w:cs="Consolas"/>
+          <w:sz w:val="21"/>
+          <w:szCs w:val="21"/>
+        </w:rPr>
+        <w:t> %}</w:t>
       </w:r>
     </w:p>
     <w:p>
@@ -6399,7 +7850,35 @@
           <w:sz w:val="21"/>
           <w:szCs w:val="21"/>
         </w:rPr>
-        <w:t>{{ form.username.label(class="form-control-label") }}</w:t>
+        <w:t>{</w:t>
+      </w:r>
+      <w:proofErr w:type="gramStart"/>
+      <w:r>
+        <w:rPr>
+          <w:rFonts w:ascii="Consolas" w:eastAsia="Times New Roman" w:hAnsi="Consolas" w:cs="Consolas"/>
+          <w:sz w:val="21"/>
+          <w:szCs w:val="21"/>
+        </w:rPr>
+        <w:t>{ </w:t>
+      </w:r>
+      <w:proofErr w:type="spellStart"/>
+      <w:r>
+        <w:rPr>
+          <w:rFonts w:ascii="Consolas" w:eastAsia="Times New Roman" w:hAnsi="Consolas" w:cs="Consolas"/>
+          <w:sz w:val="21"/>
+          <w:szCs w:val="21"/>
+        </w:rPr>
+        <w:t>form.username.label</w:t>
+      </w:r>
+      <w:proofErr w:type="spellEnd"/>
+      <w:proofErr w:type="gramEnd"/>
+      <w:r>
+        <w:rPr>
+          <w:rFonts w:ascii="Consolas" w:eastAsia="Times New Roman" w:hAnsi="Consolas" w:cs="Consolas"/>
+          <w:sz w:val="21"/>
+          <w:szCs w:val="21"/>
+        </w:rPr>
+        <w:t>(class="form-control-label") }}</w:t>
       </w:r>
     </w:p>
     <w:p>
@@ -6426,7 +7905,25 @@
           <w:sz w:val="21"/>
           <w:szCs w:val="21"/>
         </w:rPr>
-        <w:t>{% if form.username.errors %}</w:t>
+        <w:t>{% if </w:t>
+      </w:r>
+      <w:proofErr w:type="spellStart"/>
+      <w:r>
+        <w:rPr>
+          <w:rFonts w:ascii="Consolas" w:eastAsia="Times New Roman" w:hAnsi="Consolas" w:cs="Consolas"/>
+          <w:sz w:val="21"/>
+          <w:szCs w:val="21"/>
+        </w:rPr>
+        <w:t>form.username.errors</w:t>
+      </w:r>
+      <w:proofErr w:type="spellEnd"/>
+      <w:r>
+        <w:rPr>
+          <w:rFonts w:ascii="Consolas" w:eastAsia="Times New Roman" w:hAnsi="Consolas" w:cs="Consolas"/>
+          <w:sz w:val="21"/>
+          <w:szCs w:val="21"/>
+        </w:rPr>
+        <w:t> %}</w:t>
       </w:r>
     </w:p>
     <w:p>
@@ -6453,7 +7950,25 @@
           <w:sz w:val="21"/>
           <w:szCs w:val="21"/>
         </w:rPr>
-        <w:t>{{ form.username(class="form-control form-control-lg is-invalid") }}</w:t>
+        <w:t>{</w:t>
+      </w:r>
+      <w:proofErr w:type="gramStart"/>
+      <w:r>
+        <w:rPr>
+          <w:rFonts w:ascii="Consolas" w:eastAsia="Times New Roman" w:hAnsi="Consolas" w:cs="Consolas"/>
+          <w:sz w:val="21"/>
+          <w:szCs w:val="21"/>
+        </w:rPr>
+        <w:t>{ form.username</w:t>
+      </w:r>
+      <w:proofErr w:type="gramEnd"/>
+      <w:r>
+        <w:rPr>
+          <w:rFonts w:ascii="Consolas" w:eastAsia="Times New Roman" w:hAnsi="Consolas" w:cs="Consolas"/>
+          <w:sz w:val="21"/>
+          <w:szCs w:val="21"/>
+        </w:rPr>
+        <w:t>(class="form-control form-control-lg is-invalid") }}</w:t>
       </w:r>
     </w:p>
     <w:p>
@@ -6507,7 +8022,25 @@
           <w:sz w:val="21"/>
           <w:szCs w:val="21"/>
         </w:rPr>
-        <w:t>{% for error in form.username.errors %}</w:t>
+        <w:t>{% for error in </w:t>
+      </w:r>
+      <w:proofErr w:type="spellStart"/>
+      <w:r>
+        <w:rPr>
+          <w:rFonts w:ascii="Consolas" w:eastAsia="Times New Roman" w:hAnsi="Consolas" w:cs="Consolas"/>
+          <w:sz w:val="21"/>
+          <w:szCs w:val="21"/>
+        </w:rPr>
+        <w:t>form.username.errors</w:t>
+      </w:r>
+      <w:proofErr w:type="spellEnd"/>
+      <w:r>
+        <w:rPr>
+          <w:rFonts w:ascii="Consolas" w:eastAsia="Times New Roman" w:hAnsi="Consolas" w:cs="Consolas"/>
+          <w:sz w:val="21"/>
+          <w:szCs w:val="21"/>
+        </w:rPr>
+        <w:t> %}</w:t>
       </w:r>
     </w:p>
     <w:p>
@@ -6534,7 +8067,25 @@
           <w:sz w:val="21"/>
           <w:szCs w:val="21"/>
         </w:rPr>
-        <w:t>&lt;span&gt;{{ error }}&lt;/span&gt;</w:t>
+        <w:t>&lt;</w:t>
+      </w:r>
+      <w:proofErr w:type="gramStart"/>
+      <w:r>
+        <w:rPr>
+          <w:rFonts w:ascii="Consolas" w:eastAsia="Times New Roman" w:hAnsi="Consolas" w:cs="Consolas"/>
+          <w:sz w:val="21"/>
+          <w:szCs w:val="21"/>
+        </w:rPr>
+        <w:t>span</w:t>
+      </w:r>
+      <w:proofErr w:type="gramEnd"/>
+      <w:r>
+        <w:rPr>
+          <w:rFonts w:ascii="Consolas" w:eastAsia="Times New Roman" w:hAnsi="Consolas" w:cs="Consolas"/>
+          <w:sz w:val="21"/>
+          <w:szCs w:val="21"/>
+        </w:rPr>
+        <w:t>&gt;{{ error }}&lt;/span&gt;</w:t>
       </w:r>
     </w:p>
     <w:p>
@@ -6561,7 +8112,25 @@
           <w:sz w:val="21"/>
           <w:szCs w:val="21"/>
         </w:rPr>
-        <w:t>{% endfor %}</w:t>
+        <w:t>{% </w:t>
+      </w:r>
+      <w:proofErr w:type="spellStart"/>
+      <w:r>
+        <w:rPr>
+          <w:rFonts w:ascii="Consolas" w:eastAsia="Times New Roman" w:hAnsi="Consolas" w:cs="Consolas"/>
+          <w:sz w:val="21"/>
+          <w:szCs w:val="21"/>
+        </w:rPr>
+        <w:t>endfor</w:t>
+      </w:r>
+      <w:proofErr w:type="spellEnd"/>
+      <w:r>
+        <w:rPr>
+          <w:rFonts w:ascii="Consolas" w:eastAsia="Times New Roman" w:hAnsi="Consolas" w:cs="Consolas"/>
+          <w:sz w:val="21"/>
+          <w:szCs w:val="21"/>
+        </w:rPr>
+        <w:t> %}</w:t>
       </w:r>
     </w:p>
     <w:p>
@@ -6642,7 +8211,25 @@
           <w:sz w:val="21"/>
           <w:szCs w:val="21"/>
         </w:rPr>
-        <w:t>{{ form.username(class="form-control form-control-lg") }}</w:t>
+        <w:t>{</w:t>
+      </w:r>
+      <w:proofErr w:type="gramStart"/>
+      <w:r>
+        <w:rPr>
+          <w:rFonts w:ascii="Consolas" w:eastAsia="Times New Roman" w:hAnsi="Consolas" w:cs="Consolas"/>
+          <w:sz w:val="21"/>
+          <w:szCs w:val="21"/>
+        </w:rPr>
+        <w:t>{ form.username</w:t>
+      </w:r>
+      <w:proofErr w:type="gramEnd"/>
+      <w:r>
+        <w:rPr>
+          <w:rFonts w:ascii="Consolas" w:eastAsia="Times New Roman" w:hAnsi="Consolas" w:cs="Consolas"/>
+          <w:sz w:val="21"/>
+          <w:szCs w:val="21"/>
+        </w:rPr>
+        <w:t>(class="form-control form-control-lg") }}</w:t>
       </w:r>
     </w:p>
     <w:p>
@@ -6669,7 +8256,25 @@
           <w:sz w:val="21"/>
           <w:szCs w:val="21"/>
         </w:rPr>
-        <w:t>{% endif %}</w:t>
+        <w:t>{% </w:t>
+      </w:r>
+      <w:proofErr w:type="spellStart"/>
+      <w:r>
+        <w:rPr>
+          <w:rFonts w:ascii="Consolas" w:eastAsia="Times New Roman" w:hAnsi="Consolas" w:cs="Consolas"/>
+          <w:sz w:val="21"/>
+          <w:szCs w:val="21"/>
+        </w:rPr>
+        <w:t>endif</w:t>
+      </w:r>
+      <w:proofErr w:type="spellEnd"/>
+      <w:r>
+        <w:rPr>
+          <w:rFonts w:ascii="Consolas" w:eastAsia="Times New Roman" w:hAnsi="Consolas" w:cs="Consolas"/>
+          <w:sz w:val="21"/>
+          <w:szCs w:val="21"/>
+        </w:rPr>
+        <w:t> %}</w:t>
       </w:r>
       <w:r>
         <w:rPr>
@@ -6829,7 +8434,23 @@
           <w:rFonts w:hint="cs"/>
           <w:rtl/>
         </w:rPr>
-        <w:t xml:space="preserve">ובמידה ונרשמנו כמו שצריך ננותב למסך הבית עם הודעה מתאימה וזה יראה כך: </w:t>
+        <w:t xml:space="preserve">ובמידה ונרשמנו כמו שצריך </w:t>
+      </w:r>
+      <w:proofErr w:type="spellStart"/>
+      <w:r>
+        <w:rPr>
+          <w:rFonts w:hint="cs"/>
+          <w:rtl/>
+        </w:rPr>
+        <w:t>ננותב</w:t>
+      </w:r>
+      <w:proofErr w:type="spellEnd"/>
+      <w:r>
+        <w:rPr>
+          <w:rFonts w:hint="cs"/>
+          <w:rtl/>
+        </w:rPr>
+        <w:t xml:space="preserve"> למסך הבית עם הודעה מתאימה וזה יראה כך: </w:t>
       </w:r>
     </w:p>
     <w:p>
@@ -6892,7 +8513,23 @@
           <w:rFonts w:hint="cs"/>
           <w:rtl/>
         </w:rPr>
-        <w:t>החלק של דף ההתחברות זהה כימעט לחלוטין לעמוד ההרשמה</w:t>
+        <w:t xml:space="preserve">החלק של דף ההתחברות זהה </w:t>
+      </w:r>
+      <w:proofErr w:type="spellStart"/>
+      <w:r>
+        <w:rPr>
+          <w:rFonts w:hint="cs"/>
+          <w:rtl/>
+        </w:rPr>
+        <w:t>כימעט</w:t>
+      </w:r>
+      <w:proofErr w:type="spellEnd"/>
+      <w:r>
+        <w:rPr>
+          <w:rFonts w:hint="cs"/>
+          <w:rtl/>
+        </w:rPr>
+        <w:t xml:space="preserve"> לחלוטין לעמוד ההרשמה</w:t>
       </w:r>
       <w:r>
         <w:rPr>
@@ -6968,7 +8605,35 @@
           <w:sz w:val="21"/>
           <w:szCs w:val="21"/>
         </w:rPr>
-        <w:t>{{ form.remember(class="form-check-input") }}</w:t>
+        <w:t>{</w:t>
+      </w:r>
+      <w:proofErr w:type="gramStart"/>
+      <w:r>
+        <w:rPr>
+          <w:rFonts w:ascii="Consolas" w:eastAsia="Times New Roman" w:hAnsi="Consolas" w:cs="Consolas"/>
+          <w:sz w:val="21"/>
+          <w:szCs w:val="21"/>
+        </w:rPr>
+        <w:t>{ </w:t>
+      </w:r>
+      <w:proofErr w:type="spellStart"/>
+      <w:r>
+        <w:rPr>
+          <w:rFonts w:ascii="Consolas" w:eastAsia="Times New Roman" w:hAnsi="Consolas" w:cs="Consolas"/>
+          <w:sz w:val="21"/>
+          <w:szCs w:val="21"/>
+        </w:rPr>
+        <w:t>form.remember</w:t>
+      </w:r>
+      <w:proofErr w:type="spellEnd"/>
+      <w:proofErr w:type="gramEnd"/>
+      <w:r>
+        <w:rPr>
+          <w:rFonts w:ascii="Consolas" w:eastAsia="Times New Roman" w:hAnsi="Consolas" w:cs="Consolas"/>
+          <w:sz w:val="21"/>
+          <w:szCs w:val="21"/>
+        </w:rPr>
+        <w:t>(class="form-check-input") }}</w:t>
       </w:r>
     </w:p>
     <w:p>
@@ -6995,7 +8660,35 @@
           <w:sz w:val="21"/>
           <w:szCs w:val="21"/>
         </w:rPr>
-        <w:t>{{ form.remember.label(class="form-check-label") }}</w:t>
+        <w:t>{</w:t>
+      </w:r>
+      <w:proofErr w:type="gramStart"/>
+      <w:r>
+        <w:rPr>
+          <w:rFonts w:ascii="Consolas" w:eastAsia="Times New Roman" w:hAnsi="Consolas" w:cs="Consolas"/>
+          <w:sz w:val="21"/>
+          <w:szCs w:val="21"/>
+        </w:rPr>
+        <w:t>{ </w:t>
+      </w:r>
+      <w:proofErr w:type="spellStart"/>
+      <w:r>
+        <w:rPr>
+          <w:rFonts w:ascii="Consolas" w:eastAsia="Times New Roman" w:hAnsi="Consolas" w:cs="Consolas"/>
+          <w:sz w:val="21"/>
+          <w:szCs w:val="21"/>
+        </w:rPr>
+        <w:t>form.remember.label</w:t>
+      </w:r>
+      <w:proofErr w:type="spellEnd"/>
+      <w:proofErr w:type="gramEnd"/>
+      <w:r>
+        <w:rPr>
+          <w:rFonts w:ascii="Consolas" w:eastAsia="Times New Roman" w:hAnsi="Consolas" w:cs="Consolas"/>
+          <w:sz w:val="21"/>
+          <w:szCs w:val="21"/>
+        </w:rPr>
+        <w:t>(class="form-check-label") }}</w:t>
       </w:r>
       <w:r>
         <w:rPr>
@@ -7055,7 +8748,23 @@
           <w:rFonts w:hint="cs"/>
           <w:rtl/>
         </w:rPr>
-        <w:t xml:space="preserve">היות ועדיין לא התחברנו למסד הנתונים, ואנחנו רוצים לוודא שאכן המסמך עובד , נגדיר שאם המתשמש הכניס את הקלט </w:t>
+        <w:t xml:space="preserve">היות ועדיין לא התחברנו למסד הנתונים, ואנחנו רוצים לוודא שאכן המסמך עובד , נגדיר שאם </w:t>
+      </w:r>
+      <w:proofErr w:type="spellStart"/>
+      <w:r>
+        <w:rPr>
+          <w:rFonts w:hint="cs"/>
+          <w:rtl/>
+        </w:rPr>
+        <w:t>המתשמש</w:t>
+      </w:r>
+      <w:proofErr w:type="spellEnd"/>
+      <w:r>
+        <w:rPr>
+          <w:rFonts w:hint="cs"/>
+          <w:rtl/>
+        </w:rPr>
+        <w:t xml:space="preserve"> הכניס את הקלט </w:t>
       </w:r>
       <w:hyperlink r:id="rId12" w:history="1">
         <w:r>
@@ -7111,14 +8820,34 @@
           <w:szCs w:val="21"/>
         </w:rPr>
       </w:pPr>
-      <w:r>
-        <w:rPr>
-          <w:rFonts w:ascii="Consolas" w:eastAsia="Times New Roman" w:hAnsi="Consolas" w:cs="Consolas"/>
-          <w:sz w:val="21"/>
-          <w:szCs w:val="21"/>
-        </w:rPr>
-        <w:t>@app.route(</w:t>
-      </w:r>
+      <w:proofErr w:type="gramStart"/>
+      <w:r>
+        <w:rPr>
+          <w:rFonts w:ascii="Consolas" w:eastAsia="Times New Roman" w:hAnsi="Consolas" w:cs="Consolas"/>
+          <w:sz w:val="21"/>
+          <w:szCs w:val="21"/>
+        </w:rPr>
+        <w:t>@</w:t>
+      </w:r>
+      <w:proofErr w:type="spellStart"/>
+      <w:r>
+        <w:rPr>
+          <w:rFonts w:ascii="Consolas" w:eastAsia="Times New Roman" w:hAnsi="Consolas" w:cs="Consolas"/>
+          <w:sz w:val="21"/>
+          <w:szCs w:val="21"/>
+        </w:rPr>
+        <w:t>app.route</w:t>
+      </w:r>
+      <w:proofErr w:type="spellEnd"/>
+      <w:r>
+        <w:rPr>
+          <w:rFonts w:ascii="Consolas" w:eastAsia="Times New Roman" w:hAnsi="Consolas" w:cs="Consolas"/>
+          <w:sz w:val="21"/>
+          <w:szCs w:val="21"/>
+        </w:rPr>
+        <w:t>(</w:t>
+      </w:r>
+      <w:proofErr w:type="gramEnd"/>
       <w:r>
         <w:rPr>
           <w:rFonts w:ascii="Consolas" w:eastAsia="Times New Roman" w:hAnsi="Consolas" w:cs="Consolas"/>
@@ -7165,6 +8894,8 @@
           <w:szCs w:val="21"/>
         </w:rPr>
       </w:pPr>
+      <w:proofErr w:type="spellStart"/>
+      <w:proofErr w:type="gramStart"/>
       <w:r>
         <w:rPr>
           <w:rFonts w:ascii="Consolas" w:eastAsia="Times New Roman" w:hAnsi="Consolas" w:cs="Consolas"/>
@@ -7174,6 +8905,8 @@
         </w:rPr>
         <w:t>def</w:t>
       </w:r>
+      <w:proofErr w:type="spellEnd"/>
+      <w:proofErr w:type="gramEnd"/>
       <w:r>
         <w:rPr>
           <w:rFonts w:ascii="Consolas" w:eastAsia="Times New Roman" w:hAnsi="Consolas" w:cs="Consolas"/>
@@ -7209,7 +8942,43 @@
           <w:szCs w:val="21"/>
         </w:rPr>
         <w:lastRenderedPageBreak/>
-        <w:t>    form = LoginForm()</w:t>
+        <w:t>    </w:t>
+      </w:r>
+      <w:proofErr w:type="gramStart"/>
+      <w:r>
+        <w:rPr>
+          <w:rFonts w:ascii="Consolas" w:eastAsia="Times New Roman" w:hAnsi="Consolas" w:cs="Consolas"/>
+          <w:sz w:val="21"/>
+          <w:szCs w:val="21"/>
+        </w:rPr>
+        <w:t>form</w:t>
+      </w:r>
+      <w:proofErr w:type="gramEnd"/>
+      <w:r>
+        <w:rPr>
+          <w:rFonts w:ascii="Consolas" w:eastAsia="Times New Roman" w:hAnsi="Consolas" w:cs="Consolas"/>
+          <w:sz w:val="21"/>
+          <w:szCs w:val="21"/>
+        </w:rPr>
+        <w:t> = </w:t>
+      </w:r>
+      <w:proofErr w:type="spellStart"/>
+      <w:r>
+        <w:rPr>
+          <w:rFonts w:ascii="Consolas" w:eastAsia="Times New Roman" w:hAnsi="Consolas" w:cs="Consolas"/>
+          <w:sz w:val="21"/>
+          <w:szCs w:val="21"/>
+        </w:rPr>
+        <w:t>LoginForm</w:t>
+      </w:r>
+      <w:proofErr w:type="spellEnd"/>
+      <w:r>
+        <w:rPr>
+          <w:rFonts w:ascii="Consolas" w:eastAsia="Times New Roman" w:hAnsi="Consolas" w:cs="Consolas"/>
+          <w:sz w:val="21"/>
+          <w:szCs w:val="21"/>
+        </w:rPr>
+        <w:t>()</w:t>
       </w:r>
     </w:p>
     <w:p>
@@ -7232,6 +9001,7 @@
         </w:rPr>
         <w:t>    </w:t>
       </w:r>
+      <w:proofErr w:type="gramStart"/>
       <w:r>
         <w:rPr>
           <w:rFonts w:ascii="Consolas" w:eastAsia="Times New Roman" w:hAnsi="Consolas" w:cs="Consolas"/>
@@ -7241,6 +9011,7 @@
         </w:rPr>
         <w:t>if</w:t>
       </w:r>
+      <w:proofErr w:type="gramEnd"/>
       <w:r>
         <w:rPr>
           <w:rFonts w:ascii="Consolas" w:eastAsia="Times New Roman" w:hAnsi="Consolas" w:cs="Consolas"/>
@@ -7250,13 +9021,23 @@
         </w:rPr>
         <w:t> </w:t>
       </w:r>
-      <w:r>
-        <w:rPr>
-          <w:rFonts w:ascii="Consolas" w:eastAsia="Times New Roman" w:hAnsi="Consolas" w:cs="Consolas"/>
-          <w:sz w:val="21"/>
-          <w:szCs w:val="21"/>
-        </w:rPr>
-        <w:t>form.validate_on_submit():</w:t>
+      <w:proofErr w:type="spellStart"/>
+      <w:r>
+        <w:rPr>
+          <w:rFonts w:ascii="Consolas" w:eastAsia="Times New Roman" w:hAnsi="Consolas" w:cs="Consolas"/>
+          <w:sz w:val="21"/>
+          <w:szCs w:val="21"/>
+        </w:rPr>
+        <w:t>form.validate_on_submit</w:t>
+      </w:r>
+      <w:proofErr w:type="spellEnd"/>
+      <w:r>
+        <w:rPr>
+          <w:rFonts w:ascii="Consolas" w:eastAsia="Times New Roman" w:hAnsi="Consolas" w:cs="Consolas"/>
+          <w:sz w:val="21"/>
+          <w:szCs w:val="21"/>
+        </w:rPr>
+        <w:t>():</w:t>
       </w:r>
     </w:p>
     <w:p>
@@ -7279,6 +9060,7 @@
         </w:rPr>
         <w:t>        </w:t>
       </w:r>
+      <w:proofErr w:type="gramStart"/>
       <w:r>
         <w:rPr>
           <w:rFonts w:ascii="Consolas" w:eastAsia="Times New Roman" w:hAnsi="Consolas" w:cs="Consolas"/>
@@ -7288,6 +9070,7 @@
         </w:rPr>
         <w:t>if</w:t>
       </w:r>
+      <w:proofErr w:type="gramEnd"/>
       <w:r>
         <w:rPr>
           <w:rFonts w:ascii="Consolas" w:eastAsia="Times New Roman" w:hAnsi="Consolas" w:cs="Consolas"/>
@@ -7369,6 +9152,7 @@
         </w:rPr>
         <w:t>            </w:t>
       </w:r>
+      <w:proofErr w:type="gramStart"/>
       <w:r>
         <w:rPr>
           <w:rFonts w:ascii="Consolas" w:eastAsia="Times New Roman" w:hAnsi="Consolas" w:cs="Consolas"/>
@@ -7377,6 +9161,7 @@
         </w:rPr>
         <w:t>flash(</w:t>
       </w:r>
+      <w:proofErr w:type="gramEnd"/>
       <w:r>
         <w:rPr>
           <w:rFonts w:ascii="Consolas" w:eastAsia="Times New Roman" w:hAnsi="Consolas" w:cs="Consolas"/>
@@ -7441,6 +9226,7 @@
         </w:rPr>
         <w:t>            </w:t>
       </w:r>
+      <w:proofErr w:type="gramStart"/>
       <w:r>
         <w:rPr>
           <w:rFonts w:ascii="Consolas" w:eastAsia="Times New Roman" w:hAnsi="Consolas" w:cs="Consolas"/>
@@ -7450,6 +9236,7 @@
         </w:rPr>
         <w:t>return</w:t>
       </w:r>
+      <w:proofErr w:type="gramEnd"/>
       <w:r>
         <w:rPr>
           <w:rFonts w:ascii="Consolas" w:eastAsia="Times New Roman" w:hAnsi="Consolas" w:cs="Consolas"/>
@@ -7465,7 +9252,25 @@
           <w:sz w:val="21"/>
           <w:szCs w:val="21"/>
         </w:rPr>
-        <w:t>redirect(url_for(</w:t>
+        <w:t>redirect(</w:t>
+      </w:r>
+      <w:proofErr w:type="spellStart"/>
+      <w:r>
+        <w:rPr>
+          <w:rFonts w:ascii="Consolas" w:eastAsia="Times New Roman" w:hAnsi="Consolas" w:cs="Consolas"/>
+          <w:sz w:val="21"/>
+          <w:szCs w:val="21"/>
+        </w:rPr>
+        <w:t>url_for</w:t>
+      </w:r>
+      <w:proofErr w:type="spellEnd"/>
+      <w:r>
+        <w:rPr>
+          <w:rFonts w:ascii="Consolas" w:eastAsia="Times New Roman" w:hAnsi="Consolas" w:cs="Consolas"/>
+          <w:sz w:val="21"/>
+          <w:szCs w:val="21"/>
+        </w:rPr>
+        <w:t>(</w:t>
       </w:r>
       <w:r>
         <w:rPr>
@@ -7505,6 +9310,7 @@
         </w:rPr>
         <w:t>        </w:t>
       </w:r>
+      <w:proofErr w:type="gramStart"/>
       <w:r>
         <w:rPr>
           <w:rFonts w:ascii="Consolas" w:eastAsia="Times New Roman" w:hAnsi="Consolas" w:cs="Consolas"/>
@@ -7514,6 +9320,7 @@
         </w:rPr>
         <w:t>else</w:t>
       </w:r>
+      <w:proofErr w:type="gramEnd"/>
       <w:r>
         <w:rPr>
           <w:rFonts w:ascii="Consolas" w:eastAsia="Times New Roman" w:hAnsi="Consolas" w:cs="Consolas"/>
@@ -7543,6 +9350,7 @@
         </w:rPr>
         <w:t>            </w:t>
       </w:r>
+      <w:proofErr w:type="gramStart"/>
       <w:r>
         <w:rPr>
           <w:rFonts w:ascii="Consolas" w:eastAsia="Times New Roman" w:hAnsi="Consolas" w:cs="Consolas"/>
@@ -7551,6 +9359,7 @@
         </w:rPr>
         <w:t>flash(</w:t>
       </w:r>
+      <w:proofErr w:type="gramEnd"/>
       <w:r>
         <w:rPr>
           <w:rFonts w:ascii="Consolas" w:eastAsia="Times New Roman" w:hAnsi="Consolas" w:cs="Consolas"/>
@@ -7615,6 +9424,7 @@
         </w:rPr>
         <w:t>    </w:t>
       </w:r>
+      <w:proofErr w:type="gramStart"/>
       <w:r>
         <w:rPr>
           <w:rFonts w:ascii="Consolas" w:eastAsia="Times New Roman" w:hAnsi="Consolas" w:cs="Consolas"/>
@@ -7624,6 +9434,7 @@
         </w:rPr>
         <w:t>return</w:t>
       </w:r>
+      <w:proofErr w:type="gramEnd"/>
       <w:r>
         <w:rPr>
           <w:rFonts w:ascii="Consolas" w:eastAsia="Times New Roman" w:hAnsi="Consolas" w:cs="Consolas"/>
@@ -7776,8 +9587,13 @@
         </w:rPr>
         <w:t xml:space="preserve">עוד משהו שאפשר להוסיף הוא קישור להרשמה מדף ההתחברות והפוך , או להוסיף </w:t>
       </w:r>
-      <w:r>
-        <w:t>fogot password</w:t>
+      <w:proofErr w:type="spellStart"/>
+      <w:r>
+        <w:t>fogot</w:t>
+      </w:r>
+      <w:proofErr w:type="spellEnd"/>
+      <w:r>
+        <w:t xml:space="preserve"> password</w:t>
       </w:r>
       <w:r>
         <w:rPr>
@@ -7976,9 +9792,11 @@
         </w:rPr>
         <w:t xml:space="preserve"> </w:t>
       </w:r>
+      <w:proofErr w:type="spellStart"/>
       <w:r>
         <w:t>url_for</w:t>
       </w:r>
+      <w:proofErr w:type="spellEnd"/>
       <w:r>
         <w:rPr>
           <w:rFonts w:hint="cs"/>
@@ -8112,29 +9930,25 @@
             <w:noProof/>
           </w:rPr>
           <w:drawing>
-            <wp:anchor distT="0" distB="0" distL="114300" distR="114300" simplePos="0" relativeHeight="251661312" behindDoc="0" locked="0" layoutInCell="1" allowOverlap="1" wp14:anchorId="5BA5B47F" wp14:editId="22393128">
+            <wp:anchor distT="0" distB="0" distL="114300" distR="114300" simplePos="0" relativeHeight="251661312" behindDoc="0" locked="0" layoutInCell="1" allowOverlap="1" wp14:anchorId="19ECC9A4" wp14:editId="1E4BD5C9">
               <wp:simplePos x="0" y="0"/>
               <wp:positionH relativeFrom="column">
-                <wp:posOffset>3110230</wp:posOffset>
+                <wp:posOffset>3020695</wp:posOffset>
               </wp:positionH>
               <wp:positionV relativeFrom="paragraph">
-                <wp:posOffset>76200</wp:posOffset>
+                <wp:posOffset>31750</wp:posOffset>
               </wp:positionV>
-              <wp:extent cx="426085" cy="499110"/>
-              <wp:effectExtent l="0" t="0" r="0" b="0"/>
+              <wp:extent cx="639445" cy="506095"/>
+              <wp:effectExtent l="0" t="0" r="0" b="8255"/>
               <wp:wrapNone/>
-              <wp:docPr id="3" name="תמונה 3" descr="Python Logo PNG Transparent Images | PNG All"/>
-              <wp:cNvGraphicFramePr>
-                <a:graphicFrameLocks xmlns:a="http://schemas.openxmlformats.org/drawingml/2006/main" noChangeAspect="1"/>
-              </wp:cNvGraphicFramePr>
+              <wp:docPr id="5" name="תמונה 5"/>
+              <wp:cNvGraphicFramePr/>
               <a:graphic xmlns:a="http://schemas.openxmlformats.org/drawingml/2006/main">
                 <a:graphicData uri="http://schemas.openxmlformats.org/drawingml/2006/picture">
                   <pic:pic xmlns:pic="http://schemas.openxmlformats.org/drawingml/2006/picture">
                     <pic:nvPicPr>
-                      <pic:cNvPr id="0" name="Picture 2" descr="Python Logo PNG Transparent Images | PNG All"/>
-                      <pic:cNvPicPr>
-                        <a:picLocks noChangeAspect="1" noChangeArrowheads="1"/>
-                      </pic:cNvPicPr>
+                      <pic:cNvPr id="1" name="תמונה 1"/>
+                      <pic:cNvPicPr/>
                     </pic:nvPicPr>
                     <pic:blipFill>
                       <a:blip r:embed="rId1" cstate="print">
@@ -8144,23 +9958,18 @@
                           </a:ext>
                         </a:extLst>
                       </a:blip>
-                      <a:srcRect/>
                       <a:stretch>
                         <a:fillRect/>
                       </a:stretch>
                     </pic:blipFill>
-                    <pic:spPr bwMode="auto">
+                    <pic:spPr>
                       <a:xfrm>
                         <a:off x="0" y="0"/>
-                        <a:ext cx="426085" cy="499110"/>
+                        <a:ext cx="639445" cy="506095"/>
                       </a:xfrm>
                       <a:prstGeom prst="rect">
                         <a:avLst/>
                       </a:prstGeom>
-                      <a:noFill/>
-                      <a:ln>
-                        <a:noFill/>
-                      </a:ln>
                     </pic:spPr>
                   </pic:pic>
                 </a:graphicData>
@@ -8182,7 +9991,7 @@
           <mc:AlternateContent>
             <mc:Choice Requires="wps">
               <w:drawing>
-                <wp:anchor distT="0" distB="0" distL="114300" distR="114300" simplePos="0" relativeHeight="251660288" behindDoc="0" locked="0" layoutInCell="1" allowOverlap="1" wp14:anchorId="260C014A" wp14:editId="73886949">
+                <wp:anchor distT="0" distB="0" distL="114300" distR="114300" simplePos="0" relativeHeight="251660288" behindDoc="0" locked="0" layoutInCell="1" allowOverlap="1" wp14:anchorId="260C014A" wp14:editId="4D167CA5">
                   <wp:simplePos x="0" y="0"/>
                   <wp:positionH relativeFrom="margin">
                     <wp:align>center</wp:align>
@@ -8612,7 +10421,7 @@
               <w:rtl/>
               <w:lang w:val="he-IL"/>
             </w:rPr>
-            <w:t>3</w:t>
+            <w:t>1</w:t>
           </w:r>
           <w:r>
             <w:rPr>
@@ -11117,7 +12926,7 @@
 </file>
 
 <file path=customXml/itemProps1.xml><?xml version="1.0" encoding="utf-8"?>
-<ds:datastoreItem xmlns:ds="http://schemas.openxmlformats.org/officeDocument/2006/customXml" ds:itemID="{C1DE6108-A95F-4F48-9090-E804E236F0B3}">
+<ds:datastoreItem xmlns:ds="http://schemas.openxmlformats.org/officeDocument/2006/customXml" ds:itemID="{4213858E-8370-4D4B-B35A-7F25B0CC1024}">
   <ds:schemaRefs>
     <ds:schemaRef ds:uri="http://schemas.openxmlformats.org/officeDocument/2006/bibliography"/>
   </ds:schemaRefs>
